--- a/EXPORTS/DOCX/published/niveau3/English/UniversityMus.docx
+++ b/EXPORTS/DOCX/published/niveau3/English/UniversityMus.docx
@@ -165,15 +165,9 @@
           <w:i w:val="0"/>
           <w:color w:val="0066CC"/>
           <w:sz w:val="24"/>
-        </w:rPr>
-        <w:hyperlink r:id="rId9" w:history="1">
-          <w:r>
-            <w:rPr>
-              <w:rStyle w:val="Hyperlink"/>
-            </w:rPr>
-            <w:t>i</w:t>
-          </w:r>
-        </w:hyperlink>
+          <w:u w:val="single"/>
+        </w:rPr>
+        <w:t>i</w:t>
       </w:r>
       <w:r>
         <w:rPr>
@@ -3209,7 +3203,6 @@
       </w:r>
       <w:r>
         <w:rPr>
-          <w:u w:val="single" w:color="0066cc"/>
           <w:rFonts w:ascii="Charis SIL Italic" w:hAnsi="Charis SIL Italic" w:eastAsia="Charis SIL Italic"/>
           <w:b w:val="0"/>
           <w:i w:val="0"/>
@@ -4063,21 +4056,13 @@
       </w:r>
       <w:r>
         <w:rPr>
-          <w:u w:val="single" w:color="0066cc"/>
           <w:rFonts w:ascii="Charis SIL Italic" w:hAnsi="Charis SIL Italic" w:eastAsia="Charis SIL Italic"/>
           <w:b w:val="0"/>
           <w:i w:val="0"/>
           <w:color w:val="000000"/>
           <w:sz w:val="24"/>
         </w:rPr>
-        <w:hyperlink r:id="rId28" w:history="1">
-          <w:r>
-            <w:rPr>
-              <w:rStyle w:val="Hyperlink"/>
-            </w:rPr>
-            <w:t xml:space="preserve">, </w:t>
-          </w:r>
-        </w:hyperlink>
+        <w:t xml:space="preserve">, </w:t>
       </w:r>
       <w:r>
         <w:rPr>
@@ -5253,6 +5238,7 @@
       </w:r>
       <w:r>
         <w:rPr>
+          <w:u w:val="single" w:color="0066cc"/>
           <w:rFonts w:ascii="Charis SIL Italic" w:hAnsi="Charis SIL Italic" w:eastAsia="Charis SIL Italic"/>
           <w:b w:val="0"/>
           <w:i w:val="0"/>
@@ -5263,24 +5249,13 @@
       </w:r>
       <w:r>
         <w:rPr>
-          <w:u w:val="single" w:color="0066cc"/>
           <w:rFonts w:ascii="Charis SIL Italic" w:hAnsi="Charis SIL Italic" w:eastAsia="Charis SIL Italic"/>
           <w:b w:val="0"/>
           <w:i w:val="0"/>
           <w:color w:val="000000"/>
           <w:sz w:val="24"/>
         </w:rPr>
-        <w:t>r</w:t>
-      </w:r>
-      <w:r>
-        <w:rPr>
-          <w:rFonts w:ascii="Charis SIL Italic" w:hAnsi="Charis SIL Italic" w:eastAsia="Charis SIL Italic"/>
-          <w:b w:val="0"/>
-          <w:i w:val="0"/>
-          <w:color w:val="000000"/>
-          <w:sz w:val="24"/>
-        </w:rPr>
-        <w:t xml:space="preserve">st professor of art history and modern languages at the UvA, the museum </w:t>
+        <w:t xml:space="preserve">rst professor of art history and modern languages at the UvA, the museum </w:t>
       </w:r>
       <w:r>
         <w:rPr>
@@ -6354,14 +6329,7 @@
           <w:color w:val="000000"/>
           <w:sz w:val="24"/>
         </w:rPr>
-        <w:hyperlink r:id="rId46" w:history="1">
-          <w:r>
-            <w:rPr>
-              <w:rStyle w:val="Hyperlink"/>
-            </w:rPr>
-            <w:t>r</w:t>
-          </w:r>
-        </w:hyperlink>
+        <w:t>r</w:t>
       </w:r>
       <w:r>
         <w:rPr>
@@ -6821,97 +6789,7 @@
           <w:color w:val="000000"/>
           <w:sz w:val="24"/>
         </w:rPr>
-        <w:t>University &amp; Research, please co</w:t>
-      </w:r>
-      <w:r>
-        <w:rPr>
-          <w:u w:val="single" w:color="0066cc"/>
-          <w:rFonts w:ascii="Charis SIL Italic" w:hAnsi="Charis SIL Italic" w:eastAsia="Charis SIL Italic"/>
-          <w:b w:val="0"/>
-          <w:i w:val="0"/>
-          <w:color w:val="000000"/>
-          <w:sz w:val="24"/>
-        </w:rPr>
-        <w:hyperlink r:id="rId10" w:history="1">
-          <w:r>
-            <w:rPr>
-              <w:rStyle w:val="Hyperlink"/>
-            </w:rPr>
-            <w:t>nsult the rel</w:t>
-          </w:r>
-        </w:hyperlink>
-      </w:r>
-      <w:r>
-        <w:rPr>
-          <w:u w:val="single" w:color="0066cc"/>
-          <w:rFonts w:ascii="Charis SIL Italic" w:hAnsi="Charis SIL Italic" w:eastAsia="Charis SIL Italic"/>
-          <w:b w:val="0"/>
-          <w:i w:val="0"/>
-          <w:color w:val="000000"/>
-          <w:sz w:val="24"/>
-        </w:rPr>
-        <w:hyperlink r:id="rId10" w:history="1">
-          <w:r>
-            <w:rPr>
-              <w:rStyle w:val="Hyperlink"/>
-            </w:rPr>
-            <w:t>e</w:t>
-          </w:r>
-        </w:hyperlink>
-      </w:r>
-      <w:r>
-        <w:rPr>
-          <w:u w:val="single" w:color="0066cc"/>
-          <w:rFonts w:ascii="Charis SIL Italic" w:hAnsi="Charis SIL Italic" w:eastAsia="Charis SIL Italic"/>
-          <w:b w:val="0"/>
-          <w:i w:val="0"/>
-          <w:color w:val="000000"/>
-          <w:sz w:val="24"/>
-        </w:rPr>
-        <w:hyperlink r:id="rId10" w:history="1">
-          <w:r>
-            <w:rPr>
-              <w:rStyle w:val="Hyperlink"/>
-            </w:rPr>
-            <w:t>vant re</w:t>
-          </w:r>
-        </w:hyperlink>
-      </w:r>
-      <w:r>
-        <w:rPr>
-          <w:u w:val="single" w:color="0066cc"/>
-          <w:rFonts w:ascii="Charis SIL Italic" w:hAnsi="Charis SIL Italic" w:eastAsia="Charis SIL Italic"/>
-          <w:b w:val="0"/>
-          <w:i w:val="0"/>
-          <w:color w:val="000000"/>
-          <w:sz w:val="24"/>
-        </w:rPr>
-        <w:hyperlink r:id="rId10" w:history="1">
-          <w:r>
-            <w:rPr>
-              <w:rStyle w:val="Hyperlink"/>
-            </w:rPr>
-            <w:t>s</w:t>
-          </w:r>
-        </w:hyperlink>
-      </w:r>
-      <w:r>
-        <w:rPr>
-          <w:u w:val="single" w:color="0066cc"/>
-          <w:rFonts w:ascii="Charis SIL Italic" w:hAnsi="Charis SIL Italic" w:eastAsia="Charis SIL Italic"/>
-          <w:b w:val="0"/>
-          <w:i w:val="0"/>
-          <w:color w:val="000000"/>
-          <w:sz w:val="24"/>
-        </w:rPr>
-        <w:hyperlink r:id="rId10" w:history="1">
-          <w:r>
-            <w:rPr>
-              <w:rStyle w:val="Hyperlink"/>
-            </w:rPr>
-            <w:t>ea</w:t>
-          </w:r>
-        </w:hyperlink>
+        <w:t>University &amp; Research, please consult the relevant resea</w:t>
       </w:r>
       <w:r>
         <w:rPr>

--- a/EXPORTS/DOCX/published/niveau3/English/UniversityMus.docx
+++ b/EXPORTS/DOCX/published/niveau3/English/UniversityMus.docx
@@ -165,9 +165,15 @@
           <w:i w:val="0"/>
           <w:color w:val="0066CC"/>
           <w:sz w:val="24"/>
-          <w:u w:val="single"/>
-        </w:rPr>
-        <w:t>i</w:t>
+        </w:rPr>
+        <w:hyperlink r:id="rId9" w:history="1">
+          <w:r>
+            <w:rPr>
+              <w:rStyle w:val="Hyperlink"/>
+            </w:rPr>
+            <w:t>i</w:t>
+          </w:r>
+        </w:hyperlink>
       </w:r>
       <w:r>
         <w:rPr>
@@ -564,14 +570,7 @@
           <w:color w:val="000000"/>
           <w:sz w:val="24"/>
         </w:rPr>
-        <w:hyperlink r:id="rId10" w:history="1">
-          <w:r>
-            <w:rPr>
-              <w:rStyle w:val="Hyperlink"/>
-            </w:rPr>
-            <w:t>us van der</w:t>
-          </w:r>
-        </w:hyperlink>
+        <w:t>us van der</w:t>
       </w:r>
       <w:r>
         <w:rPr>
@@ -1805,7 +1804,7 @@
           <w:sz w:val="24"/>
           <w:u w:val="single"/>
         </w:rPr>
-        <w:hyperlink r:id="rId15" w:history="1">
+        <w:hyperlink r:id="rId18" w:history="1">
           <w:r>
             <w:rPr>
               <w:rStyle w:val="Hyperlink"/>
@@ -1834,7 +1833,7 @@
           <w:sz w:val="24"/>
           <w:u w:val="single"/>
         </w:rPr>
-        <w:hyperlink r:id="rId15" w:history="1">
+        <w:hyperlink r:id="rId18" w:history="1">
           <w:r>
             <w:rPr>
               <w:rStyle w:val="Hyperlink"/>
@@ -1852,7 +1851,7 @@
           <w:sz w:val="24"/>
           <w:u w:val="single"/>
         </w:rPr>
-        <w:hyperlink r:id="rId15" w:history="1">
+        <w:hyperlink r:id="rId18" w:history="1">
           <w:r>
             <w:rPr>
               <w:rStyle w:val="Hyperlink"/>
@@ -1897,25 +1896,7 @@
           <w:color w:val="000000"/>
           <w:sz w:val="24"/>
         </w:rPr>
-        <w:t>collection, the Projec</w:t>
-      </w:r>
-      <w:r>
-        <w:rPr>
-          <w:u w:val="single" w:color="0066cc"/>
-          <w:rFonts w:ascii="Charis SIL Italic" w:hAnsi="Charis SIL Italic" w:eastAsia="Charis SIL Italic"/>
-          <w:b w:val="0"/>
-          <w:i w:val="0"/>
-          <w:color w:val="000000"/>
-          <w:sz w:val="24"/>
-        </w:rPr>
-        <w:hyperlink r:id="rId16" w:history="1">
-          <w:r>
-            <w:rPr>
-              <w:rStyle w:val="Hyperlink"/>
-            </w:rPr>
-            <w:t>t Kom</w:t>
-          </w:r>
-        </w:hyperlink>
+        <w:t>collection, the Project Kom</w:t>
       </w:r>
       <w:r>
         <w:rPr>
@@ -3985,38 +3966,19 @@
           <w:i w:val="0"/>
           <w:color w:val="0066CC"/>
           <w:sz w:val="24"/>
+        </w:rPr>
+        <w:t xml:space="preserve">and </w:t>
+      </w:r>
+      <w:r>
+        <w:rPr>
+          <w:rFonts w:ascii="Charis SIL Italic" w:hAnsi="Charis SIL Italic" w:eastAsia="Charis SIL Italic"/>
+          <w:b w:val="0"/>
+          <w:i w:val="0"/>
+          <w:color w:val="0066CC"/>
+          <w:sz w:val="24"/>
           <w:u w:val="single"/>
         </w:rPr>
         <w:hyperlink r:id="rId30" w:history="1">
-          <w:r>
-            <w:rPr>
-              <w:rStyle w:val="Hyperlink"/>
-            </w:rPr>
-            <w:t>and</w:t>
-          </w:r>
-        </w:hyperlink>
-      </w:r>
-      <w:r>
-        <w:rPr>
-          <w:rFonts w:ascii="Charis SIL Italic" w:hAnsi="Charis SIL Italic" w:eastAsia="Charis SIL Italic"/>
-          <w:b w:val="0"/>
-          <w:i w:val="0"/>
-          <w:color w:val="0066CC"/>
-          <w:sz w:val="24"/>
-          <w:u w:val="single"/>
-        </w:rPr>
-        <w:t xml:space="preserve"> </w:t>
-      </w:r>
-      <w:r>
-        <w:rPr>
-          <w:rFonts w:ascii="Charis SIL Italic" w:hAnsi="Charis SIL Italic" w:eastAsia="Charis SIL Italic"/>
-          <w:b w:val="0"/>
-          <w:i w:val="0"/>
-          <w:color w:val="0066CC"/>
-          <w:sz w:val="24"/>
-          <w:u w:val="single"/>
-        </w:rPr>
-        <w:hyperlink r:id="rId28" w:history="1">
           <w:r>
             <w:rPr>
               <w:rStyle w:val="Hyperlink"/>
@@ -4045,7 +4007,7 @@
           <w:sz w:val="24"/>
           <w:u w:val="single"/>
         </w:rPr>
-        <w:hyperlink r:id="rId28" w:history="1">
+        <w:hyperlink r:id="rId30" w:history="1">
           <w:r>
             <w:rPr>
               <w:rStyle w:val="Hyperlink"/>
@@ -4073,7 +4035,7 @@
           <w:sz w:val="24"/>
           <w:u w:val="single"/>
         </w:rPr>
-        <w:hyperlink r:id="rId28" w:history="1">
+        <w:hyperlink r:id="rId31" w:history="1">
           <w:r>
             <w:rPr>
               <w:rStyle w:val="Hyperlink"/>
@@ -5238,6 +5200,16 @@
       </w:r>
       <w:r>
         <w:rPr>
+          <w:rFonts w:ascii="Charis SIL Italic" w:hAnsi="Charis SIL Italic" w:eastAsia="Charis SIL Italic"/>
+          <w:b w:val="0"/>
+          <w:i w:val="0"/>
+          <w:color w:val="000000"/>
+          <w:sz w:val="24"/>
+        </w:rPr>
+        <w:t>i</w:t>
+      </w:r>
+      <w:r>
+        <w:rPr>
           <w:u w:val="single" w:color="0066cc"/>
           <w:rFonts w:ascii="Charis SIL Italic" w:hAnsi="Charis SIL Italic" w:eastAsia="Charis SIL Italic"/>
           <w:b w:val="0"/>
@@ -5245,17 +5217,17 @@
           <w:color w:val="000000"/>
           <w:sz w:val="24"/>
         </w:rPr>
-        <w:t>i</w:t>
-      </w:r>
-      <w:r>
-        <w:rPr>
-          <w:rFonts w:ascii="Charis SIL Italic" w:hAnsi="Charis SIL Italic" w:eastAsia="Charis SIL Italic"/>
-          <w:b w:val="0"/>
-          <w:i w:val="0"/>
-          <w:color w:val="000000"/>
-          <w:sz w:val="24"/>
-        </w:rPr>
-        <w:t xml:space="preserve">rst professor of art history and modern languages at the UvA, the museum </w:t>
+        <w:t>r</w:t>
+      </w:r>
+      <w:r>
+        <w:rPr>
+          <w:rFonts w:ascii="Charis SIL Italic" w:hAnsi="Charis SIL Italic" w:eastAsia="Charis SIL Italic"/>
+          <w:b w:val="0"/>
+          <w:i w:val="0"/>
+          <w:color w:val="000000"/>
+          <w:sz w:val="24"/>
+        </w:rPr>
+        <w:t xml:space="preserve">st professor of art history and modern languages at the UvA, the museum </w:t>
       </w:r>
       <w:r>
         <w:rPr>
@@ -6329,7 +6301,14 @@
           <w:color w:val="000000"/>
           <w:sz w:val="24"/>
         </w:rPr>
-        <w:t>r</w:t>
+        <w:hyperlink r:id="rId46" w:history="1">
+          <w:r>
+            <w:rPr>
+              <w:rStyle w:val="Hyperlink"/>
+            </w:rPr>
+            <w:t>r</w:t>
+          </w:r>
+        </w:hyperlink>
       </w:r>
       <w:r>
         <w:rPr>
@@ -6789,7 +6768,97 @@
           <w:color w:val="000000"/>
           <w:sz w:val="24"/>
         </w:rPr>
-        <w:t>University &amp; Research, please consult the relevant resea</w:t>
+        <w:t>University &amp; Research, please co</w:t>
+      </w:r>
+      <w:r>
+        <w:rPr>
+          <w:u w:val="single" w:color="0066cc"/>
+          <w:rFonts w:ascii="Charis SIL Italic" w:hAnsi="Charis SIL Italic" w:eastAsia="Charis SIL Italic"/>
+          <w:b w:val="0"/>
+          <w:i w:val="0"/>
+          <w:color w:val="000000"/>
+          <w:sz w:val="24"/>
+        </w:rPr>
+        <w:hyperlink r:id="rId10" w:history="1">
+          <w:r>
+            <w:rPr>
+              <w:rStyle w:val="Hyperlink"/>
+            </w:rPr>
+            <w:t>nsult the rel</w:t>
+          </w:r>
+        </w:hyperlink>
+      </w:r>
+      <w:r>
+        <w:rPr>
+          <w:u w:val="single" w:color="0066cc"/>
+          <w:rFonts w:ascii="Charis SIL Italic" w:hAnsi="Charis SIL Italic" w:eastAsia="Charis SIL Italic"/>
+          <w:b w:val="0"/>
+          <w:i w:val="0"/>
+          <w:color w:val="000000"/>
+          <w:sz w:val="24"/>
+        </w:rPr>
+        <w:hyperlink r:id="rId10" w:history="1">
+          <w:r>
+            <w:rPr>
+              <w:rStyle w:val="Hyperlink"/>
+            </w:rPr>
+            <w:t>e</w:t>
+          </w:r>
+        </w:hyperlink>
+      </w:r>
+      <w:r>
+        <w:rPr>
+          <w:u w:val="single" w:color="0066cc"/>
+          <w:rFonts w:ascii="Charis SIL Italic" w:hAnsi="Charis SIL Italic" w:eastAsia="Charis SIL Italic"/>
+          <w:b w:val="0"/>
+          <w:i w:val="0"/>
+          <w:color w:val="000000"/>
+          <w:sz w:val="24"/>
+        </w:rPr>
+        <w:hyperlink r:id="rId10" w:history="1">
+          <w:r>
+            <w:rPr>
+              <w:rStyle w:val="Hyperlink"/>
+            </w:rPr>
+            <w:t>vant re</w:t>
+          </w:r>
+        </w:hyperlink>
+      </w:r>
+      <w:r>
+        <w:rPr>
+          <w:u w:val="single" w:color="0066cc"/>
+          <w:rFonts w:ascii="Charis SIL Italic" w:hAnsi="Charis SIL Italic" w:eastAsia="Charis SIL Italic"/>
+          <w:b w:val="0"/>
+          <w:i w:val="0"/>
+          <w:color w:val="000000"/>
+          <w:sz w:val="24"/>
+        </w:rPr>
+        <w:hyperlink r:id="rId10" w:history="1">
+          <w:r>
+            <w:rPr>
+              <w:rStyle w:val="Hyperlink"/>
+            </w:rPr>
+            <w:t>s</w:t>
+          </w:r>
+        </w:hyperlink>
+      </w:r>
+      <w:r>
+        <w:rPr>
+          <w:u w:val="single" w:color="0066cc"/>
+          <w:rFonts w:ascii="Charis SIL Italic" w:hAnsi="Charis SIL Italic" w:eastAsia="Charis SIL Italic"/>
+          <w:b w:val="0"/>
+          <w:i w:val="0"/>
+          <w:color w:val="000000"/>
+          <w:sz w:val="24"/>
+        </w:rPr>
+        <w:hyperlink r:id="rId10" w:history="1">
+          <w:r>
+            <w:rPr>
+              <w:rStyle w:val="Hyperlink"/>
+            </w:rPr>
+            <w:t>ea</w:t>
+          </w:r>
+        </w:hyperlink>
       </w:r>
       <w:r>
         <w:rPr>
@@ -7173,7 +7242,20 @@
           <w:sz w:val="24"/>
           <w:u w:val="single"/>
         </w:rPr>
-        <w:t xml:space="preserve">Royal Netherlands Institute of Southeast </w:t>
+        <w:t>Nijmeegs Volkenkundig Museum</w:t>
+      </w:r>
+      <w:r>
+        <w:br/>
+      </w:r>
+      <w:r>
+        <w:rPr>
+          <w:rFonts w:ascii="Charis SIL Italic" w:hAnsi="Charis SIL Italic" w:eastAsia="Charis SIL Italic"/>
+          <w:b w:val="0"/>
+          <w:i w:val="0"/>
+          <w:color w:val="000000"/>
+          <w:sz w:val="24"/>
+        </w:rPr>
+        <w:t xml:space="preserve">•  </w:t>
       </w:r>
       <w:r>
         <w:rPr>
@@ -7182,8 +7264,19 @@
           <w:i w:val="0"/>
           <w:color w:val="0066CC"/>
           <w:sz w:val="24"/>
-        </w:rPr>
-        <w:t>Asian and Caribbean Studies (KITLV)</w:t>
+          <w:u w:val="single"/>
+        </w:rPr>
+        <w:t>Royal Netherlands Institute of So</w:t>
+      </w:r>
+      <w:r>
+        <w:rPr>
+          <w:rFonts w:ascii="Charis SIL Italic" w:hAnsi="Charis SIL Italic" w:eastAsia="Charis SIL Italic"/>
+          <w:b w:val="0"/>
+          <w:i w:val="0"/>
+          <w:color w:val="0066CC"/>
+          <w:sz w:val="24"/>
+        </w:rPr>
+        <w:t>utheast Asian and Caribbean Studies (KITLV)</w:t>
       </w:r>
       <w:r>
         <w:rPr>

--- a/EXPORTS/DOCX/published/niveau3/English/UniversityMus.docx
+++ b/EXPORTS/DOCX/published/niveau3/English/UniversityMus.docx
@@ -154,7 +154,7 @@
             <w:rPr>
               <w:rStyle w:val="Hyperlink"/>
             </w:rPr>
-            <w:t>scientif</w:t>
+            <w:t>scientifi</w:t>
           </w:r>
         </w:hyperlink>
       </w:r>
@@ -165,13 +165,36 @@
           <w:i w:val="0"/>
           <w:color w:val="0066CC"/>
           <w:sz w:val="24"/>
+          <w:u w:val="single"/>
+        </w:rPr>
+        <w:t>c</w:t>
+      </w:r>
+      <w:r>
+        <w:rPr>
+          <w:rFonts w:ascii="Charis SIL Italic" w:hAnsi="Charis SIL Italic" w:eastAsia="Charis SIL Italic"/>
+          <w:b w:val="0"/>
+          <w:i w:val="0"/>
+          <w:color w:val="0066CC"/>
+          <w:sz w:val="24"/>
+          <w:u w:val="single"/>
+        </w:rPr>
+        <w:t xml:space="preserve"> </w:t>
+      </w:r>
+      <w:r>
+        <w:rPr>
+          <w:rFonts w:ascii="Charis SIL Italic" w:hAnsi="Charis SIL Italic" w:eastAsia="Charis SIL Italic"/>
+          <w:b w:val="0"/>
+          <w:i w:val="0"/>
+          <w:color w:val="0066CC"/>
+          <w:sz w:val="24"/>
+          <w:u w:val="single"/>
         </w:rPr>
         <w:hyperlink r:id="rId9" w:history="1">
           <w:r>
             <w:rPr>
               <w:rStyle w:val="Hyperlink"/>
             </w:rPr>
-            <w:t>i</w:t>
+            <w:t>interes</w:t>
           </w:r>
         </w:hyperlink>
       </w:r>
@@ -183,36 +206,7 @@
           <w:color w:val="0066CC"/>
           <w:sz w:val="24"/>
         </w:rPr>
-        <w:t>c</w:t>
-      </w:r>
-      <w:r>
-        <w:rPr>
-          <w:rFonts w:ascii="Charis SIL Italic" w:hAnsi="Charis SIL Italic" w:eastAsia="Charis SIL Italic"/>
-          <w:b w:val="0"/>
-          <w:i w:val="0"/>
-          <w:color w:val="0066CC"/>
-          <w:sz w:val="24"/>
-          <w:u w:val="single"/>
-        </w:rPr>
-        <w:t xml:space="preserve"> </w:t>
-      </w:r>
-      <w:r>
-        <w:rPr>
-          <w:rFonts w:ascii="Charis SIL Italic" w:hAnsi="Charis SIL Italic" w:eastAsia="Charis SIL Italic"/>
-          <w:b w:val="0"/>
-          <w:i w:val="0"/>
-          <w:color w:val="0066CC"/>
-          <w:sz w:val="24"/>
-          <w:u w:val="single"/>
-        </w:rPr>
-        <w:hyperlink r:id="rId9" w:history="1">
-          <w:r>
-            <w:rPr>
-              <w:rStyle w:val="Hyperlink"/>
-            </w:rPr>
-            <w:t>interest</w:t>
-          </w:r>
-        </w:hyperlink>
+        <w:t>t</w:t>
       </w:r>
       <w:r>
         <w:rPr>
@@ -570,7 +564,14 @@
           <w:color w:val="000000"/>
           <w:sz w:val="24"/>
         </w:rPr>
-        <w:t>us van der</w:t>
+        <w:hyperlink r:id="rId10" w:history="1">
+          <w:r>
+            <w:rPr>
+              <w:rStyle w:val="Hyperlink"/>
+            </w:rPr>
+            <w:t>us van der</w:t>
+          </w:r>
+        </w:hyperlink>
       </w:r>
       <w:r>
         <w:rPr>
@@ -1804,7 +1805,7 @@
           <w:sz w:val="24"/>
           <w:u w:val="single"/>
         </w:rPr>
-        <w:hyperlink r:id="rId18" w:history="1">
+        <w:hyperlink r:id="rId15" w:history="1">
           <w:r>
             <w:rPr>
               <w:rStyle w:val="Hyperlink"/>
@@ -1833,7 +1834,7 @@
           <w:sz w:val="24"/>
           <w:u w:val="single"/>
         </w:rPr>
-        <w:hyperlink r:id="rId18" w:history="1">
+        <w:hyperlink r:id="rId15" w:history="1">
           <w:r>
             <w:rPr>
               <w:rStyle w:val="Hyperlink"/>
@@ -1851,7 +1852,7 @@
           <w:sz w:val="24"/>
           <w:u w:val="single"/>
         </w:rPr>
-        <w:hyperlink r:id="rId18" w:history="1">
+        <w:hyperlink r:id="rId15" w:history="1">
           <w:r>
             <w:rPr>
               <w:rStyle w:val="Hyperlink"/>
@@ -1896,7 +1897,25 @@
           <w:color w:val="000000"/>
           <w:sz w:val="24"/>
         </w:rPr>
-        <w:t>collection, the Project Kom</w:t>
+        <w:t>collection, the Projec</w:t>
+      </w:r>
+      <w:r>
+        <w:rPr>
+          <w:u w:val="single" w:color="0066cc"/>
+          <w:rFonts w:ascii="Charis SIL Italic" w:hAnsi="Charis SIL Italic" w:eastAsia="Charis SIL Italic"/>
+          <w:b w:val="0"/>
+          <w:i w:val="0"/>
+          <w:color w:val="000000"/>
+          <w:sz w:val="24"/>
+        </w:rPr>
+        <w:hyperlink r:id="rId16" w:history="1">
+          <w:r>
+            <w:rPr>
+              <w:rStyle w:val="Hyperlink"/>
+            </w:rPr>
+            <w:t>t Kom</w:t>
+          </w:r>
+        </w:hyperlink>
       </w:r>
       <w:r>
         <w:rPr>
@@ -3184,6 +3203,7 @@
       </w:r>
       <w:r>
         <w:rPr>
+          <w:u w:val="single" w:color="0066cc"/>
           <w:rFonts w:ascii="Charis SIL Italic" w:hAnsi="Charis SIL Italic" w:eastAsia="Charis SIL Italic"/>
           <w:b w:val="0"/>
           <w:i w:val="0"/>
@@ -3232,111 +3252,13 @@
       </w:r>
       <w:r>
         <w:rPr>
-          <w:u w:val="single" w:color="0066cc"/>
           <w:rFonts w:ascii="Charis SIL Italic" w:hAnsi="Charis SIL Italic" w:eastAsia="Charis SIL Italic"/>
           <w:b w:val="0"/>
           <w:i w:val="0"/>
           <w:color w:val="000000"/>
           <w:sz w:val="24"/>
         </w:rPr>
-        <w:hyperlink r:id="rId25" w:history="1">
-          <w:r>
-            <w:rPr>
-              <w:rStyle w:val="Hyperlink"/>
-            </w:rPr>
-            <w:t>UBL's co</w:t>
-          </w:r>
-        </w:hyperlink>
-      </w:r>
-      <w:r>
-        <w:rPr>
-          <w:u w:val="single" w:color="0066cc"/>
-          <w:rFonts w:ascii="Charis SIL Italic" w:hAnsi="Charis SIL Italic" w:eastAsia="Charis SIL Italic"/>
-          <w:b w:val="0"/>
-          <w:i w:val="0"/>
-          <w:color w:val="000000"/>
-          <w:sz w:val="24"/>
-        </w:rPr>
-        <w:hyperlink r:id="rId25" w:history="1">
-          <w:r>
-            <w:rPr>
-              <w:rStyle w:val="Hyperlink"/>
-            </w:rPr>
-            <w:t>l</w:t>
-          </w:r>
-        </w:hyperlink>
-      </w:r>
-      <w:r>
-        <w:rPr>
-          <w:u w:val="single" w:color="0066cc"/>
-          <w:rFonts w:ascii="Charis SIL Italic" w:hAnsi="Charis SIL Italic" w:eastAsia="Charis SIL Italic"/>
-          <w:b w:val="0"/>
-          <w:i w:val="0"/>
-          <w:color w:val="000000"/>
-          <w:sz w:val="24"/>
-        </w:rPr>
-        <w:hyperlink r:id="rId25" w:history="1">
-          <w:r>
-            <w:rPr>
-              <w:rStyle w:val="Hyperlink"/>
-            </w:rPr>
-            <w:t>le</w:t>
-          </w:r>
-        </w:hyperlink>
-      </w:r>
-      <w:r>
-        <w:rPr>
-          <w:u w:val="single" w:color="0066cc"/>
-          <w:rFonts w:ascii="Charis SIL Italic" w:hAnsi="Charis SIL Italic" w:eastAsia="Charis SIL Italic"/>
-          <w:b w:val="0"/>
-          <w:i w:val="0"/>
-          <w:color w:val="000000"/>
-          <w:sz w:val="24"/>
-        </w:rPr>
-        <w:hyperlink r:id="rId25" w:history="1">
-          <w:r>
-            <w:rPr>
-              <w:rStyle w:val="Hyperlink"/>
-            </w:rPr>
-            <w:t>c</w:t>
-          </w:r>
-        </w:hyperlink>
-      </w:r>
-      <w:r>
-        <w:rPr>
-          <w:u w:val="single" w:color="0066cc"/>
-          <w:rFonts w:ascii="Charis SIL Italic" w:hAnsi="Charis SIL Italic" w:eastAsia="Charis SIL Italic"/>
-          <w:b w:val="0"/>
-          <w:i w:val="0"/>
-          <w:color w:val="000000"/>
-          <w:sz w:val="24"/>
-        </w:rPr>
-        <w:hyperlink r:id="rId25" w:history="1">
-          <w:r>
-            <w:rPr>
-              <w:rStyle w:val="Hyperlink"/>
-            </w:rPr>
-            <w:t xml:space="preserve">tions can </w:t>
-          </w:r>
-        </w:hyperlink>
-      </w:r>
-      <w:r>
-        <w:rPr>
-          <w:u w:val="single" w:color="0066cc"/>
-          <w:rFonts w:ascii="Charis SIL Italic" w:hAnsi="Charis SIL Italic" w:eastAsia="Charis SIL Italic"/>
-          <w:b w:val="0"/>
-          <w:i w:val="0"/>
-          <w:color w:val="000000"/>
-          <w:sz w:val="24"/>
-        </w:rPr>
-        <w:hyperlink r:id="rId25" w:history="1">
-          <w:r>
-            <w:rPr>
-              <w:rStyle w:val="Hyperlink"/>
-            </w:rPr>
-            <w:t>be fou</w:t>
-          </w:r>
-        </w:hyperlink>
+        <w:t>UBL's collections can be fou</w:t>
       </w:r>
       <w:r>
         <w:rPr>
@@ -3966,6 +3888,7 @@
           <w:i w:val="0"/>
           <w:color w:val="0066CC"/>
           <w:sz w:val="24"/>
+          <w:u w:val="single"/>
         </w:rPr>
         <w:t xml:space="preserve">and </w:t>
       </w:r>
@@ -3976,9 +3899,8 @@
           <w:i w:val="0"/>
           <w:color w:val="0066CC"/>
           <w:sz w:val="24"/>
-          <w:u w:val="single"/>
-        </w:rPr>
-        <w:hyperlink r:id="rId30" w:history="1">
+        </w:rPr>
+        <w:hyperlink r:id="rId28" w:history="1">
           <w:r>
             <w:rPr>
               <w:rStyle w:val="Hyperlink"/>
@@ -4018,13 +3940,21 @@
       </w:r>
       <w:r>
         <w:rPr>
+          <w:u w:val="single" w:color="0066cc"/>
           <w:rFonts w:ascii="Charis SIL Italic" w:hAnsi="Charis SIL Italic" w:eastAsia="Charis SIL Italic"/>
           <w:b w:val="0"/>
           <w:i w:val="0"/>
           <w:color w:val="000000"/>
           <w:sz w:val="24"/>
         </w:rPr>
-        <w:t xml:space="preserve">, </w:t>
+        <w:hyperlink r:id="rId28" w:history="1">
+          <w:r>
+            <w:rPr>
+              <w:rStyle w:val="Hyperlink"/>
+            </w:rPr>
+            <w:t xml:space="preserve">, </w:t>
+          </w:r>
+        </w:hyperlink>
       </w:r>
       <w:r>
         <w:rPr>
@@ -4035,7 +3965,7 @@
           <w:sz w:val="24"/>
           <w:u w:val="single"/>
         </w:rPr>
-        <w:hyperlink r:id="rId31" w:history="1">
+        <w:hyperlink r:id="rId28" w:history="1">
           <w:r>
             <w:rPr>
               <w:rStyle w:val="Hyperlink"/>
@@ -4365,6 +4295,16 @@
       </w:r>
       <w:r>
         <w:rPr>
+          <w:rFonts w:ascii="Charis SIL Italic" w:hAnsi="Charis SIL Italic" w:eastAsia="Charis SIL Italic"/>
+          <w:b w:val="0"/>
+          <w:i w:val="0"/>
+          <w:color w:val="000000"/>
+          <w:sz w:val="24"/>
+        </w:rPr>
+        <w:t>into the Dut</w:t>
+      </w:r>
+      <w:r>
+        <w:rPr>
           <w:u w:val="single" w:color="0066cc"/>
           <w:rFonts w:ascii="Charis SIL Italic" w:hAnsi="Charis SIL Italic" w:eastAsia="Charis SIL Italic"/>
           <w:b w:val="0"/>
@@ -4372,42 +4312,7 @@
           <w:color w:val="000000"/>
           <w:sz w:val="24"/>
         </w:rPr>
-        <w:hyperlink r:id="rId31" w:history="1">
-          <w:r>
-            <w:rPr>
-              <w:rStyle w:val="Hyperlink"/>
-            </w:rPr>
-            <w:t>into th</w:t>
-          </w:r>
-        </w:hyperlink>
-      </w:r>
-      <w:r>
-        <w:rPr>
-          <w:rFonts w:ascii="Charis SIL Italic" w:hAnsi="Charis SIL Italic" w:eastAsia="Charis SIL Italic"/>
-          <w:b w:val="0"/>
-          <w:i w:val="0"/>
-          <w:color w:val="000000"/>
-          <w:sz w:val="24"/>
-        </w:rPr>
-        <w:t>e Dut</w:t>
-      </w:r>
-      <w:r>
-        <w:rPr>
-          <w:u w:val="single" w:color="0066cc"/>
-          <w:rFonts w:ascii="Charis SIL Italic" w:hAnsi="Charis SIL Italic" w:eastAsia="Charis SIL Italic"/>
-          <w:b w:val="0"/>
-          <w:i w:val="0"/>
-          <w:color w:val="000000"/>
-          <w:sz w:val="24"/>
-        </w:rPr>
-        <w:hyperlink r:id="rId32" w:history="1">
-          <w:r>
-            <w:rPr>
-              <w:rStyle w:val="Hyperlink"/>
-            </w:rPr>
-            <w:t>ch colo</w:t>
-          </w:r>
-        </w:hyperlink>
+        <w:t>ch colo</w:t>
       </w:r>
       <w:r>
         <w:rPr>
@@ -4545,36 +4450,7 @@
           <w:color w:val="000000"/>
           <w:sz w:val="24"/>
         </w:rPr>
-        <w:t>which was founded in 1918 by physicist P.H. van Cittert. The b</w:t>
-      </w:r>
-      <w:r>
-        <w:rPr>
-          <w:u w:val="single" w:color="0066cc"/>
-          <w:rFonts w:ascii="Charis SIL Italic" w:hAnsi="Charis SIL Italic" w:eastAsia="Charis SIL Italic"/>
-          <w:b w:val="0"/>
-          <w:i w:val="0"/>
-          <w:color w:val="000000"/>
-          <w:sz w:val="24"/>
-        </w:rPr>
-        <w:t>r</w:t>
-      </w:r>
-      <w:r>
-        <w:rPr>
-          <w:u w:val="single" w:color="0066cc"/>
-          <w:rFonts w:ascii="Charis SIL Italic" w:hAnsi="Charis SIL Italic" w:eastAsia="Charis SIL Italic"/>
-          <w:b w:val="0"/>
-          <w:i w:val="0"/>
-          <w:color w:val="000000"/>
-          <w:sz w:val="24"/>
-        </w:rPr>
-        <w:hyperlink r:id="rId33" w:history="1">
-          <w:r>
-            <w:rPr>
-              <w:rStyle w:val="Hyperlink"/>
-            </w:rPr>
-            <w:t>oad collec</w:t>
-          </w:r>
-        </w:hyperlink>
+        <w:t>which was founded in 1918 by physicist P.H. van Cittert. The broad collec</w:t>
       </w:r>
       <w:r>
         <w:rPr>
@@ -5200,6 +5076,7 @@
       </w:r>
       <w:r>
         <w:rPr>
+          <w:u w:val="single" w:color="0066cc"/>
           <w:rFonts w:ascii="Charis SIL Italic" w:hAnsi="Charis SIL Italic" w:eastAsia="Charis SIL Italic"/>
           <w:b w:val="0"/>
           <w:i w:val="0"/>
@@ -5210,24 +5087,13 @@
       </w:r>
       <w:r>
         <w:rPr>
-          <w:u w:val="single" w:color="0066cc"/>
           <w:rFonts w:ascii="Charis SIL Italic" w:hAnsi="Charis SIL Italic" w:eastAsia="Charis SIL Italic"/>
           <w:b w:val="0"/>
           <w:i w:val="0"/>
           <w:color w:val="000000"/>
           <w:sz w:val="24"/>
         </w:rPr>
-        <w:t>r</w:t>
-      </w:r>
-      <w:r>
-        <w:rPr>
-          <w:rFonts w:ascii="Charis SIL Italic" w:hAnsi="Charis SIL Italic" w:eastAsia="Charis SIL Italic"/>
-          <w:b w:val="0"/>
-          <w:i w:val="0"/>
-          <w:color w:val="000000"/>
-          <w:sz w:val="24"/>
-        </w:rPr>
-        <w:t xml:space="preserve">st professor of art history and modern languages at the UvA, the museum </w:t>
+        <w:t xml:space="preserve">rst professor of art history and modern languages at the UvA, the museum </w:t>
       </w:r>
       <w:r>
         <w:rPr>
@@ -5664,14 +5530,7 @@
           <w:color w:val="000000"/>
           <w:sz w:val="24"/>
         </w:rPr>
-        <w:hyperlink r:id="rId42" w:history="1">
-          <w:r>
-            <w:rPr>
-              <w:rStyle w:val="Hyperlink"/>
-            </w:rPr>
-            <w:t>mbled by</w:t>
-          </w:r>
-        </w:hyperlink>
+        <w:t>mbled by</w:t>
       </w:r>
       <w:r>
         <w:rPr>
@@ -5693,7 +5552,7 @@
           <w:sz w:val="24"/>
           <w:u w:val="single"/>
         </w:rPr>
-        <w:hyperlink r:id="rId42" w:history="1">
+        <w:hyperlink r:id="rId43" w:history="1">
           <w:r>
             <w:rPr>
               <w:rStyle w:val="Hyperlink"/>
@@ -6319,32 +6178,7 @@
           <w:color w:val="000000"/>
           <w:sz w:val="24"/>
         </w:rPr>
-        <w:hyperlink r:id="rId46" w:history="1">
-          <w:r>
-            <w:rPr>
-              <w:rStyle w:val="Hyperlink"/>
-            </w:rPr>
-            <w:t>e</w:t>
-          </w:r>
-        </w:hyperlink>
-      </w:r>
-      <w:r>
-        <w:rPr>
-          <w:u w:val="single" w:color="0066cc"/>
-          <w:rFonts w:ascii="Charis SIL Italic" w:hAnsi="Charis SIL Italic" w:eastAsia="Charis SIL Italic"/>
-          <w:b w:val="0"/>
-          <w:i w:val="0"/>
-          <w:color w:val="000000"/>
-          <w:sz w:val="24"/>
-        </w:rPr>
-        <w:hyperlink r:id="rId46" w:history="1">
-          <w:r>
-            <w:rPr>
-              <w:rStyle w:val="Hyperlink"/>
-            </w:rPr>
-            <w:t>lating to Pr</w:t>
-          </w:r>
-        </w:hyperlink>
+        <w:t>elating to Pr</w:t>
       </w:r>
       <w:r>
         <w:rPr>
@@ -6528,7 +6362,7 @@
           <w:sz w:val="24"/>
           <w:u w:val="single"/>
         </w:rPr>
-        <w:hyperlink r:id="rId47" w:history="1">
+        <w:hyperlink r:id="rId48" w:history="1">
           <w:r>
             <w:rPr>
               <w:rStyle w:val="Hyperlink"/>

--- a/EXPORTS/DOCX/published/niveau3/English/UniversityMus.docx
+++ b/EXPORTS/DOCX/published/niveau3/English/UniversityMus.docx
@@ -154,7 +154,7 @@
             <w:rPr>
               <w:rStyle w:val="Hyperlink"/>
             </w:rPr>
-            <w:t>scientifi</w:t>
+            <w:t>scientif</w:t>
           </w:r>
         </w:hyperlink>
       </w:r>
@@ -166,6 +166,16 @@
           <w:color w:val="0066CC"/>
           <w:sz w:val="24"/>
           <w:u w:val="single"/>
+        </w:rPr>
+        <w:t>i</w:t>
+      </w:r>
+      <w:r>
+        <w:rPr>
+          <w:rFonts w:ascii="Charis SIL Italic" w:hAnsi="Charis SIL Italic" w:eastAsia="Charis SIL Italic"/>
+          <w:b w:val="0"/>
+          <w:i w:val="0"/>
+          <w:color w:val="0066CC"/>
+          <w:sz w:val="24"/>
         </w:rPr>
         <w:t>c</w:t>
       </w:r>
@@ -194,19 +204,9 @@
             <w:rPr>
               <w:rStyle w:val="Hyperlink"/>
             </w:rPr>
-            <w:t>interes</w:t>
+            <w:t>interest</w:t>
           </w:r>
         </w:hyperlink>
-      </w:r>
-      <w:r>
-        <w:rPr>
-          <w:rFonts w:ascii="Charis SIL Italic" w:hAnsi="Charis SIL Italic" w:eastAsia="Charis SIL Italic"/>
-          <w:b w:val="0"/>
-          <w:i w:val="0"/>
-          <w:color w:val="0066CC"/>
-          <w:sz w:val="24"/>
-        </w:rPr>
-        <w:t>t</w:t>
       </w:r>
       <w:r>
         <w:rPr>
@@ -2565,36 +2565,7 @@
           <w:color w:val="000000"/>
           <w:sz w:val="24"/>
         </w:rPr>
-        <w:t xml:space="preserve"> (please consult the relevant research aid). Unt</w:t>
-      </w:r>
-      <w:r>
-        <w:rPr>
-          <w:u w:val="single" w:color="0066cc"/>
-          <w:rFonts w:ascii="Charis SIL Italic" w:hAnsi="Charis SIL Italic" w:eastAsia="Charis SIL Italic"/>
-          <w:b w:val="0"/>
-          <w:i w:val="0"/>
-          <w:color w:val="000000"/>
-          <w:sz w:val="24"/>
-        </w:rPr>
-        <w:t>i</w:t>
-      </w:r>
-      <w:r>
-        <w:rPr>
-          <w:u w:val="single" w:color="0066cc"/>
-          <w:rFonts w:ascii="Charis SIL Italic" w:hAnsi="Charis SIL Italic" w:eastAsia="Charis SIL Italic"/>
-          <w:b w:val="0"/>
-          <w:i w:val="0"/>
-          <w:color w:val="000000"/>
-          <w:sz w:val="24"/>
-        </w:rPr>
-        <w:hyperlink r:id="rId22" w:history="1">
-          <w:r>
-            <w:rPr>
-              <w:rStyle w:val="Hyperlink"/>
-            </w:rPr>
-            <w:t>l 2003 th</w:t>
-          </w:r>
-        </w:hyperlink>
+        <w:t xml:space="preserve"> (please consult the relevant research aid). Until 2003 th</w:t>
       </w:r>
       <w:r>
         <w:rPr>
@@ -3203,7 +3174,6 @@
       </w:r>
       <w:r>
         <w:rPr>
-          <w:u w:val="single" w:color="0066cc"/>
           <w:rFonts w:ascii="Charis SIL Italic" w:hAnsi="Charis SIL Italic" w:eastAsia="Charis SIL Italic"/>
           <w:b w:val="0"/>
           <w:i w:val="0"/>
@@ -3252,13 +3222,111 @@
       </w:r>
       <w:r>
         <w:rPr>
+          <w:u w:val="single" w:color="0066cc"/>
           <w:rFonts w:ascii="Charis SIL Italic" w:hAnsi="Charis SIL Italic" w:eastAsia="Charis SIL Italic"/>
           <w:b w:val="0"/>
           <w:i w:val="0"/>
           <w:color w:val="000000"/>
           <w:sz w:val="24"/>
         </w:rPr>
-        <w:t>UBL's collections can be fou</w:t>
+        <w:hyperlink r:id="rId25" w:history="1">
+          <w:r>
+            <w:rPr>
+              <w:rStyle w:val="Hyperlink"/>
+            </w:rPr>
+            <w:t>UBL's co</w:t>
+          </w:r>
+        </w:hyperlink>
+      </w:r>
+      <w:r>
+        <w:rPr>
+          <w:u w:val="single" w:color="0066cc"/>
+          <w:rFonts w:ascii="Charis SIL Italic" w:hAnsi="Charis SIL Italic" w:eastAsia="Charis SIL Italic"/>
+          <w:b w:val="0"/>
+          <w:i w:val="0"/>
+          <w:color w:val="000000"/>
+          <w:sz w:val="24"/>
+        </w:rPr>
+        <w:hyperlink r:id="rId25" w:history="1">
+          <w:r>
+            <w:rPr>
+              <w:rStyle w:val="Hyperlink"/>
+            </w:rPr>
+            <w:t>l</w:t>
+          </w:r>
+        </w:hyperlink>
+      </w:r>
+      <w:r>
+        <w:rPr>
+          <w:u w:val="single" w:color="0066cc"/>
+          <w:rFonts w:ascii="Charis SIL Italic" w:hAnsi="Charis SIL Italic" w:eastAsia="Charis SIL Italic"/>
+          <w:b w:val="0"/>
+          <w:i w:val="0"/>
+          <w:color w:val="000000"/>
+          <w:sz w:val="24"/>
+        </w:rPr>
+        <w:hyperlink r:id="rId25" w:history="1">
+          <w:r>
+            <w:rPr>
+              <w:rStyle w:val="Hyperlink"/>
+            </w:rPr>
+            <w:t>le</w:t>
+          </w:r>
+        </w:hyperlink>
+      </w:r>
+      <w:r>
+        <w:rPr>
+          <w:u w:val="single" w:color="0066cc"/>
+          <w:rFonts w:ascii="Charis SIL Italic" w:hAnsi="Charis SIL Italic" w:eastAsia="Charis SIL Italic"/>
+          <w:b w:val="0"/>
+          <w:i w:val="0"/>
+          <w:color w:val="000000"/>
+          <w:sz w:val="24"/>
+        </w:rPr>
+        <w:hyperlink r:id="rId25" w:history="1">
+          <w:r>
+            <w:rPr>
+              <w:rStyle w:val="Hyperlink"/>
+            </w:rPr>
+            <w:t>c</w:t>
+          </w:r>
+        </w:hyperlink>
+      </w:r>
+      <w:r>
+        <w:rPr>
+          <w:u w:val="single" w:color="0066cc"/>
+          <w:rFonts w:ascii="Charis SIL Italic" w:hAnsi="Charis SIL Italic" w:eastAsia="Charis SIL Italic"/>
+          <w:b w:val="0"/>
+          <w:i w:val="0"/>
+          <w:color w:val="000000"/>
+          <w:sz w:val="24"/>
+        </w:rPr>
+        <w:hyperlink r:id="rId25" w:history="1">
+          <w:r>
+            <w:rPr>
+              <w:rStyle w:val="Hyperlink"/>
+            </w:rPr>
+            <w:t xml:space="preserve">tions can </w:t>
+          </w:r>
+        </w:hyperlink>
+      </w:r>
+      <w:r>
+        <w:rPr>
+          <w:u w:val="single" w:color="0066cc"/>
+          <w:rFonts w:ascii="Charis SIL Italic" w:hAnsi="Charis SIL Italic" w:eastAsia="Charis SIL Italic"/>
+          <w:b w:val="0"/>
+          <w:i w:val="0"/>
+          <w:color w:val="000000"/>
+          <w:sz w:val="24"/>
+        </w:rPr>
+        <w:hyperlink r:id="rId25" w:history="1">
+          <w:r>
+            <w:rPr>
+              <w:rStyle w:val="Hyperlink"/>
+            </w:rPr>
+            <w:t>be fou</w:t>
+          </w:r>
+        </w:hyperlink>
       </w:r>
       <w:r>
         <w:rPr>
@@ -3890,7 +3958,14 @@
           <w:sz w:val="24"/>
           <w:u w:val="single"/>
         </w:rPr>
-        <w:t xml:space="preserve">and </w:t>
+        <w:hyperlink r:id="rId30" w:history="1">
+          <w:r>
+            <w:rPr>
+              <w:rStyle w:val="Hyperlink"/>
+            </w:rPr>
+            <w:t>and</w:t>
+          </w:r>
+        </w:hyperlink>
       </w:r>
       <w:r>
         <w:rPr>
@@ -3899,6 +3974,18 @@
           <w:i w:val="0"/>
           <w:color w:val="0066CC"/>
           <w:sz w:val="24"/>
+          <w:u w:val="single"/>
+        </w:rPr>
+        <w:t xml:space="preserve"> </w:t>
+      </w:r>
+      <w:r>
+        <w:rPr>
+          <w:rFonts w:ascii="Charis SIL Italic" w:hAnsi="Charis SIL Italic" w:eastAsia="Charis SIL Italic"/>
+          <w:b w:val="0"/>
+          <w:i w:val="0"/>
+          <w:color w:val="0066CC"/>
+          <w:sz w:val="24"/>
+          <w:u w:val="single"/>
         </w:rPr>
         <w:hyperlink r:id="rId28" w:history="1">
           <w:r>
@@ -3929,7 +4016,7 @@
           <w:sz w:val="24"/>
           <w:u w:val="single"/>
         </w:rPr>
-        <w:hyperlink r:id="rId30" w:history="1">
+        <w:hyperlink r:id="rId28" w:history="1">
           <w:r>
             <w:rPr>
               <w:rStyle w:val="Hyperlink"/>
@@ -3940,7 +4027,6 @@
       </w:r>
       <w:r>
         <w:rPr>
-          <w:u w:val="single" w:color="0066cc"/>
           <w:rFonts w:ascii="Charis SIL Italic" w:hAnsi="Charis SIL Italic" w:eastAsia="Charis SIL Italic"/>
           <w:b w:val="0"/>
           <w:i w:val="0"/>
@@ -4295,13 +4381,31 @@
       </w:r>
       <w:r>
         <w:rPr>
+          <w:u w:val="single" w:color="0066cc"/>
           <w:rFonts w:ascii="Charis SIL Italic" w:hAnsi="Charis SIL Italic" w:eastAsia="Charis SIL Italic"/>
           <w:b w:val="0"/>
           <w:i w:val="0"/>
           <w:color w:val="000000"/>
           <w:sz w:val="24"/>
         </w:rPr>
-        <w:t>into the Dut</w:t>
+        <w:hyperlink r:id="rId31" w:history="1">
+          <w:r>
+            <w:rPr>
+              <w:rStyle w:val="Hyperlink"/>
+            </w:rPr>
+            <w:t>into th</w:t>
+          </w:r>
+        </w:hyperlink>
+      </w:r>
+      <w:r>
+        <w:rPr>
+          <w:rFonts w:ascii="Charis SIL Italic" w:hAnsi="Charis SIL Italic" w:eastAsia="Charis SIL Italic"/>
+          <w:b w:val="0"/>
+          <w:i w:val="0"/>
+          <w:color w:val="000000"/>
+          <w:sz w:val="24"/>
+        </w:rPr>
+        <w:t>e Dut</w:t>
       </w:r>
       <w:r>
         <w:rPr>
@@ -4312,7 +4416,14 @@
           <w:color w:val="000000"/>
           <w:sz w:val="24"/>
         </w:rPr>
-        <w:t>ch colo</w:t>
+        <w:hyperlink r:id="rId32" w:history="1">
+          <w:r>
+            <w:rPr>
+              <w:rStyle w:val="Hyperlink"/>
+            </w:rPr>
+            <w:t>ch colo</w:t>
+          </w:r>
+        </w:hyperlink>
       </w:r>
       <w:r>
         <w:rPr>
@@ -4450,7 +4561,36 @@
           <w:color w:val="000000"/>
           <w:sz w:val="24"/>
         </w:rPr>
-        <w:t>which was founded in 1918 by physicist P.H. van Cittert. The broad collec</w:t>
+        <w:t>which was founded in 1918 by physicist P.H. van Cittert. The b</w:t>
+      </w:r>
+      <w:r>
+        <w:rPr>
+          <w:u w:val="single" w:color="0066cc"/>
+          <w:rFonts w:ascii="Charis SIL Italic" w:hAnsi="Charis SIL Italic" w:eastAsia="Charis SIL Italic"/>
+          <w:b w:val="0"/>
+          <w:i w:val="0"/>
+          <w:color w:val="000000"/>
+          <w:sz w:val="24"/>
+        </w:rPr>
+        <w:t>r</w:t>
+      </w:r>
+      <w:r>
+        <w:rPr>
+          <w:u w:val="single" w:color="0066cc"/>
+          <w:rFonts w:ascii="Charis SIL Italic" w:hAnsi="Charis SIL Italic" w:eastAsia="Charis SIL Italic"/>
+          <w:b w:val="0"/>
+          <w:i w:val="0"/>
+          <w:color w:val="000000"/>
+          <w:sz w:val="24"/>
+        </w:rPr>
+        <w:hyperlink r:id="rId33" w:history="1">
+          <w:r>
+            <w:rPr>
+              <w:rStyle w:val="Hyperlink"/>
+            </w:rPr>
+            <w:t>oad collec</w:t>
+          </w:r>
+        </w:hyperlink>
       </w:r>
       <w:r>
         <w:rPr>
@@ -5530,7 +5670,14 @@
           <w:color w:val="000000"/>
           <w:sz w:val="24"/>
         </w:rPr>
-        <w:t>mbled by</w:t>
+        <w:hyperlink r:id="rId42" w:history="1">
+          <w:r>
+            <w:rPr>
+              <w:rStyle w:val="Hyperlink"/>
+            </w:rPr>
+            <w:t>mbled by</w:t>
+          </w:r>
+        </w:hyperlink>
       </w:r>
       <w:r>
         <w:rPr>
@@ -6178,7 +6325,32 @@
           <w:color w:val="000000"/>
           <w:sz w:val="24"/>
         </w:rPr>
-        <w:t>elating to Pr</w:t>
+        <w:hyperlink r:id="rId46" w:history="1">
+          <w:r>
+            <w:rPr>
+              <w:rStyle w:val="Hyperlink"/>
+            </w:rPr>
+            <w:t>e</w:t>
+          </w:r>
+        </w:hyperlink>
+      </w:r>
+      <w:r>
+        <w:rPr>
+          <w:u w:val="single" w:color="0066cc"/>
+          <w:rFonts w:ascii="Charis SIL Italic" w:hAnsi="Charis SIL Italic" w:eastAsia="Charis SIL Italic"/>
+          <w:b w:val="0"/>
+          <w:i w:val="0"/>
+          <w:color w:val="000000"/>
+          <w:sz w:val="24"/>
+        </w:rPr>
+        <w:hyperlink r:id="rId46" w:history="1">
+          <w:r>
+            <w:rPr>
+              <w:rStyle w:val="Hyperlink"/>
+            </w:rPr>
+            <w:t>lating to Pr</w:t>
+          </w:r>
+        </w:hyperlink>
       </w:r>
       <w:r>
         <w:rPr>
@@ -6362,14 +6534,7 @@
           <w:sz w:val="24"/>
           <w:u w:val="single"/>
         </w:rPr>
-        <w:hyperlink r:id="rId48" w:history="1">
-          <w:r>
-            <w:rPr>
-              <w:rStyle w:val="Hyperlink"/>
-            </w:rPr>
-            <w:t>Amsterdam</w:t>
-          </w:r>
-        </w:hyperlink>
+        <w:t>Amsterdam</w:t>
       </w:r>
       <w:r>
         <w:rPr>
@@ -6602,97 +6767,7 @@
           <w:color w:val="000000"/>
           <w:sz w:val="24"/>
         </w:rPr>
-        <w:t>University &amp; Research, please co</w:t>
-      </w:r>
-      <w:r>
-        <w:rPr>
-          <w:u w:val="single" w:color="0066cc"/>
-          <w:rFonts w:ascii="Charis SIL Italic" w:hAnsi="Charis SIL Italic" w:eastAsia="Charis SIL Italic"/>
-          <w:b w:val="0"/>
-          <w:i w:val="0"/>
-          <w:color w:val="000000"/>
-          <w:sz w:val="24"/>
-        </w:rPr>
-        <w:hyperlink r:id="rId10" w:history="1">
-          <w:r>
-            <w:rPr>
-              <w:rStyle w:val="Hyperlink"/>
-            </w:rPr>
-            <w:t>nsult the rel</w:t>
-          </w:r>
-        </w:hyperlink>
-      </w:r>
-      <w:r>
-        <w:rPr>
-          <w:u w:val="single" w:color="0066cc"/>
-          <w:rFonts w:ascii="Charis SIL Italic" w:hAnsi="Charis SIL Italic" w:eastAsia="Charis SIL Italic"/>
-          <w:b w:val="0"/>
-          <w:i w:val="0"/>
-          <w:color w:val="000000"/>
-          <w:sz w:val="24"/>
-        </w:rPr>
-        <w:hyperlink r:id="rId10" w:history="1">
-          <w:r>
-            <w:rPr>
-              <w:rStyle w:val="Hyperlink"/>
-            </w:rPr>
-            <w:t>e</w:t>
-          </w:r>
-        </w:hyperlink>
-      </w:r>
-      <w:r>
-        <w:rPr>
-          <w:u w:val="single" w:color="0066cc"/>
-          <w:rFonts w:ascii="Charis SIL Italic" w:hAnsi="Charis SIL Italic" w:eastAsia="Charis SIL Italic"/>
-          <w:b w:val="0"/>
-          <w:i w:val="0"/>
-          <w:color w:val="000000"/>
-          <w:sz w:val="24"/>
-        </w:rPr>
-        <w:hyperlink r:id="rId10" w:history="1">
-          <w:r>
-            <w:rPr>
-              <w:rStyle w:val="Hyperlink"/>
-            </w:rPr>
-            <w:t>vant re</w:t>
-          </w:r>
-        </w:hyperlink>
-      </w:r>
-      <w:r>
-        <w:rPr>
-          <w:u w:val="single" w:color="0066cc"/>
-          <w:rFonts w:ascii="Charis SIL Italic" w:hAnsi="Charis SIL Italic" w:eastAsia="Charis SIL Italic"/>
-          <w:b w:val="0"/>
-          <w:i w:val="0"/>
-          <w:color w:val="000000"/>
-          <w:sz w:val="24"/>
-        </w:rPr>
-        <w:hyperlink r:id="rId10" w:history="1">
-          <w:r>
-            <w:rPr>
-              <w:rStyle w:val="Hyperlink"/>
-            </w:rPr>
-            <w:t>s</w:t>
-          </w:r>
-        </w:hyperlink>
-      </w:r>
-      <w:r>
-        <w:rPr>
-          <w:u w:val="single" w:color="0066cc"/>
-          <w:rFonts w:ascii="Charis SIL Italic" w:hAnsi="Charis SIL Italic" w:eastAsia="Charis SIL Italic"/>
-          <w:b w:val="0"/>
-          <w:i w:val="0"/>
-          <w:color w:val="000000"/>
-          <w:sz w:val="24"/>
-        </w:rPr>
-        <w:hyperlink r:id="rId10" w:history="1">
-          <w:r>
-            <w:rPr>
-              <w:rStyle w:val="Hyperlink"/>
-            </w:rPr>
-            <w:t>ea</w:t>
-          </w:r>
-        </w:hyperlink>
+        <w:t>University &amp; Research, please consult the relevant resea</w:t>
       </w:r>
       <w:r>
         <w:rPr>
@@ -7031,7 +7106,7 @@
           <w:sz w:val="24"/>
           <w:u w:val="single"/>
         </w:rPr>
-        <w:t>Scientific research in col</w:t>
+        <w:t>Scientific research in co</w:t>
       </w:r>
       <w:r>
         <w:rPr>
@@ -7042,7 +7117,7 @@
           <w:sz w:val="24"/>
           <w:u w:val="single"/>
         </w:rPr>
-        <w:t>onised territorie</w:t>
+        <w:t>l</w:t>
       </w:r>
       <w:r>
         <w:rPr>
@@ -7051,8 +7126,9 @@
           <w:i w:val="0"/>
           <w:color w:val="0066CC"/>
           <w:sz w:val="24"/>
-        </w:rPr>
-        <w:t>s</w:t>
+          <w:u w:val="single"/>
+        </w:rPr>
+        <w:t>onised territories</w:t>
       </w:r>
       <w:r>
         <w:br/>

--- a/EXPORTS/DOCX/published/niveau3/English/UniversityMus.docx
+++ b/EXPORTS/DOCX/published/niveau3/English/UniversityMus.docx
@@ -154,7 +154,7 @@
             <w:rPr>
               <w:rStyle w:val="Hyperlink"/>
             </w:rPr>
-            <w:t>scientif</w:t>
+            <w:t>scientifi</w:t>
           </w:r>
         </w:hyperlink>
       </w:r>
@@ -166,16 +166,6 @@
           <w:color w:val="0066CC"/>
           <w:sz w:val="24"/>
           <w:u w:val="single"/>
-        </w:rPr>
-        <w:t>i</w:t>
-      </w:r>
-      <w:r>
-        <w:rPr>
-          <w:rFonts w:ascii="Charis SIL Italic" w:hAnsi="Charis SIL Italic" w:eastAsia="Charis SIL Italic"/>
-          <w:b w:val="0"/>
-          <w:i w:val="0"/>
-          <w:color w:val="0066CC"/>
-          <w:sz w:val="24"/>
         </w:rPr>
         <w:t>c</w:t>
       </w:r>
@@ -204,9 +194,19 @@
             <w:rPr>
               <w:rStyle w:val="Hyperlink"/>
             </w:rPr>
-            <w:t>interest</w:t>
+            <w:t>interes</w:t>
           </w:r>
         </w:hyperlink>
+      </w:r>
+      <w:r>
+        <w:rPr>
+          <w:rFonts w:ascii="Charis SIL Italic" w:hAnsi="Charis SIL Italic" w:eastAsia="Charis SIL Italic"/>
+          <w:b w:val="0"/>
+          <w:i w:val="0"/>
+          <w:color w:val="0066CC"/>
+          <w:sz w:val="24"/>
+        </w:rPr>
+        <w:t>t</w:t>
       </w:r>
       <w:r>
         <w:rPr>
@@ -1805,7 +1805,7 @@
           <w:sz w:val="24"/>
           <w:u w:val="single"/>
         </w:rPr>
-        <w:hyperlink r:id="rId15" w:history="1">
+        <w:hyperlink r:id="rId18" w:history="1">
           <w:r>
             <w:rPr>
               <w:rStyle w:val="Hyperlink"/>
@@ -1834,7 +1834,7 @@
           <w:sz w:val="24"/>
           <w:u w:val="single"/>
         </w:rPr>
-        <w:hyperlink r:id="rId15" w:history="1">
+        <w:hyperlink r:id="rId18" w:history="1">
           <w:r>
             <w:rPr>
               <w:rStyle w:val="Hyperlink"/>
@@ -2565,7 +2565,36 @@
           <w:color w:val="000000"/>
           <w:sz w:val="24"/>
         </w:rPr>
-        <w:t xml:space="preserve"> (please consult the relevant research aid). Until 2003 th</w:t>
+        <w:t xml:space="preserve"> (please consult the relevant research aid). Unt</w:t>
+      </w:r>
+      <w:r>
+        <w:rPr>
+          <w:u w:val="single" w:color="0066cc"/>
+          <w:rFonts w:ascii="Charis SIL Italic" w:hAnsi="Charis SIL Italic" w:eastAsia="Charis SIL Italic"/>
+          <w:b w:val="0"/>
+          <w:i w:val="0"/>
+          <w:color w:val="000000"/>
+          <w:sz w:val="24"/>
+        </w:rPr>
+        <w:t>i</w:t>
+      </w:r>
+      <w:r>
+        <w:rPr>
+          <w:u w:val="single" w:color="0066cc"/>
+          <w:rFonts w:ascii="Charis SIL Italic" w:hAnsi="Charis SIL Italic" w:eastAsia="Charis SIL Italic"/>
+          <w:b w:val="0"/>
+          <w:i w:val="0"/>
+          <w:color w:val="000000"/>
+          <w:sz w:val="24"/>
+        </w:rPr>
+        <w:hyperlink r:id="rId22" w:history="1">
+          <w:r>
+            <w:rPr>
+              <w:rStyle w:val="Hyperlink"/>
+            </w:rPr>
+            <w:t>l 2003 th</w:t>
+          </w:r>
+        </w:hyperlink>
       </w:r>
       <w:r>
         <w:rPr>
@@ -3174,6 +3203,7 @@
       </w:r>
       <w:r>
         <w:rPr>
+          <w:u w:val="single" w:color="0066cc"/>
           <w:rFonts w:ascii="Charis SIL Italic" w:hAnsi="Charis SIL Italic" w:eastAsia="Charis SIL Italic"/>
           <w:b w:val="0"/>
           <w:i w:val="0"/>
@@ -3663,61 +3693,7 @@
           <w:color w:val="000000"/>
           <w:sz w:val="24"/>
         </w:rPr>
-        <w:t xml:space="preserve">in 2009, was part of the collection of the Leiden </w:t>
-      </w:r>
-      <w:r>
-        <w:rPr>
-          <w:u w:val="single" w:color="0066cc"/>
-          <w:rFonts w:ascii="Charis SIL Italic" w:hAnsi="Charis SIL Italic" w:eastAsia="Charis SIL Italic"/>
-          <w:b w:val="0"/>
-          <w:i w:val="0"/>
-          <w:color w:val="000000"/>
-          <w:sz w:val="24"/>
-        </w:rPr>
-        <w:hyperlink r:id="rId27" w:history="1">
-          <w:r>
-            <w:rPr>
-              <w:rStyle w:val="Hyperlink"/>
-            </w:rPr>
-            <w:t>Anat</w:t>
-          </w:r>
-        </w:hyperlink>
-      </w:r>
-      <w:r>
-        <w:rPr>
-          <w:u w:val="single" w:color="0066cc"/>
-          <w:rFonts w:ascii="Charis SIL Italic" w:hAnsi="Charis SIL Italic" w:eastAsia="Charis SIL Italic"/>
-          <w:b w:val="0"/>
-          <w:i w:val="0"/>
-          <w:color w:val="000000"/>
-          <w:sz w:val="24"/>
-        </w:rPr>
-        <w:hyperlink r:id="rId27" w:history="1">
-          <w:r>
-            <w:rPr>
-              <w:rStyle w:val="Hyperlink"/>
-            </w:rPr>
-            <w:t>o</w:t>
-          </w:r>
-        </w:hyperlink>
-      </w:r>
-      <w:r>
-        <w:rPr>
-          <w:u w:val="single" w:color="0066cc"/>
-          <w:rFonts w:ascii="Charis SIL Italic" w:hAnsi="Charis SIL Italic" w:eastAsia="Charis SIL Italic"/>
-          <w:b w:val="0"/>
-          <w:i w:val="0"/>
-          <w:color w:val="000000"/>
-          <w:sz w:val="24"/>
-        </w:rPr>
-        <w:hyperlink r:id="rId27" w:history="1">
-          <w:r>
-            <w:rPr>
-              <w:rStyle w:val="Hyperlink"/>
-            </w:rPr>
-            <w:t xml:space="preserve">mical </w:t>
-          </w:r>
-        </w:hyperlink>
+        <w:t xml:space="preserve">in 2009, was part of the collection of the Leiden Anatomical </w:t>
       </w:r>
       <w:r>
         <w:rPr>
@@ -4027,20 +4003,14 @@
       </w:r>
       <w:r>
         <w:rPr>
-          <w:rFonts w:ascii="Charis SIL Italic" w:hAnsi="Charis SIL Italic" w:eastAsia="Charis SIL Italic"/>
-          <w:b w:val="0"/>
-          <w:i w:val="0"/>
-          <w:color w:val="000000"/>
-          <w:sz w:val="24"/>
-        </w:rPr>
-        <w:hyperlink r:id="rId28" w:history="1">
-          <w:r>
-            <w:rPr>
-              <w:rStyle w:val="Hyperlink"/>
-            </w:rPr>
-            <w:t xml:space="preserve">, </w:t>
-          </w:r>
-        </w:hyperlink>
+          <w:u w:val="single" w:color="0066cc"/>
+          <w:rFonts w:ascii="Charis SIL Italic" w:hAnsi="Charis SIL Italic" w:eastAsia="Charis SIL Italic"/>
+          <w:b w:val="0"/>
+          <w:i w:val="0"/>
+          <w:color w:val="000000"/>
+          <w:sz w:val="24"/>
+        </w:rPr>
+        <w:t xml:space="preserve">, </w:t>
       </w:r>
       <w:r>
         <w:rPr>
@@ -5216,6 +5186,16 @@
       </w:r>
       <w:r>
         <w:rPr>
+          <w:rFonts w:ascii="Charis SIL Italic" w:hAnsi="Charis SIL Italic" w:eastAsia="Charis SIL Italic"/>
+          <w:b w:val="0"/>
+          <w:i w:val="0"/>
+          <w:color w:val="000000"/>
+          <w:sz w:val="24"/>
+        </w:rPr>
+        <w:t>i</w:t>
+      </w:r>
+      <w:r>
+        <w:rPr>
           <w:u w:val="single" w:color="0066cc"/>
           <w:rFonts w:ascii="Charis SIL Italic" w:hAnsi="Charis SIL Italic" w:eastAsia="Charis SIL Italic"/>
           <w:b w:val="0"/>
@@ -5223,17 +5203,17 @@
           <w:color w:val="000000"/>
           <w:sz w:val="24"/>
         </w:rPr>
-        <w:t>i</w:t>
-      </w:r>
-      <w:r>
-        <w:rPr>
-          <w:rFonts w:ascii="Charis SIL Italic" w:hAnsi="Charis SIL Italic" w:eastAsia="Charis SIL Italic"/>
-          <w:b w:val="0"/>
-          <w:i w:val="0"/>
-          <w:color w:val="000000"/>
-          <w:sz w:val="24"/>
-        </w:rPr>
-        <w:t xml:space="preserve">rst professor of art history and modern languages at the UvA, the museum </w:t>
+        <w:t>r</w:t>
+      </w:r>
+      <w:r>
+        <w:rPr>
+          <w:rFonts w:ascii="Charis SIL Italic" w:hAnsi="Charis SIL Italic" w:eastAsia="Charis SIL Italic"/>
+          <w:b w:val="0"/>
+          <w:i w:val="0"/>
+          <w:color w:val="000000"/>
+          <w:sz w:val="24"/>
+        </w:rPr>
+        <w:t xml:space="preserve">st professor of art history and modern languages at the UvA, the museum </w:t>
       </w:r>
       <w:r>
         <w:rPr>
@@ -5699,7 +5679,7 @@
           <w:sz w:val="24"/>
           <w:u w:val="single"/>
         </w:rPr>
-        <w:hyperlink r:id="rId43" w:history="1">
+        <w:hyperlink r:id="rId42" w:history="1">
           <w:r>
             <w:rPr>
               <w:rStyle w:val="Hyperlink"/>
@@ -6534,7 +6514,14 @@
           <w:sz w:val="24"/>
           <w:u w:val="single"/>
         </w:rPr>
-        <w:t>Amsterdam</w:t>
+        <w:hyperlink r:id="rId47" w:history="1">
+          <w:r>
+            <w:rPr>
+              <w:rStyle w:val="Hyperlink"/>
+            </w:rPr>
+            <w:t>Amsterdam</w:t>
+          </w:r>
+        </w:hyperlink>
       </w:r>
       <w:r>
         <w:rPr>
@@ -6767,7 +6754,97 @@
           <w:color w:val="000000"/>
           <w:sz w:val="24"/>
         </w:rPr>
-        <w:t>University &amp; Research, please consult the relevant resea</w:t>
+        <w:t>University &amp; Research, please co</w:t>
+      </w:r>
+      <w:r>
+        <w:rPr>
+          <w:u w:val="single" w:color="0066cc"/>
+          <w:rFonts w:ascii="Charis SIL Italic" w:hAnsi="Charis SIL Italic" w:eastAsia="Charis SIL Italic"/>
+          <w:b w:val="0"/>
+          <w:i w:val="0"/>
+          <w:color w:val="000000"/>
+          <w:sz w:val="24"/>
+        </w:rPr>
+        <w:hyperlink r:id="rId10" w:history="1">
+          <w:r>
+            <w:rPr>
+              <w:rStyle w:val="Hyperlink"/>
+            </w:rPr>
+            <w:t>nsult the rel</w:t>
+          </w:r>
+        </w:hyperlink>
+      </w:r>
+      <w:r>
+        <w:rPr>
+          <w:u w:val="single" w:color="0066cc"/>
+          <w:rFonts w:ascii="Charis SIL Italic" w:hAnsi="Charis SIL Italic" w:eastAsia="Charis SIL Italic"/>
+          <w:b w:val="0"/>
+          <w:i w:val="0"/>
+          <w:color w:val="000000"/>
+          <w:sz w:val="24"/>
+        </w:rPr>
+        <w:hyperlink r:id="rId10" w:history="1">
+          <w:r>
+            <w:rPr>
+              <w:rStyle w:val="Hyperlink"/>
+            </w:rPr>
+            <w:t>e</w:t>
+          </w:r>
+        </w:hyperlink>
+      </w:r>
+      <w:r>
+        <w:rPr>
+          <w:u w:val="single" w:color="0066cc"/>
+          <w:rFonts w:ascii="Charis SIL Italic" w:hAnsi="Charis SIL Italic" w:eastAsia="Charis SIL Italic"/>
+          <w:b w:val="0"/>
+          <w:i w:val="0"/>
+          <w:color w:val="000000"/>
+          <w:sz w:val="24"/>
+        </w:rPr>
+        <w:hyperlink r:id="rId10" w:history="1">
+          <w:r>
+            <w:rPr>
+              <w:rStyle w:val="Hyperlink"/>
+            </w:rPr>
+            <w:t>vant re</w:t>
+          </w:r>
+        </w:hyperlink>
+      </w:r>
+      <w:r>
+        <w:rPr>
+          <w:u w:val="single" w:color="0066cc"/>
+          <w:rFonts w:ascii="Charis SIL Italic" w:hAnsi="Charis SIL Italic" w:eastAsia="Charis SIL Italic"/>
+          <w:b w:val="0"/>
+          <w:i w:val="0"/>
+          <w:color w:val="000000"/>
+          <w:sz w:val="24"/>
+        </w:rPr>
+        <w:hyperlink r:id="rId10" w:history="1">
+          <w:r>
+            <w:rPr>
+              <w:rStyle w:val="Hyperlink"/>
+            </w:rPr>
+            <w:t>s</w:t>
+          </w:r>
+        </w:hyperlink>
+      </w:r>
+      <w:r>
+        <w:rPr>
+          <w:u w:val="single" w:color="0066cc"/>
+          <w:rFonts w:ascii="Charis SIL Italic" w:hAnsi="Charis SIL Italic" w:eastAsia="Charis SIL Italic"/>
+          <w:b w:val="0"/>
+          <w:i w:val="0"/>
+          <w:color w:val="000000"/>
+          <w:sz w:val="24"/>
+        </w:rPr>
+        <w:hyperlink r:id="rId10" w:history="1">
+          <w:r>
+            <w:rPr>
+              <w:rStyle w:val="Hyperlink"/>
+            </w:rPr>
+            <w:t>ea</w:t>
+          </w:r>
+        </w:hyperlink>
       </w:r>
       <w:r>
         <w:rPr>
@@ -7106,7 +7183,7 @@
           <w:sz w:val="24"/>
           <w:u w:val="single"/>
         </w:rPr>
-        <w:t>Scientific research in co</w:t>
+        <w:t>Scientific research in col</w:t>
       </w:r>
       <w:r>
         <w:rPr>
@@ -7117,7 +7194,7 @@
           <w:sz w:val="24"/>
           <w:u w:val="single"/>
         </w:rPr>
-        <w:t>l</w:t>
+        <w:t>onised territorie</w:t>
       </w:r>
       <w:r>
         <w:rPr>
@@ -7126,9 +7203,8 @@
           <w:i w:val="0"/>
           <w:color w:val="0066CC"/>
           <w:sz w:val="24"/>
-          <w:u w:val="single"/>
-        </w:rPr>
-        <w:t>onised territories</w:t>
+        </w:rPr>
+        <w:t>s</w:t>
       </w:r>
       <w:r>
         <w:br/>

--- a/EXPORTS/DOCX/published/niveau3/English/UniversityMus.docx
+++ b/EXPORTS/DOCX/published/niveau3/English/UniversityMus.docx
@@ -1966,24 +1966,13 @@
       </w:r>
       <w:r>
         <w:rPr>
-          <w:u w:val="single" w:color="0066cc"/>
-          <w:rFonts w:ascii="Charis SIL Italic" w:hAnsi="Charis SIL Italic" w:eastAsia="Charis SIL Italic"/>
-          <w:b w:val="0"/>
-          <w:i w:val="0"/>
-          <w:color w:val="000000"/>
-          <w:sz w:val="24"/>
-        </w:rPr>
-        <w:t>u</w:t>
-      </w:r>
-      <w:r>
-        <w:rPr>
-          <w:rFonts w:ascii="Charis SIL Italic" w:hAnsi="Charis SIL Italic" w:eastAsia="Charis SIL Italic"/>
-          <w:b w:val="0"/>
-          <w:i w:val="0"/>
-          <w:color w:val="000000"/>
-          <w:sz w:val="24"/>
-        </w:rPr>
-        <w:t>larly</w:t>
+          <w:rFonts w:ascii="Charis SIL Italic" w:hAnsi="Charis SIL Italic" w:eastAsia="Charis SIL Italic"/>
+          <w:b w:val="0"/>
+          <w:i w:val="0"/>
+          <w:color w:val="000000"/>
+          <w:sz w:val="24"/>
+        </w:rPr>
+        <w:t>ularly</w:t>
       </w:r>
       <w:r>
         <w:rPr>
@@ -3693,7 +3682,61 @@
           <w:color w:val="000000"/>
           <w:sz w:val="24"/>
         </w:rPr>
-        <w:t xml:space="preserve">in 2009, was part of the collection of the Leiden Anatomical </w:t>
+        <w:t xml:space="preserve">in 2009, was part of the collection of the Leiden </w:t>
+      </w:r>
+      <w:r>
+        <w:rPr>
+          <w:u w:val="single" w:color="0066cc"/>
+          <w:rFonts w:ascii="Charis SIL Italic" w:hAnsi="Charis SIL Italic" w:eastAsia="Charis SIL Italic"/>
+          <w:b w:val="0"/>
+          <w:i w:val="0"/>
+          <w:color w:val="000000"/>
+          <w:sz w:val="24"/>
+        </w:rPr>
+        <w:hyperlink r:id="rId27" w:history="1">
+          <w:r>
+            <w:rPr>
+              <w:rStyle w:val="Hyperlink"/>
+            </w:rPr>
+            <w:t>Anat</w:t>
+          </w:r>
+        </w:hyperlink>
+      </w:r>
+      <w:r>
+        <w:rPr>
+          <w:u w:val="single" w:color="0066cc"/>
+          <w:rFonts w:ascii="Charis SIL Italic" w:hAnsi="Charis SIL Italic" w:eastAsia="Charis SIL Italic"/>
+          <w:b w:val="0"/>
+          <w:i w:val="0"/>
+          <w:color w:val="000000"/>
+          <w:sz w:val="24"/>
+        </w:rPr>
+        <w:hyperlink r:id="rId27" w:history="1">
+          <w:r>
+            <w:rPr>
+              <w:rStyle w:val="Hyperlink"/>
+            </w:rPr>
+            <w:t>o</w:t>
+          </w:r>
+        </w:hyperlink>
+      </w:r>
+      <w:r>
+        <w:rPr>
+          <w:u w:val="single" w:color="0066cc"/>
+          <w:rFonts w:ascii="Charis SIL Italic" w:hAnsi="Charis SIL Italic" w:eastAsia="Charis SIL Italic"/>
+          <w:b w:val="0"/>
+          <w:i w:val="0"/>
+          <w:color w:val="000000"/>
+          <w:sz w:val="24"/>
+        </w:rPr>
+        <w:hyperlink r:id="rId27" w:history="1">
+          <w:r>
+            <w:rPr>
+              <w:rStyle w:val="Hyperlink"/>
+            </w:rPr>
+            <w:t xml:space="preserve">mical </w:t>
+          </w:r>
+        </w:hyperlink>
       </w:r>
       <w:r>
         <w:rPr>
@@ -4010,7 +4053,14 @@
           <w:color w:val="000000"/>
           <w:sz w:val="24"/>
         </w:rPr>
-        <w:t xml:space="preserve">, </w:t>
+        <w:hyperlink r:id="rId28" w:history="1">
+          <w:r>
+            <w:rPr>
+              <w:rStyle w:val="Hyperlink"/>
+            </w:rPr>
+            <w:t xml:space="preserve">, </w:t>
+          </w:r>
+        </w:hyperlink>
       </w:r>
       <w:r>
         <w:rPr>
@@ -6258,79 +6308,7 @@
           <w:color w:val="000000"/>
           <w:sz w:val="24"/>
         </w:rPr>
-        <w:t>a large number of arch</w:t>
-      </w:r>
-      <w:r>
-        <w:rPr>
-          <w:u w:val="single" w:color="0066cc"/>
-          <w:rFonts w:ascii="Charis SIL Italic" w:hAnsi="Charis SIL Italic" w:eastAsia="Charis SIL Italic"/>
-          <w:b w:val="0"/>
-          <w:i w:val="0"/>
-          <w:color w:val="000000"/>
-          <w:sz w:val="24"/>
-        </w:rPr>
-        <w:hyperlink r:id="rId46" w:history="1">
-          <w:r>
-            <w:rPr>
-              <w:rStyle w:val="Hyperlink"/>
-            </w:rPr>
-            <w:t xml:space="preserve">ives </w:t>
-          </w:r>
-        </w:hyperlink>
-      </w:r>
-      <w:r>
-        <w:rPr>
-          <w:u w:val="single" w:color="0066cc"/>
-          <w:rFonts w:ascii="Charis SIL Italic" w:hAnsi="Charis SIL Italic" w:eastAsia="Charis SIL Italic"/>
-          <w:b w:val="0"/>
-          <w:i w:val="0"/>
-          <w:color w:val="000000"/>
-          <w:sz w:val="24"/>
-        </w:rPr>
-        <w:hyperlink r:id="rId46" w:history="1">
-          <w:r>
-            <w:rPr>
-              <w:rStyle w:val="Hyperlink"/>
-            </w:rPr>
-            <w:t>r</w:t>
-          </w:r>
-        </w:hyperlink>
-      </w:r>
-      <w:r>
-        <w:rPr>
-          <w:u w:val="single" w:color="0066cc"/>
-          <w:rFonts w:ascii="Charis SIL Italic" w:hAnsi="Charis SIL Italic" w:eastAsia="Charis SIL Italic"/>
-          <w:b w:val="0"/>
-          <w:i w:val="0"/>
-          <w:color w:val="000000"/>
-          <w:sz w:val="24"/>
-        </w:rPr>
-        <w:hyperlink r:id="rId46" w:history="1">
-          <w:r>
-            <w:rPr>
-              <w:rStyle w:val="Hyperlink"/>
-            </w:rPr>
-            <w:t>e</w:t>
-          </w:r>
-        </w:hyperlink>
-      </w:r>
-      <w:r>
-        <w:rPr>
-          <w:u w:val="single" w:color="0066cc"/>
-          <w:rFonts w:ascii="Charis SIL Italic" w:hAnsi="Charis SIL Italic" w:eastAsia="Charis SIL Italic"/>
-          <w:b w:val="0"/>
-          <w:i w:val="0"/>
-          <w:color w:val="000000"/>
-          <w:sz w:val="24"/>
-        </w:rPr>
-        <w:hyperlink r:id="rId46" w:history="1">
-          <w:r>
-            <w:rPr>
-              <w:rStyle w:val="Hyperlink"/>
-            </w:rPr>
-            <w:t>lating to Pr</w:t>
-          </w:r>
-        </w:hyperlink>
+        <w:t>a large number of archives relating to Pr</w:t>
       </w:r>
       <w:r>
         <w:rPr>
@@ -7183,7 +7161,7 @@
           <w:sz w:val="24"/>
           <w:u w:val="single"/>
         </w:rPr>
-        <w:t>Scientific research in col</w:t>
+        <w:t>Scientific research in co</w:t>
       </w:r>
       <w:r>
         <w:rPr>
@@ -7194,7 +7172,7 @@
           <w:sz w:val="24"/>
           <w:u w:val="single"/>
         </w:rPr>
-        <w:t>onised territorie</w:t>
+        <w:t>l</w:t>
       </w:r>
       <w:r>
         <w:rPr>
@@ -7203,8 +7181,9 @@
           <w:i w:val="0"/>
           <w:color w:val="0066CC"/>
           <w:sz w:val="24"/>
-        </w:rPr>
-        <w:t>s</w:t>
+          <w:u w:val="single"/>
+        </w:rPr>
+        <w:t>onised territories</w:t>
       </w:r>
       <w:r>
         <w:br/>

--- a/EXPORTS/DOCX/published/niveau3/English/UniversityMus.docx
+++ b/EXPORTS/DOCX/published/niveau3/English/UniversityMus.docx
@@ -154,7 +154,7 @@
             <w:rPr>
               <w:rStyle w:val="Hyperlink"/>
             </w:rPr>
-            <w:t>scientifi</w:t>
+            <w:t>scientif</w:t>
           </w:r>
         </w:hyperlink>
       </w:r>
@@ -165,36 +165,13 @@
           <w:i w:val="0"/>
           <w:color w:val="0066CC"/>
           <w:sz w:val="24"/>
-          <w:u w:val="single"/>
-        </w:rPr>
-        <w:t>c</w:t>
-      </w:r>
-      <w:r>
-        <w:rPr>
-          <w:rFonts w:ascii="Charis SIL Italic" w:hAnsi="Charis SIL Italic" w:eastAsia="Charis SIL Italic"/>
-          <w:b w:val="0"/>
-          <w:i w:val="0"/>
-          <w:color w:val="0066CC"/>
-          <w:sz w:val="24"/>
-          <w:u w:val="single"/>
-        </w:rPr>
-        <w:t xml:space="preserve"> </w:t>
-      </w:r>
-      <w:r>
-        <w:rPr>
-          <w:rFonts w:ascii="Charis SIL Italic" w:hAnsi="Charis SIL Italic" w:eastAsia="Charis SIL Italic"/>
-          <w:b w:val="0"/>
-          <w:i w:val="0"/>
-          <w:color w:val="0066CC"/>
-          <w:sz w:val="24"/>
-          <w:u w:val="single"/>
         </w:rPr>
         <w:hyperlink r:id="rId9" w:history="1">
           <w:r>
             <w:rPr>
               <w:rStyle w:val="Hyperlink"/>
             </w:rPr>
-            <w:t>interes</w:t>
+            <w:t>i</w:t>
           </w:r>
         </w:hyperlink>
       </w:r>
@@ -206,7 +183,36 @@
           <w:color w:val="0066CC"/>
           <w:sz w:val="24"/>
         </w:rPr>
-        <w:t>t</w:t>
+        <w:t>c</w:t>
+      </w:r>
+      <w:r>
+        <w:rPr>
+          <w:rFonts w:ascii="Charis SIL Italic" w:hAnsi="Charis SIL Italic" w:eastAsia="Charis SIL Italic"/>
+          <w:b w:val="0"/>
+          <w:i w:val="0"/>
+          <w:color w:val="0066CC"/>
+          <w:sz w:val="24"/>
+          <w:u w:val="single"/>
+        </w:rPr>
+        <w:t xml:space="preserve"> </w:t>
+      </w:r>
+      <w:r>
+        <w:rPr>
+          <w:rFonts w:ascii="Charis SIL Italic" w:hAnsi="Charis SIL Italic" w:eastAsia="Charis SIL Italic"/>
+          <w:b w:val="0"/>
+          <w:i w:val="0"/>
+          <w:color w:val="0066CC"/>
+          <w:sz w:val="24"/>
+          <w:u w:val="single"/>
+        </w:rPr>
+        <w:hyperlink r:id="rId9" w:history="1">
+          <w:r>
+            <w:rPr>
+              <w:rStyle w:val="Hyperlink"/>
+            </w:rPr>
+            <w:t>interest</w:t>
+          </w:r>
+        </w:hyperlink>
       </w:r>
       <w:r>
         <w:rPr>
@@ -1852,7 +1858,7 @@
           <w:sz w:val="24"/>
           <w:u w:val="single"/>
         </w:rPr>
-        <w:hyperlink r:id="rId15" w:history="1">
+        <w:hyperlink r:id="rId18" w:history="1">
           <w:r>
             <w:rPr>
               <w:rStyle w:val="Hyperlink"/>
@@ -1908,14 +1914,7 @@
           <w:color w:val="000000"/>
           <w:sz w:val="24"/>
         </w:rPr>
-        <w:hyperlink r:id="rId16" w:history="1">
-          <w:r>
-            <w:rPr>
-              <w:rStyle w:val="Hyperlink"/>
-            </w:rPr>
-            <w:t>t Kom</w:t>
-          </w:r>
-        </w:hyperlink>
+        <w:t>t Kom</w:t>
       </w:r>
       <w:r>
         <w:rPr>
@@ -1966,13 +1965,24 @@
       </w:r>
       <w:r>
         <w:rPr>
+          <w:u w:val="single" w:color="0066cc"/>
           <w:rFonts w:ascii="Charis SIL Italic" w:hAnsi="Charis SIL Italic" w:eastAsia="Charis SIL Italic"/>
           <w:b w:val="0"/>
           <w:i w:val="0"/>
           <w:color w:val="000000"/>
           <w:sz w:val="24"/>
         </w:rPr>
-        <w:t>ularly</w:t>
+        <w:t>u</w:t>
+      </w:r>
+      <w:r>
+        <w:rPr>
+          <w:rFonts w:ascii="Charis SIL Italic" w:hAnsi="Charis SIL Italic" w:eastAsia="Charis SIL Italic"/>
+          <w:b w:val="0"/>
+          <w:i w:val="0"/>
+          <w:color w:val="000000"/>
+          <w:sz w:val="24"/>
+        </w:rPr>
+        <w:t>larly</w:t>
       </w:r>
       <w:r>
         <w:rPr>
@@ -2554,54 +2564,7 @@
           <w:color w:val="000000"/>
           <w:sz w:val="24"/>
         </w:rPr>
-        <w:t xml:space="preserve"> (please consult the relevant research aid). Unt</w:t>
-      </w:r>
-      <w:r>
-        <w:rPr>
-          <w:u w:val="single" w:color="0066cc"/>
-          <w:rFonts w:ascii="Charis SIL Italic" w:hAnsi="Charis SIL Italic" w:eastAsia="Charis SIL Italic"/>
-          <w:b w:val="0"/>
-          <w:i w:val="0"/>
-          <w:color w:val="000000"/>
-          <w:sz w:val="24"/>
-        </w:rPr>
-        <w:t>i</w:t>
-      </w:r>
-      <w:r>
-        <w:rPr>
-          <w:u w:val="single" w:color="0066cc"/>
-          <w:rFonts w:ascii="Charis SIL Italic" w:hAnsi="Charis SIL Italic" w:eastAsia="Charis SIL Italic"/>
-          <w:b w:val="0"/>
-          <w:i w:val="0"/>
-          <w:color w:val="000000"/>
-          <w:sz w:val="24"/>
-        </w:rPr>
-        <w:hyperlink r:id="rId22" w:history="1">
-          <w:r>
-            <w:rPr>
-              <w:rStyle w:val="Hyperlink"/>
-            </w:rPr>
-            <w:t>l 2003 th</w:t>
-          </w:r>
-        </w:hyperlink>
-      </w:r>
-      <w:r>
-        <w:rPr>
-          <w:u w:val="single" w:color="0066cc"/>
-          <w:rFonts w:ascii="Charis SIL Italic" w:hAnsi="Charis SIL Italic" w:eastAsia="Charis SIL Italic"/>
-          <w:b w:val="0"/>
-          <w:i w:val="0"/>
-          <w:color w:val="000000"/>
-          <w:sz w:val="24"/>
-        </w:rPr>
-        <w:hyperlink r:id="rId22" w:history="1">
-          <w:r>
-            <w:rPr>
-              <w:rStyle w:val="Hyperlink"/>
-            </w:rPr>
-            <w:t>is co</w:t>
-          </w:r>
-        </w:hyperlink>
+        <w:t xml:space="preserve"> (please consult the relevant research aid). Until 2003 this co</w:t>
       </w:r>
       <w:r>
         <w:rPr>
@@ -2659,39 +2622,13 @@
       </w:r>
       <w:r>
         <w:rPr>
-          <w:u w:val="single" w:color="0066cc"/>
           <w:rFonts w:ascii="Charis SIL Italic" w:hAnsi="Charis SIL Italic" w:eastAsia="Charis SIL Italic"/>
           <w:b w:val="0"/>
           <w:i w:val="0"/>
           <w:color w:val="000000"/>
           <w:sz w:val="24"/>
         </w:rPr>
-        <w:hyperlink r:id="rId22" w:history="1">
-          <w:r>
-            <w:rPr>
-              <w:rStyle w:val="Hyperlink"/>
-            </w:rPr>
-            <w:t>formed a</w:t>
-          </w:r>
-        </w:hyperlink>
-      </w:r>
-      <w:r>
-        <w:rPr>
-          <w:u w:val="single" w:color="0066cc"/>
-          <w:rFonts w:ascii="Charis SIL Italic" w:hAnsi="Charis SIL Italic" w:eastAsia="Charis SIL Italic"/>
-          <w:b w:val="0"/>
-          <w:i w:val="0"/>
-          <w:color w:val="000000"/>
-          <w:sz w:val="24"/>
-        </w:rPr>
-        <w:hyperlink r:id="rId22" w:history="1">
-          <w:r>
-            <w:rPr>
-              <w:rStyle w:val="Hyperlink"/>
-            </w:rPr>
-            <w:t xml:space="preserve"> se</w:t>
-          </w:r>
-        </w:hyperlink>
+        <w:t>formed a se</w:t>
       </w:r>
       <w:r>
         <w:rPr>
@@ -3170,36 +3107,7 @@
           <w:color w:val="000000"/>
           <w:sz w:val="24"/>
         </w:rPr>
-        <w:t xml:space="preserve"> (KITLV). Detailed</w:t>
-      </w:r>
-      <w:r>
-        <w:rPr>
-          <w:u w:val="single" w:color="0066cc"/>
-          <w:rFonts w:ascii="Charis SIL Italic" w:hAnsi="Charis SIL Italic" w:eastAsia="Charis SIL Italic"/>
-          <w:b w:val="0"/>
-          <w:i w:val="0"/>
-          <w:color w:val="000000"/>
-          <w:sz w:val="24"/>
-        </w:rPr>
-        <w:hyperlink r:id="rId25" w:history="1">
-          <w:r>
-            <w:rPr>
-              <w:rStyle w:val="Hyperlink"/>
-            </w:rPr>
-            <w:t xml:space="preserve"> infor</w:t>
-          </w:r>
-        </w:hyperlink>
-      </w:r>
-      <w:r>
-        <w:rPr>
-          <w:u w:val="single" w:color="0066cc"/>
-          <w:rFonts w:ascii="Charis SIL Italic" w:hAnsi="Charis SIL Italic" w:eastAsia="Charis SIL Italic"/>
-          <w:b w:val="0"/>
-          <w:i w:val="0"/>
-          <w:color w:val="000000"/>
-          <w:sz w:val="24"/>
-        </w:rPr>
-        <w:t>m</w:t>
+        <w:t xml:space="preserve"> (KITLV). Detailed inform</w:t>
       </w:r>
       <w:r>
         <w:rPr>
@@ -3338,14 +3246,7 @@
           <w:color w:val="000000"/>
           <w:sz w:val="24"/>
         </w:rPr>
-        <w:hyperlink r:id="rId25" w:history="1">
-          <w:r>
-            <w:rPr>
-              <w:rStyle w:val="Hyperlink"/>
-            </w:rPr>
-            <w:t>be fou</w:t>
-          </w:r>
-        </w:hyperlink>
+        <w:t>be fou</w:t>
       </w:r>
       <w:r>
         <w:rPr>
@@ -4035,7 +3936,7 @@
           <w:sz w:val="24"/>
           <w:u w:val="single"/>
         </w:rPr>
-        <w:hyperlink r:id="rId28" w:history="1">
+        <w:hyperlink r:id="rId30" w:history="1">
           <w:r>
             <w:rPr>
               <w:rStyle w:val="Hyperlink"/>
@@ -4046,21 +3947,13 @@
       </w:r>
       <w:r>
         <w:rPr>
-          <w:u w:val="single" w:color="0066cc"/>
           <w:rFonts w:ascii="Charis SIL Italic" w:hAnsi="Charis SIL Italic" w:eastAsia="Charis SIL Italic"/>
           <w:b w:val="0"/>
           <w:i w:val="0"/>
           <w:color w:val="000000"/>
           <w:sz w:val="24"/>
         </w:rPr>
-        <w:hyperlink r:id="rId28" w:history="1">
-          <w:r>
-            <w:rPr>
-              <w:rStyle w:val="Hyperlink"/>
-            </w:rPr>
-            <w:t xml:space="preserve">, </w:t>
-          </w:r>
-        </w:hyperlink>
+        <w:t xml:space="preserve">, </w:t>
       </w:r>
       <w:r>
         <w:rPr>
@@ -4071,7 +3964,7 @@
           <w:sz w:val="24"/>
           <w:u w:val="single"/>
         </w:rPr>
-        <w:hyperlink r:id="rId28" w:history="1">
+        <w:hyperlink r:id="rId31" w:history="1">
           <w:r>
             <w:rPr>
               <w:rStyle w:val="Hyperlink"/>
@@ -6308,7 +6201,43 @@
           <w:color w:val="000000"/>
           <w:sz w:val="24"/>
         </w:rPr>
-        <w:t>a large number of archives relating to Pr</w:t>
+        <w:t>a large number of archives r</w:t>
+      </w:r>
+      <w:r>
+        <w:rPr>
+          <w:u w:val="single" w:color="0066cc"/>
+          <w:rFonts w:ascii="Charis SIL Italic" w:hAnsi="Charis SIL Italic" w:eastAsia="Charis SIL Italic"/>
+          <w:b w:val="0"/>
+          <w:i w:val="0"/>
+          <w:color w:val="000000"/>
+          <w:sz w:val="24"/>
+        </w:rPr>
+        <w:hyperlink r:id="rId46" w:history="1">
+          <w:r>
+            <w:rPr>
+              <w:rStyle w:val="Hyperlink"/>
+            </w:rPr>
+            <w:t>e</w:t>
+          </w:r>
+        </w:hyperlink>
+      </w:r>
+      <w:r>
+        <w:rPr>
+          <w:u w:val="single" w:color="0066cc"/>
+          <w:rFonts w:ascii="Charis SIL Italic" w:hAnsi="Charis SIL Italic" w:eastAsia="Charis SIL Italic"/>
+          <w:b w:val="0"/>
+          <w:i w:val="0"/>
+          <w:color w:val="000000"/>
+          <w:sz w:val="24"/>
+        </w:rPr>
+        <w:hyperlink r:id="rId46" w:history="1">
+          <w:r>
+            <w:rPr>
+              <w:rStyle w:val="Hyperlink"/>
+            </w:rPr>
+            <w:t>lating to Pr</w:t>
+          </w:r>
+        </w:hyperlink>
       </w:r>
       <w:r>
         <w:rPr>
@@ -7161,7 +7090,7 @@
           <w:sz w:val="24"/>
           <w:u w:val="single"/>
         </w:rPr>
-        <w:t>Scientific research in co</w:t>
+        <w:t>Scientific research in col</w:t>
       </w:r>
       <w:r>
         <w:rPr>
@@ -7172,7 +7101,7 @@
           <w:sz w:val="24"/>
           <w:u w:val="single"/>
         </w:rPr>
-        <w:t>l</w:t>
+        <w:t>onised territorie</w:t>
       </w:r>
       <w:r>
         <w:rPr>
@@ -7181,9 +7110,8 @@
           <w:i w:val="0"/>
           <w:color w:val="0066CC"/>
           <w:sz w:val="24"/>
-          <w:u w:val="single"/>
-        </w:rPr>
-        <w:t>onised territories</w:t>
+        </w:rPr>
+        <w:t>s</w:t>
       </w:r>
       <w:r>
         <w:br/>

--- a/EXPORTS/DOCX/published/niveau3/English/UniversityMus.docx
+++ b/EXPORTS/DOCX/published/niveau3/English/UniversityMus.docx
@@ -154,7 +154,7 @@
             <w:rPr>
               <w:rStyle w:val="Hyperlink"/>
             </w:rPr>
-            <w:t>scientif</w:t>
+            <w:t>scientifi</w:t>
           </w:r>
         </w:hyperlink>
       </w:r>
@@ -165,13 +165,36 @@
           <w:i w:val="0"/>
           <w:color w:val="0066CC"/>
           <w:sz w:val="24"/>
+          <w:u w:val="single"/>
+        </w:rPr>
+        <w:t>c</w:t>
+      </w:r>
+      <w:r>
+        <w:rPr>
+          <w:rFonts w:ascii="Charis SIL Italic" w:hAnsi="Charis SIL Italic" w:eastAsia="Charis SIL Italic"/>
+          <w:b w:val="0"/>
+          <w:i w:val="0"/>
+          <w:color w:val="0066CC"/>
+          <w:sz w:val="24"/>
+          <w:u w:val="single"/>
+        </w:rPr>
+        <w:t xml:space="preserve"> </w:t>
+      </w:r>
+      <w:r>
+        <w:rPr>
+          <w:rFonts w:ascii="Charis SIL Italic" w:hAnsi="Charis SIL Italic" w:eastAsia="Charis SIL Italic"/>
+          <w:b w:val="0"/>
+          <w:i w:val="0"/>
+          <w:color w:val="0066CC"/>
+          <w:sz w:val="24"/>
+          <w:u w:val="single"/>
         </w:rPr>
         <w:hyperlink r:id="rId9" w:history="1">
           <w:r>
             <w:rPr>
               <w:rStyle w:val="Hyperlink"/>
             </w:rPr>
-            <w:t>i</w:t>
+            <w:t>interes</w:t>
           </w:r>
         </w:hyperlink>
       </w:r>
@@ -183,36 +206,7 @@
           <w:color w:val="0066CC"/>
           <w:sz w:val="24"/>
         </w:rPr>
-        <w:t>c</w:t>
-      </w:r>
-      <w:r>
-        <w:rPr>
-          <w:rFonts w:ascii="Charis SIL Italic" w:hAnsi="Charis SIL Italic" w:eastAsia="Charis SIL Italic"/>
-          <w:b w:val="0"/>
-          <w:i w:val="0"/>
-          <w:color w:val="0066CC"/>
-          <w:sz w:val="24"/>
-          <w:u w:val="single"/>
-        </w:rPr>
-        <w:t xml:space="preserve"> </w:t>
-      </w:r>
-      <w:r>
-        <w:rPr>
-          <w:rFonts w:ascii="Charis SIL Italic" w:hAnsi="Charis SIL Italic" w:eastAsia="Charis SIL Italic"/>
-          <w:b w:val="0"/>
-          <w:i w:val="0"/>
-          <w:color w:val="0066CC"/>
-          <w:sz w:val="24"/>
-          <w:u w:val="single"/>
-        </w:rPr>
-        <w:hyperlink r:id="rId9" w:history="1">
-          <w:r>
-            <w:rPr>
-              <w:rStyle w:val="Hyperlink"/>
-            </w:rPr>
-            <w:t>interest</w:t>
-          </w:r>
-        </w:hyperlink>
+        <w:t>t</w:t>
       </w:r>
       <w:r>
         <w:rPr>
@@ -1811,7 +1805,7 @@
           <w:sz w:val="24"/>
           <w:u w:val="single"/>
         </w:rPr>
-        <w:hyperlink r:id="rId18" w:history="1">
+        <w:hyperlink r:id="rId15" w:history="1">
           <w:r>
             <w:rPr>
               <w:rStyle w:val="Hyperlink"/>
@@ -1840,7 +1834,7 @@
           <w:sz w:val="24"/>
           <w:u w:val="single"/>
         </w:rPr>
-        <w:hyperlink r:id="rId18" w:history="1">
+        <w:hyperlink r:id="rId15" w:history="1">
           <w:r>
             <w:rPr>
               <w:rStyle w:val="Hyperlink"/>
@@ -1858,7 +1852,7 @@
           <w:sz w:val="24"/>
           <w:u w:val="single"/>
         </w:rPr>
-        <w:hyperlink r:id="rId18" w:history="1">
+        <w:hyperlink r:id="rId15" w:history="1">
           <w:r>
             <w:rPr>
               <w:rStyle w:val="Hyperlink"/>
@@ -1914,7 +1908,14 @@
           <w:color w:val="000000"/>
           <w:sz w:val="24"/>
         </w:rPr>
-        <w:t>t Kom</w:t>
+        <w:hyperlink r:id="rId16" w:history="1">
+          <w:r>
+            <w:rPr>
+              <w:rStyle w:val="Hyperlink"/>
+            </w:rPr>
+            <w:t>t Kom</w:t>
+          </w:r>
+        </w:hyperlink>
       </w:r>
       <w:r>
         <w:rPr>
@@ -2564,7 +2565,54 @@
           <w:color w:val="000000"/>
           <w:sz w:val="24"/>
         </w:rPr>
-        <w:t xml:space="preserve"> (please consult the relevant research aid). Until 2003 this co</w:t>
+        <w:t xml:space="preserve"> (please consult the relevant research aid). Unt</w:t>
+      </w:r>
+      <w:r>
+        <w:rPr>
+          <w:u w:val="single" w:color="0066cc"/>
+          <w:rFonts w:ascii="Charis SIL Italic" w:hAnsi="Charis SIL Italic" w:eastAsia="Charis SIL Italic"/>
+          <w:b w:val="0"/>
+          <w:i w:val="0"/>
+          <w:color w:val="000000"/>
+          <w:sz w:val="24"/>
+        </w:rPr>
+        <w:t>i</w:t>
+      </w:r>
+      <w:r>
+        <w:rPr>
+          <w:u w:val="single" w:color="0066cc"/>
+          <w:rFonts w:ascii="Charis SIL Italic" w:hAnsi="Charis SIL Italic" w:eastAsia="Charis SIL Italic"/>
+          <w:b w:val="0"/>
+          <w:i w:val="0"/>
+          <w:color w:val="000000"/>
+          <w:sz w:val="24"/>
+        </w:rPr>
+        <w:hyperlink r:id="rId22" w:history="1">
+          <w:r>
+            <w:rPr>
+              <w:rStyle w:val="Hyperlink"/>
+            </w:rPr>
+            <w:t>l 2003 th</w:t>
+          </w:r>
+        </w:hyperlink>
+      </w:r>
+      <w:r>
+        <w:rPr>
+          <w:u w:val="single" w:color="0066cc"/>
+          <w:rFonts w:ascii="Charis SIL Italic" w:hAnsi="Charis SIL Italic" w:eastAsia="Charis SIL Italic"/>
+          <w:b w:val="0"/>
+          <w:i w:val="0"/>
+          <w:color w:val="000000"/>
+          <w:sz w:val="24"/>
+        </w:rPr>
+        <w:hyperlink r:id="rId22" w:history="1">
+          <w:r>
+            <w:rPr>
+              <w:rStyle w:val="Hyperlink"/>
+            </w:rPr>
+            <w:t>is co</w:t>
+          </w:r>
+        </w:hyperlink>
       </w:r>
       <w:r>
         <w:rPr>
@@ -2622,13 +2670,39 @@
       </w:r>
       <w:r>
         <w:rPr>
+          <w:u w:val="single" w:color="0066cc"/>
           <w:rFonts w:ascii="Charis SIL Italic" w:hAnsi="Charis SIL Italic" w:eastAsia="Charis SIL Italic"/>
           <w:b w:val="0"/>
           <w:i w:val="0"/>
           <w:color w:val="000000"/>
           <w:sz w:val="24"/>
         </w:rPr>
-        <w:t>formed a se</w:t>
+        <w:hyperlink r:id="rId22" w:history="1">
+          <w:r>
+            <w:rPr>
+              <w:rStyle w:val="Hyperlink"/>
+            </w:rPr>
+            <w:t>formed a</w:t>
+          </w:r>
+        </w:hyperlink>
+      </w:r>
+      <w:r>
+        <w:rPr>
+          <w:u w:val="single" w:color="0066cc"/>
+          <w:rFonts w:ascii="Charis SIL Italic" w:hAnsi="Charis SIL Italic" w:eastAsia="Charis SIL Italic"/>
+          <w:b w:val="0"/>
+          <w:i w:val="0"/>
+          <w:color w:val="000000"/>
+          <w:sz w:val="24"/>
+        </w:rPr>
+        <w:hyperlink r:id="rId22" w:history="1">
+          <w:r>
+            <w:rPr>
+              <w:rStyle w:val="Hyperlink"/>
+            </w:rPr>
+            <w:t xml:space="preserve"> se</w:t>
+          </w:r>
+        </w:hyperlink>
       </w:r>
       <w:r>
         <w:rPr>
@@ -3107,7 +3181,36 @@
           <w:color w:val="000000"/>
           <w:sz w:val="24"/>
         </w:rPr>
-        <w:t xml:space="preserve"> (KITLV). Detailed inform</w:t>
+        <w:t xml:space="preserve"> (KITLV). Detailed</w:t>
+      </w:r>
+      <w:r>
+        <w:rPr>
+          <w:u w:val="single" w:color="0066cc"/>
+          <w:rFonts w:ascii="Charis SIL Italic" w:hAnsi="Charis SIL Italic" w:eastAsia="Charis SIL Italic"/>
+          <w:b w:val="0"/>
+          <w:i w:val="0"/>
+          <w:color w:val="000000"/>
+          <w:sz w:val="24"/>
+        </w:rPr>
+        <w:hyperlink r:id="rId25" w:history="1">
+          <w:r>
+            <w:rPr>
+              <w:rStyle w:val="Hyperlink"/>
+            </w:rPr>
+            <w:t xml:space="preserve"> infor</w:t>
+          </w:r>
+        </w:hyperlink>
+      </w:r>
+      <w:r>
+        <w:rPr>
+          <w:u w:val="single" w:color="0066cc"/>
+          <w:rFonts w:ascii="Charis SIL Italic" w:hAnsi="Charis SIL Italic" w:eastAsia="Charis SIL Italic"/>
+          <w:b w:val="0"/>
+          <w:i w:val="0"/>
+          <w:color w:val="000000"/>
+          <w:sz w:val="24"/>
+        </w:rPr>
+        <w:t>m</w:t>
       </w:r>
       <w:r>
         <w:rPr>
@@ -3246,7 +3349,14 @@
           <w:color w:val="000000"/>
           <w:sz w:val="24"/>
         </w:rPr>
-        <w:t>be fou</w:t>
+        <w:hyperlink r:id="rId25" w:history="1">
+          <w:r>
+            <w:rPr>
+              <w:rStyle w:val="Hyperlink"/>
+            </w:rPr>
+            <w:t>be fou</w:t>
+          </w:r>
+        </w:hyperlink>
       </w:r>
       <w:r>
         <w:rPr>
@@ -3907,7 +4017,7 @@
           <w:sz w:val="24"/>
           <w:u w:val="single"/>
         </w:rPr>
-        <w:hyperlink r:id="rId28" w:history="1">
+        <w:hyperlink r:id="rId30" w:history="1">
           <w:r>
             <w:rPr>
               <w:rStyle w:val="Hyperlink"/>
@@ -3936,7 +4046,7 @@
           <w:sz w:val="24"/>
           <w:u w:val="single"/>
         </w:rPr>
-        <w:hyperlink r:id="rId30" w:history="1">
+        <w:hyperlink r:id="rId28" w:history="1">
           <w:r>
             <w:rPr>
               <w:rStyle w:val="Hyperlink"/>
@@ -3947,13 +4057,21 @@
       </w:r>
       <w:r>
         <w:rPr>
+          <w:u w:val="single" w:color="0066cc"/>
           <w:rFonts w:ascii="Charis SIL Italic" w:hAnsi="Charis SIL Italic" w:eastAsia="Charis SIL Italic"/>
           <w:b w:val="0"/>
           <w:i w:val="0"/>
           <w:color w:val="000000"/>
           <w:sz w:val="24"/>
         </w:rPr>
-        <w:t xml:space="preserve">, </w:t>
+        <w:hyperlink r:id="rId28" w:history="1">
+          <w:r>
+            <w:rPr>
+              <w:rStyle w:val="Hyperlink"/>
+            </w:rPr>
+            <w:t xml:space="preserve">, </w:t>
+          </w:r>
+        </w:hyperlink>
       </w:r>
       <w:r>
         <w:rPr>
@@ -4165,103 +4283,13 @@
       </w:r>
       <w:r>
         <w:rPr>
-          <w:u w:val="single" w:color="0066cc"/>
           <w:rFonts w:ascii="Charis SIL Italic" w:hAnsi="Charis SIL Italic" w:eastAsia="Charis SIL Italic"/>
           <w:b w:val="0"/>
           <w:i w:val="0"/>
           <w:color w:val="000000"/>
           <w:sz w:val="24"/>
         </w:rPr>
-        <w:hyperlink r:id="rId30" w:history="1">
-          <w:r>
-            <w:rPr>
-              <w:rStyle w:val="Hyperlink"/>
-            </w:rPr>
-            <w:t>mat</w:t>
-          </w:r>
-        </w:hyperlink>
-      </w:r>
-      <w:r>
-        <w:rPr>
-          <w:u w:val="single" w:color="0066cc"/>
-          <w:rFonts w:ascii="Charis SIL Italic" w:hAnsi="Charis SIL Italic" w:eastAsia="Charis SIL Italic"/>
-          <w:b w:val="0"/>
-          <w:i w:val="0"/>
-          <w:color w:val="000000"/>
-          <w:sz w:val="24"/>
-        </w:rPr>
-        <w:hyperlink r:id="rId30" w:history="1">
-          <w:r>
-            <w:rPr>
-              <w:rStyle w:val="Hyperlink"/>
-            </w:rPr>
-            <w:t>erial re</w:t>
-          </w:r>
-        </w:hyperlink>
-      </w:r>
-      <w:r>
-        <w:rPr>
-          <w:u w:val="single" w:color="0066cc"/>
-          <w:rFonts w:ascii="Charis SIL Italic" w:hAnsi="Charis SIL Italic" w:eastAsia="Charis SIL Italic"/>
-          <w:b w:val="0"/>
-          <w:i w:val="0"/>
-          <w:color w:val="000000"/>
-          <w:sz w:val="24"/>
-        </w:rPr>
-        <w:hyperlink r:id="rId30" w:history="1">
-          <w:r>
-            <w:rPr>
-              <w:rStyle w:val="Hyperlink"/>
-            </w:rPr>
-            <w:t>l</w:t>
-          </w:r>
-        </w:hyperlink>
-      </w:r>
-      <w:r>
-        <w:rPr>
-          <w:u w:val="single" w:color="0066cc"/>
-          <w:rFonts w:ascii="Charis SIL Italic" w:hAnsi="Charis SIL Italic" w:eastAsia="Charis SIL Italic"/>
-          <w:b w:val="0"/>
-          <w:i w:val="0"/>
-          <w:color w:val="000000"/>
-          <w:sz w:val="24"/>
-        </w:rPr>
-        <w:hyperlink r:id="rId30" w:history="1">
-          <w:r>
-            <w:rPr>
-              <w:rStyle w:val="Hyperlink"/>
-            </w:rPr>
-            <w:t xml:space="preserve">evant </w:t>
-          </w:r>
-        </w:hyperlink>
-      </w:r>
-      <w:r>
-        <w:rPr>
-          <w:rFonts w:ascii="Charis SIL Italic" w:hAnsi="Charis SIL Italic" w:eastAsia="Charis SIL Italic"/>
-          <w:b w:val="0"/>
-          <w:i w:val="0"/>
-          <w:color w:val="000000"/>
-          <w:sz w:val="24"/>
-        </w:rPr>
-        <w:t>t</w:t>
-      </w:r>
-      <w:r>
-        <w:rPr>
-          <w:u w:val="single" w:color="0066cc"/>
-          <w:rFonts w:ascii="Charis SIL Italic" w:hAnsi="Charis SIL Italic" w:eastAsia="Charis SIL Italic"/>
-          <w:b w:val="0"/>
-          <w:i w:val="0"/>
-          <w:color w:val="000000"/>
-          <w:sz w:val="24"/>
-        </w:rPr>
-        <w:hyperlink r:id="rId31" w:history="1">
-          <w:r>
-            <w:rPr>
-              <w:rStyle w:val="Hyperlink"/>
-            </w:rPr>
-            <w:t>o rese</w:t>
-          </w:r>
-        </w:hyperlink>
+        <w:t>material relevant to rese</w:t>
       </w:r>
       <w:r>
         <w:rPr>
@@ -5129,6 +5157,7 @@
       </w:r>
       <w:r>
         <w:rPr>
+          <w:u w:val="single" w:color="0066cc"/>
           <w:rFonts w:ascii="Charis SIL Italic" w:hAnsi="Charis SIL Italic" w:eastAsia="Charis SIL Italic"/>
           <w:b w:val="0"/>
           <w:i w:val="0"/>
@@ -5139,24 +5168,13 @@
       </w:r>
       <w:r>
         <w:rPr>
-          <w:u w:val="single" w:color="0066cc"/>
           <w:rFonts w:ascii="Charis SIL Italic" w:hAnsi="Charis SIL Italic" w:eastAsia="Charis SIL Italic"/>
           <w:b w:val="0"/>
           <w:i w:val="0"/>
           <w:color w:val="000000"/>
           <w:sz w:val="24"/>
         </w:rPr>
-        <w:t>r</w:t>
-      </w:r>
-      <w:r>
-        <w:rPr>
-          <w:rFonts w:ascii="Charis SIL Italic" w:hAnsi="Charis SIL Italic" w:eastAsia="Charis SIL Italic"/>
-          <w:b w:val="0"/>
-          <w:i w:val="0"/>
-          <w:color w:val="000000"/>
-          <w:sz w:val="24"/>
-        </w:rPr>
-        <w:t xml:space="preserve">st professor of art history and modern languages at the UvA, the museum </w:t>
+        <w:t xml:space="preserve">rst professor of art history and modern languages at the UvA, the museum </w:t>
       </w:r>
       <w:r>
         <w:rPr>
@@ -5322,49 +5340,13 @@
       </w:r>
       <w:r>
         <w:rPr>
-          <w:u w:val="single" w:color="0066cc"/>
           <w:rFonts w:ascii="Charis SIL Italic" w:hAnsi="Charis SIL Italic" w:eastAsia="Charis SIL Italic"/>
           <w:b w:val="0"/>
           <w:i w:val="0"/>
           <w:color w:val="000000"/>
           <w:sz w:val="24"/>
         </w:rPr>
-        <w:hyperlink r:id="rId39" w:history="1">
-          <w:r>
-            <w:rPr>
-              <w:rStyle w:val="Hyperlink"/>
-            </w:rPr>
-            <w:t>t</w:t>
-          </w:r>
-        </w:hyperlink>
-      </w:r>
-      <w:r>
-        <w:rPr>
-          <w:u w:val="single" w:color="0066cc"/>
-          <w:rFonts w:ascii="Charis SIL Italic" w:hAnsi="Charis SIL Italic" w:eastAsia="Charis SIL Italic"/>
-          <w:b w:val="0"/>
-          <w:i w:val="0"/>
-          <w:color w:val="000000"/>
-          <w:sz w:val="24"/>
-        </w:rPr>
-        <w:hyperlink r:id="rId39" w:history="1">
-          <w:r>
-            <w:rPr>
-              <w:rStyle w:val="Hyperlink"/>
-            </w:rPr>
-            <w:t>o the Dutc</w:t>
-          </w:r>
-        </w:hyperlink>
-      </w:r>
-      <w:r>
-        <w:rPr>
-          <w:rFonts w:ascii="Charis SIL Italic" w:hAnsi="Charis SIL Italic" w:eastAsia="Charis SIL Italic"/>
-          <w:b w:val="0"/>
-          <w:i w:val="0"/>
-          <w:color w:val="000000"/>
-          <w:sz w:val="24"/>
-        </w:rPr>
-        <w:t>h coloni</w:t>
+        <w:t>to the Dutch coloni</w:t>
       </w:r>
       <w:r>
         <w:rPr>
@@ -5582,7 +5564,7 @@
           <w:color w:val="000000"/>
           <w:sz w:val="24"/>
         </w:rPr>
-        <w:t>been managed by the UvA since 1859. The collection was largely asse</w:t>
+        <w:t>been managed by the UvA since 1859. The collection was largely assembled by</w:t>
       </w:r>
       <w:r>
         <w:rPr>
@@ -5593,24 +5575,6 @@
           <w:color w:val="000000"/>
           <w:sz w:val="24"/>
         </w:rPr>
-        <w:hyperlink r:id="rId42" w:history="1">
-          <w:r>
-            <w:rPr>
-              <w:rStyle w:val="Hyperlink"/>
-            </w:rPr>
-            <w:t>mbled by</w:t>
-          </w:r>
-        </w:hyperlink>
-      </w:r>
-      <w:r>
-        <w:rPr>
-          <w:u w:val="single" w:color="0066cc"/>
-          <w:rFonts w:ascii="Charis SIL Italic" w:hAnsi="Charis SIL Italic" w:eastAsia="Charis SIL Italic"/>
-          <w:b w:val="0"/>
-          <w:i w:val="0"/>
-          <w:color w:val="000000"/>
-          <w:sz w:val="24"/>
-        </w:rPr>
         <w:t xml:space="preserve"> </w:t>
       </w:r>
       <w:r>
@@ -5622,7 +5586,7 @@
           <w:sz w:val="24"/>
           <w:u w:val="single"/>
         </w:rPr>
-        <w:hyperlink r:id="rId42" w:history="1">
+        <w:hyperlink r:id="rId43" w:history="1">
           <w:r>
             <w:rPr>
               <w:rStyle w:val="Hyperlink"/>
@@ -6201,7 +6165,7 @@
           <w:color w:val="000000"/>
           <w:sz w:val="24"/>
         </w:rPr>
-        <w:t>a large number of archives r</w:t>
+        <w:t>a large number of arch</w:t>
       </w:r>
       <w:r>
         <w:rPr>
@@ -6212,32 +6176,7 @@
           <w:color w:val="000000"/>
           <w:sz w:val="24"/>
         </w:rPr>
-        <w:hyperlink r:id="rId46" w:history="1">
-          <w:r>
-            <w:rPr>
-              <w:rStyle w:val="Hyperlink"/>
-            </w:rPr>
-            <w:t>e</w:t>
-          </w:r>
-        </w:hyperlink>
-      </w:r>
-      <w:r>
-        <w:rPr>
-          <w:u w:val="single" w:color="0066cc"/>
-          <w:rFonts w:ascii="Charis SIL Italic" w:hAnsi="Charis SIL Italic" w:eastAsia="Charis SIL Italic"/>
-          <w:b w:val="0"/>
-          <w:i w:val="0"/>
-          <w:color w:val="000000"/>
-          <w:sz w:val="24"/>
-        </w:rPr>
-        <w:hyperlink r:id="rId46" w:history="1">
-          <w:r>
-            <w:rPr>
-              <w:rStyle w:val="Hyperlink"/>
-            </w:rPr>
-            <w:t>lating to Pr</w:t>
-          </w:r>
-        </w:hyperlink>
+        <w:t>ives relating to Pr</w:t>
       </w:r>
       <w:r>
         <w:rPr>

--- a/EXPORTS/DOCX/published/niveau3/English/UniversityMus.docx
+++ b/EXPORTS/DOCX/published/niveau3/English/UniversityMus.docx
@@ -154,7 +154,7 @@
             <w:rPr>
               <w:rStyle w:val="Hyperlink"/>
             </w:rPr>
-            <w:t>scientifi</w:t>
+            <w:t>scientif</w:t>
           </w:r>
         </w:hyperlink>
       </w:r>
@@ -166,6 +166,16 @@
           <w:color w:val="0066CC"/>
           <w:sz w:val="24"/>
           <w:u w:val="single"/>
+        </w:rPr>
+        <w:t>i</w:t>
+      </w:r>
+      <w:r>
+        <w:rPr>
+          <w:rFonts w:ascii="Charis SIL Italic" w:hAnsi="Charis SIL Italic" w:eastAsia="Charis SIL Italic"/>
+          <w:b w:val="0"/>
+          <w:i w:val="0"/>
+          <w:color w:val="0066CC"/>
+          <w:sz w:val="24"/>
         </w:rPr>
         <w:t>c</w:t>
       </w:r>
@@ -194,19 +204,9 @@
             <w:rPr>
               <w:rStyle w:val="Hyperlink"/>
             </w:rPr>
-            <w:t>interes</w:t>
+            <w:t>interest</w:t>
           </w:r>
         </w:hyperlink>
-      </w:r>
-      <w:r>
-        <w:rPr>
-          <w:rFonts w:ascii="Charis SIL Italic" w:hAnsi="Charis SIL Italic" w:eastAsia="Charis SIL Italic"/>
-          <w:b w:val="0"/>
-          <w:i w:val="0"/>
-          <w:color w:val="0066CC"/>
-          <w:sz w:val="24"/>
-        </w:rPr>
-        <w:t>t</w:t>
       </w:r>
       <w:r>
         <w:rPr>
@@ -1805,7 +1805,7 @@
           <w:sz w:val="24"/>
           <w:u w:val="single"/>
         </w:rPr>
-        <w:hyperlink r:id="rId15" w:history="1">
+        <w:hyperlink r:id="rId18" w:history="1">
           <w:r>
             <w:rPr>
               <w:rStyle w:val="Hyperlink"/>
@@ -1834,7 +1834,7 @@
           <w:sz w:val="24"/>
           <w:u w:val="single"/>
         </w:rPr>
-        <w:hyperlink r:id="rId15" w:history="1">
+        <w:hyperlink r:id="rId18" w:history="1">
           <w:r>
             <w:rPr>
               <w:rStyle w:val="Hyperlink"/>
@@ -2565,54 +2565,7 @@
           <w:color w:val="000000"/>
           <w:sz w:val="24"/>
         </w:rPr>
-        <w:t xml:space="preserve"> (please consult the relevant research aid). Unt</w:t>
-      </w:r>
-      <w:r>
-        <w:rPr>
-          <w:u w:val="single" w:color="0066cc"/>
-          <w:rFonts w:ascii="Charis SIL Italic" w:hAnsi="Charis SIL Italic" w:eastAsia="Charis SIL Italic"/>
-          <w:b w:val="0"/>
-          <w:i w:val="0"/>
-          <w:color w:val="000000"/>
-          <w:sz w:val="24"/>
-        </w:rPr>
-        <w:t>i</w:t>
-      </w:r>
-      <w:r>
-        <w:rPr>
-          <w:u w:val="single" w:color="0066cc"/>
-          <w:rFonts w:ascii="Charis SIL Italic" w:hAnsi="Charis SIL Italic" w:eastAsia="Charis SIL Italic"/>
-          <w:b w:val="0"/>
-          <w:i w:val="0"/>
-          <w:color w:val="000000"/>
-          <w:sz w:val="24"/>
-        </w:rPr>
-        <w:hyperlink r:id="rId22" w:history="1">
-          <w:r>
-            <w:rPr>
-              <w:rStyle w:val="Hyperlink"/>
-            </w:rPr>
-            <w:t>l 2003 th</w:t>
-          </w:r>
-        </w:hyperlink>
-      </w:r>
-      <w:r>
-        <w:rPr>
-          <w:u w:val="single" w:color="0066cc"/>
-          <w:rFonts w:ascii="Charis SIL Italic" w:hAnsi="Charis SIL Italic" w:eastAsia="Charis SIL Italic"/>
-          <w:b w:val="0"/>
-          <w:i w:val="0"/>
-          <w:color w:val="000000"/>
-          <w:sz w:val="24"/>
-        </w:rPr>
-        <w:hyperlink r:id="rId22" w:history="1">
-          <w:r>
-            <w:rPr>
-              <w:rStyle w:val="Hyperlink"/>
-            </w:rPr>
-            <w:t>is co</w:t>
-          </w:r>
-        </w:hyperlink>
+        <w:t xml:space="preserve"> (please consult the relevant research aid). Until 2003 this co</w:t>
       </w:r>
       <w:r>
         <w:rPr>
@@ -2688,21 +2641,13 @@
       </w:r>
       <w:r>
         <w:rPr>
-          <w:u w:val="single" w:color="0066cc"/>
           <w:rFonts w:ascii="Charis SIL Italic" w:hAnsi="Charis SIL Italic" w:eastAsia="Charis SIL Italic"/>
           <w:b w:val="0"/>
           <w:i w:val="0"/>
           <w:color w:val="000000"/>
           <w:sz w:val="24"/>
         </w:rPr>
-        <w:hyperlink r:id="rId22" w:history="1">
-          <w:r>
-            <w:rPr>
-              <w:rStyle w:val="Hyperlink"/>
-            </w:rPr>
-            <w:t xml:space="preserve"> se</w:t>
-          </w:r>
-        </w:hyperlink>
+        <w:t xml:space="preserve"> se</w:t>
       </w:r>
       <w:r>
         <w:rPr>
@@ -3192,14 +3137,27 @@
           <w:color w:val="000000"/>
           <w:sz w:val="24"/>
         </w:rPr>
-        <w:hyperlink r:id="rId25" w:history="1">
-          <w:r>
-            <w:rPr>
-              <w:rStyle w:val="Hyperlink"/>
-            </w:rPr>
-            <w:t xml:space="preserve"> infor</w:t>
-          </w:r>
-        </w:hyperlink>
+        <w:t xml:space="preserve"> information about</w:t>
+      </w:r>
+      <w:r>
+        <w:rPr>
+          <w:rFonts w:ascii="Charis SIL Italic" w:hAnsi="Charis SIL Italic" w:eastAsia="Charis SIL Italic"/>
+          <w:b w:val="0"/>
+          <w:i w:val="0"/>
+          <w:color w:val="000000"/>
+          <w:sz w:val="24"/>
+        </w:rPr>
+        <w:t xml:space="preserve"> </w:t>
+      </w:r>
+      <w:r>
+        <w:rPr>
+          <w:rFonts w:ascii="Charis SIL Italic" w:hAnsi="Charis SIL Italic" w:eastAsia="Charis SIL Italic"/>
+          <w:b w:val="0"/>
+          <w:i w:val="0"/>
+          <w:color w:val="000000"/>
+          <w:sz w:val="24"/>
+        </w:rPr>
+        <w:t xml:space="preserve">the </w:t>
       </w:r>
       <w:r>
         <w:rPr>
@@ -3210,153 +3168,7 @@
           <w:color w:val="000000"/>
           <w:sz w:val="24"/>
         </w:rPr>
-        <w:t>m</w:t>
-      </w:r>
-      <w:r>
-        <w:rPr>
-          <w:u w:val="single" w:color="0066cc"/>
-          <w:rFonts w:ascii="Charis SIL Italic" w:hAnsi="Charis SIL Italic" w:eastAsia="Charis SIL Italic"/>
-          <w:b w:val="0"/>
-          <w:i w:val="0"/>
-          <w:color w:val="000000"/>
-          <w:sz w:val="24"/>
-        </w:rPr>
-        <w:hyperlink r:id="rId25" w:history="1">
-          <w:r>
-            <w:rPr>
-              <w:rStyle w:val="Hyperlink"/>
-            </w:rPr>
-            <w:t>ation about</w:t>
-          </w:r>
-        </w:hyperlink>
-      </w:r>
-      <w:r>
-        <w:rPr>
-          <w:rFonts w:ascii="Charis SIL Italic" w:hAnsi="Charis SIL Italic" w:eastAsia="Charis SIL Italic"/>
-          <w:b w:val="0"/>
-          <w:i w:val="0"/>
-          <w:color w:val="000000"/>
-          <w:sz w:val="24"/>
-        </w:rPr>
-        <w:t xml:space="preserve"> </w:t>
-      </w:r>
-      <w:r>
-        <w:rPr>
-          <w:rFonts w:ascii="Charis SIL Italic" w:hAnsi="Charis SIL Italic" w:eastAsia="Charis SIL Italic"/>
-          <w:b w:val="0"/>
-          <w:i w:val="0"/>
-          <w:color w:val="000000"/>
-          <w:sz w:val="24"/>
-        </w:rPr>
-        <w:t xml:space="preserve">the </w:t>
-      </w:r>
-      <w:r>
-        <w:rPr>
-          <w:u w:val="single" w:color="0066cc"/>
-          <w:rFonts w:ascii="Charis SIL Italic" w:hAnsi="Charis SIL Italic" w:eastAsia="Charis SIL Italic"/>
-          <w:b w:val="0"/>
-          <w:i w:val="0"/>
-          <w:color w:val="000000"/>
-          <w:sz w:val="24"/>
-        </w:rPr>
-        <w:hyperlink r:id="rId25" w:history="1">
-          <w:r>
-            <w:rPr>
-              <w:rStyle w:val="Hyperlink"/>
-            </w:rPr>
-            <w:t>UBL's co</w:t>
-          </w:r>
-        </w:hyperlink>
-      </w:r>
-      <w:r>
-        <w:rPr>
-          <w:u w:val="single" w:color="0066cc"/>
-          <w:rFonts w:ascii="Charis SIL Italic" w:hAnsi="Charis SIL Italic" w:eastAsia="Charis SIL Italic"/>
-          <w:b w:val="0"/>
-          <w:i w:val="0"/>
-          <w:color w:val="000000"/>
-          <w:sz w:val="24"/>
-        </w:rPr>
-        <w:hyperlink r:id="rId25" w:history="1">
-          <w:r>
-            <w:rPr>
-              <w:rStyle w:val="Hyperlink"/>
-            </w:rPr>
-            <w:t>l</w:t>
-          </w:r>
-        </w:hyperlink>
-      </w:r>
-      <w:r>
-        <w:rPr>
-          <w:u w:val="single" w:color="0066cc"/>
-          <w:rFonts w:ascii="Charis SIL Italic" w:hAnsi="Charis SIL Italic" w:eastAsia="Charis SIL Italic"/>
-          <w:b w:val="0"/>
-          <w:i w:val="0"/>
-          <w:color w:val="000000"/>
-          <w:sz w:val="24"/>
-        </w:rPr>
-        <w:hyperlink r:id="rId25" w:history="1">
-          <w:r>
-            <w:rPr>
-              <w:rStyle w:val="Hyperlink"/>
-            </w:rPr>
-            <w:t>le</w:t>
-          </w:r>
-        </w:hyperlink>
-      </w:r>
-      <w:r>
-        <w:rPr>
-          <w:u w:val="single" w:color="0066cc"/>
-          <w:rFonts w:ascii="Charis SIL Italic" w:hAnsi="Charis SIL Italic" w:eastAsia="Charis SIL Italic"/>
-          <w:b w:val="0"/>
-          <w:i w:val="0"/>
-          <w:color w:val="000000"/>
-          <w:sz w:val="24"/>
-        </w:rPr>
-        <w:hyperlink r:id="rId25" w:history="1">
-          <w:r>
-            <w:rPr>
-              <w:rStyle w:val="Hyperlink"/>
-            </w:rPr>
-            <w:t>c</w:t>
-          </w:r>
-        </w:hyperlink>
-      </w:r>
-      <w:r>
-        <w:rPr>
-          <w:u w:val="single" w:color="0066cc"/>
-          <w:rFonts w:ascii="Charis SIL Italic" w:hAnsi="Charis SIL Italic" w:eastAsia="Charis SIL Italic"/>
-          <w:b w:val="0"/>
-          <w:i w:val="0"/>
-          <w:color w:val="000000"/>
-          <w:sz w:val="24"/>
-        </w:rPr>
-        <w:hyperlink r:id="rId25" w:history="1">
-          <w:r>
-            <w:rPr>
-              <w:rStyle w:val="Hyperlink"/>
-            </w:rPr>
-            <w:t xml:space="preserve">tions can </w:t>
-          </w:r>
-        </w:hyperlink>
-      </w:r>
-      <w:r>
-        <w:rPr>
-          <w:u w:val="single" w:color="0066cc"/>
-          <w:rFonts w:ascii="Charis SIL Italic" w:hAnsi="Charis SIL Italic" w:eastAsia="Charis SIL Italic"/>
-          <w:b w:val="0"/>
-          <w:i w:val="0"/>
-          <w:color w:val="000000"/>
-          <w:sz w:val="24"/>
-        </w:rPr>
-        <w:hyperlink r:id="rId25" w:history="1">
-          <w:r>
-            <w:rPr>
-              <w:rStyle w:val="Hyperlink"/>
-            </w:rPr>
-            <w:t>be fou</w:t>
-          </w:r>
-        </w:hyperlink>
+        <w:t>UBL's collections can be fou</w:t>
       </w:r>
       <w:r>
         <w:rPr>
@@ -3740,14 +3552,7 @@
           <w:color w:val="000000"/>
           <w:sz w:val="24"/>
         </w:rPr>
-        <w:hyperlink r:id="rId27" w:history="1">
-          <w:r>
-            <w:rPr>
-              <w:rStyle w:val="Hyperlink"/>
-            </w:rPr>
-            <w:t xml:space="preserve">mical </w:t>
-          </w:r>
-        </w:hyperlink>
+        <w:t xml:space="preserve">mical </w:t>
       </w:r>
       <w:r>
         <w:rPr>
@@ -4017,7 +3822,7 @@
           <w:sz w:val="24"/>
           <w:u w:val="single"/>
         </w:rPr>
-        <w:hyperlink r:id="rId30" w:history="1">
+        <w:hyperlink r:id="rId28" w:history="1">
           <w:r>
             <w:rPr>
               <w:rStyle w:val="Hyperlink"/>
@@ -4283,13 +4088,103 @@
       </w:r>
       <w:r>
         <w:rPr>
+          <w:u w:val="single" w:color="0066cc"/>
           <w:rFonts w:ascii="Charis SIL Italic" w:hAnsi="Charis SIL Italic" w:eastAsia="Charis SIL Italic"/>
           <w:b w:val="0"/>
           <w:i w:val="0"/>
           <w:color w:val="000000"/>
           <w:sz w:val="24"/>
         </w:rPr>
-        <w:t>material relevant to rese</w:t>
+        <w:hyperlink r:id="rId30" w:history="1">
+          <w:r>
+            <w:rPr>
+              <w:rStyle w:val="Hyperlink"/>
+            </w:rPr>
+            <w:t>mat</w:t>
+          </w:r>
+        </w:hyperlink>
+      </w:r>
+      <w:r>
+        <w:rPr>
+          <w:u w:val="single" w:color="0066cc"/>
+          <w:rFonts w:ascii="Charis SIL Italic" w:hAnsi="Charis SIL Italic" w:eastAsia="Charis SIL Italic"/>
+          <w:b w:val="0"/>
+          <w:i w:val="0"/>
+          <w:color w:val="000000"/>
+          <w:sz w:val="24"/>
+        </w:rPr>
+        <w:hyperlink r:id="rId30" w:history="1">
+          <w:r>
+            <w:rPr>
+              <w:rStyle w:val="Hyperlink"/>
+            </w:rPr>
+            <w:t>erial re</w:t>
+          </w:r>
+        </w:hyperlink>
+      </w:r>
+      <w:r>
+        <w:rPr>
+          <w:u w:val="single" w:color="0066cc"/>
+          <w:rFonts w:ascii="Charis SIL Italic" w:hAnsi="Charis SIL Italic" w:eastAsia="Charis SIL Italic"/>
+          <w:b w:val="0"/>
+          <w:i w:val="0"/>
+          <w:color w:val="000000"/>
+          <w:sz w:val="24"/>
+        </w:rPr>
+        <w:hyperlink r:id="rId30" w:history="1">
+          <w:r>
+            <w:rPr>
+              <w:rStyle w:val="Hyperlink"/>
+            </w:rPr>
+            <w:t>l</w:t>
+          </w:r>
+        </w:hyperlink>
+      </w:r>
+      <w:r>
+        <w:rPr>
+          <w:u w:val="single" w:color="0066cc"/>
+          <w:rFonts w:ascii="Charis SIL Italic" w:hAnsi="Charis SIL Italic" w:eastAsia="Charis SIL Italic"/>
+          <w:b w:val="0"/>
+          <w:i w:val="0"/>
+          <w:color w:val="000000"/>
+          <w:sz w:val="24"/>
+        </w:rPr>
+        <w:hyperlink r:id="rId30" w:history="1">
+          <w:r>
+            <w:rPr>
+              <w:rStyle w:val="Hyperlink"/>
+            </w:rPr>
+            <w:t xml:space="preserve">evant </w:t>
+          </w:r>
+        </w:hyperlink>
+      </w:r>
+      <w:r>
+        <w:rPr>
+          <w:rFonts w:ascii="Charis SIL Italic" w:hAnsi="Charis SIL Italic" w:eastAsia="Charis SIL Italic"/>
+          <w:b w:val="0"/>
+          <w:i w:val="0"/>
+          <w:color w:val="000000"/>
+          <w:sz w:val="24"/>
+        </w:rPr>
+        <w:t>t</w:t>
+      </w:r>
+      <w:r>
+        <w:rPr>
+          <w:u w:val="single" w:color="0066cc"/>
+          <w:rFonts w:ascii="Charis SIL Italic" w:hAnsi="Charis SIL Italic" w:eastAsia="Charis SIL Italic"/>
+          <w:b w:val="0"/>
+          <w:i w:val="0"/>
+          <w:color w:val="000000"/>
+          <w:sz w:val="24"/>
+        </w:rPr>
+        <w:hyperlink r:id="rId31" w:history="1">
+          <w:r>
+            <w:rPr>
+              <w:rStyle w:val="Hyperlink"/>
+            </w:rPr>
+            <w:t>o rese</w:t>
+          </w:r>
+        </w:hyperlink>
       </w:r>
       <w:r>
         <w:rPr>
@@ -5157,6 +5052,16 @@
       </w:r>
       <w:r>
         <w:rPr>
+          <w:rFonts w:ascii="Charis SIL Italic" w:hAnsi="Charis SIL Italic" w:eastAsia="Charis SIL Italic"/>
+          <w:b w:val="0"/>
+          <w:i w:val="0"/>
+          <w:color w:val="000000"/>
+          <w:sz w:val="24"/>
+        </w:rPr>
+        <w:t>i</w:t>
+      </w:r>
+      <w:r>
+        <w:rPr>
           <w:u w:val="single" w:color="0066cc"/>
           <w:rFonts w:ascii="Charis SIL Italic" w:hAnsi="Charis SIL Italic" w:eastAsia="Charis SIL Italic"/>
           <w:b w:val="0"/>
@@ -5164,7 +5069,7 @@
           <w:color w:val="000000"/>
           <w:sz w:val="24"/>
         </w:rPr>
-        <w:t>i</w:t>
+        <w:t>r</w:t>
       </w:r>
       <w:r>
         <w:rPr>
@@ -5174,7 +5079,7 @@
           <w:color w:val="000000"/>
           <w:sz w:val="24"/>
         </w:rPr>
-        <w:t xml:space="preserve">rst professor of art history and modern languages at the UvA, the museum </w:t>
+        <w:t xml:space="preserve">st professor of art history and modern languages at the UvA, the museum </w:t>
       </w:r>
       <w:r>
         <w:rPr>
@@ -5340,13 +5245,49 @@
       </w:r>
       <w:r>
         <w:rPr>
+          <w:u w:val="single" w:color="0066cc"/>
           <w:rFonts w:ascii="Charis SIL Italic" w:hAnsi="Charis SIL Italic" w:eastAsia="Charis SIL Italic"/>
           <w:b w:val="0"/>
           <w:i w:val="0"/>
           <w:color w:val="000000"/>
           <w:sz w:val="24"/>
         </w:rPr>
-        <w:t>to the Dutch coloni</w:t>
+        <w:hyperlink r:id="rId39" w:history="1">
+          <w:r>
+            <w:rPr>
+              <w:rStyle w:val="Hyperlink"/>
+            </w:rPr>
+            <w:t>t</w:t>
+          </w:r>
+        </w:hyperlink>
+      </w:r>
+      <w:r>
+        <w:rPr>
+          <w:u w:val="single" w:color="0066cc"/>
+          <w:rFonts w:ascii="Charis SIL Italic" w:hAnsi="Charis SIL Italic" w:eastAsia="Charis SIL Italic"/>
+          <w:b w:val="0"/>
+          <w:i w:val="0"/>
+          <w:color w:val="000000"/>
+          <w:sz w:val="24"/>
+        </w:rPr>
+        <w:hyperlink r:id="rId39" w:history="1">
+          <w:r>
+            <w:rPr>
+              <w:rStyle w:val="Hyperlink"/>
+            </w:rPr>
+            <w:t>o the Dutc</w:t>
+          </w:r>
+        </w:hyperlink>
+      </w:r>
+      <w:r>
+        <w:rPr>
+          <w:rFonts w:ascii="Charis SIL Italic" w:hAnsi="Charis SIL Italic" w:eastAsia="Charis SIL Italic"/>
+          <w:b w:val="0"/>
+          <w:i w:val="0"/>
+          <w:color w:val="000000"/>
+          <w:sz w:val="24"/>
+        </w:rPr>
+        <w:t>h coloni</w:t>
       </w:r>
       <w:r>
         <w:rPr>
@@ -5564,7 +5505,7 @@
           <w:color w:val="000000"/>
           <w:sz w:val="24"/>
         </w:rPr>
-        <w:t>been managed by the UvA since 1859. The collection was largely assembled by</w:t>
+        <w:t>been managed by the UvA since 1859. The collection was largely asse</w:t>
       </w:r>
       <w:r>
         <w:rPr>
@@ -5575,6 +5516,24 @@
           <w:color w:val="000000"/>
           <w:sz w:val="24"/>
         </w:rPr>
+        <w:hyperlink r:id="rId42" w:history="1">
+          <w:r>
+            <w:rPr>
+              <w:rStyle w:val="Hyperlink"/>
+            </w:rPr>
+            <w:t>mbled by</w:t>
+          </w:r>
+        </w:hyperlink>
+      </w:r>
+      <w:r>
+        <w:rPr>
+          <w:u w:val="single" w:color="0066cc"/>
+          <w:rFonts w:ascii="Charis SIL Italic" w:hAnsi="Charis SIL Italic" w:eastAsia="Charis SIL Italic"/>
+          <w:b w:val="0"/>
+          <w:i w:val="0"/>
+          <w:color w:val="000000"/>
+          <w:sz w:val="24"/>
+        </w:rPr>
         <w:t xml:space="preserve"> </w:t>
       </w:r>
       <w:r>
@@ -5586,7 +5545,7 @@
           <w:sz w:val="24"/>
           <w:u w:val="single"/>
         </w:rPr>
-        <w:hyperlink r:id="rId43" w:history="1">
+        <w:hyperlink r:id="rId42" w:history="1">
           <w:r>
             <w:rPr>
               <w:rStyle w:val="Hyperlink"/>
@@ -6176,7 +6135,68 @@
           <w:color w:val="000000"/>
           <w:sz w:val="24"/>
         </w:rPr>
-        <w:t>ives relating to Pr</w:t>
+        <w:hyperlink r:id="rId46" w:history="1">
+          <w:r>
+            <w:rPr>
+              <w:rStyle w:val="Hyperlink"/>
+            </w:rPr>
+            <w:t xml:space="preserve">ives </w:t>
+          </w:r>
+        </w:hyperlink>
+      </w:r>
+      <w:r>
+        <w:rPr>
+          <w:u w:val="single" w:color="0066cc"/>
+          <w:rFonts w:ascii="Charis SIL Italic" w:hAnsi="Charis SIL Italic" w:eastAsia="Charis SIL Italic"/>
+          <w:b w:val="0"/>
+          <w:i w:val="0"/>
+          <w:color w:val="000000"/>
+          <w:sz w:val="24"/>
+        </w:rPr>
+        <w:hyperlink r:id="rId46" w:history="1">
+          <w:r>
+            <w:rPr>
+              <w:rStyle w:val="Hyperlink"/>
+            </w:rPr>
+            <w:t>r</w:t>
+          </w:r>
+        </w:hyperlink>
+      </w:r>
+      <w:r>
+        <w:rPr>
+          <w:u w:val="single" w:color="0066cc"/>
+          <w:rFonts w:ascii="Charis SIL Italic" w:hAnsi="Charis SIL Italic" w:eastAsia="Charis SIL Italic"/>
+          <w:b w:val="0"/>
+          <w:i w:val="0"/>
+          <w:color w:val="000000"/>
+          <w:sz w:val="24"/>
+        </w:rPr>
+        <w:hyperlink r:id="rId46" w:history="1">
+          <w:r>
+            <w:rPr>
+              <w:rStyle w:val="Hyperlink"/>
+            </w:rPr>
+            <w:t>e</w:t>
+          </w:r>
+        </w:hyperlink>
+      </w:r>
+      <w:r>
+        <w:rPr>
+          <w:u w:val="single" w:color="0066cc"/>
+          <w:rFonts w:ascii="Charis SIL Italic" w:hAnsi="Charis SIL Italic" w:eastAsia="Charis SIL Italic"/>
+          <w:b w:val="0"/>
+          <w:i w:val="0"/>
+          <w:color w:val="000000"/>
+          <w:sz w:val="24"/>
+        </w:rPr>
+        <w:hyperlink r:id="rId46" w:history="1">
+          <w:r>
+            <w:rPr>
+              <w:rStyle w:val="Hyperlink"/>
+            </w:rPr>
+            <w:t>lating to Pr</w:t>
+          </w:r>
+        </w:hyperlink>
       </w:r>
       <w:r>
         <w:rPr>

--- a/EXPORTS/DOCX/published/niveau3/English/UniversityMus.docx
+++ b/EXPORTS/DOCX/published/niveau3/English/UniversityMus.docx
@@ -165,17 +165,24 @@
           <w:i w:val="0"/>
           <w:color w:val="0066CC"/>
           <w:sz w:val="24"/>
+        </w:rPr>
+        <w:hyperlink r:id="rId9" w:history="1">
+          <w:r>
+            <w:rPr>
+              <w:rStyle w:val="Hyperlink"/>
+            </w:rPr>
+            <w:t>i</w:t>
+          </w:r>
+        </w:hyperlink>
+      </w:r>
+      <w:r>
+        <w:rPr>
+          <w:rFonts w:ascii="Charis SIL Italic" w:hAnsi="Charis SIL Italic" w:eastAsia="Charis SIL Italic"/>
+          <w:b w:val="0"/>
+          <w:i w:val="0"/>
+          <w:color w:val="0066CC"/>
+          <w:sz w:val="24"/>
           <w:u w:val="single"/>
-        </w:rPr>
-        <w:t>i</w:t>
-      </w:r>
-      <w:r>
-        <w:rPr>
-          <w:rFonts w:ascii="Charis SIL Italic" w:hAnsi="Charis SIL Italic" w:eastAsia="Charis SIL Italic"/>
-          <w:b w:val="0"/>
-          <w:i w:val="0"/>
-          <w:color w:val="0066CC"/>
-          <w:sz w:val="24"/>
         </w:rPr>
         <w:t>c</w:t>
       </w:r>
@@ -528,50 +535,7 @@
           <w:color w:val="000000"/>
           <w:sz w:val="24"/>
         </w:rPr>
-        <w:hyperlink r:id="rId10" w:history="1">
-          <w:r>
-            <w:rPr>
-              <w:rStyle w:val="Hyperlink"/>
-            </w:rPr>
-            <w:t>rmer [Gerar</w:t>
-          </w:r>
-        </w:hyperlink>
-      </w:r>
-      <w:r>
-        <w:rPr>
-          <w:u w:val="single" w:color="0066cc"/>
-          <w:rFonts w:ascii="Charis SIL Italic" w:hAnsi="Charis SIL Italic" w:eastAsia="Charis SIL Italic"/>
-          <w:b w:val="0"/>
-          <w:i w:val="0"/>
-          <w:color w:val="000000"/>
-          <w:sz w:val="24"/>
-        </w:rPr>
-        <w:hyperlink r:id="rId10" w:history="1">
-          <w:r>
-            <w:rPr>
-              <w:rStyle w:val="Hyperlink"/>
-            </w:rPr>
-            <w:t>d</w:t>
-          </w:r>
-        </w:hyperlink>
-      </w:r>
-      <w:r>
-        <w:rPr>
-          <w:u w:val="single" w:color="0066cc"/>
-          <w:rFonts w:ascii="Charis SIL Italic" w:hAnsi="Charis SIL Italic" w:eastAsia="Charis SIL Italic"/>
-          <w:b w:val="0"/>
-          <w:i w:val="0"/>
-          <w:color w:val="000000"/>
-          <w:sz w:val="24"/>
-        </w:rPr>
-        <w:hyperlink r:id="rId10" w:history="1">
-          <w:r>
-            <w:rPr>
-              <w:rStyle w:val="Hyperlink"/>
-            </w:rPr>
-            <w:t>us van der</w:t>
-          </w:r>
-        </w:hyperlink>
+        <w:t>rmer [Gerardus van der</w:t>
       </w:r>
       <w:r>
         <w:rPr>
@@ -1852,7 +1816,7 @@
           <w:sz w:val="24"/>
           <w:u w:val="single"/>
         </w:rPr>
-        <w:hyperlink r:id="rId15" w:history="1">
+        <w:hyperlink r:id="rId18" w:history="1">
           <w:r>
             <w:rPr>
               <w:rStyle w:val="Hyperlink"/>
@@ -2565,7 +2529,46 @@
           <w:color w:val="000000"/>
           <w:sz w:val="24"/>
         </w:rPr>
-        <w:t xml:space="preserve"> (please consult the relevant research aid). Until 2003 this co</w:t>
+        <w:t xml:space="preserve"> (please consult the relevant research aid). Unt</w:t>
+      </w:r>
+      <w:r>
+        <w:rPr>
+          <w:u w:val="single" w:color="0066cc"/>
+          <w:rFonts w:ascii="Charis SIL Italic" w:hAnsi="Charis SIL Italic" w:eastAsia="Charis SIL Italic"/>
+          <w:b w:val="0"/>
+          <w:i w:val="0"/>
+          <w:color w:val="000000"/>
+          <w:sz w:val="24"/>
+        </w:rPr>
+        <w:t>i</w:t>
+      </w:r>
+      <w:r>
+        <w:rPr>
+          <w:u w:val="single" w:color="0066cc"/>
+          <w:rFonts w:ascii="Charis SIL Italic" w:hAnsi="Charis SIL Italic" w:eastAsia="Charis SIL Italic"/>
+          <w:b w:val="0"/>
+          <w:i w:val="0"/>
+          <w:color w:val="000000"/>
+          <w:sz w:val="24"/>
+        </w:rPr>
+        <w:hyperlink r:id="rId22" w:history="1">
+          <w:r>
+            <w:rPr>
+              <w:rStyle w:val="Hyperlink"/>
+            </w:rPr>
+            <w:t>l 2003 th</w:t>
+          </w:r>
+        </w:hyperlink>
+      </w:r>
+      <w:r>
+        <w:rPr>
+          <w:rFonts w:ascii="Charis SIL Italic" w:hAnsi="Charis SIL Italic" w:eastAsia="Charis SIL Italic"/>
+          <w:b w:val="0"/>
+          <w:i w:val="0"/>
+          <w:color w:val="000000"/>
+          <w:sz w:val="24"/>
+        </w:rPr>
+        <w:t>is co</w:t>
       </w:r>
       <w:r>
         <w:rPr>
@@ -2630,24 +2633,25 @@
           <w:color w:val="000000"/>
           <w:sz w:val="24"/>
         </w:rPr>
+        <w:t>formed a</w:t>
+      </w:r>
+      <w:r>
+        <w:rPr>
+          <w:u w:val="single" w:color="0066cc"/>
+          <w:rFonts w:ascii="Charis SIL Italic" w:hAnsi="Charis SIL Italic" w:eastAsia="Charis SIL Italic"/>
+          <w:b w:val="0"/>
+          <w:i w:val="0"/>
+          <w:color w:val="000000"/>
+          <w:sz w:val="24"/>
+        </w:rPr>
         <w:hyperlink r:id="rId22" w:history="1">
           <w:r>
             <w:rPr>
               <w:rStyle w:val="Hyperlink"/>
             </w:rPr>
-            <w:t>formed a</w:t>
+            <w:t xml:space="preserve"> se</w:t>
           </w:r>
         </w:hyperlink>
-      </w:r>
-      <w:r>
-        <w:rPr>
-          <w:rFonts w:ascii="Charis SIL Italic" w:hAnsi="Charis SIL Italic" w:eastAsia="Charis SIL Italic"/>
-          <w:b w:val="0"/>
-          <w:i w:val="0"/>
-          <w:color w:val="000000"/>
-          <w:sz w:val="24"/>
-        </w:rPr>
-        <w:t xml:space="preserve"> se</w:t>
       </w:r>
       <w:r>
         <w:rPr>
@@ -3137,16 +3141,52 @@
           <w:color w:val="000000"/>
           <w:sz w:val="24"/>
         </w:rPr>
-        <w:t xml:space="preserve"> information about</w:t>
-      </w:r>
-      <w:r>
-        <w:rPr>
+        <w:hyperlink r:id="rId25" w:history="1">
+          <w:r>
+            <w:rPr>
+              <w:rStyle w:val="Hyperlink"/>
+            </w:rPr>
+            <w:t xml:space="preserve"> infor</w:t>
+          </w:r>
+        </w:hyperlink>
+      </w:r>
+      <w:r>
+        <w:rPr>
+          <w:u w:val="single" w:color="0066cc"/>
           <w:rFonts w:ascii="Charis SIL Italic" w:hAnsi="Charis SIL Italic" w:eastAsia="Charis SIL Italic"/>
           <w:b w:val="0"/>
           <w:i w:val="0"/>
           <w:color w:val="000000"/>
           <w:sz w:val="24"/>
         </w:rPr>
+        <w:t>m</w:t>
+      </w:r>
+      <w:r>
+        <w:rPr>
+          <w:u w:val="single" w:color="0066cc"/>
+          <w:rFonts w:ascii="Charis SIL Italic" w:hAnsi="Charis SIL Italic" w:eastAsia="Charis SIL Italic"/>
+          <w:b w:val="0"/>
+          <w:i w:val="0"/>
+          <w:color w:val="000000"/>
+          <w:sz w:val="24"/>
+        </w:rPr>
+        <w:hyperlink r:id="rId25" w:history="1">
+          <w:r>
+            <w:rPr>
+              <w:rStyle w:val="Hyperlink"/>
+            </w:rPr>
+            <w:t>ation about</w:t>
+          </w:r>
+        </w:hyperlink>
+      </w:r>
+      <w:r>
+        <w:rPr>
+          <w:rFonts w:ascii="Charis SIL Italic" w:hAnsi="Charis SIL Italic" w:eastAsia="Charis SIL Italic"/>
+          <w:b w:val="0"/>
+          <w:i w:val="0"/>
+          <w:color w:val="000000"/>
+          <w:sz w:val="24"/>
+        </w:rPr>
         <w:t xml:space="preserve"> </w:t>
       </w:r>
       <w:r>
@@ -3161,7 +3201,6 @@
       </w:r>
       <w:r>
         <w:rPr>
-          <w:u w:val="single" w:color="0066cc"/>
           <w:rFonts w:ascii="Charis SIL Italic" w:hAnsi="Charis SIL Italic" w:eastAsia="Charis SIL Italic"/>
           <w:b w:val="0"/>
           <w:i w:val="0"/>
@@ -3516,43 +3555,7 @@
           <w:color w:val="000000"/>
           <w:sz w:val="24"/>
         </w:rPr>
-        <w:hyperlink r:id="rId27" w:history="1">
-          <w:r>
-            <w:rPr>
-              <w:rStyle w:val="Hyperlink"/>
-            </w:rPr>
-            <w:t>Anat</w:t>
-          </w:r>
-        </w:hyperlink>
-      </w:r>
-      <w:r>
-        <w:rPr>
-          <w:u w:val="single" w:color="0066cc"/>
-          <w:rFonts w:ascii="Charis SIL Italic" w:hAnsi="Charis SIL Italic" w:eastAsia="Charis SIL Italic"/>
-          <w:b w:val="0"/>
-          <w:i w:val="0"/>
-          <w:color w:val="000000"/>
-          <w:sz w:val="24"/>
-        </w:rPr>
-        <w:hyperlink r:id="rId27" w:history="1">
-          <w:r>
-            <w:rPr>
-              <w:rStyle w:val="Hyperlink"/>
-            </w:rPr>
-            <w:t>o</w:t>
-          </w:r>
-        </w:hyperlink>
-      </w:r>
-      <w:r>
-        <w:rPr>
-          <w:u w:val="single" w:color="0066cc"/>
-          <w:rFonts w:ascii="Charis SIL Italic" w:hAnsi="Charis SIL Italic" w:eastAsia="Charis SIL Italic"/>
-          <w:b w:val="0"/>
-          <w:i w:val="0"/>
-          <w:color w:val="000000"/>
-          <w:sz w:val="24"/>
-        </w:rPr>
-        <w:t xml:space="preserve">mical </w:t>
+        <w:t xml:space="preserve">Anatomical </w:t>
       </w:r>
       <w:r>
         <w:rPr>
@@ -3809,20 +3812,19 @@
           <w:i w:val="0"/>
           <w:color w:val="0066CC"/>
           <w:sz w:val="24"/>
+        </w:rPr>
+        <w:t xml:space="preserve"> </w:t>
+      </w:r>
+      <w:r>
+        <w:rPr>
+          <w:rFonts w:ascii="Charis SIL Italic" w:hAnsi="Charis SIL Italic" w:eastAsia="Charis SIL Italic"/>
+          <w:b w:val="0"/>
+          <w:i w:val="0"/>
+          <w:color w:val="0066CC"/>
+          <w:sz w:val="24"/>
           <w:u w:val="single"/>
         </w:rPr>
-        <w:t xml:space="preserve"> </w:t>
-      </w:r>
-      <w:r>
-        <w:rPr>
-          <w:rFonts w:ascii="Charis SIL Italic" w:hAnsi="Charis SIL Italic" w:eastAsia="Charis SIL Italic"/>
-          <w:b w:val="0"/>
-          <w:i w:val="0"/>
-          <w:color w:val="0066CC"/>
-          <w:sz w:val="24"/>
-          <w:u w:val="single"/>
-        </w:rPr>
-        <w:hyperlink r:id="rId28" w:history="1">
+        <w:hyperlink r:id="rId30" w:history="1">
           <w:r>
             <w:rPr>
               <w:rStyle w:val="Hyperlink"/>
@@ -3851,7 +3853,7 @@
           <w:sz w:val="24"/>
           <w:u w:val="single"/>
         </w:rPr>
-        <w:hyperlink r:id="rId28" w:history="1">
+        <w:hyperlink r:id="rId30" w:history="1">
           <w:r>
             <w:rPr>
               <w:rStyle w:val="Hyperlink"/>
@@ -3862,21 +3864,13 @@
       </w:r>
       <w:r>
         <w:rPr>
-          <w:u w:val="single" w:color="0066cc"/>
           <w:rFonts w:ascii="Charis SIL Italic" w:hAnsi="Charis SIL Italic" w:eastAsia="Charis SIL Italic"/>
           <w:b w:val="0"/>
           <w:i w:val="0"/>
           <w:color w:val="000000"/>
           <w:sz w:val="24"/>
         </w:rPr>
-        <w:hyperlink r:id="rId28" w:history="1">
-          <w:r>
-            <w:rPr>
-              <w:rStyle w:val="Hyperlink"/>
-            </w:rPr>
-            <w:t xml:space="preserve">, </w:t>
-          </w:r>
-        </w:hyperlink>
+        <w:t xml:space="preserve">, </w:t>
       </w:r>
       <w:r>
         <w:rPr>

--- a/EXPORTS/DOCX/published/niveau3/English/UniversityMus.docx
+++ b/EXPORTS/DOCX/published/niveau3/English/UniversityMus.docx
@@ -165,15 +165,9 @@
           <w:i w:val="0"/>
           <w:color w:val="0066CC"/>
           <w:sz w:val="24"/>
-        </w:rPr>
-        <w:hyperlink r:id="rId9" w:history="1">
-          <w:r>
-            <w:rPr>
-              <w:rStyle w:val="Hyperlink"/>
-            </w:rPr>
-            <w:t>i</w:t>
-          </w:r>
-        </w:hyperlink>
+          <w:u w:val="single"/>
+        </w:rPr>
+        <w:t>i</w:t>
       </w:r>
       <w:r>
         <w:rPr>
@@ -182,7 +176,6 @@
           <w:i w:val="0"/>
           <w:color w:val="0066CC"/>
           <w:sz w:val="24"/>
-          <w:u w:val="single"/>
         </w:rPr>
         <w:t>c</w:t>
       </w:r>
@@ -524,18 +517,7 @@
           <w:color w:val="000000"/>
           <w:sz w:val="24"/>
         </w:rPr>
-        <w:t>Ethnographic Museum and the fo</w:t>
-      </w:r>
-      <w:r>
-        <w:rPr>
-          <w:u w:val="single" w:color="0066cc"/>
-          <w:rFonts w:ascii="Charis SIL Italic" w:hAnsi="Charis SIL Italic" w:eastAsia="Charis SIL Italic"/>
-          <w:b w:val="0"/>
-          <w:i w:val="0"/>
-          <w:color w:val="000000"/>
-          <w:sz w:val="24"/>
-        </w:rPr>
-        <w:t>rmer [Gerardus van der</w:t>
+        <w:t>Ethnographic Museum and the former [Gerardus van der</w:t>
       </w:r>
       <w:r>
         <w:rPr>
@@ -1749,27 +1731,19 @@
           <w:i w:val="0"/>
           <w:color w:val="0066CC"/>
           <w:sz w:val="24"/>
+        </w:rPr>
+        <w:t>a</w:t>
+      </w:r>
+      <w:r>
+        <w:rPr>
+          <w:rFonts w:ascii="Charis SIL Italic" w:hAnsi="Charis SIL Italic" w:eastAsia="Charis SIL Italic"/>
+          <w:b w:val="0"/>
+          <w:i w:val="0"/>
+          <w:color w:val="0066CC"/>
+          <w:sz w:val="24"/>
           <w:u w:val="single"/>
         </w:rPr>
-        <w:hyperlink r:id="rId18" w:history="1">
-          <w:r>
-            <w:rPr>
-              <w:rStyle w:val="Hyperlink"/>
-            </w:rPr>
-            <w:t>a</w:t>
-          </w:r>
-        </w:hyperlink>
-      </w:r>
-      <w:r>
-        <w:rPr>
-          <w:rFonts w:ascii="Charis SIL Italic" w:hAnsi="Charis SIL Italic" w:eastAsia="Charis SIL Italic"/>
-          <w:b w:val="0"/>
-          <w:i w:val="0"/>
-          <w:color w:val="0066CC"/>
-          <w:sz w:val="24"/>
-          <w:u w:val="single"/>
-        </w:rPr>
-        <w:hyperlink r:id="rId18" w:history="1">
+        <w:hyperlink r:id="rId15" w:history="1">
           <w:r>
             <w:rPr>
               <w:rStyle w:val="Hyperlink"/>
@@ -1798,7 +1772,7 @@
           <w:sz w:val="24"/>
           <w:u w:val="single"/>
         </w:rPr>
-        <w:hyperlink r:id="rId18" w:history="1">
+        <w:hyperlink r:id="rId15" w:history="1">
           <w:r>
             <w:rPr>
               <w:rStyle w:val="Hyperlink"/>
@@ -1816,7 +1790,7 @@
           <w:sz w:val="24"/>
           <w:u w:val="single"/>
         </w:rPr>
-        <w:hyperlink r:id="rId18" w:history="1">
+        <w:hyperlink r:id="rId15" w:history="1">
           <w:r>
             <w:rPr>
               <w:rStyle w:val="Hyperlink"/>
@@ -2562,13 +2536,21 @@
       </w:r>
       <w:r>
         <w:rPr>
+          <w:u w:val="single" w:color="0066cc"/>
           <w:rFonts w:ascii="Charis SIL Italic" w:hAnsi="Charis SIL Italic" w:eastAsia="Charis SIL Italic"/>
           <w:b w:val="0"/>
           <w:i w:val="0"/>
           <w:color w:val="000000"/>
           <w:sz w:val="24"/>
         </w:rPr>
-        <w:t>is co</w:t>
+        <w:hyperlink r:id="rId22" w:history="1">
+          <w:r>
+            <w:rPr>
+              <w:rStyle w:val="Hyperlink"/>
+            </w:rPr>
+            <w:t>is co</w:t>
+          </w:r>
+        </w:hyperlink>
       </w:r>
       <w:r>
         <w:rPr>
@@ -2626,32 +2608,13 @@
       </w:r>
       <w:r>
         <w:rPr>
-          <w:u w:val="single" w:color="0066cc"/>
           <w:rFonts w:ascii="Charis SIL Italic" w:hAnsi="Charis SIL Italic" w:eastAsia="Charis SIL Italic"/>
           <w:b w:val="0"/>
           <w:i w:val="0"/>
           <w:color w:val="000000"/>
           <w:sz w:val="24"/>
         </w:rPr>
-        <w:t>formed a</w:t>
-      </w:r>
-      <w:r>
-        <w:rPr>
-          <w:u w:val="single" w:color="0066cc"/>
-          <w:rFonts w:ascii="Charis SIL Italic" w:hAnsi="Charis SIL Italic" w:eastAsia="Charis SIL Italic"/>
-          <w:b w:val="0"/>
-          <w:i w:val="0"/>
-          <w:color w:val="000000"/>
-          <w:sz w:val="24"/>
-        </w:rPr>
-        <w:hyperlink r:id="rId22" w:history="1">
-          <w:r>
-            <w:rPr>
-              <w:rStyle w:val="Hyperlink"/>
-            </w:rPr>
-            <w:t xml:space="preserve"> se</w:t>
-          </w:r>
-        </w:hyperlink>
+        <w:t>formed a se</w:t>
       </w:r>
       <w:r>
         <w:rPr>
@@ -3141,25 +3104,7 @@
           <w:color w:val="000000"/>
           <w:sz w:val="24"/>
         </w:rPr>
-        <w:hyperlink r:id="rId25" w:history="1">
-          <w:r>
-            <w:rPr>
-              <w:rStyle w:val="Hyperlink"/>
-            </w:rPr>
-            <w:t xml:space="preserve"> infor</w:t>
-          </w:r>
-        </w:hyperlink>
-      </w:r>
-      <w:r>
-        <w:rPr>
-          <w:u w:val="single" w:color="0066cc"/>
-          <w:rFonts w:ascii="Charis SIL Italic" w:hAnsi="Charis SIL Italic" w:eastAsia="Charis SIL Italic"/>
-          <w:b w:val="0"/>
-          <w:i w:val="0"/>
-          <w:color w:val="000000"/>
-          <w:sz w:val="24"/>
-        </w:rPr>
-        <w:t>m</w:t>
+        <w:t xml:space="preserve"> inform</w:t>
       </w:r>
       <w:r>
         <w:rPr>
@@ -3201,13 +3146,104 @@
       </w:r>
       <w:r>
         <w:rPr>
+          <w:u w:val="single" w:color="0066cc"/>
           <w:rFonts w:ascii="Charis SIL Italic" w:hAnsi="Charis SIL Italic" w:eastAsia="Charis SIL Italic"/>
           <w:b w:val="0"/>
           <w:i w:val="0"/>
           <w:color w:val="000000"/>
           <w:sz w:val="24"/>
         </w:rPr>
-        <w:t>UBL's collections can be fou</w:t>
+        <w:hyperlink r:id="rId25" w:history="1">
+          <w:r>
+            <w:rPr>
+              <w:rStyle w:val="Hyperlink"/>
+            </w:rPr>
+            <w:t>UBL's co</w:t>
+          </w:r>
+        </w:hyperlink>
+      </w:r>
+      <w:r>
+        <w:rPr>
+          <w:u w:val="single" w:color="0066cc"/>
+          <w:rFonts w:ascii="Charis SIL Italic" w:hAnsi="Charis SIL Italic" w:eastAsia="Charis SIL Italic"/>
+          <w:b w:val="0"/>
+          <w:i w:val="0"/>
+          <w:color w:val="000000"/>
+          <w:sz w:val="24"/>
+        </w:rPr>
+        <w:hyperlink r:id="rId25" w:history="1">
+          <w:r>
+            <w:rPr>
+              <w:rStyle w:val="Hyperlink"/>
+            </w:rPr>
+            <w:t>l</w:t>
+          </w:r>
+        </w:hyperlink>
+      </w:r>
+      <w:r>
+        <w:rPr>
+          <w:u w:val="single" w:color="0066cc"/>
+          <w:rFonts w:ascii="Charis SIL Italic" w:hAnsi="Charis SIL Italic" w:eastAsia="Charis SIL Italic"/>
+          <w:b w:val="0"/>
+          <w:i w:val="0"/>
+          <w:color w:val="000000"/>
+          <w:sz w:val="24"/>
+        </w:rPr>
+        <w:hyperlink r:id="rId25" w:history="1">
+          <w:r>
+            <w:rPr>
+              <w:rStyle w:val="Hyperlink"/>
+            </w:rPr>
+            <w:t>le</w:t>
+          </w:r>
+        </w:hyperlink>
+      </w:r>
+      <w:r>
+        <w:rPr>
+          <w:u w:val="single" w:color="0066cc"/>
+          <w:rFonts w:ascii="Charis SIL Italic" w:hAnsi="Charis SIL Italic" w:eastAsia="Charis SIL Italic"/>
+          <w:b w:val="0"/>
+          <w:i w:val="0"/>
+          <w:color w:val="000000"/>
+          <w:sz w:val="24"/>
+        </w:rPr>
+        <w:hyperlink r:id="rId25" w:history="1">
+          <w:r>
+            <w:rPr>
+              <w:rStyle w:val="Hyperlink"/>
+            </w:rPr>
+            <w:t>c</w:t>
+          </w:r>
+        </w:hyperlink>
+      </w:r>
+      <w:r>
+        <w:rPr>
+          <w:u w:val="single" w:color="0066cc"/>
+          <w:rFonts w:ascii="Charis SIL Italic" w:hAnsi="Charis SIL Italic" w:eastAsia="Charis SIL Italic"/>
+          <w:b w:val="0"/>
+          <w:i w:val="0"/>
+          <w:color w:val="000000"/>
+          <w:sz w:val="24"/>
+        </w:rPr>
+        <w:t xml:space="preserve">tions can </w:t>
+      </w:r>
+      <w:r>
+        <w:rPr>
+          <w:u w:val="single" w:color="0066cc"/>
+          <w:rFonts w:ascii="Charis SIL Italic" w:hAnsi="Charis SIL Italic" w:eastAsia="Charis SIL Italic"/>
+          <w:b w:val="0"/>
+          <w:i w:val="0"/>
+          <w:color w:val="000000"/>
+          <w:sz w:val="24"/>
+        </w:rPr>
+        <w:hyperlink r:id="rId25" w:history="1">
+          <w:r>
+            <w:rPr>
+              <w:rStyle w:val="Hyperlink"/>
+            </w:rPr>
+            <w:t>be fou</w:t>
+          </w:r>
+        </w:hyperlink>
       </w:r>
       <w:r>
         <w:rPr>
@@ -3555,7 +3591,50 @@
           <w:color w:val="000000"/>
           <w:sz w:val="24"/>
         </w:rPr>
-        <w:t xml:space="preserve">Anatomical </w:t>
+        <w:hyperlink r:id="rId27" w:history="1">
+          <w:r>
+            <w:rPr>
+              <w:rStyle w:val="Hyperlink"/>
+            </w:rPr>
+            <w:t>Anat</w:t>
+          </w:r>
+        </w:hyperlink>
+      </w:r>
+      <w:r>
+        <w:rPr>
+          <w:u w:val="single" w:color="0066cc"/>
+          <w:rFonts w:ascii="Charis SIL Italic" w:hAnsi="Charis SIL Italic" w:eastAsia="Charis SIL Italic"/>
+          <w:b w:val="0"/>
+          <w:i w:val="0"/>
+          <w:color w:val="000000"/>
+          <w:sz w:val="24"/>
+        </w:rPr>
+        <w:hyperlink r:id="rId27" w:history="1">
+          <w:r>
+            <w:rPr>
+              <w:rStyle w:val="Hyperlink"/>
+            </w:rPr>
+            <w:t>o</w:t>
+          </w:r>
+        </w:hyperlink>
+      </w:r>
+      <w:r>
+        <w:rPr>
+          <w:u w:val="single" w:color="0066cc"/>
+          <w:rFonts w:ascii="Charis SIL Italic" w:hAnsi="Charis SIL Italic" w:eastAsia="Charis SIL Italic"/>
+          <w:b w:val="0"/>
+          <w:i w:val="0"/>
+          <w:color w:val="000000"/>
+          <w:sz w:val="24"/>
+        </w:rPr>
+        <w:hyperlink r:id="rId27" w:history="1">
+          <w:r>
+            <w:rPr>
+              <w:rStyle w:val="Hyperlink"/>
+            </w:rPr>
+            <w:t xml:space="preserve">mical </w:t>
+          </w:r>
+        </w:hyperlink>
       </w:r>
       <w:r>
         <w:rPr>
@@ -3812,6 +3891,7 @@
           <w:i w:val="0"/>
           <w:color w:val="0066CC"/>
           <w:sz w:val="24"/>
+          <w:u w:val="single"/>
         </w:rPr>
         <w:t xml:space="preserve"> </w:t>
       </w:r>
@@ -3824,7 +3904,7 @@
           <w:sz w:val="24"/>
           <w:u w:val="single"/>
         </w:rPr>
-        <w:hyperlink r:id="rId30" w:history="1">
+        <w:hyperlink r:id="rId28" w:history="1">
           <w:r>
             <w:rPr>
               <w:rStyle w:val="Hyperlink"/>
@@ -3853,7 +3933,7 @@
           <w:sz w:val="24"/>
           <w:u w:val="single"/>
         </w:rPr>
-        <w:hyperlink r:id="rId30" w:history="1">
+        <w:hyperlink r:id="rId28" w:history="1">
           <w:r>
             <w:rPr>
               <w:rStyle w:val="Hyperlink"/>
@@ -3864,13 +3944,21 @@
       </w:r>
       <w:r>
         <w:rPr>
+          <w:u w:val="single" w:color="0066cc"/>
           <w:rFonts w:ascii="Charis SIL Italic" w:hAnsi="Charis SIL Italic" w:eastAsia="Charis SIL Italic"/>
           <w:b w:val="0"/>
           <w:i w:val="0"/>
           <w:color w:val="000000"/>
           <w:sz w:val="24"/>
         </w:rPr>
-        <w:t xml:space="preserve">, </w:t>
+        <w:hyperlink r:id="rId28" w:history="1">
+          <w:r>
+            <w:rPr>
+              <w:rStyle w:val="Hyperlink"/>
+            </w:rPr>
+            <w:t xml:space="preserve">, </w:t>
+          </w:r>
+        </w:hyperlink>
       </w:r>
       <w:r>
         <w:rPr>
@@ -3881,7 +3969,7 @@
           <w:sz w:val="24"/>
           <w:u w:val="single"/>
         </w:rPr>
-        <w:hyperlink r:id="rId31" w:history="1">
+        <w:hyperlink r:id="rId28" w:history="1">
           <w:r>
             <w:rPr>
               <w:rStyle w:val="Hyperlink"/>
@@ -6334,36 +6422,7 @@
           <w:color w:val="000000"/>
           <w:sz w:val="24"/>
         </w:rPr>
-        <w:t>The institutional archives can be consulted a</w:t>
-      </w:r>
-      <w:r>
-        <w:rPr>
-          <w:u w:val="single" w:color="0066cc"/>
-          <w:rFonts w:ascii="Charis SIL Italic" w:hAnsi="Charis SIL Italic" w:eastAsia="Charis SIL Italic"/>
-          <w:b w:val="0"/>
-          <w:i w:val="0"/>
-          <w:color w:val="000000"/>
-          <w:sz w:val="24"/>
-        </w:rPr>
-        <w:hyperlink r:id="rId47" w:history="1">
-          <w:r>
-            <w:rPr>
-              <w:rStyle w:val="Hyperlink"/>
-            </w:rPr>
-            <w:t>t the</w:t>
-          </w:r>
-        </w:hyperlink>
-      </w:r>
-      <w:r>
-        <w:rPr>
-          <w:u w:val="single" w:color="0066cc"/>
-          <w:rFonts w:ascii="Charis SIL Italic" w:hAnsi="Charis SIL Italic" w:eastAsia="Charis SIL Italic"/>
-          <w:b w:val="0"/>
-          <w:i w:val="0"/>
-          <w:color w:val="000000"/>
-          <w:sz w:val="24"/>
-        </w:rPr>
-        <w:t xml:space="preserve"> </w:t>
+        <w:t xml:space="preserve">The institutional archives can be consulted at the </w:t>
       </w:r>
       <w:r>
         <w:rPr>
@@ -7043,7 +7102,7 @@
           <w:sz w:val="24"/>
           <w:u w:val="single"/>
         </w:rPr>
-        <w:t>Scientific research in col</w:t>
+        <w:t>Scientific research in co</w:t>
       </w:r>
       <w:r>
         <w:rPr>
@@ -7054,7 +7113,7 @@
           <w:sz w:val="24"/>
           <w:u w:val="single"/>
         </w:rPr>
-        <w:t>onised territorie</w:t>
+        <w:t>l</w:t>
       </w:r>
       <w:r>
         <w:rPr>
@@ -7063,8 +7122,9 @@
           <w:i w:val="0"/>
           <w:color w:val="0066CC"/>
           <w:sz w:val="24"/>
-        </w:rPr>
-        <w:t>s</w:t>
+          <w:u w:val="single"/>
+        </w:rPr>
+        <w:t>onised territories</w:t>
       </w:r>
       <w:r>
         <w:br/>

--- a/EXPORTS/DOCX/published/niveau3/English/UniversityMus.docx
+++ b/EXPORTS/DOCX/published/niveau3/English/UniversityMus.docx
@@ -165,17 +165,24 @@
           <w:i w:val="0"/>
           <w:color w:val="0066CC"/>
           <w:sz w:val="24"/>
+        </w:rPr>
+        <w:hyperlink r:id="rId9" w:history="1">
+          <w:r>
+            <w:rPr>
+              <w:rStyle w:val="Hyperlink"/>
+            </w:rPr>
+            <w:t>i</w:t>
+          </w:r>
+        </w:hyperlink>
+      </w:r>
+      <w:r>
+        <w:rPr>
+          <w:rFonts w:ascii="Charis SIL Italic" w:hAnsi="Charis SIL Italic" w:eastAsia="Charis SIL Italic"/>
+          <w:b w:val="0"/>
+          <w:i w:val="0"/>
+          <w:color w:val="0066CC"/>
+          <w:sz w:val="24"/>
           <w:u w:val="single"/>
-        </w:rPr>
-        <w:t>i</w:t>
-      </w:r>
-      <w:r>
-        <w:rPr>
-          <w:rFonts w:ascii="Charis SIL Italic" w:hAnsi="Charis SIL Italic" w:eastAsia="Charis SIL Italic"/>
-          <w:b w:val="0"/>
-          <w:i w:val="0"/>
-          <w:color w:val="0066CC"/>
-          <w:sz w:val="24"/>
         </w:rPr>
         <w:t>c</w:t>
       </w:r>
@@ -517,7 +524,18 @@
           <w:color w:val="000000"/>
           <w:sz w:val="24"/>
         </w:rPr>
-        <w:t>Ethnographic Museum and the former [Gerardus van der</w:t>
+        <w:t>Ethnographic Museum and the fo</w:t>
+      </w:r>
+      <w:r>
+        <w:rPr>
+          <w:u w:val="single" w:color="0066cc"/>
+          <w:rFonts w:ascii="Charis SIL Italic" w:hAnsi="Charis SIL Italic" w:eastAsia="Charis SIL Italic"/>
+          <w:b w:val="0"/>
+          <w:i w:val="0"/>
+          <w:color w:val="000000"/>
+          <w:sz w:val="24"/>
+        </w:rPr>
+        <w:t>rmer [Gerardus van der</w:t>
       </w:r>
       <w:r>
         <w:rPr>
@@ -1731,8 +1749,16 @@
           <w:i w:val="0"/>
           <w:color w:val="0066CC"/>
           <w:sz w:val="24"/>
-        </w:rPr>
-        <w:t>a</w:t>
+          <w:u w:val="single"/>
+        </w:rPr>
+        <w:hyperlink r:id="rId18" w:history="1">
+          <w:r>
+            <w:rPr>
+              <w:rStyle w:val="Hyperlink"/>
+            </w:rPr>
+            <w:t>a</w:t>
+          </w:r>
+        </w:hyperlink>
       </w:r>
       <w:r>
         <w:rPr>
@@ -1835,25 +1861,7 @@
           <w:color w:val="000000"/>
           <w:sz w:val="24"/>
         </w:rPr>
-        <w:t>collection, the Projec</w:t>
-      </w:r>
-      <w:r>
-        <w:rPr>
-          <w:u w:val="single" w:color="0066cc"/>
-          <w:rFonts w:ascii="Charis SIL Italic" w:hAnsi="Charis SIL Italic" w:eastAsia="Charis SIL Italic"/>
-          <w:b w:val="0"/>
-          <w:i w:val="0"/>
-          <w:color w:val="000000"/>
-          <w:sz w:val="24"/>
-        </w:rPr>
-        <w:hyperlink r:id="rId16" w:history="1">
-          <w:r>
-            <w:rPr>
-              <w:rStyle w:val="Hyperlink"/>
-            </w:rPr>
-            <w:t>t Kom</w:t>
-          </w:r>
-        </w:hyperlink>
+        <w:t>collection, the Project Kom</w:t>
       </w:r>
       <w:r>
         <w:rPr>
@@ -2503,54 +2511,7 @@
           <w:color w:val="000000"/>
           <w:sz w:val="24"/>
         </w:rPr>
-        <w:t xml:space="preserve"> (please consult the relevant research aid). Unt</w:t>
-      </w:r>
-      <w:r>
-        <w:rPr>
-          <w:u w:val="single" w:color="0066cc"/>
-          <w:rFonts w:ascii="Charis SIL Italic" w:hAnsi="Charis SIL Italic" w:eastAsia="Charis SIL Italic"/>
-          <w:b w:val="0"/>
-          <w:i w:val="0"/>
-          <w:color w:val="000000"/>
-          <w:sz w:val="24"/>
-        </w:rPr>
-        <w:t>i</w:t>
-      </w:r>
-      <w:r>
-        <w:rPr>
-          <w:u w:val="single" w:color="0066cc"/>
-          <w:rFonts w:ascii="Charis SIL Italic" w:hAnsi="Charis SIL Italic" w:eastAsia="Charis SIL Italic"/>
-          <w:b w:val="0"/>
-          <w:i w:val="0"/>
-          <w:color w:val="000000"/>
-          <w:sz w:val="24"/>
-        </w:rPr>
-        <w:hyperlink r:id="rId22" w:history="1">
-          <w:r>
-            <w:rPr>
-              <w:rStyle w:val="Hyperlink"/>
-            </w:rPr>
-            <w:t>l 2003 th</w:t>
-          </w:r>
-        </w:hyperlink>
-      </w:r>
-      <w:r>
-        <w:rPr>
-          <w:u w:val="single" w:color="0066cc"/>
-          <w:rFonts w:ascii="Charis SIL Italic" w:hAnsi="Charis SIL Italic" w:eastAsia="Charis SIL Italic"/>
-          <w:b w:val="0"/>
-          <w:i w:val="0"/>
-          <w:color w:val="000000"/>
-          <w:sz w:val="24"/>
-        </w:rPr>
-        <w:hyperlink r:id="rId22" w:history="1">
-          <w:r>
-            <w:rPr>
-              <w:rStyle w:val="Hyperlink"/>
-            </w:rPr>
-            <w:t>is co</w:t>
-          </w:r>
-        </w:hyperlink>
+        <w:t xml:space="preserve"> (please consult the relevant research aid). Until 2003 this co</w:t>
       </w:r>
       <w:r>
         <w:rPr>
@@ -2608,13 +2569,39 @@
       </w:r>
       <w:r>
         <w:rPr>
+          <w:u w:val="single" w:color="0066cc"/>
           <w:rFonts w:ascii="Charis SIL Italic" w:hAnsi="Charis SIL Italic" w:eastAsia="Charis SIL Italic"/>
           <w:b w:val="0"/>
           <w:i w:val="0"/>
           <w:color w:val="000000"/>
           <w:sz w:val="24"/>
         </w:rPr>
-        <w:t>formed a se</w:t>
+        <w:hyperlink r:id="rId22" w:history="1">
+          <w:r>
+            <w:rPr>
+              <w:rStyle w:val="Hyperlink"/>
+            </w:rPr>
+            <w:t>formed a</w:t>
+          </w:r>
+        </w:hyperlink>
+      </w:r>
+      <w:r>
+        <w:rPr>
+          <w:u w:val="single" w:color="0066cc"/>
+          <w:rFonts w:ascii="Charis SIL Italic" w:hAnsi="Charis SIL Italic" w:eastAsia="Charis SIL Italic"/>
+          <w:b w:val="0"/>
+          <w:i w:val="0"/>
+          <w:color w:val="000000"/>
+          <w:sz w:val="24"/>
+        </w:rPr>
+        <w:hyperlink r:id="rId22" w:history="1">
+          <w:r>
+            <w:rPr>
+              <w:rStyle w:val="Hyperlink"/>
+            </w:rPr>
+            <w:t xml:space="preserve"> se</w:t>
+          </w:r>
+        </w:hyperlink>
       </w:r>
       <w:r>
         <w:rPr>
@@ -3093,18 +3080,7 @@
           <w:color w:val="000000"/>
           <w:sz w:val="24"/>
         </w:rPr>
-        <w:t xml:space="preserve"> (KITLV). Detailed</w:t>
-      </w:r>
-      <w:r>
-        <w:rPr>
-          <w:u w:val="single" w:color="0066cc"/>
-          <w:rFonts w:ascii="Charis SIL Italic" w:hAnsi="Charis SIL Italic" w:eastAsia="Charis SIL Italic"/>
-          <w:b w:val="0"/>
-          <w:i w:val="0"/>
-          <w:color w:val="000000"/>
-          <w:sz w:val="24"/>
-        </w:rPr>
-        <w:t xml:space="preserve"> inform</w:t>
+        <w:t xml:space="preserve"> (KITLV). Detailed inform</w:t>
       </w:r>
       <w:r>
         <w:rPr>
@@ -3218,7 +3194,6 @@
       </w:r>
       <w:r>
         <w:rPr>
-          <w:u w:val="single" w:color="0066cc"/>
           <w:rFonts w:ascii="Charis SIL Italic" w:hAnsi="Charis SIL Italic" w:eastAsia="Charis SIL Italic"/>
           <w:b w:val="0"/>
           <w:i w:val="0"/>
@@ -3580,61 +3555,7 @@
           <w:color w:val="000000"/>
           <w:sz w:val="24"/>
         </w:rPr>
-        <w:t xml:space="preserve">in 2009, was part of the collection of the Leiden </w:t>
-      </w:r>
-      <w:r>
-        <w:rPr>
-          <w:u w:val="single" w:color="0066cc"/>
-          <w:rFonts w:ascii="Charis SIL Italic" w:hAnsi="Charis SIL Italic" w:eastAsia="Charis SIL Italic"/>
-          <w:b w:val="0"/>
-          <w:i w:val="0"/>
-          <w:color w:val="000000"/>
-          <w:sz w:val="24"/>
-        </w:rPr>
-        <w:hyperlink r:id="rId27" w:history="1">
-          <w:r>
-            <w:rPr>
-              <w:rStyle w:val="Hyperlink"/>
-            </w:rPr>
-            <w:t>Anat</w:t>
-          </w:r>
-        </w:hyperlink>
-      </w:r>
-      <w:r>
-        <w:rPr>
-          <w:u w:val="single" w:color="0066cc"/>
-          <w:rFonts w:ascii="Charis SIL Italic" w:hAnsi="Charis SIL Italic" w:eastAsia="Charis SIL Italic"/>
-          <w:b w:val="0"/>
-          <w:i w:val="0"/>
-          <w:color w:val="000000"/>
-          <w:sz w:val="24"/>
-        </w:rPr>
-        <w:hyperlink r:id="rId27" w:history="1">
-          <w:r>
-            <w:rPr>
-              <w:rStyle w:val="Hyperlink"/>
-            </w:rPr>
-            <w:t>o</w:t>
-          </w:r>
-        </w:hyperlink>
-      </w:r>
-      <w:r>
-        <w:rPr>
-          <w:u w:val="single" w:color="0066cc"/>
-          <w:rFonts w:ascii="Charis SIL Italic" w:hAnsi="Charis SIL Italic" w:eastAsia="Charis SIL Italic"/>
-          <w:b w:val="0"/>
-          <w:i w:val="0"/>
-          <w:color w:val="000000"/>
-          <w:sz w:val="24"/>
-        </w:rPr>
-        <w:hyperlink r:id="rId27" w:history="1">
-          <w:r>
-            <w:rPr>
-              <w:rStyle w:val="Hyperlink"/>
-            </w:rPr>
-            <w:t xml:space="preserve">mical </w:t>
-          </w:r>
-        </w:hyperlink>
+        <w:t xml:space="preserve">in 2009, was part of the collection of the Leiden Anatomical </w:t>
       </w:r>
       <w:r>
         <w:rPr>
@@ -3904,7 +3825,7 @@
           <w:sz w:val="24"/>
           <w:u w:val="single"/>
         </w:rPr>
-        <w:hyperlink r:id="rId28" w:history="1">
+        <w:hyperlink r:id="rId30" w:history="1">
           <w:r>
             <w:rPr>
               <w:rStyle w:val="Hyperlink"/>
@@ -3944,7 +3865,6 @@
       </w:r>
       <w:r>
         <w:rPr>
-          <w:u w:val="single" w:color="0066cc"/>
           <w:rFonts w:ascii="Charis SIL Italic" w:hAnsi="Charis SIL Italic" w:eastAsia="Charis SIL Italic"/>
           <w:b w:val="0"/>
           <w:i w:val="0"/>
@@ -6422,7 +6342,36 @@
           <w:color w:val="000000"/>
           <w:sz w:val="24"/>
         </w:rPr>
-        <w:t xml:space="preserve">The institutional archives can be consulted at the </w:t>
+        <w:t>The institutional archives can be consulted a</w:t>
+      </w:r>
+      <w:r>
+        <w:rPr>
+          <w:u w:val="single" w:color="0066cc"/>
+          <w:rFonts w:ascii="Charis SIL Italic" w:hAnsi="Charis SIL Italic" w:eastAsia="Charis SIL Italic"/>
+          <w:b w:val="0"/>
+          <w:i w:val="0"/>
+          <w:color w:val="000000"/>
+          <w:sz w:val="24"/>
+        </w:rPr>
+        <w:hyperlink r:id="rId47" w:history="1">
+          <w:r>
+            <w:rPr>
+              <w:rStyle w:val="Hyperlink"/>
+            </w:rPr>
+            <w:t>t the</w:t>
+          </w:r>
+        </w:hyperlink>
+      </w:r>
+      <w:r>
+        <w:rPr>
+          <w:u w:val="single" w:color="0066cc"/>
+          <w:rFonts w:ascii="Charis SIL Italic" w:hAnsi="Charis SIL Italic" w:eastAsia="Charis SIL Italic"/>
+          <w:b w:val="0"/>
+          <w:i w:val="0"/>
+          <w:color w:val="000000"/>
+          <w:sz w:val="24"/>
+        </w:rPr>
+        <w:t xml:space="preserve"> </w:t>
       </w:r>
       <w:r>
         <w:rPr>
@@ -6433,7 +6382,7 @@
           <w:sz w:val="24"/>
           <w:u w:val="single"/>
         </w:rPr>
-        <w:hyperlink r:id="rId47" w:history="1">
+        <w:hyperlink r:id="rId48" w:history="1">
           <w:r>
             <w:rPr>
               <w:rStyle w:val="Hyperlink"/>

--- a/EXPORTS/DOCX/published/niveau3/English/UniversityMus.docx
+++ b/EXPORTS/DOCX/published/niveau3/English/UniversityMus.docx
@@ -154,7 +154,7 @@
             <w:rPr>
               <w:rStyle w:val="Hyperlink"/>
             </w:rPr>
-            <w:t>scientif</w:t>
+            <w:t>scientifi</w:t>
           </w:r>
         </w:hyperlink>
       </w:r>
@@ -165,13 +165,36 @@
           <w:i w:val="0"/>
           <w:color w:val="0066CC"/>
           <w:sz w:val="24"/>
+          <w:u w:val="single"/>
+        </w:rPr>
+        <w:t>c</w:t>
+      </w:r>
+      <w:r>
+        <w:rPr>
+          <w:rFonts w:ascii="Charis SIL Italic" w:hAnsi="Charis SIL Italic" w:eastAsia="Charis SIL Italic"/>
+          <w:b w:val="0"/>
+          <w:i w:val="0"/>
+          <w:color w:val="0066CC"/>
+          <w:sz w:val="24"/>
+          <w:u w:val="single"/>
+        </w:rPr>
+        <w:t xml:space="preserve"> </w:t>
+      </w:r>
+      <w:r>
+        <w:rPr>
+          <w:rFonts w:ascii="Charis SIL Italic" w:hAnsi="Charis SIL Italic" w:eastAsia="Charis SIL Italic"/>
+          <w:b w:val="0"/>
+          <w:i w:val="0"/>
+          <w:color w:val="0066CC"/>
+          <w:sz w:val="24"/>
+          <w:u w:val="single"/>
         </w:rPr>
         <w:hyperlink r:id="rId9" w:history="1">
           <w:r>
             <w:rPr>
               <w:rStyle w:val="Hyperlink"/>
             </w:rPr>
-            <w:t>i</w:t>
+            <w:t>interes</w:t>
           </w:r>
         </w:hyperlink>
       </w:r>
@@ -182,38 +205,8 @@
           <w:i w:val="0"/>
           <w:color w:val="0066CC"/>
           <w:sz w:val="24"/>
-          <w:u w:val="single"/>
-        </w:rPr>
-        <w:t>c</w:t>
-      </w:r>
-      <w:r>
-        <w:rPr>
-          <w:rFonts w:ascii="Charis SIL Italic" w:hAnsi="Charis SIL Italic" w:eastAsia="Charis SIL Italic"/>
-          <w:b w:val="0"/>
-          <w:i w:val="0"/>
-          <w:color w:val="0066CC"/>
-          <w:sz w:val="24"/>
-          <w:u w:val="single"/>
-        </w:rPr>
-        <w:t xml:space="preserve"> </w:t>
-      </w:r>
-      <w:r>
-        <w:rPr>
-          <w:rFonts w:ascii="Charis SIL Italic" w:hAnsi="Charis SIL Italic" w:eastAsia="Charis SIL Italic"/>
-          <w:b w:val="0"/>
-          <w:i w:val="0"/>
-          <w:color w:val="0066CC"/>
-          <w:sz w:val="24"/>
-          <w:u w:val="single"/>
-        </w:rPr>
-        <w:hyperlink r:id="rId9" w:history="1">
-          <w:r>
-            <w:rPr>
-              <w:rStyle w:val="Hyperlink"/>
-            </w:rPr>
-            <w:t>interest</w:t>
-          </w:r>
-        </w:hyperlink>
+        </w:rPr>
+        <w:t>t</w:t>
       </w:r>
       <w:r>
         <w:rPr>
@@ -535,7 +528,50 @@
           <w:color w:val="000000"/>
           <w:sz w:val="24"/>
         </w:rPr>
-        <w:t>rmer [Gerardus van der</w:t>
+        <w:hyperlink r:id="rId10" w:history="1">
+          <w:r>
+            <w:rPr>
+              <w:rStyle w:val="Hyperlink"/>
+            </w:rPr>
+            <w:t>rmer [Gerar</w:t>
+          </w:r>
+        </w:hyperlink>
+      </w:r>
+      <w:r>
+        <w:rPr>
+          <w:u w:val="single" w:color="0066cc"/>
+          <w:rFonts w:ascii="Charis SIL Italic" w:hAnsi="Charis SIL Italic" w:eastAsia="Charis SIL Italic"/>
+          <w:b w:val="0"/>
+          <w:i w:val="0"/>
+          <w:color w:val="000000"/>
+          <w:sz w:val="24"/>
+        </w:rPr>
+        <w:hyperlink r:id="rId10" w:history="1">
+          <w:r>
+            <w:rPr>
+              <w:rStyle w:val="Hyperlink"/>
+            </w:rPr>
+            <w:t>d</w:t>
+          </w:r>
+        </w:hyperlink>
+      </w:r>
+      <w:r>
+        <w:rPr>
+          <w:u w:val="single" w:color="0066cc"/>
+          <w:rFonts w:ascii="Charis SIL Italic" w:hAnsi="Charis SIL Italic" w:eastAsia="Charis SIL Italic"/>
+          <w:b w:val="0"/>
+          <w:i w:val="0"/>
+          <w:color w:val="000000"/>
+          <w:sz w:val="24"/>
+        </w:rPr>
+        <w:hyperlink r:id="rId10" w:history="1">
+          <w:r>
+            <w:rPr>
+              <w:rStyle w:val="Hyperlink"/>
+            </w:rPr>
+            <w:t>us van der</w:t>
+          </w:r>
+        </w:hyperlink>
       </w:r>
       <w:r>
         <w:rPr>
@@ -1861,7 +1897,25 @@
           <w:color w:val="000000"/>
           <w:sz w:val="24"/>
         </w:rPr>
-        <w:t>collection, the Project Kom</w:t>
+        <w:t>collection, the Projec</w:t>
+      </w:r>
+      <w:r>
+        <w:rPr>
+          <w:u w:val="single" w:color="0066cc"/>
+          <w:rFonts w:ascii="Charis SIL Italic" w:hAnsi="Charis SIL Italic" w:eastAsia="Charis SIL Italic"/>
+          <w:b w:val="0"/>
+          <w:i w:val="0"/>
+          <w:color w:val="000000"/>
+          <w:sz w:val="24"/>
+        </w:rPr>
+        <w:hyperlink r:id="rId16" w:history="1">
+          <w:r>
+            <w:rPr>
+              <w:rStyle w:val="Hyperlink"/>
+            </w:rPr>
+            <w:t>t Kom</w:t>
+          </w:r>
+        </w:hyperlink>
       </w:r>
       <w:r>
         <w:rPr>
@@ -2511,7 +2565,54 @@
           <w:color w:val="000000"/>
           <w:sz w:val="24"/>
         </w:rPr>
-        <w:t xml:space="preserve"> (please consult the relevant research aid). Until 2003 this co</w:t>
+        <w:t xml:space="preserve"> (please consult the relevant research aid). Unt</w:t>
+      </w:r>
+      <w:r>
+        <w:rPr>
+          <w:u w:val="single" w:color="0066cc"/>
+          <w:rFonts w:ascii="Charis SIL Italic" w:hAnsi="Charis SIL Italic" w:eastAsia="Charis SIL Italic"/>
+          <w:b w:val="0"/>
+          <w:i w:val="0"/>
+          <w:color w:val="000000"/>
+          <w:sz w:val="24"/>
+        </w:rPr>
+        <w:t>i</w:t>
+      </w:r>
+      <w:r>
+        <w:rPr>
+          <w:u w:val="single" w:color="0066cc"/>
+          <w:rFonts w:ascii="Charis SIL Italic" w:hAnsi="Charis SIL Italic" w:eastAsia="Charis SIL Italic"/>
+          <w:b w:val="0"/>
+          <w:i w:val="0"/>
+          <w:color w:val="000000"/>
+          <w:sz w:val="24"/>
+        </w:rPr>
+        <w:hyperlink r:id="rId22" w:history="1">
+          <w:r>
+            <w:rPr>
+              <w:rStyle w:val="Hyperlink"/>
+            </w:rPr>
+            <w:t>l 2003 th</w:t>
+          </w:r>
+        </w:hyperlink>
+      </w:r>
+      <w:r>
+        <w:rPr>
+          <w:u w:val="single" w:color="0066cc"/>
+          <w:rFonts w:ascii="Charis SIL Italic" w:hAnsi="Charis SIL Italic" w:eastAsia="Charis SIL Italic"/>
+          <w:b w:val="0"/>
+          <w:i w:val="0"/>
+          <w:color w:val="000000"/>
+          <w:sz w:val="24"/>
+        </w:rPr>
+        <w:hyperlink r:id="rId22" w:history="1">
+          <w:r>
+            <w:rPr>
+              <w:rStyle w:val="Hyperlink"/>
+            </w:rPr>
+            <w:t>is co</w:t>
+          </w:r>
+        </w:hyperlink>
       </w:r>
       <w:r>
         <w:rPr>
@@ -3080,7 +3181,35 @@
           <w:color w:val="000000"/>
           <w:sz w:val="24"/>
         </w:rPr>
-        <w:t xml:space="preserve"> (KITLV). Detailed inform</w:t>
+        <w:t xml:space="preserve"> (KITLV). Detailed</w:t>
+      </w:r>
+      <w:r>
+        <w:rPr>
+          <w:u w:val="single" w:color="0066cc"/>
+          <w:rFonts w:ascii="Charis SIL Italic" w:hAnsi="Charis SIL Italic" w:eastAsia="Charis SIL Italic"/>
+          <w:b w:val="0"/>
+          <w:i w:val="0"/>
+          <w:color w:val="000000"/>
+          <w:sz w:val="24"/>
+        </w:rPr>
+        <w:hyperlink r:id="rId25" w:history="1">
+          <w:r>
+            <w:rPr>
+              <w:rStyle w:val="Hyperlink"/>
+            </w:rPr>
+            <w:t xml:space="preserve"> infor</w:t>
+          </w:r>
+        </w:hyperlink>
+      </w:r>
+      <w:r>
+        <w:rPr>
+          <w:rFonts w:ascii="Charis SIL Italic" w:hAnsi="Charis SIL Italic" w:eastAsia="Charis SIL Italic"/>
+          <w:b w:val="0"/>
+          <w:i w:val="0"/>
+          <w:color w:val="000000"/>
+          <w:sz w:val="24"/>
+        </w:rPr>
+        <w:t>m</w:t>
       </w:r>
       <w:r>
         <w:rPr>
@@ -3194,13 +3323,21 @@
       </w:r>
       <w:r>
         <w:rPr>
+          <w:u w:val="single" w:color="0066cc"/>
           <w:rFonts w:ascii="Charis SIL Italic" w:hAnsi="Charis SIL Italic" w:eastAsia="Charis SIL Italic"/>
           <w:b w:val="0"/>
           <w:i w:val="0"/>
           <w:color w:val="000000"/>
           <w:sz w:val="24"/>
         </w:rPr>
-        <w:t xml:space="preserve">tions can </w:t>
+        <w:hyperlink r:id="rId25" w:history="1">
+          <w:r>
+            <w:rPr>
+              <w:rStyle w:val="Hyperlink"/>
+            </w:rPr>
+            <w:t xml:space="preserve">tions can </w:t>
+          </w:r>
+        </w:hyperlink>
       </w:r>
       <w:r>
         <w:rPr>
@@ -3555,7 +3692,61 @@
           <w:color w:val="000000"/>
           <w:sz w:val="24"/>
         </w:rPr>
-        <w:t xml:space="preserve">in 2009, was part of the collection of the Leiden Anatomical </w:t>
+        <w:t xml:space="preserve">in 2009, was part of the collection of the Leiden </w:t>
+      </w:r>
+      <w:r>
+        <w:rPr>
+          <w:u w:val="single" w:color="0066cc"/>
+          <w:rFonts w:ascii="Charis SIL Italic" w:hAnsi="Charis SIL Italic" w:eastAsia="Charis SIL Italic"/>
+          <w:b w:val="0"/>
+          <w:i w:val="0"/>
+          <w:color w:val="000000"/>
+          <w:sz w:val="24"/>
+        </w:rPr>
+        <w:hyperlink r:id="rId27" w:history="1">
+          <w:r>
+            <w:rPr>
+              <w:rStyle w:val="Hyperlink"/>
+            </w:rPr>
+            <w:t>Anat</w:t>
+          </w:r>
+        </w:hyperlink>
+      </w:r>
+      <w:r>
+        <w:rPr>
+          <w:u w:val="single" w:color="0066cc"/>
+          <w:rFonts w:ascii="Charis SIL Italic" w:hAnsi="Charis SIL Italic" w:eastAsia="Charis SIL Italic"/>
+          <w:b w:val="0"/>
+          <w:i w:val="0"/>
+          <w:color w:val="000000"/>
+          <w:sz w:val="24"/>
+        </w:rPr>
+        <w:hyperlink r:id="rId27" w:history="1">
+          <w:r>
+            <w:rPr>
+              <w:rStyle w:val="Hyperlink"/>
+            </w:rPr>
+            <w:t>o</w:t>
+          </w:r>
+        </w:hyperlink>
+      </w:r>
+      <w:r>
+        <w:rPr>
+          <w:u w:val="single" w:color="0066cc"/>
+          <w:rFonts w:ascii="Charis SIL Italic" w:hAnsi="Charis SIL Italic" w:eastAsia="Charis SIL Italic"/>
+          <w:b w:val="0"/>
+          <w:i w:val="0"/>
+          <w:color w:val="000000"/>
+          <w:sz w:val="24"/>
+        </w:rPr>
+        <w:hyperlink r:id="rId27" w:history="1">
+          <w:r>
+            <w:rPr>
+              <w:rStyle w:val="Hyperlink"/>
+            </w:rPr>
+            <w:t xml:space="preserve">mical </w:t>
+          </w:r>
+        </w:hyperlink>
       </w:r>
       <w:r>
         <w:rPr>
@@ -3825,7 +4016,7 @@
           <w:sz w:val="24"/>
           <w:u w:val="single"/>
         </w:rPr>
-        <w:hyperlink r:id="rId30" w:history="1">
+        <w:hyperlink r:id="rId28" w:history="1">
           <w:r>
             <w:rPr>
               <w:rStyle w:val="Hyperlink"/>
@@ -3865,20 +4056,14 @@
       </w:r>
       <w:r>
         <w:rPr>
+          <w:u w:val="single" w:color="0066cc"/>
           <w:rFonts w:ascii="Charis SIL Italic" w:hAnsi="Charis SIL Italic" w:eastAsia="Charis SIL Italic"/>
           <w:b w:val="0"/>
           <w:i w:val="0"/>
           <w:color w:val="000000"/>
           <w:sz w:val="24"/>
         </w:rPr>
-        <w:hyperlink r:id="rId28" w:history="1">
-          <w:r>
-            <w:rPr>
-              <w:rStyle w:val="Hyperlink"/>
-            </w:rPr>
-            <w:t xml:space="preserve">, </w:t>
-          </w:r>
-        </w:hyperlink>
+        <w:t xml:space="preserve">, </w:t>
       </w:r>
       <w:r>
         <w:rPr>
@@ -4090,103 +4275,13 @@
       </w:r>
       <w:r>
         <w:rPr>
-          <w:u w:val="single" w:color="0066cc"/>
           <w:rFonts w:ascii="Charis SIL Italic" w:hAnsi="Charis SIL Italic" w:eastAsia="Charis SIL Italic"/>
           <w:b w:val="0"/>
           <w:i w:val="0"/>
           <w:color w:val="000000"/>
           <w:sz w:val="24"/>
         </w:rPr>
-        <w:hyperlink r:id="rId30" w:history="1">
-          <w:r>
-            <w:rPr>
-              <w:rStyle w:val="Hyperlink"/>
-            </w:rPr>
-            <w:t>mat</w:t>
-          </w:r>
-        </w:hyperlink>
-      </w:r>
-      <w:r>
-        <w:rPr>
-          <w:u w:val="single" w:color="0066cc"/>
-          <w:rFonts w:ascii="Charis SIL Italic" w:hAnsi="Charis SIL Italic" w:eastAsia="Charis SIL Italic"/>
-          <w:b w:val="0"/>
-          <w:i w:val="0"/>
-          <w:color w:val="000000"/>
-          <w:sz w:val="24"/>
-        </w:rPr>
-        <w:hyperlink r:id="rId30" w:history="1">
-          <w:r>
-            <w:rPr>
-              <w:rStyle w:val="Hyperlink"/>
-            </w:rPr>
-            <w:t>erial re</w:t>
-          </w:r>
-        </w:hyperlink>
-      </w:r>
-      <w:r>
-        <w:rPr>
-          <w:u w:val="single" w:color="0066cc"/>
-          <w:rFonts w:ascii="Charis SIL Italic" w:hAnsi="Charis SIL Italic" w:eastAsia="Charis SIL Italic"/>
-          <w:b w:val="0"/>
-          <w:i w:val="0"/>
-          <w:color w:val="000000"/>
-          <w:sz w:val="24"/>
-        </w:rPr>
-        <w:hyperlink r:id="rId30" w:history="1">
-          <w:r>
-            <w:rPr>
-              <w:rStyle w:val="Hyperlink"/>
-            </w:rPr>
-            <w:t>l</w:t>
-          </w:r>
-        </w:hyperlink>
-      </w:r>
-      <w:r>
-        <w:rPr>
-          <w:u w:val="single" w:color="0066cc"/>
-          <w:rFonts w:ascii="Charis SIL Italic" w:hAnsi="Charis SIL Italic" w:eastAsia="Charis SIL Italic"/>
-          <w:b w:val="0"/>
-          <w:i w:val="0"/>
-          <w:color w:val="000000"/>
-          <w:sz w:val="24"/>
-        </w:rPr>
-        <w:hyperlink r:id="rId30" w:history="1">
-          <w:r>
-            <w:rPr>
-              <w:rStyle w:val="Hyperlink"/>
-            </w:rPr>
-            <w:t xml:space="preserve">evant </w:t>
-          </w:r>
-        </w:hyperlink>
-      </w:r>
-      <w:r>
-        <w:rPr>
-          <w:rFonts w:ascii="Charis SIL Italic" w:hAnsi="Charis SIL Italic" w:eastAsia="Charis SIL Italic"/>
-          <w:b w:val="0"/>
-          <w:i w:val="0"/>
-          <w:color w:val="000000"/>
-          <w:sz w:val="24"/>
-        </w:rPr>
-        <w:t>t</w:t>
-      </w:r>
-      <w:r>
-        <w:rPr>
-          <w:u w:val="single" w:color="0066cc"/>
-          <w:rFonts w:ascii="Charis SIL Italic" w:hAnsi="Charis SIL Italic" w:eastAsia="Charis SIL Italic"/>
-          <w:b w:val="0"/>
-          <w:i w:val="0"/>
-          <w:color w:val="000000"/>
-          <w:sz w:val="24"/>
-        </w:rPr>
-        <w:hyperlink r:id="rId31" w:history="1">
-          <w:r>
-            <w:rPr>
-              <w:rStyle w:val="Hyperlink"/>
-            </w:rPr>
-            <w:t>o rese</w:t>
-          </w:r>
-        </w:hyperlink>
+        <w:t>material relevant to rese</w:t>
       </w:r>
       <w:r>
         <w:rPr>
@@ -4566,42 +4661,13 @@
       </w:r>
       <w:r>
         <w:rPr>
-          <w:u w:val="single" w:color="0066cc"/>
           <w:rFonts w:ascii="Charis SIL Italic" w:hAnsi="Charis SIL Italic" w:eastAsia="Charis SIL Italic"/>
           <w:b w:val="0"/>
           <w:i w:val="0"/>
           <w:color w:val="000000"/>
           <w:sz w:val="24"/>
         </w:rPr>
-        <w:t xml:space="preserve"> </w:t>
-      </w:r>
-      <w:r>
-        <w:rPr>
-          <w:u w:val="single" w:color="0066cc"/>
-          <w:rFonts w:ascii="Charis SIL Italic" w:hAnsi="Charis SIL Italic" w:eastAsia="Charis SIL Italic"/>
-          <w:b w:val="0"/>
-          <w:i w:val="0"/>
-          <w:color w:val="000000"/>
-          <w:sz w:val="24"/>
-        </w:rPr>
-        <w:hyperlink r:id="rId34" w:history="1">
-          <w:r>
-            <w:rPr>
-              <w:rStyle w:val="Hyperlink"/>
-            </w:rPr>
-            <w:t>resea</w:t>
-          </w:r>
-        </w:hyperlink>
-      </w:r>
-      <w:r>
-        <w:rPr>
-          <w:rFonts w:ascii="Charis SIL Italic" w:hAnsi="Charis SIL Italic" w:eastAsia="Charis SIL Italic"/>
-          <w:b w:val="0"/>
-          <w:i w:val="0"/>
-          <w:color w:val="000000"/>
-          <w:sz w:val="24"/>
-        </w:rPr>
-        <w:t xml:space="preserve">rch of physical anthropologist </w:t>
+        <w:t xml:space="preserve"> research of physical anthropologist </w:t>
       </w:r>
       <w:r>
         <w:rPr>
@@ -5054,6 +5120,7 @@
       </w:r>
       <w:r>
         <w:rPr>
+          <w:u w:val="single" w:color="0066cc"/>
           <w:rFonts w:ascii="Charis SIL Italic" w:hAnsi="Charis SIL Italic" w:eastAsia="Charis SIL Italic"/>
           <w:b w:val="0"/>
           <w:i w:val="0"/>
@@ -5064,24 +5131,13 @@
       </w:r>
       <w:r>
         <w:rPr>
-          <w:u w:val="single" w:color="0066cc"/>
           <w:rFonts w:ascii="Charis SIL Italic" w:hAnsi="Charis SIL Italic" w:eastAsia="Charis SIL Italic"/>
           <w:b w:val="0"/>
           <w:i w:val="0"/>
           <w:color w:val="000000"/>
           <w:sz w:val="24"/>
         </w:rPr>
-        <w:t>r</w:t>
-      </w:r>
-      <w:r>
-        <w:rPr>
-          <w:rFonts w:ascii="Charis SIL Italic" w:hAnsi="Charis SIL Italic" w:eastAsia="Charis SIL Italic"/>
-          <w:b w:val="0"/>
-          <w:i w:val="0"/>
-          <w:color w:val="000000"/>
-          <w:sz w:val="24"/>
-        </w:rPr>
-        <w:t xml:space="preserve">st professor of art history and modern languages at the UvA, the museum </w:t>
+        <w:t xml:space="preserve">rst professor of art history and modern languages at the UvA, the museum </w:t>
       </w:r>
       <w:r>
         <w:rPr>
@@ -6382,7 +6438,7 @@
           <w:sz w:val="24"/>
           <w:u w:val="single"/>
         </w:rPr>
-        <w:hyperlink r:id="rId48" w:history="1">
+        <w:hyperlink r:id="rId47" w:history="1">
           <w:r>
             <w:rPr>
               <w:rStyle w:val="Hyperlink"/>
@@ -6622,97 +6678,7 @@
           <w:color w:val="000000"/>
           <w:sz w:val="24"/>
         </w:rPr>
-        <w:t>University &amp; Research, please co</w:t>
-      </w:r>
-      <w:r>
-        <w:rPr>
-          <w:u w:val="single" w:color="0066cc"/>
-          <w:rFonts w:ascii="Charis SIL Italic" w:hAnsi="Charis SIL Italic" w:eastAsia="Charis SIL Italic"/>
-          <w:b w:val="0"/>
-          <w:i w:val="0"/>
-          <w:color w:val="000000"/>
-          <w:sz w:val="24"/>
-        </w:rPr>
-        <w:hyperlink r:id="rId10" w:history="1">
-          <w:r>
-            <w:rPr>
-              <w:rStyle w:val="Hyperlink"/>
-            </w:rPr>
-            <w:t>nsult the rel</w:t>
-          </w:r>
-        </w:hyperlink>
-      </w:r>
-      <w:r>
-        <w:rPr>
-          <w:u w:val="single" w:color="0066cc"/>
-          <w:rFonts w:ascii="Charis SIL Italic" w:hAnsi="Charis SIL Italic" w:eastAsia="Charis SIL Italic"/>
-          <w:b w:val="0"/>
-          <w:i w:val="0"/>
-          <w:color w:val="000000"/>
-          <w:sz w:val="24"/>
-        </w:rPr>
-        <w:hyperlink r:id="rId10" w:history="1">
-          <w:r>
-            <w:rPr>
-              <w:rStyle w:val="Hyperlink"/>
-            </w:rPr>
-            <w:t>e</w:t>
-          </w:r>
-        </w:hyperlink>
-      </w:r>
-      <w:r>
-        <w:rPr>
-          <w:u w:val="single" w:color="0066cc"/>
-          <w:rFonts w:ascii="Charis SIL Italic" w:hAnsi="Charis SIL Italic" w:eastAsia="Charis SIL Italic"/>
-          <w:b w:val="0"/>
-          <w:i w:val="0"/>
-          <w:color w:val="000000"/>
-          <w:sz w:val="24"/>
-        </w:rPr>
-        <w:hyperlink r:id="rId10" w:history="1">
-          <w:r>
-            <w:rPr>
-              <w:rStyle w:val="Hyperlink"/>
-            </w:rPr>
-            <w:t>vant re</w:t>
-          </w:r>
-        </w:hyperlink>
-      </w:r>
-      <w:r>
-        <w:rPr>
-          <w:u w:val="single" w:color="0066cc"/>
-          <w:rFonts w:ascii="Charis SIL Italic" w:hAnsi="Charis SIL Italic" w:eastAsia="Charis SIL Italic"/>
-          <w:b w:val="0"/>
-          <w:i w:val="0"/>
-          <w:color w:val="000000"/>
-          <w:sz w:val="24"/>
-        </w:rPr>
-        <w:hyperlink r:id="rId10" w:history="1">
-          <w:r>
-            <w:rPr>
-              <w:rStyle w:val="Hyperlink"/>
-            </w:rPr>
-            <w:t>s</w:t>
-          </w:r>
-        </w:hyperlink>
-      </w:r>
-      <w:r>
-        <w:rPr>
-          <w:u w:val="single" w:color="0066cc"/>
-          <w:rFonts w:ascii="Charis SIL Italic" w:hAnsi="Charis SIL Italic" w:eastAsia="Charis SIL Italic"/>
-          <w:b w:val="0"/>
-          <w:i w:val="0"/>
-          <w:color w:val="000000"/>
-          <w:sz w:val="24"/>
-        </w:rPr>
-        <w:hyperlink r:id="rId10" w:history="1">
-          <w:r>
-            <w:rPr>
-              <w:rStyle w:val="Hyperlink"/>
-            </w:rPr>
-            <w:t>ea</w:t>
-          </w:r>
-        </w:hyperlink>
+        <w:t>University &amp; Research, please consult the relevant resea</w:t>
       </w:r>
       <w:r>
         <w:rPr>

--- a/EXPORTS/DOCX/published/niveau3/English/UniversityMus.docx
+++ b/EXPORTS/DOCX/published/niveau3/English/UniversityMus.docx
@@ -154,7 +154,7 @@
             <w:rPr>
               <w:rStyle w:val="Hyperlink"/>
             </w:rPr>
-            <w:t>scientifi</w:t>
+            <w:t>scientif</w:t>
           </w:r>
         </w:hyperlink>
       </w:r>
@@ -165,36 +165,13 @@
           <w:i w:val="0"/>
           <w:color w:val="0066CC"/>
           <w:sz w:val="24"/>
-          <w:u w:val="single"/>
-        </w:rPr>
-        <w:t>c</w:t>
-      </w:r>
-      <w:r>
-        <w:rPr>
-          <w:rFonts w:ascii="Charis SIL Italic" w:hAnsi="Charis SIL Italic" w:eastAsia="Charis SIL Italic"/>
-          <w:b w:val="0"/>
-          <w:i w:val="0"/>
-          <w:color w:val="0066CC"/>
-          <w:sz w:val="24"/>
-          <w:u w:val="single"/>
-        </w:rPr>
-        <w:t xml:space="preserve"> </w:t>
-      </w:r>
-      <w:r>
-        <w:rPr>
-          <w:rFonts w:ascii="Charis SIL Italic" w:hAnsi="Charis SIL Italic" w:eastAsia="Charis SIL Italic"/>
-          <w:b w:val="0"/>
-          <w:i w:val="0"/>
-          <w:color w:val="0066CC"/>
-          <w:sz w:val="24"/>
-          <w:u w:val="single"/>
         </w:rPr>
         <w:hyperlink r:id="rId9" w:history="1">
           <w:r>
             <w:rPr>
               <w:rStyle w:val="Hyperlink"/>
             </w:rPr>
-            <w:t>interes</w:t>
+            <w:t>i</w:t>
           </w:r>
         </w:hyperlink>
       </w:r>
@@ -205,8 +182,38 @@
           <w:i w:val="0"/>
           <w:color w:val="0066CC"/>
           <w:sz w:val="24"/>
-        </w:rPr>
-        <w:t>t</w:t>
+          <w:u w:val="single"/>
+        </w:rPr>
+        <w:t>c</w:t>
+      </w:r>
+      <w:r>
+        <w:rPr>
+          <w:rFonts w:ascii="Charis SIL Italic" w:hAnsi="Charis SIL Italic" w:eastAsia="Charis SIL Italic"/>
+          <w:b w:val="0"/>
+          <w:i w:val="0"/>
+          <w:color w:val="0066CC"/>
+          <w:sz w:val="24"/>
+          <w:u w:val="single"/>
+        </w:rPr>
+        <w:t xml:space="preserve"> </w:t>
+      </w:r>
+      <w:r>
+        <w:rPr>
+          <w:rFonts w:ascii="Charis SIL Italic" w:hAnsi="Charis SIL Italic" w:eastAsia="Charis SIL Italic"/>
+          <w:b w:val="0"/>
+          <w:i w:val="0"/>
+          <w:color w:val="0066CC"/>
+          <w:sz w:val="24"/>
+          <w:u w:val="single"/>
+        </w:rPr>
+        <w:hyperlink r:id="rId9" w:history="1">
+          <w:r>
+            <w:rPr>
+              <w:rStyle w:val="Hyperlink"/>
+            </w:rPr>
+            <w:t>interest</w:t>
+          </w:r>
+        </w:hyperlink>
       </w:r>
       <w:r>
         <w:rPr>
@@ -528,50 +535,7 @@
           <w:color w:val="000000"/>
           <w:sz w:val="24"/>
         </w:rPr>
-        <w:hyperlink r:id="rId10" w:history="1">
-          <w:r>
-            <w:rPr>
-              <w:rStyle w:val="Hyperlink"/>
-            </w:rPr>
-            <w:t>rmer [Gerar</w:t>
-          </w:r>
-        </w:hyperlink>
-      </w:r>
-      <w:r>
-        <w:rPr>
-          <w:u w:val="single" w:color="0066cc"/>
-          <w:rFonts w:ascii="Charis SIL Italic" w:hAnsi="Charis SIL Italic" w:eastAsia="Charis SIL Italic"/>
-          <w:b w:val="0"/>
-          <w:i w:val="0"/>
-          <w:color w:val="000000"/>
-          <w:sz w:val="24"/>
-        </w:rPr>
-        <w:hyperlink r:id="rId10" w:history="1">
-          <w:r>
-            <w:rPr>
-              <w:rStyle w:val="Hyperlink"/>
-            </w:rPr>
-            <w:t>d</w:t>
-          </w:r>
-        </w:hyperlink>
-      </w:r>
-      <w:r>
-        <w:rPr>
-          <w:u w:val="single" w:color="0066cc"/>
-          <w:rFonts w:ascii="Charis SIL Italic" w:hAnsi="Charis SIL Italic" w:eastAsia="Charis SIL Italic"/>
-          <w:b w:val="0"/>
-          <w:i w:val="0"/>
-          <w:color w:val="000000"/>
-          <w:sz w:val="24"/>
-        </w:rPr>
-        <w:hyperlink r:id="rId10" w:history="1">
-          <w:r>
-            <w:rPr>
-              <w:rStyle w:val="Hyperlink"/>
-            </w:rPr>
-            <w:t>us van der</w:t>
-          </w:r>
-        </w:hyperlink>
+        <w:t>rmer [Gerardus van der</w:t>
       </w:r>
       <w:r>
         <w:rPr>
@@ -1834,7 +1798,7 @@
           <w:sz w:val="24"/>
           <w:u w:val="single"/>
         </w:rPr>
-        <w:hyperlink r:id="rId15" w:history="1">
+        <w:hyperlink r:id="rId18" w:history="1">
           <w:r>
             <w:rPr>
               <w:rStyle w:val="Hyperlink"/>
@@ -1852,7 +1816,7 @@
           <w:sz w:val="24"/>
           <w:u w:val="single"/>
         </w:rPr>
-        <w:hyperlink r:id="rId15" w:history="1">
+        <w:hyperlink r:id="rId18" w:history="1">
           <w:r>
             <w:rPr>
               <w:rStyle w:val="Hyperlink"/>
@@ -1908,14 +1872,7 @@
           <w:color w:val="000000"/>
           <w:sz w:val="24"/>
         </w:rPr>
-        <w:hyperlink r:id="rId16" w:history="1">
-          <w:r>
-            <w:rPr>
-              <w:rStyle w:val="Hyperlink"/>
-            </w:rPr>
-            <w:t>t Kom</w:t>
-          </w:r>
-        </w:hyperlink>
+        <w:t>t Kom</w:t>
       </w:r>
       <w:r>
         <w:rPr>
@@ -2576,43 +2533,7 @@
           <w:color w:val="000000"/>
           <w:sz w:val="24"/>
         </w:rPr>
-        <w:t>i</w:t>
-      </w:r>
-      <w:r>
-        <w:rPr>
-          <w:u w:val="single" w:color="0066cc"/>
-          <w:rFonts w:ascii="Charis SIL Italic" w:hAnsi="Charis SIL Italic" w:eastAsia="Charis SIL Italic"/>
-          <w:b w:val="0"/>
-          <w:i w:val="0"/>
-          <w:color w:val="000000"/>
-          <w:sz w:val="24"/>
-        </w:rPr>
-        <w:hyperlink r:id="rId22" w:history="1">
-          <w:r>
-            <w:rPr>
-              <w:rStyle w:val="Hyperlink"/>
-            </w:rPr>
-            <w:t>l 2003 th</w:t>
-          </w:r>
-        </w:hyperlink>
-      </w:r>
-      <w:r>
-        <w:rPr>
-          <w:u w:val="single" w:color="0066cc"/>
-          <w:rFonts w:ascii="Charis SIL Italic" w:hAnsi="Charis SIL Italic" w:eastAsia="Charis SIL Italic"/>
-          <w:b w:val="0"/>
-          <w:i w:val="0"/>
-          <w:color w:val="000000"/>
-          <w:sz w:val="24"/>
-        </w:rPr>
-        <w:hyperlink r:id="rId22" w:history="1">
-          <w:r>
-            <w:rPr>
-              <w:rStyle w:val="Hyperlink"/>
-            </w:rPr>
-            <w:t>is co</w:t>
-          </w:r>
-        </w:hyperlink>
+        <w:t>il 2003 this co</w:t>
       </w:r>
       <w:r>
         <w:rPr>
@@ -2695,14 +2616,7 @@
           <w:color w:val="000000"/>
           <w:sz w:val="24"/>
         </w:rPr>
-        <w:hyperlink r:id="rId22" w:history="1">
-          <w:r>
-            <w:rPr>
-              <w:rStyle w:val="Hyperlink"/>
-            </w:rPr>
-            <w:t xml:space="preserve"> se</w:t>
-          </w:r>
-        </w:hyperlink>
+        <w:t xml:space="preserve"> se</w:t>
       </w:r>
       <w:r>
         <w:rPr>
@@ -3192,24 +3106,7 @@
           <w:color w:val="000000"/>
           <w:sz w:val="24"/>
         </w:rPr>
-        <w:hyperlink r:id="rId25" w:history="1">
-          <w:r>
-            <w:rPr>
-              <w:rStyle w:val="Hyperlink"/>
-            </w:rPr>
-            <w:t xml:space="preserve"> infor</w:t>
-          </w:r>
-        </w:hyperlink>
-      </w:r>
-      <w:r>
-        <w:rPr>
-          <w:rFonts w:ascii="Charis SIL Italic" w:hAnsi="Charis SIL Italic" w:eastAsia="Charis SIL Italic"/>
-          <w:b w:val="0"/>
-          <w:i w:val="0"/>
-          <w:color w:val="000000"/>
-          <w:sz w:val="24"/>
-        </w:rPr>
-        <w:t>m</w:t>
+        <w:t xml:space="preserve"> inform</w:t>
       </w:r>
       <w:r>
         <w:rPr>
@@ -3732,21 +3629,13 @@
       </w:r>
       <w:r>
         <w:rPr>
-          <w:u w:val="single" w:color="0066cc"/>
-          <w:rFonts w:ascii="Charis SIL Italic" w:hAnsi="Charis SIL Italic" w:eastAsia="Charis SIL Italic"/>
-          <w:b w:val="0"/>
-          <w:i w:val="0"/>
-          <w:color w:val="000000"/>
-          <w:sz w:val="24"/>
-        </w:rPr>
-        <w:hyperlink r:id="rId27" w:history="1">
-          <w:r>
-            <w:rPr>
-              <w:rStyle w:val="Hyperlink"/>
-            </w:rPr>
-            <w:t xml:space="preserve">mical </w:t>
-          </w:r>
-        </w:hyperlink>
+          <w:rFonts w:ascii="Charis SIL Italic" w:hAnsi="Charis SIL Italic" w:eastAsia="Charis SIL Italic"/>
+          <w:b w:val="0"/>
+          <w:i w:val="0"/>
+          <w:color w:val="000000"/>
+          <w:sz w:val="24"/>
+        </w:rPr>
+        <w:t xml:space="preserve">mical </w:t>
       </w:r>
       <w:r>
         <w:rPr>
@@ -4063,7 +3952,14 @@
           <w:color w:val="000000"/>
           <w:sz w:val="24"/>
         </w:rPr>
-        <w:t xml:space="preserve">, </w:t>
+        <w:hyperlink r:id="rId28" w:history="1">
+          <w:r>
+            <w:rPr>
+              <w:rStyle w:val="Hyperlink"/>
+            </w:rPr>
+            <w:t xml:space="preserve">, </w:t>
+          </w:r>
+        </w:hyperlink>
       </w:r>
       <w:r>
         <w:rPr>
@@ -4275,13 +4171,103 @@
       </w:r>
       <w:r>
         <w:rPr>
-          <w:rFonts w:ascii="Charis SIL Italic" w:hAnsi="Charis SIL Italic" w:eastAsia="Charis SIL Italic"/>
-          <w:b w:val="0"/>
-          <w:i w:val="0"/>
-          <w:color w:val="000000"/>
-          <w:sz w:val="24"/>
-        </w:rPr>
-        <w:t>material relevant to rese</w:t>
+          <w:u w:val="single" w:color="0066cc"/>
+          <w:rFonts w:ascii="Charis SIL Italic" w:hAnsi="Charis SIL Italic" w:eastAsia="Charis SIL Italic"/>
+          <w:b w:val="0"/>
+          <w:i w:val="0"/>
+          <w:color w:val="000000"/>
+          <w:sz w:val="24"/>
+        </w:rPr>
+        <w:hyperlink r:id="rId30" w:history="1">
+          <w:r>
+            <w:rPr>
+              <w:rStyle w:val="Hyperlink"/>
+            </w:rPr>
+            <w:t>mat</w:t>
+          </w:r>
+        </w:hyperlink>
+      </w:r>
+      <w:r>
+        <w:rPr>
+          <w:u w:val="single" w:color="0066cc"/>
+          <w:rFonts w:ascii="Charis SIL Italic" w:hAnsi="Charis SIL Italic" w:eastAsia="Charis SIL Italic"/>
+          <w:b w:val="0"/>
+          <w:i w:val="0"/>
+          <w:color w:val="000000"/>
+          <w:sz w:val="24"/>
+        </w:rPr>
+        <w:hyperlink r:id="rId30" w:history="1">
+          <w:r>
+            <w:rPr>
+              <w:rStyle w:val="Hyperlink"/>
+            </w:rPr>
+            <w:t>erial re</w:t>
+          </w:r>
+        </w:hyperlink>
+      </w:r>
+      <w:r>
+        <w:rPr>
+          <w:u w:val="single" w:color="0066cc"/>
+          <w:rFonts w:ascii="Charis SIL Italic" w:hAnsi="Charis SIL Italic" w:eastAsia="Charis SIL Italic"/>
+          <w:b w:val="0"/>
+          <w:i w:val="0"/>
+          <w:color w:val="000000"/>
+          <w:sz w:val="24"/>
+        </w:rPr>
+        <w:hyperlink r:id="rId30" w:history="1">
+          <w:r>
+            <w:rPr>
+              <w:rStyle w:val="Hyperlink"/>
+            </w:rPr>
+            <w:t>l</w:t>
+          </w:r>
+        </w:hyperlink>
+      </w:r>
+      <w:r>
+        <w:rPr>
+          <w:u w:val="single" w:color="0066cc"/>
+          <w:rFonts w:ascii="Charis SIL Italic" w:hAnsi="Charis SIL Italic" w:eastAsia="Charis SIL Italic"/>
+          <w:b w:val="0"/>
+          <w:i w:val="0"/>
+          <w:color w:val="000000"/>
+          <w:sz w:val="24"/>
+        </w:rPr>
+        <w:hyperlink r:id="rId30" w:history="1">
+          <w:r>
+            <w:rPr>
+              <w:rStyle w:val="Hyperlink"/>
+            </w:rPr>
+            <w:t xml:space="preserve">evant </w:t>
+          </w:r>
+        </w:hyperlink>
+      </w:r>
+      <w:r>
+        <w:rPr>
+          <w:rFonts w:ascii="Charis SIL Italic" w:hAnsi="Charis SIL Italic" w:eastAsia="Charis SIL Italic"/>
+          <w:b w:val="0"/>
+          <w:i w:val="0"/>
+          <w:color w:val="000000"/>
+          <w:sz w:val="24"/>
+        </w:rPr>
+        <w:t>t</w:t>
+      </w:r>
+      <w:r>
+        <w:rPr>
+          <w:u w:val="single" w:color="0066cc"/>
+          <w:rFonts w:ascii="Charis SIL Italic" w:hAnsi="Charis SIL Italic" w:eastAsia="Charis SIL Italic"/>
+          <w:b w:val="0"/>
+          <w:i w:val="0"/>
+          <w:color w:val="000000"/>
+          <w:sz w:val="24"/>
+        </w:rPr>
+        <w:hyperlink r:id="rId31" w:history="1">
+          <w:r>
+            <w:rPr>
+              <w:rStyle w:val="Hyperlink"/>
+            </w:rPr>
+            <w:t>o rese</w:t>
+          </w:r>
+        </w:hyperlink>
       </w:r>
       <w:r>
         <w:rPr>
@@ -4661,13 +4647,42 @@
       </w:r>
       <w:r>
         <w:rPr>
-          <w:rFonts w:ascii="Charis SIL Italic" w:hAnsi="Charis SIL Italic" w:eastAsia="Charis SIL Italic"/>
-          <w:b w:val="0"/>
-          <w:i w:val="0"/>
-          <w:color w:val="000000"/>
-          <w:sz w:val="24"/>
-        </w:rPr>
-        <w:t xml:space="preserve"> research of physical anthropologist </w:t>
+          <w:u w:val="single" w:color="0066cc"/>
+          <w:rFonts w:ascii="Charis SIL Italic" w:hAnsi="Charis SIL Italic" w:eastAsia="Charis SIL Italic"/>
+          <w:b w:val="0"/>
+          <w:i w:val="0"/>
+          <w:color w:val="000000"/>
+          <w:sz w:val="24"/>
+        </w:rPr>
+        <w:t xml:space="preserve"> </w:t>
+      </w:r>
+      <w:r>
+        <w:rPr>
+          <w:u w:val="single" w:color="0066cc"/>
+          <w:rFonts w:ascii="Charis SIL Italic" w:hAnsi="Charis SIL Italic" w:eastAsia="Charis SIL Italic"/>
+          <w:b w:val="0"/>
+          <w:i w:val="0"/>
+          <w:color w:val="000000"/>
+          <w:sz w:val="24"/>
+        </w:rPr>
+        <w:hyperlink r:id="rId34" w:history="1">
+          <w:r>
+            <w:rPr>
+              <w:rStyle w:val="Hyperlink"/>
+            </w:rPr>
+            <w:t>resea</w:t>
+          </w:r>
+        </w:hyperlink>
+      </w:r>
+      <w:r>
+        <w:rPr>
+          <w:rFonts w:ascii="Charis SIL Italic" w:hAnsi="Charis SIL Italic" w:eastAsia="Charis SIL Italic"/>
+          <w:b w:val="0"/>
+          <w:i w:val="0"/>
+          <w:color w:val="000000"/>
+          <w:sz w:val="24"/>
+        </w:rPr>
+        <w:t xml:space="preserve">rch of physical anthropologist </w:t>
       </w:r>
       <w:r>
         <w:rPr>
@@ -5120,6 +5135,16 @@
       </w:r>
       <w:r>
         <w:rPr>
+          <w:rFonts w:ascii="Charis SIL Italic" w:hAnsi="Charis SIL Italic" w:eastAsia="Charis SIL Italic"/>
+          <w:b w:val="0"/>
+          <w:i w:val="0"/>
+          <w:color w:val="000000"/>
+          <w:sz w:val="24"/>
+        </w:rPr>
+        <w:t>i</w:t>
+      </w:r>
+      <w:r>
+        <w:rPr>
           <w:u w:val="single" w:color="0066cc"/>
           <w:rFonts w:ascii="Charis SIL Italic" w:hAnsi="Charis SIL Italic" w:eastAsia="Charis SIL Italic"/>
           <w:b w:val="0"/>
@@ -5127,17 +5152,17 @@
           <w:color w:val="000000"/>
           <w:sz w:val="24"/>
         </w:rPr>
-        <w:t>i</w:t>
-      </w:r>
-      <w:r>
-        <w:rPr>
-          <w:rFonts w:ascii="Charis SIL Italic" w:hAnsi="Charis SIL Italic" w:eastAsia="Charis SIL Italic"/>
-          <w:b w:val="0"/>
-          <w:i w:val="0"/>
-          <w:color w:val="000000"/>
-          <w:sz w:val="24"/>
-        </w:rPr>
-        <w:t xml:space="preserve">rst professor of art history and modern languages at the UvA, the museum </w:t>
+        <w:t>r</w:t>
+      </w:r>
+      <w:r>
+        <w:rPr>
+          <w:rFonts w:ascii="Charis SIL Italic" w:hAnsi="Charis SIL Italic" w:eastAsia="Charis SIL Italic"/>
+          <w:b w:val="0"/>
+          <w:i w:val="0"/>
+          <w:color w:val="000000"/>
+          <w:sz w:val="24"/>
+        </w:rPr>
+        <w:t xml:space="preserve">st professor of art history and modern languages at the UvA, the museum </w:t>
       </w:r>
       <w:r>
         <w:rPr>
@@ -6678,7 +6703,97 @@
           <w:color w:val="000000"/>
           <w:sz w:val="24"/>
         </w:rPr>
-        <w:t>University &amp; Research, please consult the relevant resea</w:t>
+        <w:t>University &amp; Research, please co</w:t>
+      </w:r>
+      <w:r>
+        <w:rPr>
+          <w:u w:val="single" w:color="0066cc"/>
+          <w:rFonts w:ascii="Charis SIL Italic" w:hAnsi="Charis SIL Italic" w:eastAsia="Charis SIL Italic"/>
+          <w:b w:val="0"/>
+          <w:i w:val="0"/>
+          <w:color w:val="000000"/>
+          <w:sz w:val="24"/>
+        </w:rPr>
+        <w:hyperlink r:id="rId10" w:history="1">
+          <w:r>
+            <w:rPr>
+              <w:rStyle w:val="Hyperlink"/>
+            </w:rPr>
+            <w:t>nsult the rel</w:t>
+          </w:r>
+        </w:hyperlink>
+      </w:r>
+      <w:r>
+        <w:rPr>
+          <w:u w:val="single" w:color="0066cc"/>
+          <w:rFonts w:ascii="Charis SIL Italic" w:hAnsi="Charis SIL Italic" w:eastAsia="Charis SIL Italic"/>
+          <w:b w:val="0"/>
+          <w:i w:val="0"/>
+          <w:color w:val="000000"/>
+          <w:sz w:val="24"/>
+        </w:rPr>
+        <w:hyperlink r:id="rId10" w:history="1">
+          <w:r>
+            <w:rPr>
+              <w:rStyle w:val="Hyperlink"/>
+            </w:rPr>
+            <w:t>e</w:t>
+          </w:r>
+        </w:hyperlink>
+      </w:r>
+      <w:r>
+        <w:rPr>
+          <w:u w:val="single" w:color="0066cc"/>
+          <w:rFonts w:ascii="Charis SIL Italic" w:hAnsi="Charis SIL Italic" w:eastAsia="Charis SIL Italic"/>
+          <w:b w:val="0"/>
+          <w:i w:val="0"/>
+          <w:color w:val="000000"/>
+          <w:sz w:val="24"/>
+        </w:rPr>
+        <w:hyperlink r:id="rId10" w:history="1">
+          <w:r>
+            <w:rPr>
+              <w:rStyle w:val="Hyperlink"/>
+            </w:rPr>
+            <w:t>vant re</w:t>
+          </w:r>
+        </w:hyperlink>
+      </w:r>
+      <w:r>
+        <w:rPr>
+          <w:u w:val="single" w:color="0066cc"/>
+          <w:rFonts w:ascii="Charis SIL Italic" w:hAnsi="Charis SIL Italic" w:eastAsia="Charis SIL Italic"/>
+          <w:b w:val="0"/>
+          <w:i w:val="0"/>
+          <w:color w:val="000000"/>
+          <w:sz w:val="24"/>
+        </w:rPr>
+        <w:hyperlink r:id="rId10" w:history="1">
+          <w:r>
+            <w:rPr>
+              <w:rStyle w:val="Hyperlink"/>
+            </w:rPr>
+            <w:t>s</w:t>
+          </w:r>
+        </w:hyperlink>
+      </w:r>
+      <w:r>
+        <w:rPr>
+          <w:u w:val="single" w:color="0066cc"/>
+          <w:rFonts w:ascii="Charis SIL Italic" w:hAnsi="Charis SIL Italic" w:eastAsia="Charis SIL Italic"/>
+          <w:b w:val="0"/>
+          <w:i w:val="0"/>
+          <w:color w:val="000000"/>
+          <w:sz w:val="24"/>
+        </w:rPr>
+        <w:hyperlink r:id="rId10" w:history="1">
+          <w:r>
+            <w:rPr>
+              <w:rStyle w:val="Hyperlink"/>
+            </w:rPr>
+            <w:t>ea</w:t>
+          </w:r>
+        </w:hyperlink>
       </w:r>
       <w:r>
         <w:rPr>

--- a/EXPORTS/DOCX/published/niveau3/English/UniversityMus.docx
+++ b/EXPORTS/DOCX/published/niveau3/English/UniversityMus.docx
@@ -535,7 +535,24 @@
           <w:color w:val="000000"/>
           <w:sz w:val="24"/>
         </w:rPr>
-        <w:t>rmer [Gerardus van der</w:t>
+        <w:hyperlink r:id="rId10" w:history="1">
+          <w:r>
+            <w:rPr>
+              <w:rStyle w:val="Hyperlink"/>
+            </w:rPr>
+            <w:t>rmer [Gerar</w:t>
+          </w:r>
+        </w:hyperlink>
+      </w:r>
+      <w:r>
+        <w:rPr>
+          <w:rFonts w:ascii="Charis SIL Italic" w:hAnsi="Charis SIL Italic" w:eastAsia="Charis SIL Italic"/>
+          <w:b w:val="0"/>
+          <w:i w:val="0"/>
+          <w:color w:val="000000"/>
+          <w:sz w:val="24"/>
+        </w:rPr>
+        <w:t>dus van der</w:t>
       </w:r>
       <w:r>
         <w:rPr>
@@ -1769,7 +1786,7 @@
           <w:sz w:val="24"/>
           <w:u w:val="single"/>
         </w:rPr>
-        <w:hyperlink r:id="rId15" w:history="1">
+        <w:hyperlink r:id="rId18" w:history="1">
           <w:r>
             <w:rPr>
               <w:rStyle w:val="Hyperlink"/>
@@ -2522,7 +2539,7 @@
           <w:color w:val="000000"/>
           <w:sz w:val="24"/>
         </w:rPr>
-        <w:t xml:space="preserve"> (please consult the relevant research aid). Unt</w:t>
+        <w:t xml:space="preserve"> (please consult the relevant research aid). Until 2003 th</w:t>
       </w:r>
       <w:r>
         <w:rPr>
@@ -2533,7 +2550,14 @@
           <w:color w:val="000000"/>
           <w:sz w:val="24"/>
         </w:rPr>
-        <w:t>il 2003 this co</w:t>
+        <w:hyperlink r:id="rId22" w:history="1">
+          <w:r>
+            <w:rPr>
+              <w:rStyle w:val="Hyperlink"/>
+            </w:rPr>
+            <w:t>is co</w:t>
+          </w:r>
+        </w:hyperlink>
       </w:r>
       <w:r>
         <w:rPr>
@@ -2591,32 +2615,13 @@
       </w:r>
       <w:r>
         <w:rPr>
-          <w:u w:val="single" w:color="0066cc"/>
           <w:rFonts w:ascii="Charis SIL Italic" w:hAnsi="Charis SIL Italic" w:eastAsia="Charis SIL Italic"/>
           <w:b w:val="0"/>
           <w:i w:val="0"/>
           <w:color w:val="000000"/>
           <w:sz w:val="24"/>
         </w:rPr>
-        <w:hyperlink r:id="rId22" w:history="1">
-          <w:r>
-            <w:rPr>
-              <w:rStyle w:val="Hyperlink"/>
-            </w:rPr>
-            <w:t>formed a</w:t>
-          </w:r>
-        </w:hyperlink>
-      </w:r>
-      <w:r>
-        <w:rPr>
-          <w:u w:val="single" w:color="0066cc"/>
-          <w:rFonts w:ascii="Charis SIL Italic" w:hAnsi="Charis SIL Italic" w:eastAsia="Charis SIL Italic"/>
-          <w:b w:val="0"/>
-          <w:i w:val="0"/>
-          <w:color w:val="000000"/>
-          <w:sz w:val="24"/>
-        </w:rPr>
-        <w:t xml:space="preserve"> se</w:t>
+        <w:t>formed a se</w:t>
       </w:r>
       <w:r>
         <w:rPr>
@@ -3106,7 +3111,25 @@
           <w:color w:val="000000"/>
           <w:sz w:val="24"/>
         </w:rPr>
-        <w:t xml:space="preserve"> inform</w:t>
+        <w:hyperlink r:id="rId25" w:history="1">
+          <w:r>
+            <w:rPr>
+              <w:rStyle w:val="Hyperlink"/>
+            </w:rPr>
+            <w:t xml:space="preserve"> infor</w:t>
+          </w:r>
+        </w:hyperlink>
+      </w:r>
+      <w:r>
+        <w:rPr>
+          <w:u w:val="single" w:color="0066cc"/>
+          <w:rFonts w:ascii="Charis SIL Italic" w:hAnsi="Charis SIL Italic" w:eastAsia="Charis SIL Italic"/>
+          <w:b w:val="0"/>
+          <w:i w:val="0"/>
+          <w:color w:val="000000"/>
+          <w:sz w:val="24"/>
+        </w:rPr>
+        <w:t>m</w:t>
       </w:r>
       <w:r>
         <w:rPr>
@@ -3148,93 +3171,13 @@
       </w:r>
       <w:r>
         <w:rPr>
-          <w:u w:val="single" w:color="0066cc"/>
           <w:rFonts w:ascii="Charis SIL Italic" w:hAnsi="Charis SIL Italic" w:eastAsia="Charis SIL Italic"/>
           <w:b w:val="0"/>
           <w:i w:val="0"/>
           <w:color w:val="000000"/>
           <w:sz w:val="24"/>
         </w:rPr>
-        <w:hyperlink r:id="rId25" w:history="1">
-          <w:r>
-            <w:rPr>
-              <w:rStyle w:val="Hyperlink"/>
-            </w:rPr>
-            <w:t>UBL's co</w:t>
-          </w:r>
-        </w:hyperlink>
-      </w:r>
-      <w:r>
-        <w:rPr>
-          <w:u w:val="single" w:color="0066cc"/>
-          <w:rFonts w:ascii="Charis SIL Italic" w:hAnsi="Charis SIL Italic" w:eastAsia="Charis SIL Italic"/>
-          <w:b w:val="0"/>
-          <w:i w:val="0"/>
-          <w:color w:val="000000"/>
-          <w:sz w:val="24"/>
-        </w:rPr>
-        <w:hyperlink r:id="rId25" w:history="1">
-          <w:r>
-            <w:rPr>
-              <w:rStyle w:val="Hyperlink"/>
-            </w:rPr>
-            <w:t>l</w:t>
-          </w:r>
-        </w:hyperlink>
-      </w:r>
-      <w:r>
-        <w:rPr>
-          <w:u w:val="single" w:color="0066cc"/>
-          <w:rFonts w:ascii="Charis SIL Italic" w:hAnsi="Charis SIL Italic" w:eastAsia="Charis SIL Italic"/>
-          <w:b w:val="0"/>
-          <w:i w:val="0"/>
-          <w:color w:val="000000"/>
-          <w:sz w:val="24"/>
-        </w:rPr>
-        <w:hyperlink r:id="rId25" w:history="1">
-          <w:r>
-            <w:rPr>
-              <w:rStyle w:val="Hyperlink"/>
-            </w:rPr>
-            <w:t>le</w:t>
-          </w:r>
-        </w:hyperlink>
-      </w:r>
-      <w:r>
-        <w:rPr>
-          <w:u w:val="single" w:color="0066cc"/>
-          <w:rFonts w:ascii="Charis SIL Italic" w:hAnsi="Charis SIL Italic" w:eastAsia="Charis SIL Italic"/>
-          <w:b w:val="0"/>
-          <w:i w:val="0"/>
-          <w:color w:val="000000"/>
-          <w:sz w:val="24"/>
-        </w:rPr>
-        <w:hyperlink r:id="rId25" w:history="1">
-          <w:r>
-            <w:rPr>
-              <w:rStyle w:val="Hyperlink"/>
-            </w:rPr>
-            <w:t>c</w:t>
-          </w:r>
-        </w:hyperlink>
-      </w:r>
-      <w:r>
-        <w:rPr>
-          <w:u w:val="single" w:color="0066cc"/>
-          <w:rFonts w:ascii="Charis SIL Italic" w:hAnsi="Charis SIL Italic" w:eastAsia="Charis SIL Italic"/>
-          <w:b w:val="0"/>
-          <w:i w:val="0"/>
-          <w:color w:val="000000"/>
-          <w:sz w:val="24"/>
-        </w:rPr>
-        <w:hyperlink r:id="rId25" w:history="1">
-          <w:r>
-            <w:rPr>
-              <w:rStyle w:val="Hyperlink"/>
-            </w:rPr>
-            <w:t xml:space="preserve">tions can </w:t>
-          </w:r>
-        </w:hyperlink>
+        <w:t xml:space="preserve">UBL's collections can </w:t>
       </w:r>
       <w:r>
         <w:rPr>
@@ -3629,13 +3572,21 @@
       </w:r>
       <w:r>
         <w:rPr>
+          <w:u w:val="single" w:color="0066cc"/>
           <w:rFonts w:ascii="Charis SIL Italic" w:hAnsi="Charis SIL Italic" w:eastAsia="Charis SIL Italic"/>
           <w:b w:val="0"/>
           <w:i w:val="0"/>
           <w:color w:val="000000"/>
           <w:sz w:val="24"/>
         </w:rPr>
-        <w:t xml:space="preserve">mical </w:t>
+        <w:hyperlink r:id="rId27" w:history="1">
+          <w:r>
+            <w:rPr>
+              <w:rStyle w:val="Hyperlink"/>
+            </w:rPr>
+            <w:t xml:space="preserve">mical </w:t>
+          </w:r>
+        </w:hyperlink>
       </w:r>
       <w:r>
         <w:rPr>
@@ -3945,7 +3896,6 @@
       </w:r>
       <w:r>
         <w:rPr>
-          <w:u w:val="single" w:color="0066cc"/>
           <w:rFonts w:ascii="Charis SIL Italic" w:hAnsi="Charis SIL Italic" w:eastAsia="Charis SIL Italic"/>
           <w:b w:val="0"/>
           <w:i w:val="0"/>
@@ -5135,6 +5085,7 @@
       </w:r>
       <w:r>
         <w:rPr>
+          <w:u w:val="single" w:color="0066cc"/>
           <w:rFonts w:ascii="Charis SIL Italic" w:hAnsi="Charis SIL Italic" w:eastAsia="Charis SIL Italic"/>
           <w:b w:val="0"/>
           <w:i w:val="0"/>
@@ -5145,24 +5096,13 @@
       </w:r>
       <w:r>
         <w:rPr>
-          <w:u w:val="single" w:color="0066cc"/>
           <w:rFonts w:ascii="Charis SIL Italic" w:hAnsi="Charis SIL Italic" w:eastAsia="Charis SIL Italic"/>
           <w:b w:val="0"/>
           <w:i w:val="0"/>
           <w:color w:val="000000"/>
           <w:sz w:val="24"/>
         </w:rPr>
-        <w:t>r</w:t>
-      </w:r>
-      <w:r>
-        <w:rPr>
-          <w:rFonts w:ascii="Charis SIL Italic" w:hAnsi="Charis SIL Italic" w:eastAsia="Charis SIL Italic"/>
-          <w:b w:val="0"/>
-          <w:i w:val="0"/>
-          <w:color w:val="000000"/>
-          <w:sz w:val="24"/>
-        </w:rPr>
-        <w:t xml:space="preserve">st professor of art history and modern languages at the UvA, the museum </w:t>
+        <w:t xml:space="preserve">rst professor of art history and modern languages at the UvA, the museum </w:t>
       </w:r>
       <w:r>
         <w:rPr>
@@ -7132,7 +7072,7 @@
           <w:sz w:val="24"/>
           <w:u w:val="single"/>
         </w:rPr>
-        <w:t>Scientific research in co</w:t>
+        <w:t>Scientific research in col</w:t>
       </w:r>
       <w:r>
         <w:rPr>
@@ -7143,7 +7083,7 @@
           <w:sz w:val="24"/>
           <w:u w:val="single"/>
         </w:rPr>
-        <w:t>l</w:t>
+        <w:t>onised territorie</w:t>
       </w:r>
       <w:r>
         <w:rPr>
@@ -7152,9 +7092,8 @@
           <w:i w:val="0"/>
           <w:color w:val="0066CC"/>
           <w:sz w:val="24"/>
-          <w:u w:val="single"/>
-        </w:rPr>
-        <w:t>onised territories</w:t>
+        </w:rPr>
+        <w:t>s</w:t>
       </w:r>
       <w:r>
         <w:br/>

--- a/EXPORTS/DOCX/published/niveau3/English/UniversityMus.docx
+++ b/EXPORTS/DOCX/published/niveau3/English/UniversityMus.docx
@@ -154,7 +154,7 @@
             <w:rPr>
               <w:rStyle w:val="Hyperlink"/>
             </w:rPr>
-            <w:t>scientif</w:t>
+            <w:t>scientifi</w:t>
           </w:r>
         </w:hyperlink>
       </w:r>
@@ -165,13 +165,36 @@
           <w:i w:val="0"/>
           <w:color w:val="0066CC"/>
           <w:sz w:val="24"/>
+          <w:u w:val="single"/>
+        </w:rPr>
+        <w:t>c</w:t>
+      </w:r>
+      <w:r>
+        <w:rPr>
+          <w:rFonts w:ascii="Charis SIL Italic" w:hAnsi="Charis SIL Italic" w:eastAsia="Charis SIL Italic"/>
+          <w:b w:val="0"/>
+          <w:i w:val="0"/>
+          <w:color w:val="0066CC"/>
+          <w:sz w:val="24"/>
+          <w:u w:val="single"/>
+        </w:rPr>
+        <w:t xml:space="preserve"> </w:t>
+      </w:r>
+      <w:r>
+        <w:rPr>
+          <w:rFonts w:ascii="Charis SIL Italic" w:hAnsi="Charis SIL Italic" w:eastAsia="Charis SIL Italic"/>
+          <w:b w:val="0"/>
+          <w:i w:val="0"/>
+          <w:color w:val="0066CC"/>
+          <w:sz w:val="24"/>
+          <w:u w:val="single"/>
         </w:rPr>
         <w:hyperlink r:id="rId9" w:history="1">
           <w:r>
             <w:rPr>
               <w:rStyle w:val="Hyperlink"/>
             </w:rPr>
-            <w:t>i</w:t>
+            <w:t>interes</w:t>
           </w:r>
         </w:hyperlink>
       </w:r>
@@ -182,38 +205,8 @@
           <w:i w:val="0"/>
           <w:color w:val="0066CC"/>
           <w:sz w:val="24"/>
-          <w:u w:val="single"/>
-        </w:rPr>
-        <w:t>c</w:t>
-      </w:r>
-      <w:r>
-        <w:rPr>
-          <w:rFonts w:ascii="Charis SIL Italic" w:hAnsi="Charis SIL Italic" w:eastAsia="Charis SIL Italic"/>
-          <w:b w:val="0"/>
-          <w:i w:val="0"/>
-          <w:color w:val="0066CC"/>
-          <w:sz w:val="24"/>
-          <w:u w:val="single"/>
-        </w:rPr>
-        <w:t xml:space="preserve"> </w:t>
-      </w:r>
-      <w:r>
-        <w:rPr>
-          <w:rFonts w:ascii="Charis SIL Italic" w:hAnsi="Charis SIL Italic" w:eastAsia="Charis SIL Italic"/>
-          <w:b w:val="0"/>
-          <w:i w:val="0"/>
-          <w:color w:val="0066CC"/>
-          <w:sz w:val="24"/>
-          <w:u w:val="single"/>
-        </w:rPr>
-        <w:hyperlink r:id="rId9" w:history="1">
-          <w:r>
-            <w:rPr>
-              <w:rStyle w:val="Hyperlink"/>
-            </w:rPr>
-            <w:t>interest</w:t>
-          </w:r>
-        </w:hyperlink>
+        </w:rPr>
+        <w:t>t</w:t>
       </w:r>
       <w:r>
         <w:rPr>
@@ -546,13 +539,39 @@
       </w:r>
       <w:r>
         <w:rPr>
-          <w:rFonts w:ascii="Charis SIL Italic" w:hAnsi="Charis SIL Italic" w:eastAsia="Charis SIL Italic"/>
-          <w:b w:val="0"/>
-          <w:i w:val="0"/>
-          <w:color w:val="000000"/>
-          <w:sz w:val="24"/>
-        </w:rPr>
-        <w:t>dus van der</w:t>
+          <w:u w:val="single" w:color="0066cc"/>
+          <w:rFonts w:ascii="Charis SIL Italic" w:hAnsi="Charis SIL Italic" w:eastAsia="Charis SIL Italic"/>
+          <w:b w:val="0"/>
+          <w:i w:val="0"/>
+          <w:color w:val="000000"/>
+          <w:sz w:val="24"/>
+        </w:rPr>
+        <w:hyperlink r:id="rId10" w:history="1">
+          <w:r>
+            <w:rPr>
+              <w:rStyle w:val="Hyperlink"/>
+            </w:rPr>
+            <w:t>d</w:t>
+          </w:r>
+        </w:hyperlink>
+      </w:r>
+      <w:r>
+        <w:rPr>
+          <w:u w:val="single" w:color="0066cc"/>
+          <w:rFonts w:ascii="Charis SIL Italic" w:hAnsi="Charis SIL Italic" w:eastAsia="Charis SIL Italic"/>
+          <w:b w:val="0"/>
+          <w:i w:val="0"/>
+          <w:color w:val="000000"/>
+          <w:sz w:val="24"/>
+        </w:rPr>
+        <w:hyperlink r:id="rId10" w:history="1">
+          <w:r>
+            <w:rPr>
+              <w:rStyle w:val="Hyperlink"/>
+            </w:rPr>
+            <w:t>us van der</w:t>
+          </w:r>
+        </w:hyperlink>
       </w:r>
       <w:r>
         <w:rPr>
@@ -1786,7 +1805,7 @@
           <w:sz w:val="24"/>
           <w:u w:val="single"/>
         </w:rPr>
-        <w:hyperlink r:id="rId18" w:history="1">
+        <w:hyperlink r:id="rId15" w:history="1">
           <w:r>
             <w:rPr>
               <w:rStyle w:val="Hyperlink"/>
@@ -1815,7 +1834,7 @@
           <w:sz w:val="24"/>
           <w:u w:val="single"/>
         </w:rPr>
-        <w:hyperlink r:id="rId18" w:history="1">
+        <w:hyperlink r:id="rId15" w:history="1">
           <w:r>
             <w:rPr>
               <w:rStyle w:val="Hyperlink"/>
@@ -1833,7 +1852,7 @@
           <w:sz w:val="24"/>
           <w:u w:val="single"/>
         </w:rPr>
-        <w:hyperlink r:id="rId18" w:history="1">
+        <w:hyperlink r:id="rId15" w:history="1">
           <w:r>
             <w:rPr>
               <w:rStyle w:val="Hyperlink"/>
@@ -1889,7 +1908,14 @@
           <w:color w:val="000000"/>
           <w:sz w:val="24"/>
         </w:rPr>
-        <w:t>t Kom</w:t>
+        <w:hyperlink r:id="rId16" w:history="1">
+          <w:r>
+            <w:rPr>
+              <w:rStyle w:val="Hyperlink"/>
+            </w:rPr>
+            <w:t>t Kom</w:t>
+          </w:r>
+        </w:hyperlink>
       </w:r>
       <w:r>
         <w:rPr>
@@ -2539,7 +2565,36 @@
           <w:color w:val="000000"/>
           <w:sz w:val="24"/>
         </w:rPr>
-        <w:t xml:space="preserve"> (please consult the relevant research aid). Until 2003 th</w:t>
+        <w:t xml:space="preserve"> (please consult the relevant research aid). Unt</w:t>
+      </w:r>
+      <w:r>
+        <w:rPr>
+          <w:u w:val="single" w:color="0066cc"/>
+          <w:rFonts w:ascii="Charis SIL Italic" w:hAnsi="Charis SIL Italic" w:eastAsia="Charis SIL Italic"/>
+          <w:b w:val="0"/>
+          <w:i w:val="0"/>
+          <w:color w:val="000000"/>
+          <w:sz w:val="24"/>
+        </w:rPr>
+        <w:t>i</w:t>
+      </w:r>
+      <w:r>
+        <w:rPr>
+          <w:u w:val="single" w:color="0066cc"/>
+          <w:rFonts w:ascii="Charis SIL Italic" w:hAnsi="Charis SIL Italic" w:eastAsia="Charis SIL Italic"/>
+          <w:b w:val="0"/>
+          <w:i w:val="0"/>
+          <w:color w:val="000000"/>
+          <w:sz w:val="24"/>
+        </w:rPr>
+        <w:hyperlink r:id="rId22" w:history="1">
+          <w:r>
+            <w:rPr>
+              <w:rStyle w:val="Hyperlink"/>
+            </w:rPr>
+            <w:t>l 2003 th</w:t>
+          </w:r>
+        </w:hyperlink>
       </w:r>
       <w:r>
         <w:rPr>
@@ -2615,13 +2670,39 @@
       </w:r>
       <w:r>
         <w:rPr>
-          <w:rFonts w:ascii="Charis SIL Italic" w:hAnsi="Charis SIL Italic" w:eastAsia="Charis SIL Italic"/>
-          <w:b w:val="0"/>
-          <w:i w:val="0"/>
-          <w:color w:val="000000"/>
-          <w:sz w:val="24"/>
-        </w:rPr>
-        <w:t>formed a se</w:t>
+          <w:u w:val="single" w:color="0066cc"/>
+          <w:rFonts w:ascii="Charis SIL Italic" w:hAnsi="Charis SIL Italic" w:eastAsia="Charis SIL Italic"/>
+          <w:b w:val="0"/>
+          <w:i w:val="0"/>
+          <w:color w:val="000000"/>
+          <w:sz w:val="24"/>
+        </w:rPr>
+        <w:hyperlink r:id="rId22" w:history="1">
+          <w:r>
+            <w:rPr>
+              <w:rStyle w:val="Hyperlink"/>
+            </w:rPr>
+            <w:t>formed a</w:t>
+          </w:r>
+        </w:hyperlink>
+      </w:r>
+      <w:r>
+        <w:rPr>
+          <w:u w:val="single" w:color="0066cc"/>
+          <w:rFonts w:ascii="Charis SIL Italic" w:hAnsi="Charis SIL Italic" w:eastAsia="Charis SIL Italic"/>
+          <w:b w:val="0"/>
+          <w:i w:val="0"/>
+          <w:color w:val="000000"/>
+          <w:sz w:val="24"/>
+        </w:rPr>
+        <w:hyperlink r:id="rId22" w:history="1">
+          <w:r>
+            <w:rPr>
+              <w:rStyle w:val="Hyperlink"/>
+            </w:rPr>
+            <w:t xml:space="preserve"> se</w:t>
+          </w:r>
+        </w:hyperlink>
       </w:r>
       <w:r>
         <w:rPr>
@@ -3122,7 +3203,6 @@
       </w:r>
       <w:r>
         <w:rPr>
-          <w:u w:val="single" w:color="0066cc"/>
           <w:rFonts w:ascii="Charis SIL Italic" w:hAnsi="Charis SIL Italic" w:eastAsia="Charis SIL Italic"/>
           <w:b w:val="0"/>
           <w:i w:val="0"/>
@@ -3171,13 +3251,93 @@
       </w:r>
       <w:r>
         <w:rPr>
-          <w:rFonts w:ascii="Charis SIL Italic" w:hAnsi="Charis SIL Italic" w:eastAsia="Charis SIL Italic"/>
-          <w:b w:val="0"/>
-          <w:i w:val="0"/>
-          <w:color w:val="000000"/>
-          <w:sz w:val="24"/>
-        </w:rPr>
-        <w:t xml:space="preserve">UBL's collections can </w:t>
+          <w:u w:val="single" w:color="0066cc"/>
+          <w:rFonts w:ascii="Charis SIL Italic" w:hAnsi="Charis SIL Italic" w:eastAsia="Charis SIL Italic"/>
+          <w:b w:val="0"/>
+          <w:i w:val="0"/>
+          <w:color w:val="000000"/>
+          <w:sz w:val="24"/>
+        </w:rPr>
+        <w:hyperlink r:id="rId25" w:history="1">
+          <w:r>
+            <w:rPr>
+              <w:rStyle w:val="Hyperlink"/>
+            </w:rPr>
+            <w:t>UBL's co</w:t>
+          </w:r>
+        </w:hyperlink>
+      </w:r>
+      <w:r>
+        <w:rPr>
+          <w:u w:val="single" w:color="0066cc"/>
+          <w:rFonts w:ascii="Charis SIL Italic" w:hAnsi="Charis SIL Italic" w:eastAsia="Charis SIL Italic"/>
+          <w:b w:val="0"/>
+          <w:i w:val="0"/>
+          <w:color w:val="000000"/>
+          <w:sz w:val="24"/>
+        </w:rPr>
+        <w:hyperlink r:id="rId25" w:history="1">
+          <w:r>
+            <w:rPr>
+              <w:rStyle w:val="Hyperlink"/>
+            </w:rPr>
+            <w:t>l</w:t>
+          </w:r>
+        </w:hyperlink>
+      </w:r>
+      <w:r>
+        <w:rPr>
+          <w:u w:val="single" w:color="0066cc"/>
+          <w:rFonts w:ascii="Charis SIL Italic" w:hAnsi="Charis SIL Italic" w:eastAsia="Charis SIL Italic"/>
+          <w:b w:val="0"/>
+          <w:i w:val="0"/>
+          <w:color w:val="000000"/>
+          <w:sz w:val="24"/>
+        </w:rPr>
+        <w:hyperlink r:id="rId25" w:history="1">
+          <w:r>
+            <w:rPr>
+              <w:rStyle w:val="Hyperlink"/>
+            </w:rPr>
+            <w:t>le</w:t>
+          </w:r>
+        </w:hyperlink>
+      </w:r>
+      <w:r>
+        <w:rPr>
+          <w:u w:val="single" w:color="0066cc"/>
+          <w:rFonts w:ascii="Charis SIL Italic" w:hAnsi="Charis SIL Italic" w:eastAsia="Charis SIL Italic"/>
+          <w:b w:val="0"/>
+          <w:i w:val="0"/>
+          <w:color w:val="000000"/>
+          <w:sz w:val="24"/>
+        </w:rPr>
+        <w:hyperlink r:id="rId25" w:history="1">
+          <w:r>
+            <w:rPr>
+              <w:rStyle w:val="Hyperlink"/>
+            </w:rPr>
+            <w:t>c</w:t>
+          </w:r>
+        </w:hyperlink>
+      </w:r>
+      <w:r>
+        <w:rPr>
+          <w:u w:val="single" w:color="0066cc"/>
+          <w:rFonts w:ascii="Charis SIL Italic" w:hAnsi="Charis SIL Italic" w:eastAsia="Charis SIL Italic"/>
+          <w:b w:val="0"/>
+          <w:i w:val="0"/>
+          <w:color w:val="000000"/>
+          <w:sz w:val="24"/>
+        </w:rPr>
+        <w:hyperlink r:id="rId25" w:history="1">
+          <w:r>
+            <w:rPr>
+              <w:rStyle w:val="Hyperlink"/>
+            </w:rPr>
+            <w:t xml:space="preserve">tions can </w:t>
+          </w:r>
+        </w:hyperlink>
       </w:r>
       <w:r>
         <w:rPr>
@@ -3825,67 +3985,30 @@
           <w:i w:val="0"/>
           <w:color w:val="0066CC"/>
           <w:sz w:val="24"/>
+        </w:rPr>
+        <w:t>and special</w:t>
+      </w:r>
+      <w:r>
+        <w:rPr>
+          <w:rFonts w:ascii="Charis SIL Italic" w:hAnsi="Charis SIL Italic" w:eastAsia="Charis SIL Italic"/>
+          <w:b w:val="0"/>
+          <w:i w:val="0"/>
+          <w:color w:val="0066CC"/>
+          <w:sz w:val="24"/>
           <w:u w:val="single"/>
         </w:rPr>
+        <w:t xml:space="preserve"> </w:t>
+      </w:r>
+      <w:r>
+        <w:rPr>
+          <w:rFonts w:ascii="Charis SIL Italic" w:hAnsi="Charis SIL Italic" w:eastAsia="Charis SIL Italic"/>
+          <w:b w:val="0"/>
+          <w:i w:val="0"/>
+          <w:color w:val="0066CC"/>
+          <w:sz w:val="24"/>
+          <w:u w:val="single"/>
+        </w:rPr>
         <w:hyperlink r:id="rId30" w:history="1">
-          <w:r>
-            <w:rPr>
-              <w:rStyle w:val="Hyperlink"/>
-            </w:rPr>
-            <w:t>and</w:t>
-          </w:r>
-        </w:hyperlink>
-      </w:r>
-      <w:r>
-        <w:rPr>
-          <w:rFonts w:ascii="Charis SIL Italic" w:hAnsi="Charis SIL Italic" w:eastAsia="Charis SIL Italic"/>
-          <w:b w:val="0"/>
-          <w:i w:val="0"/>
-          <w:color w:val="0066CC"/>
-          <w:sz w:val="24"/>
-          <w:u w:val="single"/>
-        </w:rPr>
-        <w:t xml:space="preserve"> </w:t>
-      </w:r>
-      <w:r>
-        <w:rPr>
-          <w:rFonts w:ascii="Charis SIL Italic" w:hAnsi="Charis SIL Italic" w:eastAsia="Charis SIL Italic"/>
-          <w:b w:val="0"/>
-          <w:i w:val="0"/>
-          <w:color w:val="0066CC"/>
-          <w:sz w:val="24"/>
-          <w:u w:val="single"/>
-        </w:rPr>
-        <w:hyperlink r:id="rId28" w:history="1">
-          <w:r>
-            <w:rPr>
-              <w:rStyle w:val="Hyperlink"/>
-            </w:rPr>
-            <w:t>special</w:t>
-          </w:r>
-        </w:hyperlink>
-      </w:r>
-      <w:r>
-        <w:rPr>
-          <w:rFonts w:ascii="Charis SIL Italic" w:hAnsi="Charis SIL Italic" w:eastAsia="Charis SIL Italic"/>
-          <w:b w:val="0"/>
-          <w:i w:val="0"/>
-          <w:color w:val="0066CC"/>
-          <w:sz w:val="24"/>
-          <w:u w:val="single"/>
-        </w:rPr>
-        <w:t xml:space="preserve"> </w:t>
-      </w:r>
-      <w:r>
-        <w:rPr>
-          <w:rFonts w:ascii="Charis SIL Italic" w:hAnsi="Charis SIL Italic" w:eastAsia="Charis SIL Italic"/>
-          <w:b w:val="0"/>
-          <w:i w:val="0"/>
-          <w:color w:val="0066CC"/>
-          <w:sz w:val="24"/>
-          <w:u w:val="single"/>
-        </w:rPr>
-        <w:hyperlink r:id="rId28" w:history="1">
           <w:r>
             <w:rPr>
               <w:rStyle w:val="Hyperlink"/>
@@ -3902,14 +4025,7 @@
           <w:color w:val="000000"/>
           <w:sz w:val="24"/>
         </w:rPr>
-        <w:hyperlink r:id="rId28" w:history="1">
-          <w:r>
-            <w:rPr>
-              <w:rStyle w:val="Hyperlink"/>
-            </w:rPr>
-            <w:t xml:space="preserve">, </w:t>
-          </w:r>
-        </w:hyperlink>
+        <w:t xml:space="preserve">, </w:t>
       </w:r>
       <w:r>
         <w:rPr>
@@ -3920,7 +4036,7 @@
           <w:sz w:val="24"/>
           <w:u w:val="single"/>
         </w:rPr>
-        <w:hyperlink r:id="rId28" w:history="1">
+        <w:hyperlink r:id="rId31" w:history="1">
           <w:r>
             <w:rPr>
               <w:rStyle w:val="Hyperlink"/>
@@ -4175,31 +4291,13 @@
       </w:r>
       <w:r>
         <w:rPr>
-          <w:u w:val="single" w:color="0066cc"/>
-          <w:rFonts w:ascii="Charis SIL Italic" w:hAnsi="Charis SIL Italic" w:eastAsia="Charis SIL Italic"/>
-          <w:b w:val="0"/>
-          <w:i w:val="0"/>
-          <w:color w:val="000000"/>
-          <w:sz w:val="24"/>
-        </w:rPr>
-        <w:hyperlink r:id="rId30" w:history="1">
-          <w:r>
-            <w:rPr>
-              <w:rStyle w:val="Hyperlink"/>
-            </w:rPr>
-            <w:t xml:space="preserve">evant </w:t>
-          </w:r>
-        </w:hyperlink>
-      </w:r>
-      <w:r>
-        <w:rPr>
-          <w:rFonts w:ascii="Charis SIL Italic" w:hAnsi="Charis SIL Italic" w:eastAsia="Charis SIL Italic"/>
-          <w:b w:val="0"/>
-          <w:i w:val="0"/>
-          <w:color w:val="000000"/>
-          <w:sz w:val="24"/>
-        </w:rPr>
-        <w:t>t</w:t>
+          <w:rFonts w:ascii="Charis SIL Italic" w:hAnsi="Charis SIL Italic" w:eastAsia="Charis SIL Italic"/>
+          <w:b w:val="0"/>
+          <w:i w:val="0"/>
+          <w:color w:val="000000"/>
+          <w:sz w:val="24"/>
+        </w:rPr>
+        <w:t>evant t</w:t>
       </w:r>
       <w:r>
         <w:rPr>
@@ -5085,6 +5183,16 @@
       </w:r>
       <w:r>
         <w:rPr>
+          <w:rFonts w:ascii="Charis SIL Italic" w:hAnsi="Charis SIL Italic" w:eastAsia="Charis SIL Italic"/>
+          <w:b w:val="0"/>
+          <w:i w:val="0"/>
+          <w:color w:val="000000"/>
+          <w:sz w:val="24"/>
+        </w:rPr>
+        <w:t>i</w:t>
+      </w:r>
+      <w:r>
+        <w:rPr>
           <w:u w:val="single" w:color="0066cc"/>
           <w:rFonts w:ascii="Charis SIL Italic" w:hAnsi="Charis SIL Italic" w:eastAsia="Charis SIL Italic"/>
           <w:b w:val="0"/>
@@ -5092,17 +5200,17 @@
           <w:color w:val="000000"/>
           <w:sz w:val="24"/>
         </w:rPr>
-        <w:t>i</w:t>
-      </w:r>
-      <w:r>
-        <w:rPr>
-          <w:rFonts w:ascii="Charis SIL Italic" w:hAnsi="Charis SIL Italic" w:eastAsia="Charis SIL Italic"/>
-          <w:b w:val="0"/>
-          <w:i w:val="0"/>
-          <w:color w:val="000000"/>
-          <w:sz w:val="24"/>
-        </w:rPr>
-        <w:t xml:space="preserve">rst professor of art history and modern languages at the UvA, the museum </w:t>
+        <w:t>r</w:t>
+      </w:r>
+      <w:r>
+        <w:rPr>
+          <w:rFonts w:ascii="Charis SIL Italic" w:hAnsi="Charis SIL Italic" w:eastAsia="Charis SIL Italic"/>
+          <w:b w:val="0"/>
+          <w:i w:val="0"/>
+          <w:color w:val="000000"/>
+          <w:sz w:val="24"/>
+        </w:rPr>
+        <w:t xml:space="preserve">st professor of art history and modern languages at the UvA, the museum </w:t>
       </w:r>
       <w:r>
         <w:rPr>
@@ -5568,7 +5676,7 @@
           <w:sz w:val="24"/>
           <w:u w:val="single"/>
         </w:rPr>
-        <w:hyperlink r:id="rId42" w:history="1">
+        <w:hyperlink r:id="rId43" w:history="1">
           <w:r>
             <w:rPr>
               <w:rStyle w:val="Hyperlink"/>
@@ -6363,36 +6471,7 @@
           <w:color w:val="000000"/>
           <w:sz w:val="24"/>
         </w:rPr>
-        <w:t>The institutional archives can be consulted a</w:t>
-      </w:r>
-      <w:r>
-        <w:rPr>
-          <w:u w:val="single" w:color="0066cc"/>
-          <w:rFonts w:ascii="Charis SIL Italic" w:hAnsi="Charis SIL Italic" w:eastAsia="Charis SIL Italic"/>
-          <w:b w:val="0"/>
-          <w:i w:val="0"/>
-          <w:color w:val="000000"/>
-          <w:sz w:val="24"/>
-        </w:rPr>
-        <w:hyperlink r:id="rId47" w:history="1">
-          <w:r>
-            <w:rPr>
-              <w:rStyle w:val="Hyperlink"/>
-            </w:rPr>
-            <w:t>t the</w:t>
-          </w:r>
-        </w:hyperlink>
-      </w:r>
-      <w:r>
-        <w:rPr>
-          <w:u w:val="single" w:color="0066cc"/>
-          <w:rFonts w:ascii="Charis SIL Italic" w:hAnsi="Charis SIL Italic" w:eastAsia="Charis SIL Italic"/>
-          <w:b w:val="0"/>
-          <w:i w:val="0"/>
-          <w:color w:val="000000"/>
-          <w:sz w:val="24"/>
-        </w:rPr>
-        <w:t xml:space="preserve"> </w:t>
+        <w:t xml:space="preserve">The institutional archives can be consulted at the </w:t>
       </w:r>
       <w:r>
         <w:rPr>
@@ -7072,7 +7151,7 @@
           <w:sz w:val="24"/>
           <w:u w:val="single"/>
         </w:rPr>
-        <w:t>Scientific research in col</w:t>
+        <w:t>Scientific research in co</w:t>
       </w:r>
       <w:r>
         <w:rPr>
@@ -7083,7 +7162,7 @@
           <w:sz w:val="24"/>
           <w:u w:val="single"/>
         </w:rPr>
-        <w:t>onised territorie</w:t>
+        <w:t>l</w:t>
       </w:r>
       <w:r>
         <w:rPr>
@@ -7092,8 +7171,9 @@
           <w:i w:val="0"/>
           <w:color w:val="0066CC"/>
           <w:sz w:val="24"/>
-        </w:rPr>
-        <w:t>s</w:t>
+          <w:u w:val="single"/>
+        </w:rPr>
+        <w:t>onised territories</w:t>
       </w:r>
       <w:r>
         <w:br/>

--- a/EXPORTS/DOCX/published/niveau3/English/UniversityMus.docx
+++ b/EXPORTS/DOCX/published/niveau3/English/UniversityMus.docx
@@ -154,7 +154,7 @@
             <w:rPr>
               <w:rStyle w:val="Hyperlink"/>
             </w:rPr>
-            <w:t>scientifi</w:t>
+            <w:t>scientif</w:t>
           </w:r>
         </w:hyperlink>
       </w:r>
@@ -166,6 +166,16 @@
           <w:color w:val="0066CC"/>
           <w:sz w:val="24"/>
           <w:u w:val="single"/>
+        </w:rPr>
+        <w:t>i</w:t>
+      </w:r>
+      <w:r>
+        <w:rPr>
+          <w:rFonts w:ascii="Charis SIL Italic" w:hAnsi="Charis SIL Italic" w:eastAsia="Charis SIL Italic"/>
+          <w:b w:val="0"/>
+          <w:i w:val="0"/>
+          <w:color w:val="0066CC"/>
+          <w:sz w:val="24"/>
         </w:rPr>
         <w:t>c</w:t>
       </w:r>
@@ -194,19 +204,9 @@
             <w:rPr>
               <w:rStyle w:val="Hyperlink"/>
             </w:rPr>
-            <w:t>interes</w:t>
+            <w:t>interest</w:t>
           </w:r>
         </w:hyperlink>
-      </w:r>
-      <w:r>
-        <w:rPr>
-          <w:rFonts w:ascii="Charis SIL Italic" w:hAnsi="Charis SIL Italic" w:eastAsia="Charis SIL Italic"/>
-          <w:b w:val="0"/>
-          <w:i w:val="0"/>
-          <w:color w:val="0066CC"/>
-          <w:sz w:val="24"/>
-        </w:rPr>
-        <w:t>t</w:t>
       </w:r>
       <w:r>
         <w:rPr>
@@ -1805,7 +1805,7 @@
           <w:sz w:val="24"/>
           <w:u w:val="single"/>
         </w:rPr>
-        <w:hyperlink r:id="rId15" w:history="1">
+        <w:hyperlink r:id="rId18" w:history="1">
           <w:r>
             <w:rPr>
               <w:rStyle w:val="Hyperlink"/>
@@ -1834,7 +1834,7 @@
           <w:sz w:val="24"/>
           <w:u w:val="single"/>
         </w:rPr>
-        <w:hyperlink r:id="rId15" w:history="1">
+        <w:hyperlink r:id="rId18" w:history="1">
           <w:r>
             <w:rPr>
               <w:rStyle w:val="Hyperlink"/>
@@ -1852,7 +1852,7 @@
           <w:sz w:val="24"/>
           <w:u w:val="single"/>
         </w:rPr>
-        <w:hyperlink r:id="rId15" w:history="1">
+        <w:hyperlink r:id="rId18" w:history="1">
           <w:r>
             <w:rPr>
               <w:rStyle w:val="Hyperlink"/>
@@ -2598,21 +2598,13 @@
       </w:r>
       <w:r>
         <w:rPr>
-          <w:u w:val="single" w:color="0066cc"/>
           <w:rFonts w:ascii="Charis SIL Italic" w:hAnsi="Charis SIL Italic" w:eastAsia="Charis SIL Italic"/>
           <w:b w:val="0"/>
           <w:i w:val="0"/>
           <w:color w:val="000000"/>
           <w:sz w:val="24"/>
         </w:rPr>
-        <w:hyperlink r:id="rId22" w:history="1">
-          <w:r>
-            <w:rPr>
-              <w:rStyle w:val="Hyperlink"/>
-            </w:rPr>
-            <w:t>is co</w:t>
-          </w:r>
-        </w:hyperlink>
+        <w:t>is co</w:t>
       </w:r>
       <w:r>
         <w:rPr>
@@ -2670,39 +2662,13 @@
       </w:r>
       <w:r>
         <w:rPr>
-          <w:u w:val="single" w:color="0066cc"/>
           <w:rFonts w:ascii="Charis SIL Italic" w:hAnsi="Charis SIL Italic" w:eastAsia="Charis SIL Italic"/>
           <w:b w:val="0"/>
           <w:i w:val="0"/>
           <w:color w:val="000000"/>
           <w:sz w:val="24"/>
         </w:rPr>
-        <w:hyperlink r:id="rId22" w:history="1">
-          <w:r>
-            <w:rPr>
-              <w:rStyle w:val="Hyperlink"/>
-            </w:rPr>
-            <w:t>formed a</w:t>
-          </w:r>
-        </w:hyperlink>
-      </w:r>
-      <w:r>
-        <w:rPr>
-          <w:u w:val="single" w:color="0066cc"/>
-          <w:rFonts w:ascii="Charis SIL Italic" w:hAnsi="Charis SIL Italic" w:eastAsia="Charis SIL Italic"/>
-          <w:b w:val="0"/>
-          <w:i w:val="0"/>
-          <w:color w:val="000000"/>
-          <w:sz w:val="24"/>
-        </w:rPr>
-        <w:hyperlink r:id="rId22" w:history="1">
-          <w:r>
-            <w:rPr>
-              <w:rStyle w:val="Hyperlink"/>
-            </w:rPr>
-            <w:t xml:space="preserve"> se</w:t>
-          </w:r>
-        </w:hyperlink>
+        <w:t>formed a se</w:t>
       </w:r>
       <w:r>
         <w:rPr>
@@ -3192,24 +3158,7 @@
           <w:color w:val="000000"/>
           <w:sz w:val="24"/>
         </w:rPr>
-        <w:hyperlink r:id="rId25" w:history="1">
-          <w:r>
-            <w:rPr>
-              <w:rStyle w:val="Hyperlink"/>
-            </w:rPr>
-            <w:t xml:space="preserve"> infor</w:t>
-          </w:r>
-        </w:hyperlink>
-      </w:r>
-      <w:r>
-        <w:rPr>
-          <w:rFonts w:ascii="Charis SIL Italic" w:hAnsi="Charis SIL Italic" w:eastAsia="Charis SIL Italic"/>
-          <w:b w:val="0"/>
-          <w:i w:val="0"/>
-          <w:color w:val="000000"/>
-          <w:sz w:val="24"/>
-        </w:rPr>
-        <w:t>m</w:t>
+        <w:t xml:space="preserve"> inform</w:t>
       </w:r>
       <w:r>
         <w:rPr>
@@ -3312,50 +3261,7 @@
           <w:color w:val="000000"/>
           <w:sz w:val="24"/>
         </w:rPr>
-        <w:hyperlink r:id="rId25" w:history="1">
-          <w:r>
-            <w:rPr>
-              <w:rStyle w:val="Hyperlink"/>
-            </w:rPr>
-            <w:t>c</w:t>
-          </w:r>
-        </w:hyperlink>
-      </w:r>
-      <w:r>
-        <w:rPr>
-          <w:u w:val="single" w:color="0066cc"/>
-          <w:rFonts w:ascii="Charis SIL Italic" w:hAnsi="Charis SIL Italic" w:eastAsia="Charis SIL Italic"/>
-          <w:b w:val="0"/>
-          <w:i w:val="0"/>
-          <w:color w:val="000000"/>
-          <w:sz w:val="24"/>
-        </w:rPr>
-        <w:hyperlink r:id="rId25" w:history="1">
-          <w:r>
-            <w:rPr>
-              <w:rStyle w:val="Hyperlink"/>
-            </w:rPr>
-            <w:t xml:space="preserve">tions can </w:t>
-          </w:r>
-        </w:hyperlink>
-      </w:r>
-      <w:r>
-        <w:rPr>
-          <w:u w:val="single" w:color="0066cc"/>
-          <w:rFonts w:ascii="Charis SIL Italic" w:hAnsi="Charis SIL Italic" w:eastAsia="Charis SIL Italic"/>
-          <w:b w:val="0"/>
-          <w:i w:val="0"/>
-          <w:color w:val="000000"/>
-          <w:sz w:val="24"/>
-        </w:rPr>
-        <w:hyperlink r:id="rId25" w:history="1">
-          <w:r>
-            <w:rPr>
-              <w:rStyle w:val="Hyperlink"/>
-            </w:rPr>
-            <w:t>be fou</w:t>
-          </w:r>
-        </w:hyperlink>
+        <w:t>ctions can be fou</w:t>
       </w:r>
       <w:r>
         <w:rPr>
@@ -3703,50 +3609,7 @@
           <w:color w:val="000000"/>
           <w:sz w:val="24"/>
         </w:rPr>
-        <w:hyperlink r:id="rId27" w:history="1">
-          <w:r>
-            <w:rPr>
-              <w:rStyle w:val="Hyperlink"/>
-            </w:rPr>
-            <w:t>Anat</w:t>
-          </w:r>
-        </w:hyperlink>
-      </w:r>
-      <w:r>
-        <w:rPr>
-          <w:u w:val="single" w:color="0066cc"/>
-          <w:rFonts w:ascii="Charis SIL Italic" w:hAnsi="Charis SIL Italic" w:eastAsia="Charis SIL Italic"/>
-          <w:b w:val="0"/>
-          <w:i w:val="0"/>
-          <w:color w:val="000000"/>
-          <w:sz w:val="24"/>
-        </w:rPr>
-        <w:hyperlink r:id="rId27" w:history="1">
-          <w:r>
-            <w:rPr>
-              <w:rStyle w:val="Hyperlink"/>
-            </w:rPr>
-            <w:t>o</w:t>
-          </w:r>
-        </w:hyperlink>
-      </w:r>
-      <w:r>
-        <w:rPr>
-          <w:u w:val="single" w:color="0066cc"/>
-          <w:rFonts w:ascii="Charis SIL Italic" w:hAnsi="Charis SIL Italic" w:eastAsia="Charis SIL Italic"/>
-          <w:b w:val="0"/>
-          <w:i w:val="0"/>
-          <w:color w:val="000000"/>
-          <w:sz w:val="24"/>
-        </w:rPr>
-        <w:hyperlink r:id="rId27" w:history="1">
-          <w:r>
-            <w:rPr>
-              <w:rStyle w:val="Hyperlink"/>
-            </w:rPr>
-            <w:t xml:space="preserve">mical </w:t>
-          </w:r>
-        </w:hyperlink>
+        <w:t xml:space="preserve">Anatomical </w:t>
       </w:r>
       <w:r>
         <w:rPr>
@@ -3985,8 +3848,16 @@
           <w:i w:val="0"/>
           <w:color w:val="0066CC"/>
           <w:sz w:val="24"/>
-        </w:rPr>
-        <w:t>and special</w:t>
+          <w:u w:val="single"/>
+        </w:rPr>
+        <w:hyperlink r:id="rId30" w:history="1">
+          <w:r>
+            <w:rPr>
+              <w:rStyle w:val="Hyperlink"/>
+            </w:rPr>
+            <w:t>and</w:t>
+          </w:r>
+        </w:hyperlink>
       </w:r>
       <w:r>
         <w:rPr>
@@ -4008,7 +3879,36 @@
           <w:sz w:val="24"/>
           <w:u w:val="single"/>
         </w:rPr>
-        <w:hyperlink r:id="rId30" w:history="1">
+        <w:hyperlink r:id="rId28" w:history="1">
+          <w:r>
+            <w:rPr>
+              <w:rStyle w:val="Hyperlink"/>
+            </w:rPr>
+            <w:t>special</w:t>
+          </w:r>
+        </w:hyperlink>
+      </w:r>
+      <w:r>
+        <w:rPr>
+          <w:rFonts w:ascii="Charis SIL Italic" w:hAnsi="Charis SIL Italic" w:eastAsia="Charis SIL Italic"/>
+          <w:b w:val="0"/>
+          <w:i w:val="0"/>
+          <w:color w:val="0066CC"/>
+          <w:sz w:val="24"/>
+          <w:u w:val="single"/>
+        </w:rPr>
+        <w:t xml:space="preserve"> </w:t>
+      </w:r>
+      <w:r>
+        <w:rPr>
+          <w:rFonts w:ascii="Charis SIL Italic" w:hAnsi="Charis SIL Italic" w:eastAsia="Charis SIL Italic"/>
+          <w:b w:val="0"/>
+          <w:i w:val="0"/>
+          <w:color w:val="0066CC"/>
+          <w:sz w:val="24"/>
+          <w:u w:val="single"/>
+        </w:rPr>
+        <w:hyperlink r:id="rId28" w:history="1">
           <w:r>
             <w:rPr>
               <w:rStyle w:val="Hyperlink"/>
@@ -4025,7 +3925,14 @@
           <w:color w:val="000000"/>
           <w:sz w:val="24"/>
         </w:rPr>
-        <w:t xml:space="preserve">, </w:t>
+        <w:hyperlink r:id="rId28" w:history="1">
+          <w:r>
+            <w:rPr>
+              <w:rStyle w:val="Hyperlink"/>
+            </w:rPr>
+            <w:t xml:space="preserve">, </w:t>
+          </w:r>
+        </w:hyperlink>
       </w:r>
       <w:r>
         <w:rPr>
@@ -4036,7 +3943,7 @@
           <w:sz w:val="24"/>
           <w:u w:val="single"/>
         </w:rPr>
-        <w:hyperlink r:id="rId31" w:history="1">
+        <w:hyperlink r:id="rId28" w:history="1">
           <w:r>
             <w:rPr>
               <w:rStyle w:val="Hyperlink"/>
@@ -4291,13 +4198,31 @@
       </w:r>
       <w:r>
         <w:rPr>
+          <w:u w:val="single" w:color="0066cc"/>
           <w:rFonts w:ascii="Charis SIL Italic" w:hAnsi="Charis SIL Italic" w:eastAsia="Charis SIL Italic"/>
           <w:b w:val="0"/>
           <w:i w:val="0"/>
           <w:color w:val="000000"/>
           <w:sz w:val="24"/>
         </w:rPr>
-        <w:t>evant t</w:t>
+        <w:hyperlink r:id="rId30" w:history="1">
+          <w:r>
+            <w:rPr>
+              <w:rStyle w:val="Hyperlink"/>
+            </w:rPr>
+            <w:t xml:space="preserve">evant </w:t>
+          </w:r>
+        </w:hyperlink>
+      </w:r>
+      <w:r>
+        <w:rPr>
+          <w:rFonts w:ascii="Charis SIL Italic" w:hAnsi="Charis SIL Italic" w:eastAsia="Charis SIL Italic"/>
+          <w:b w:val="0"/>
+          <w:i w:val="0"/>
+          <w:color w:val="000000"/>
+          <w:sz w:val="24"/>
+        </w:rPr>
+        <w:t>t</w:t>
       </w:r>
       <w:r>
         <w:rPr>
@@ -5183,6 +5108,7 @@
       </w:r>
       <w:r>
         <w:rPr>
+          <w:u w:val="single" w:color="0066cc"/>
           <w:rFonts w:ascii="Charis SIL Italic" w:hAnsi="Charis SIL Italic" w:eastAsia="Charis SIL Italic"/>
           <w:b w:val="0"/>
           <w:i w:val="0"/>
@@ -5193,24 +5119,13 @@
       </w:r>
       <w:r>
         <w:rPr>
-          <w:u w:val="single" w:color="0066cc"/>
           <w:rFonts w:ascii="Charis SIL Italic" w:hAnsi="Charis SIL Italic" w:eastAsia="Charis SIL Italic"/>
           <w:b w:val="0"/>
           <w:i w:val="0"/>
           <w:color w:val="000000"/>
           <w:sz w:val="24"/>
         </w:rPr>
-        <w:t>r</w:t>
-      </w:r>
-      <w:r>
-        <w:rPr>
-          <w:rFonts w:ascii="Charis SIL Italic" w:hAnsi="Charis SIL Italic" w:eastAsia="Charis SIL Italic"/>
-          <w:b w:val="0"/>
-          <w:i w:val="0"/>
-          <w:color w:val="000000"/>
-          <w:sz w:val="24"/>
-        </w:rPr>
-        <w:t xml:space="preserve">st professor of art history and modern languages at the UvA, the museum </w:t>
+        <w:t xml:space="preserve">rst professor of art history and modern languages at the UvA, the museum </w:t>
       </w:r>
       <w:r>
         <w:rPr>
@@ -5676,7 +5591,7 @@
           <w:sz w:val="24"/>
           <w:u w:val="single"/>
         </w:rPr>
-        <w:hyperlink r:id="rId43" w:history="1">
+        <w:hyperlink r:id="rId42" w:history="1">
           <w:r>
             <w:rPr>
               <w:rStyle w:val="Hyperlink"/>
@@ -6471,7 +6386,36 @@
           <w:color w:val="000000"/>
           <w:sz w:val="24"/>
         </w:rPr>
-        <w:t xml:space="preserve">The institutional archives can be consulted at the </w:t>
+        <w:t>The institutional archives can be consulted a</w:t>
+      </w:r>
+      <w:r>
+        <w:rPr>
+          <w:u w:val="single" w:color="0066cc"/>
+          <w:rFonts w:ascii="Charis SIL Italic" w:hAnsi="Charis SIL Italic" w:eastAsia="Charis SIL Italic"/>
+          <w:b w:val="0"/>
+          <w:i w:val="0"/>
+          <w:color w:val="000000"/>
+          <w:sz w:val="24"/>
+        </w:rPr>
+        <w:hyperlink r:id="rId47" w:history="1">
+          <w:r>
+            <w:rPr>
+              <w:rStyle w:val="Hyperlink"/>
+            </w:rPr>
+            <w:t>t the</w:t>
+          </w:r>
+        </w:hyperlink>
+      </w:r>
+      <w:r>
+        <w:rPr>
+          <w:u w:val="single" w:color="0066cc"/>
+          <w:rFonts w:ascii="Charis SIL Italic" w:hAnsi="Charis SIL Italic" w:eastAsia="Charis SIL Italic"/>
+          <w:b w:val="0"/>
+          <w:i w:val="0"/>
+          <w:color w:val="000000"/>
+          <w:sz w:val="24"/>
+        </w:rPr>
+        <w:t xml:space="preserve"> </w:t>
       </w:r>
       <w:r>
         <w:rPr>
@@ -6722,97 +6666,7 @@
           <w:color w:val="000000"/>
           <w:sz w:val="24"/>
         </w:rPr>
-        <w:t>University &amp; Research, please co</w:t>
-      </w:r>
-      <w:r>
-        <w:rPr>
-          <w:u w:val="single" w:color="0066cc"/>
-          <w:rFonts w:ascii="Charis SIL Italic" w:hAnsi="Charis SIL Italic" w:eastAsia="Charis SIL Italic"/>
-          <w:b w:val="0"/>
-          <w:i w:val="0"/>
-          <w:color w:val="000000"/>
-          <w:sz w:val="24"/>
-        </w:rPr>
-        <w:hyperlink r:id="rId10" w:history="1">
-          <w:r>
-            <w:rPr>
-              <w:rStyle w:val="Hyperlink"/>
-            </w:rPr>
-            <w:t>nsult the rel</w:t>
-          </w:r>
-        </w:hyperlink>
-      </w:r>
-      <w:r>
-        <w:rPr>
-          <w:u w:val="single" w:color="0066cc"/>
-          <w:rFonts w:ascii="Charis SIL Italic" w:hAnsi="Charis SIL Italic" w:eastAsia="Charis SIL Italic"/>
-          <w:b w:val="0"/>
-          <w:i w:val="0"/>
-          <w:color w:val="000000"/>
-          <w:sz w:val="24"/>
-        </w:rPr>
-        <w:hyperlink r:id="rId10" w:history="1">
-          <w:r>
-            <w:rPr>
-              <w:rStyle w:val="Hyperlink"/>
-            </w:rPr>
-            <w:t>e</w:t>
-          </w:r>
-        </w:hyperlink>
-      </w:r>
-      <w:r>
-        <w:rPr>
-          <w:u w:val="single" w:color="0066cc"/>
-          <w:rFonts w:ascii="Charis SIL Italic" w:hAnsi="Charis SIL Italic" w:eastAsia="Charis SIL Italic"/>
-          <w:b w:val="0"/>
-          <w:i w:val="0"/>
-          <w:color w:val="000000"/>
-          <w:sz w:val="24"/>
-        </w:rPr>
-        <w:hyperlink r:id="rId10" w:history="1">
-          <w:r>
-            <w:rPr>
-              <w:rStyle w:val="Hyperlink"/>
-            </w:rPr>
-            <w:t>vant re</w:t>
-          </w:r>
-        </w:hyperlink>
-      </w:r>
-      <w:r>
-        <w:rPr>
-          <w:u w:val="single" w:color="0066cc"/>
-          <w:rFonts w:ascii="Charis SIL Italic" w:hAnsi="Charis SIL Italic" w:eastAsia="Charis SIL Italic"/>
-          <w:b w:val="0"/>
-          <w:i w:val="0"/>
-          <w:color w:val="000000"/>
-          <w:sz w:val="24"/>
-        </w:rPr>
-        <w:hyperlink r:id="rId10" w:history="1">
-          <w:r>
-            <w:rPr>
-              <w:rStyle w:val="Hyperlink"/>
-            </w:rPr>
-            <w:t>s</w:t>
-          </w:r>
-        </w:hyperlink>
-      </w:r>
-      <w:r>
-        <w:rPr>
-          <w:u w:val="single" w:color="0066cc"/>
-          <w:rFonts w:ascii="Charis SIL Italic" w:hAnsi="Charis SIL Italic" w:eastAsia="Charis SIL Italic"/>
-          <w:b w:val="0"/>
-          <w:i w:val="0"/>
-          <w:color w:val="000000"/>
-          <w:sz w:val="24"/>
-        </w:rPr>
-        <w:hyperlink r:id="rId10" w:history="1">
-          <w:r>
-            <w:rPr>
-              <w:rStyle w:val="Hyperlink"/>
-            </w:rPr>
-            <w:t>ea</w:t>
-          </w:r>
-        </w:hyperlink>
+        <w:t>University &amp; Research, please consult the relevant resea</w:t>
       </w:r>
       <w:r>
         <w:rPr>
@@ -7151,7 +7005,7 @@
           <w:sz w:val="24"/>
           <w:u w:val="single"/>
         </w:rPr>
-        <w:t>Scientific research in co</w:t>
+        <w:t>Scientific research in col</w:t>
       </w:r>
       <w:r>
         <w:rPr>
@@ -7162,7 +7016,7 @@
           <w:sz w:val="24"/>
           <w:u w:val="single"/>
         </w:rPr>
-        <w:t>l</w:t>
+        <w:t>onised territorie</w:t>
       </w:r>
       <w:r>
         <w:rPr>
@@ -7171,9 +7025,8 @@
           <w:i w:val="0"/>
           <w:color w:val="0066CC"/>
           <w:sz w:val="24"/>
-          <w:u w:val="single"/>
-        </w:rPr>
-        <w:t>onised territories</w:t>
+        </w:rPr>
+        <w:t>s</w:t>
       </w:r>
       <w:r>
         <w:br/>

--- a/EXPORTS/DOCX/published/niveau3/English/UniversityMus.docx
+++ b/EXPORTS/DOCX/published/niveau3/English/UniversityMus.docx
@@ -165,9 +165,15 @@
           <w:i w:val="0"/>
           <w:color w:val="0066CC"/>
           <w:sz w:val="24"/>
-          <w:u w:val="single"/>
-        </w:rPr>
-        <w:t>i</w:t>
+        </w:rPr>
+        <w:hyperlink r:id="rId9" w:history="1">
+          <w:r>
+            <w:rPr>
+              <w:rStyle w:val="Hyperlink"/>
+            </w:rPr>
+            <w:t>i</w:t>
+          </w:r>
+        </w:hyperlink>
       </w:r>
       <w:r>
         <w:rPr>
@@ -539,39 +545,13 @@
       </w:r>
       <w:r>
         <w:rPr>
-          <w:u w:val="single" w:color="0066cc"/>
-          <w:rFonts w:ascii="Charis SIL Italic" w:hAnsi="Charis SIL Italic" w:eastAsia="Charis SIL Italic"/>
-          <w:b w:val="0"/>
-          <w:i w:val="0"/>
-          <w:color w:val="000000"/>
-          <w:sz w:val="24"/>
-        </w:rPr>
-        <w:hyperlink r:id="rId10" w:history="1">
-          <w:r>
-            <w:rPr>
-              <w:rStyle w:val="Hyperlink"/>
-            </w:rPr>
-            <w:t>d</w:t>
-          </w:r>
-        </w:hyperlink>
-      </w:r>
-      <w:r>
-        <w:rPr>
-          <w:u w:val="single" w:color="0066cc"/>
-          <w:rFonts w:ascii="Charis SIL Italic" w:hAnsi="Charis SIL Italic" w:eastAsia="Charis SIL Italic"/>
-          <w:b w:val="0"/>
-          <w:i w:val="0"/>
-          <w:color w:val="000000"/>
-          <w:sz w:val="24"/>
-        </w:rPr>
-        <w:hyperlink r:id="rId10" w:history="1">
-          <w:r>
-            <w:rPr>
-              <w:rStyle w:val="Hyperlink"/>
-            </w:rPr>
-            <w:t>us van der</w:t>
-          </w:r>
-        </w:hyperlink>
+          <w:rFonts w:ascii="Charis SIL Italic" w:hAnsi="Charis SIL Italic" w:eastAsia="Charis SIL Italic"/>
+          <w:b w:val="0"/>
+          <w:i w:val="0"/>
+          <w:color w:val="000000"/>
+          <w:sz w:val="24"/>
+        </w:rPr>
+        <w:t>dus van der</w:t>
       </w:r>
       <w:r>
         <w:rPr>
@@ -1805,7 +1785,7 @@
           <w:sz w:val="24"/>
           <w:u w:val="single"/>
         </w:rPr>
-        <w:hyperlink r:id="rId18" w:history="1">
+        <w:hyperlink r:id="rId15" w:history="1">
           <w:r>
             <w:rPr>
               <w:rStyle w:val="Hyperlink"/>
@@ -1834,7 +1814,7 @@
           <w:sz w:val="24"/>
           <w:u w:val="single"/>
         </w:rPr>
-        <w:hyperlink r:id="rId18" w:history="1">
+        <w:hyperlink r:id="rId15" w:history="1">
           <w:r>
             <w:rPr>
               <w:rStyle w:val="Hyperlink"/>
@@ -1852,7 +1832,7 @@
           <w:sz w:val="24"/>
           <w:u w:val="single"/>
         </w:rPr>
-        <w:hyperlink r:id="rId18" w:history="1">
+        <w:hyperlink r:id="rId15" w:history="1">
           <w:r>
             <w:rPr>
               <w:rStyle w:val="Hyperlink"/>
@@ -2598,13 +2578,21 @@
       </w:r>
       <w:r>
         <w:rPr>
-          <w:rFonts w:ascii="Charis SIL Italic" w:hAnsi="Charis SIL Italic" w:eastAsia="Charis SIL Italic"/>
-          <w:b w:val="0"/>
-          <w:i w:val="0"/>
-          <w:color w:val="000000"/>
-          <w:sz w:val="24"/>
-        </w:rPr>
-        <w:t>is co</w:t>
+          <w:u w:val="single" w:color="0066cc"/>
+          <w:rFonts w:ascii="Charis SIL Italic" w:hAnsi="Charis SIL Italic" w:eastAsia="Charis SIL Italic"/>
+          <w:b w:val="0"/>
+          <w:i w:val="0"/>
+          <w:color w:val="000000"/>
+          <w:sz w:val="24"/>
+        </w:rPr>
+        <w:hyperlink r:id="rId22" w:history="1">
+          <w:r>
+            <w:rPr>
+              <w:rStyle w:val="Hyperlink"/>
+            </w:rPr>
+            <w:t>is co</w:t>
+          </w:r>
+        </w:hyperlink>
       </w:r>
       <w:r>
         <w:rPr>
@@ -2662,13 +2650,39 @@
       </w:r>
       <w:r>
         <w:rPr>
-          <w:rFonts w:ascii="Charis SIL Italic" w:hAnsi="Charis SIL Italic" w:eastAsia="Charis SIL Italic"/>
-          <w:b w:val="0"/>
-          <w:i w:val="0"/>
-          <w:color w:val="000000"/>
-          <w:sz w:val="24"/>
-        </w:rPr>
-        <w:t>formed a se</w:t>
+          <w:u w:val="single" w:color="0066cc"/>
+          <w:rFonts w:ascii="Charis SIL Italic" w:hAnsi="Charis SIL Italic" w:eastAsia="Charis SIL Italic"/>
+          <w:b w:val="0"/>
+          <w:i w:val="0"/>
+          <w:color w:val="000000"/>
+          <w:sz w:val="24"/>
+        </w:rPr>
+        <w:hyperlink r:id="rId22" w:history="1">
+          <w:r>
+            <w:rPr>
+              <w:rStyle w:val="Hyperlink"/>
+            </w:rPr>
+            <w:t>formed a</w:t>
+          </w:r>
+        </w:hyperlink>
+      </w:r>
+      <w:r>
+        <w:rPr>
+          <w:u w:val="single" w:color="0066cc"/>
+          <w:rFonts w:ascii="Charis SIL Italic" w:hAnsi="Charis SIL Italic" w:eastAsia="Charis SIL Italic"/>
+          <w:b w:val="0"/>
+          <w:i w:val="0"/>
+          <w:color w:val="000000"/>
+          <w:sz w:val="24"/>
+        </w:rPr>
+        <w:hyperlink r:id="rId22" w:history="1">
+          <w:r>
+            <w:rPr>
+              <w:rStyle w:val="Hyperlink"/>
+            </w:rPr>
+            <w:t xml:space="preserve"> se</w:t>
+          </w:r>
+        </w:hyperlink>
       </w:r>
       <w:r>
         <w:rPr>
@@ -3158,7 +3172,24 @@
           <w:color w:val="000000"/>
           <w:sz w:val="24"/>
         </w:rPr>
-        <w:t xml:space="preserve"> inform</w:t>
+        <w:hyperlink r:id="rId25" w:history="1">
+          <w:r>
+            <w:rPr>
+              <w:rStyle w:val="Hyperlink"/>
+            </w:rPr>
+            <w:t xml:space="preserve"> infor</w:t>
+          </w:r>
+        </w:hyperlink>
+      </w:r>
+      <w:r>
+        <w:rPr>
+          <w:rFonts w:ascii="Charis SIL Italic" w:hAnsi="Charis SIL Italic" w:eastAsia="Charis SIL Italic"/>
+          <w:b w:val="0"/>
+          <w:i w:val="0"/>
+          <w:color w:val="000000"/>
+          <w:sz w:val="24"/>
+        </w:rPr>
+        <w:t>m</w:t>
       </w:r>
       <w:r>
         <w:rPr>
@@ -3261,7 +3292,50 @@
           <w:color w:val="000000"/>
           <w:sz w:val="24"/>
         </w:rPr>
-        <w:t>ctions can be fou</w:t>
+        <w:hyperlink r:id="rId25" w:history="1">
+          <w:r>
+            <w:rPr>
+              <w:rStyle w:val="Hyperlink"/>
+            </w:rPr>
+            <w:t>c</w:t>
+          </w:r>
+        </w:hyperlink>
+      </w:r>
+      <w:r>
+        <w:rPr>
+          <w:u w:val="single" w:color="0066cc"/>
+          <w:rFonts w:ascii="Charis SIL Italic" w:hAnsi="Charis SIL Italic" w:eastAsia="Charis SIL Italic"/>
+          <w:b w:val="0"/>
+          <w:i w:val="0"/>
+          <w:color w:val="000000"/>
+          <w:sz w:val="24"/>
+        </w:rPr>
+        <w:hyperlink r:id="rId25" w:history="1">
+          <w:r>
+            <w:rPr>
+              <w:rStyle w:val="Hyperlink"/>
+            </w:rPr>
+            <w:t xml:space="preserve">tions can </w:t>
+          </w:r>
+        </w:hyperlink>
+      </w:r>
+      <w:r>
+        <w:rPr>
+          <w:u w:val="single" w:color="0066cc"/>
+          <w:rFonts w:ascii="Charis SIL Italic" w:hAnsi="Charis SIL Italic" w:eastAsia="Charis SIL Italic"/>
+          <w:b w:val="0"/>
+          <w:i w:val="0"/>
+          <w:color w:val="000000"/>
+          <w:sz w:val="24"/>
+        </w:rPr>
+        <w:hyperlink r:id="rId25" w:history="1">
+          <w:r>
+            <w:rPr>
+              <w:rStyle w:val="Hyperlink"/>
+            </w:rPr>
+            <w:t>be fou</w:t>
+          </w:r>
+        </w:hyperlink>
       </w:r>
       <w:r>
         <w:rPr>
@@ -3609,7 +3683,50 @@
           <w:color w:val="000000"/>
           <w:sz w:val="24"/>
         </w:rPr>
-        <w:t xml:space="preserve">Anatomical </w:t>
+        <w:hyperlink r:id="rId27" w:history="1">
+          <w:r>
+            <w:rPr>
+              <w:rStyle w:val="Hyperlink"/>
+            </w:rPr>
+            <w:t>Anat</w:t>
+          </w:r>
+        </w:hyperlink>
+      </w:r>
+      <w:r>
+        <w:rPr>
+          <w:u w:val="single" w:color="0066cc"/>
+          <w:rFonts w:ascii="Charis SIL Italic" w:hAnsi="Charis SIL Italic" w:eastAsia="Charis SIL Italic"/>
+          <w:b w:val="0"/>
+          <w:i w:val="0"/>
+          <w:color w:val="000000"/>
+          <w:sz w:val="24"/>
+        </w:rPr>
+        <w:hyperlink r:id="rId27" w:history="1">
+          <w:r>
+            <w:rPr>
+              <w:rStyle w:val="Hyperlink"/>
+            </w:rPr>
+            <w:t>o</w:t>
+          </w:r>
+        </w:hyperlink>
+      </w:r>
+      <w:r>
+        <w:rPr>
+          <w:u w:val="single" w:color="0066cc"/>
+          <w:rFonts w:ascii="Charis SIL Italic" w:hAnsi="Charis SIL Italic" w:eastAsia="Charis SIL Italic"/>
+          <w:b w:val="0"/>
+          <w:i w:val="0"/>
+          <w:color w:val="000000"/>
+          <w:sz w:val="24"/>
+        </w:rPr>
+        <w:hyperlink r:id="rId27" w:history="1">
+          <w:r>
+            <w:rPr>
+              <w:rStyle w:val="Hyperlink"/>
+            </w:rPr>
+            <w:t xml:space="preserve">mical </w:t>
+          </w:r>
+        </w:hyperlink>
       </w:r>
       <w:r>
         <w:rPr>
@@ -3866,7 +3983,6 @@
           <w:i w:val="0"/>
           <w:color w:val="0066CC"/>
           <w:sz w:val="24"/>
-          <w:u w:val="single"/>
         </w:rPr>
         <w:t xml:space="preserve"> </w:t>
       </w:r>
@@ -3895,7 +4011,6 @@
           <w:i w:val="0"/>
           <w:color w:val="0066CC"/>
           <w:sz w:val="24"/>
-          <w:u w:val="single"/>
         </w:rPr>
         <w:t xml:space="preserve"> </w:t>
       </w:r>
@@ -3925,14 +4040,7 @@
           <w:color w:val="000000"/>
           <w:sz w:val="24"/>
         </w:rPr>
-        <w:hyperlink r:id="rId28" w:history="1">
-          <w:r>
-            <w:rPr>
-              <w:rStyle w:val="Hyperlink"/>
-            </w:rPr>
-            <w:t xml:space="preserve">, </w:t>
-          </w:r>
-        </w:hyperlink>
+        <w:t xml:space="preserve">, </w:t>
       </w:r>
       <w:r>
         <w:rPr>
@@ -4233,14 +4341,7 @@
           <w:color w:val="000000"/>
           <w:sz w:val="24"/>
         </w:rPr>
-        <w:hyperlink r:id="rId31" w:history="1">
-          <w:r>
-            <w:rPr>
-              <w:rStyle w:val="Hyperlink"/>
-            </w:rPr>
-            <w:t>o rese</w:t>
-          </w:r>
-        </w:hyperlink>
+        <w:t>o rese</w:t>
       </w:r>
       <w:r>
         <w:rPr>
@@ -4464,25 +4565,7 @@
           <w:color w:val="000000"/>
           <w:sz w:val="24"/>
         </w:rPr>
-        <w:t>r</w:t>
-      </w:r>
-      <w:r>
-        <w:rPr>
-          <w:u w:val="single" w:color="0066cc"/>
-          <w:rFonts w:ascii="Charis SIL Italic" w:hAnsi="Charis SIL Italic" w:eastAsia="Charis SIL Italic"/>
-          <w:b w:val="0"/>
-          <w:i w:val="0"/>
-          <w:color w:val="000000"/>
-          <w:sz w:val="24"/>
-        </w:rPr>
-        <w:hyperlink r:id="rId33" w:history="1">
-          <w:r>
-            <w:rPr>
-              <w:rStyle w:val="Hyperlink"/>
-            </w:rPr>
-            <w:t>oad collec</w:t>
-          </w:r>
-        </w:hyperlink>
+        <w:t>road collec</w:t>
       </w:r>
       <w:r>
         <w:rPr>
@@ -5108,6 +5191,16 @@
       </w:r>
       <w:r>
         <w:rPr>
+          <w:rFonts w:ascii="Charis SIL Italic" w:hAnsi="Charis SIL Italic" w:eastAsia="Charis SIL Italic"/>
+          <w:b w:val="0"/>
+          <w:i w:val="0"/>
+          <w:color w:val="000000"/>
+          <w:sz w:val="24"/>
+        </w:rPr>
+        <w:t>i</w:t>
+      </w:r>
+      <w:r>
+        <w:rPr>
           <w:u w:val="single" w:color="0066cc"/>
           <w:rFonts w:ascii="Charis SIL Italic" w:hAnsi="Charis SIL Italic" w:eastAsia="Charis SIL Italic"/>
           <w:b w:val="0"/>
@@ -5115,17 +5208,17 @@
           <w:color w:val="000000"/>
           <w:sz w:val="24"/>
         </w:rPr>
-        <w:t>i</w:t>
-      </w:r>
-      <w:r>
-        <w:rPr>
-          <w:rFonts w:ascii="Charis SIL Italic" w:hAnsi="Charis SIL Italic" w:eastAsia="Charis SIL Italic"/>
-          <w:b w:val="0"/>
-          <w:i w:val="0"/>
-          <w:color w:val="000000"/>
-          <w:sz w:val="24"/>
-        </w:rPr>
-        <w:t xml:space="preserve">rst professor of art history and modern languages at the UvA, the museum </w:t>
+        <w:t>r</w:t>
+      </w:r>
+      <w:r>
+        <w:rPr>
+          <w:rFonts w:ascii="Charis SIL Italic" w:hAnsi="Charis SIL Italic" w:eastAsia="Charis SIL Italic"/>
+          <w:b w:val="0"/>
+          <w:i w:val="0"/>
+          <w:color w:val="000000"/>
+          <w:sz w:val="24"/>
+        </w:rPr>
+        <w:t xml:space="preserve">st professor of art history and modern languages at the UvA, the museum </w:t>
       </w:r>
       <w:r>
         <w:rPr>
@@ -5591,7 +5684,7 @@
           <w:sz w:val="24"/>
           <w:u w:val="single"/>
         </w:rPr>
-        <w:hyperlink r:id="rId42" w:history="1">
+        <w:hyperlink r:id="rId43" w:history="1">
           <w:r>
             <w:rPr>
               <w:rStyle w:val="Hyperlink"/>
@@ -6666,7 +6759,97 @@
           <w:color w:val="000000"/>
           <w:sz w:val="24"/>
         </w:rPr>
-        <w:t>University &amp; Research, please consult the relevant resea</w:t>
+        <w:t>University &amp; Research, please co</w:t>
+      </w:r>
+      <w:r>
+        <w:rPr>
+          <w:u w:val="single" w:color="0066cc"/>
+          <w:rFonts w:ascii="Charis SIL Italic" w:hAnsi="Charis SIL Italic" w:eastAsia="Charis SIL Italic"/>
+          <w:b w:val="0"/>
+          <w:i w:val="0"/>
+          <w:color w:val="000000"/>
+          <w:sz w:val="24"/>
+        </w:rPr>
+        <w:hyperlink r:id="rId10" w:history="1">
+          <w:r>
+            <w:rPr>
+              <w:rStyle w:val="Hyperlink"/>
+            </w:rPr>
+            <w:t>nsult the rel</w:t>
+          </w:r>
+        </w:hyperlink>
+      </w:r>
+      <w:r>
+        <w:rPr>
+          <w:u w:val="single" w:color="0066cc"/>
+          <w:rFonts w:ascii="Charis SIL Italic" w:hAnsi="Charis SIL Italic" w:eastAsia="Charis SIL Italic"/>
+          <w:b w:val="0"/>
+          <w:i w:val="0"/>
+          <w:color w:val="000000"/>
+          <w:sz w:val="24"/>
+        </w:rPr>
+        <w:hyperlink r:id="rId10" w:history="1">
+          <w:r>
+            <w:rPr>
+              <w:rStyle w:val="Hyperlink"/>
+            </w:rPr>
+            <w:t>e</w:t>
+          </w:r>
+        </w:hyperlink>
+      </w:r>
+      <w:r>
+        <w:rPr>
+          <w:u w:val="single" w:color="0066cc"/>
+          <w:rFonts w:ascii="Charis SIL Italic" w:hAnsi="Charis SIL Italic" w:eastAsia="Charis SIL Italic"/>
+          <w:b w:val="0"/>
+          <w:i w:val="0"/>
+          <w:color w:val="000000"/>
+          <w:sz w:val="24"/>
+        </w:rPr>
+        <w:hyperlink r:id="rId10" w:history="1">
+          <w:r>
+            <w:rPr>
+              <w:rStyle w:val="Hyperlink"/>
+            </w:rPr>
+            <w:t>vant re</w:t>
+          </w:r>
+        </w:hyperlink>
+      </w:r>
+      <w:r>
+        <w:rPr>
+          <w:u w:val="single" w:color="0066cc"/>
+          <w:rFonts w:ascii="Charis SIL Italic" w:hAnsi="Charis SIL Italic" w:eastAsia="Charis SIL Italic"/>
+          <w:b w:val="0"/>
+          <w:i w:val="0"/>
+          <w:color w:val="000000"/>
+          <w:sz w:val="24"/>
+        </w:rPr>
+        <w:hyperlink r:id="rId10" w:history="1">
+          <w:r>
+            <w:rPr>
+              <w:rStyle w:val="Hyperlink"/>
+            </w:rPr>
+            <w:t>s</w:t>
+          </w:r>
+        </w:hyperlink>
+      </w:r>
+      <w:r>
+        <w:rPr>
+          <w:u w:val="single" w:color="0066cc"/>
+          <w:rFonts w:ascii="Charis SIL Italic" w:hAnsi="Charis SIL Italic" w:eastAsia="Charis SIL Italic"/>
+          <w:b w:val="0"/>
+          <w:i w:val="0"/>
+          <w:color w:val="000000"/>
+          <w:sz w:val="24"/>
+        </w:rPr>
+        <w:hyperlink r:id="rId10" w:history="1">
+          <w:r>
+            <w:rPr>
+              <w:rStyle w:val="Hyperlink"/>
+            </w:rPr>
+            <w:t>ea</w:t>
+          </w:r>
+        </w:hyperlink>
       </w:r>
       <w:r>
         <w:rPr>

--- a/EXPORTS/DOCX/published/niveau3/English/UniversityMus.docx
+++ b/EXPORTS/DOCX/published/niveau3/English/UniversityMus.docx
@@ -1785,7 +1785,7 @@
           <w:sz w:val="24"/>
           <w:u w:val="single"/>
         </w:rPr>
-        <w:hyperlink r:id="rId15" w:history="1">
+        <w:hyperlink r:id="rId18" w:history="1">
           <w:r>
             <w:rPr>
               <w:rStyle w:val="Hyperlink"/>
@@ -1877,25 +1877,7 @@
           <w:color w:val="000000"/>
           <w:sz w:val="24"/>
         </w:rPr>
-        <w:t>collection, the Projec</w:t>
-      </w:r>
-      <w:r>
-        <w:rPr>
-          <w:u w:val="single" w:color="0066cc"/>
-          <w:rFonts w:ascii="Charis SIL Italic" w:hAnsi="Charis SIL Italic" w:eastAsia="Charis SIL Italic"/>
-          <w:b w:val="0"/>
-          <w:i w:val="0"/>
-          <w:color w:val="000000"/>
-          <w:sz w:val="24"/>
-        </w:rPr>
-        <w:hyperlink r:id="rId16" w:history="1">
-          <w:r>
-            <w:rPr>
-              <w:rStyle w:val="Hyperlink"/>
-            </w:rPr>
-            <w:t>t Kom</w:t>
-          </w:r>
-        </w:hyperlink>
+        <w:t>collection, the Project Kom</w:t>
       </w:r>
       <w:r>
         <w:rPr>
@@ -2556,25 +2538,7 @@
           <w:color w:val="000000"/>
           <w:sz w:val="24"/>
         </w:rPr>
-        <w:t>i</w:t>
-      </w:r>
-      <w:r>
-        <w:rPr>
-          <w:u w:val="single" w:color="0066cc"/>
-          <w:rFonts w:ascii="Charis SIL Italic" w:hAnsi="Charis SIL Italic" w:eastAsia="Charis SIL Italic"/>
-          <w:b w:val="0"/>
-          <w:i w:val="0"/>
-          <w:color w:val="000000"/>
-          <w:sz w:val="24"/>
-        </w:rPr>
-        <w:hyperlink r:id="rId22" w:history="1">
-          <w:r>
-            <w:rPr>
-              <w:rStyle w:val="Hyperlink"/>
-            </w:rPr>
-            <w:t>l 2003 th</w:t>
-          </w:r>
-        </w:hyperlink>
+        <w:t>il 2003 th</w:t>
       </w:r>
       <w:r>
         <w:rPr>
@@ -2657,32 +2621,7 @@
           <w:color w:val="000000"/>
           <w:sz w:val="24"/>
         </w:rPr>
-        <w:hyperlink r:id="rId22" w:history="1">
-          <w:r>
-            <w:rPr>
-              <w:rStyle w:val="Hyperlink"/>
-            </w:rPr>
-            <w:t>formed a</w:t>
-          </w:r>
-        </w:hyperlink>
-      </w:r>
-      <w:r>
-        <w:rPr>
-          <w:u w:val="single" w:color="0066cc"/>
-          <w:rFonts w:ascii="Charis SIL Italic" w:hAnsi="Charis SIL Italic" w:eastAsia="Charis SIL Italic"/>
-          <w:b w:val="0"/>
-          <w:i w:val="0"/>
-          <w:color w:val="000000"/>
-          <w:sz w:val="24"/>
-        </w:rPr>
-        <w:hyperlink r:id="rId22" w:history="1">
-          <w:r>
-            <w:rPr>
-              <w:rStyle w:val="Hyperlink"/>
-            </w:rPr>
-            <w:t xml:space="preserve"> se</w:t>
-          </w:r>
-        </w:hyperlink>
+        <w:t>formed a se</w:t>
       </w:r>
       <w:r>
         <w:rPr>
@@ -3172,24 +3111,7 @@
           <w:color w:val="000000"/>
           <w:sz w:val="24"/>
         </w:rPr>
-        <w:hyperlink r:id="rId25" w:history="1">
-          <w:r>
-            <w:rPr>
-              <w:rStyle w:val="Hyperlink"/>
-            </w:rPr>
-            <w:t xml:space="preserve"> infor</w:t>
-          </w:r>
-        </w:hyperlink>
-      </w:r>
-      <w:r>
-        <w:rPr>
-          <w:rFonts w:ascii="Charis SIL Italic" w:hAnsi="Charis SIL Italic" w:eastAsia="Charis SIL Italic"/>
-          <w:b w:val="0"/>
-          <w:i w:val="0"/>
-          <w:color w:val="000000"/>
-          <w:sz w:val="24"/>
-        </w:rPr>
-        <w:t>m</w:t>
+        <w:t xml:space="preserve"> inform</w:t>
       </w:r>
       <w:r>
         <w:rPr>
@@ -3238,104 +3160,7 @@
           <w:color w:val="000000"/>
           <w:sz w:val="24"/>
         </w:rPr>
-        <w:hyperlink r:id="rId25" w:history="1">
-          <w:r>
-            <w:rPr>
-              <w:rStyle w:val="Hyperlink"/>
-            </w:rPr>
-            <w:t>UBL's co</w:t>
-          </w:r>
-        </w:hyperlink>
-      </w:r>
-      <w:r>
-        <w:rPr>
-          <w:u w:val="single" w:color="0066cc"/>
-          <w:rFonts w:ascii="Charis SIL Italic" w:hAnsi="Charis SIL Italic" w:eastAsia="Charis SIL Italic"/>
-          <w:b w:val="0"/>
-          <w:i w:val="0"/>
-          <w:color w:val="000000"/>
-          <w:sz w:val="24"/>
-        </w:rPr>
-        <w:hyperlink r:id="rId25" w:history="1">
-          <w:r>
-            <w:rPr>
-              <w:rStyle w:val="Hyperlink"/>
-            </w:rPr>
-            <w:t>l</w:t>
-          </w:r>
-        </w:hyperlink>
-      </w:r>
-      <w:r>
-        <w:rPr>
-          <w:u w:val="single" w:color="0066cc"/>
-          <w:rFonts w:ascii="Charis SIL Italic" w:hAnsi="Charis SIL Italic" w:eastAsia="Charis SIL Italic"/>
-          <w:b w:val="0"/>
-          <w:i w:val="0"/>
-          <w:color w:val="000000"/>
-          <w:sz w:val="24"/>
-        </w:rPr>
-        <w:hyperlink r:id="rId25" w:history="1">
-          <w:r>
-            <w:rPr>
-              <w:rStyle w:val="Hyperlink"/>
-            </w:rPr>
-            <w:t>le</w:t>
-          </w:r>
-        </w:hyperlink>
-      </w:r>
-      <w:r>
-        <w:rPr>
-          <w:u w:val="single" w:color="0066cc"/>
-          <w:rFonts w:ascii="Charis SIL Italic" w:hAnsi="Charis SIL Italic" w:eastAsia="Charis SIL Italic"/>
-          <w:b w:val="0"/>
-          <w:i w:val="0"/>
-          <w:color w:val="000000"/>
-          <w:sz w:val="24"/>
-        </w:rPr>
-        <w:hyperlink r:id="rId25" w:history="1">
-          <w:r>
-            <w:rPr>
-              <w:rStyle w:val="Hyperlink"/>
-            </w:rPr>
-            <w:t>c</w:t>
-          </w:r>
-        </w:hyperlink>
-      </w:r>
-      <w:r>
-        <w:rPr>
-          <w:u w:val="single" w:color="0066cc"/>
-          <w:rFonts w:ascii="Charis SIL Italic" w:hAnsi="Charis SIL Italic" w:eastAsia="Charis SIL Italic"/>
-          <w:b w:val="0"/>
-          <w:i w:val="0"/>
-          <w:color w:val="000000"/>
-          <w:sz w:val="24"/>
-        </w:rPr>
-        <w:hyperlink r:id="rId25" w:history="1">
-          <w:r>
-            <w:rPr>
-              <w:rStyle w:val="Hyperlink"/>
-            </w:rPr>
-            <w:t xml:space="preserve">tions can </w:t>
-          </w:r>
-        </w:hyperlink>
-      </w:r>
-      <w:r>
-        <w:rPr>
-          <w:u w:val="single" w:color="0066cc"/>
-          <w:rFonts w:ascii="Charis SIL Italic" w:hAnsi="Charis SIL Italic" w:eastAsia="Charis SIL Italic"/>
-          <w:b w:val="0"/>
-          <w:i w:val="0"/>
-          <w:color w:val="000000"/>
-          <w:sz w:val="24"/>
-        </w:rPr>
-        <w:hyperlink r:id="rId25" w:history="1">
-          <w:r>
-            <w:rPr>
-              <w:rStyle w:val="Hyperlink"/>
-            </w:rPr>
-            <w:t>be fou</w:t>
-          </w:r>
-        </w:hyperlink>
+        <w:t>UBL's collections can be fou</w:t>
       </w:r>
       <w:r>
         <w:rPr>
@@ -3983,6 +3808,7 @@
           <w:i w:val="0"/>
           <w:color w:val="0066CC"/>
           <w:sz w:val="24"/>
+          <w:u w:val="single"/>
         </w:rPr>
         <w:t xml:space="preserve"> </w:t>
       </w:r>
@@ -4011,6 +3837,7 @@
           <w:i w:val="0"/>
           <w:color w:val="0066CC"/>
           <w:sz w:val="24"/>
+          <w:u w:val="single"/>
         </w:rPr>
         <w:t xml:space="preserve"> </w:t>
       </w:r>
@@ -4040,7 +3867,14 @@
           <w:color w:val="000000"/>
           <w:sz w:val="24"/>
         </w:rPr>
-        <w:t xml:space="preserve">, </w:t>
+        <w:hyperlink r:id="rId28" w:history="1">
+          <w:r>
+            <w:rPr>
+              <w:rStyle w:val="Hyperlink"/>
+            </w:rPr>
+            <w:t xml:space="preserve">, </w:t>
+          </w:r>
+        </w:hyperlink>
       </w:r>
       <w:r>
         <w:rPr>
@@ -4341,7 +4175,14 @@
           <w:color w:val="000000"/>
           <w:sz w:val="24"/>
         </w:rPr>
-        <w:t>o rese</w:t>
+        <w:hyperlink r:id="rId31" w:history="1">
+          <w:r>
+            <w:rPr>
+              <w:rStyle w:val="Hyperlink"/>
+            </w:rPr>
+            <w:t>o rese</w:t>
+          </w:r>
+        </w:hyperlink>
       </w:r>
       <w:r>
         <w:rPr>
@@ -4565,7 +4406,25 @@
           <w:color w:val="000000"/>
           <w:sz w:val="24"/>
         </w:rPr>
-        <w:t>road collec</w:t>
+        <w:t>r</w:t>
+      </w:r>
+      <w:r>
+        <w:rPr>
+          <w:u w:val="single" w:color="0066cc"/>
+          <w:rFonts w:ascii="Charis SIL Italic" w:hAnsi="Charis SIL Italic" w:eastAsia="Charis SIL Italic"/>
+          <w:b w:val="0"/>
+          <w:i w:val="0"/>
+          <w:color w:val="000000"/>
+          <w:sz w:val="24"/>
+        </w:rPr>
+        <w:hyperlink r:id="rId33" w:history="1">
+          <w:r>
+            <w:rPr>
+              <w:rStyle w:val="Hyperlink"/>
+            </w:rPr>
+            <w:t>oad collec</w:t>
+          </w:r>
+        </w:hyperlink>
       </w:r>
       <w:r>
         <w:rPr>
@@ -5191,6 +5050,7 @@
       </w:r>
       <w:r>
         <w:rPr>
+          <w:u w:val="single" w:color="0066cc"/>
           <w:rFonts w:ascii="Charis SIL Italic" w:hAnsi="Charis SIL Italic" w:eastAsia="Charis SIL Italic"/>
           <w:b w:val="0"/>
           <w:i w:val="0"/>
@@ -5201,24 +5061,13 @@
       </w:r>
       <w:r>
         <w:rPr>
-          <w:u w:val="single" w:color="0066cc"/>
           <w:rFonts w:ascii="Charis SIL Italic" w:hAnsi="Charis SIL Italic" w:eastAsia="Charis SIL Italic"/>
           <w:b w:val="0"/>
           <w:i w:val="0"/>
           <w:color w:val="000000"/>
           <w:sz w:val="24"/>
         </w:rPr>
-        <w:t>r</w:t>
-      </w:r>
-      <w:r>
-        <w:rPr>
-          <w:rFonts w:ascii="Charis SIL Italic" w:hAnsi="Charis SIL Italic" w:eastAsia="Charis SIL Italic"/>
-          <w:b w:val="0"/>
-          <w:i w:val="0"/>
-          <w:color w:val="000000"/>
-          <w:sz w:val="24"/>
-        </w:rPr>
-        <w:t xml:space="preserve">st professor of art history and modern languages at the UvA, the museum </w:t>
+        <w:t xml:space="preserve">rst professor of art history and modern languages at the UvA, the museum </w:t>
       </w:r>
       <w:r>
         <w:rPr>
@@ -5684,7 +5533,7 @@
           <w:sz w:val="24"/>
           <w:u w:val="single"/>
         </w:rPr>
-        <w:hyperlink r:id="rId43" w:history="1">
+        <w:hyperlink r:id="rId42" w:history="1">
           <w:r>
             <w:rPr>
               <w:rStyle w:val="Hyperlink"/>

--- a/EXPORTS/DOCX/published/niveau3/English/UniversityMus.docx
+++ b/EXPORTS/DOCX/published/niveau3/English/UniversityMus.docx
@@ -154,7 +154,7 @@
             <w:rPr>
               <w:rStyle w:val="Hyperlink"/>
             </w:rPr>
-            <w:t>scientif</w:t>
+            <w:t>scientifi</w:t>
           </w:r>
         </w:hyperlink>
       </w:r>
@@ -165,13 +165,36 @@
           <w:i w:val="0"/>
           <w:color w:val="0066CC"/>
           <w:sz w:val="24"/>
+          <w:u w:val="single"/>
+        </w:rPr>
+        <w:t>c</w:t>
+      </w:r>
+      <w:r>
+        <w:rPr>
+          <w:rFonts w:ascii="Charis SIL Italic" w:hAnsi="Charis SIL Italic" w:eastAsia="Charis SIL Italic"/>
+          <w:b w:val="0"/>
+          <w:i w:val="0"/>
+          <w:color w:val="0066CC"/>
+          <w:sz w:val="24"/>
+          <w:u w:val="single"/>
+        </w:rPr>
+        <w:t xml:space="preserve"> </w:t>
+      </w:r>
+      <w:r>
+        <w:rPr>
+          <w:rFonts w:ascii="Charis SIL Italic" w:hAnsi="Charis SIL Italic" w:eastAsia="Charis SIL Italic"/>
+          <w:b w:val="0"/>
+          <w:i w:val="0"/>
+          <w:color w:val="0066CC"/>
+          <w:sz w:val="24"/>
+          <w:u w:val="single"/>
         </w:rPr>
         <w:hyperlink r:id="rId9" w:history="1">
           <w:r>
             <w:rPr>
               <w:rStyle w:val="Hyperlink"/>
             </w:rPr>
-            <w:t>i</w:t>
+            <w:t>interes</w:t>
           </w:r>
         </w:hyperlink>
       </w:r>
@@ -183,36 +206,7 @@
           <w:color w:val="0066CC"/>
           <w:sz w:val="24"/>
         </w:rPr>
-        <w:t>c</w:t>
-      </w:r>
-      <w:r>
-        <w:rPr>
-          <w:rFonts w:ascii="Charis SIL Italic" w:hAnsi="Charis SIL Italic" w:eastAsia="Charis SIL Italic"/>
-          <w:b w:val="0"/>
-          <w:i w:val="0"/>
-          <w:color w:val="0066CC"/>
-          <w:sz w:val="24"/>
-          <w:u w:val="single"/>
-        </w:rPr>
-        <w:t xml:space="preserve"> </w:t>
-      </w:r>
-      <w:r>
-        <w:rPr>
-          <w:rFonts w:ascii="Charis SIL Italic" w:hAnsi="Charis SIL Italic" w:eastAsia="Charis SIL Italic"/>
-          <w:b w:val="0"/>
-          <w:i w:val="0"/>
-          <w:color w:val="0066CC"/>
-          <w:sz w:val="24"/>
-          <w:u w:val="single"/>
-        </w:rPr>
-        <w:hyperlink r:id="rId9" w:history="1">
-          <w:r>
-            <w:rPr>
-              <w:rStyle w:val="Hyperlink"/>
-            </w:rPr>
-            <w:t>interest</w:t>
-          </w:r>
-        </w:hyperlink>
+        <w:t>t</w:t>
       </w:r>
       <w:r>
         <w:rPr>
@@ -534,24 +528,7 @@
           <w:color w:val="000000"/>
           <w:sz w:val="24"/>
         </w:rPr>
-        <w:hyperlink r:id="rId10" w:history="1">
-          <w:r>
-            <w:rPr>
-              <w:rStyle w:val="Hyperlink"/>
-            </w:rPr>
-            <w:t>rmer [Gerar</w:t>
-          </w:r>
-        </w:hyperlink>
-      </w:r>
-      <w:r>
-        <w:rPr>
-          <w:rFonts w:ascii="Charis SIL Italic" w:hAnsi="Charis SIL Italic" w:eastAsia="Charis SIL Italic"/>
-          <w:b w:val="0"/>
-          <w:i w:val="0"/>
-          <w:color w:val="000000"/>
-          <w:sz w:val="24"/>
-        </w:rPr>
-        <w:t>dus van der</w:t>
+        <w:t>rmer [Gerardus van der</w:t>
       </w:r>
       <w:r>
         <w:rPr>
@@ -1814,7 +1791,7 @@
           <w:sz w:val="24"/>
           <w:u w:val="single"/>
         </w:rPr>
-        <w:hyperlink r:id="rId15" w:history="1">
+        <w:hyperlink r:id="rId18" w:history="1">
           <w:r>
             <w:rPr>
               <w:rStyle w:val="Hyperlink"/>
@@ -1832,7 +1809,7 @@
           <w:sz w:val="24"/>
           <w:u w:val="single"/>
         </w:rPr>
-        <w:hyperlink r:id="rId15" w:history="1">
+        <w:hyperlink r:id="rId18" w:history="1">
           <w:r>
             <w:rPr>
               <w:rStyle w:val="Hyperlink"/>
@@ -1877,7 +1854,25 @@
           <w:color w:val="000000"/>
           <w:sz w:val="24"/>
         </w:rPr>
-        <w:t>collection, the Project Kom</w:t>
+        <w:t>collection, the Projec</w:t>
+      </w:r>
+      <w:r>
+        <w:rPr>
+          <w:u w:val="single" w:color="0066cc"/>
+          <w:rFonts w:ascii="Charis SIL Italic" w:hAnsi="Charis SIL Italic" w:eastAsia="Charis SIL Italic"/>
+          <w:b w:val="0"/>
+          <w:i w:val="0"/>
+          <w:color w:val="000000"/>
+          <w:sz w:val="24"/>
+        </w:rPr>
+        <w:hyperlink r:id="rId16" w:history="1">
+          <w:r>
+            <w:rPr>
+              <w:rStyle w:val="Hyperlink"/>
+            </w:rPr>
+            <w:t>t Kom</w:t>
+          </w:r>
+        </w:hyperlink>
       </w:r>
       <w:r>
         <w:rPr>
@@ -2614,7 +2609,6 @@
       </w:r>
       <w:r>
         <w:rPr>
-          <w:u w:val="single" w:color="0066cc"/>
           <w:rFonts w:ascii="Charis SIL Italic" w:hAnsi="Charis SIL Italic" w:eastAsia="Charis SIL Italic"/>
           <w:b w:val="0"/>
           <w:i w:val="0"/>
@@ -3100,18 +3094,7 @@
           <w:color w:val="000000"/>
           <w:sz w:val="24"/>
         </w:rPr>
-        <w:t xml:space="preserve"> (KITLV). Detailed</w:t>
-      </w:r>
-      <w:r>
-        <w:rPr>
-          <w:u w:val="single" w:color="0066cc"/>
-          <w:rFonts w:ascii="Charis SIL Italic" w:hAnsi="Charis SIL Italic" w:eastAsia="Charis SIL Italic"/>
-          <w:b w:val="0"/>
-          <w:i w:val="0"/>
-          <w:color w:val="000000"/>
-          <w:sz w:val="24"/>
-        </w:rPr>
-        <w:t xml:space="preserve"> inform</w:t>
+        <w:t xml:space="preserve"> (KITLV). Detailed inform</w:t>
       </w:r>
       <w:r>
         <w:rPr>
@@ -3160,7 +3143,97 @@
           <w:color w:val="000000"/>
           <w:sz w:val="24"/>
         </w:rPr>
-        <w:t>UBL's collections can be fou</w:t>
+        <w:hyperlink r:id="rId25" w:history="1">
+          <w:r>
+            <w:rPr>
+              <w:rStyle w:val="Hyperlink"/>
+            </w:rPr>
+            <w:t>UBL's co</w:t>
+          </w:r>
+        </w:hyperlink>
+      </w:r>
+      <w:r>
+        <w:rPr>
+          <w:u w:val="single" w:color="0066cc"/>
+          <w:rFonts w:ascii="Charis SIL Italic" w:hAnsi="Charis SIL Italic" w:eastAsia="Charis SIL Italic"/>
+          <w:b w:val="0"/>
+          <w:i w:val="0"/>
+          <w:color w:val="000000"/>
+          <w:sz w:val="24"/>
+        </w:rPr>
+        <w:hyperlink r:id="rId25" w:history="1">
+          <w:r>
+            <w:rPr>
+              <w:rStyle w:val="Hyperlink"/>
+            </w:rPr>
+            <w:t>l</w:t>
+          </w:r>
+        </w:hyperlink>
+      </w:r>
+      <w:r>
+        <w:rPr>
+          <w:u w:val="single" w:color="0066cc"/>
+          <w:rFonts w:ascii="Charis SIL Italic" w:hAnsi="Charis SIL Italic" w:eastAsia="Charis SIL Italic"/>
+          <w:b w:val="0"/>
+          <w:i w:val="0"/>
+          <w:color w:val="000000"/>
+          <w:sz w:val="24"/>
+        </w:rPr>
+        <w:hyperlink r:id="rId25" w:history="1">
+          <w:r>
+            <w:rPr>
+              <w:rStyle w:val="Hyperlink"/>
+            </w:rPr>
+            <w:t>le</w:t>
+          </w:r>
+        </w:hyperlink>
+      </w:r>
+      <w:r>
+        <w:rPr>
+          <w:u w:val="single" w:color="0066cc"/>
+          <w:rFonts w:ascii="Charis SIL Italic" w:hAnsi="Charis SIL Italic" w:eastAsia="Charis SIL Italic"/>
+          <w:b w:val="0"/>
+          <w:i w:val="0"/>
+          <w:color w:val="000000"/>
+          <w:sz w:val="24"/>
+        </w:rPr>
+        <w:hyperlink r:id="rId25" w:history="1">
+          <w:r>
+            <w:rPr>
+              <w:rStyle w:val="Hyperlink"/>
+            </w:rPr>
+            <w:t>c</w:t>
+          </w:r>
+        </w:hyperlink>
+      </w:r>
+      <w:r>
+        <w:rPr>
+          <w:u w:val="single" w:color="0066cc"/>
+          <w:rFonts w:ascii="Charis SIL Italic" w:hAnsi="Charis SIL Italic" w:eastAsia="Charis SIL Italic"/>
+          <w:b w:val="0"/>
+          <w:i w:val="0"/>
+          <w:color w:val="000000"/>
+          <w:sz w:val="24"/>
+        </w:rPr>
+        <w:hyperlink r:id="rId25" w:history="1">
+          <w:r>
+            <w:rPr>
+              <w:rStyle w:val="Hyperlink"/>
+            </w:rPr>
+            <w:t xml:space="preserve">tions can </w:t>
+          </w:r>
+        </w:hyperlink>
+      </w:r>
+      <w:r>
+        <w:rPr>
+          <w:u w:val="single" w:color="0066cc"/>
+          <w:rFonts w:ascii="Charis SIL Italic" w:hAnsi="Charis SIL Italic" w:eastAsia="Charis SIL Italic"/>
+          <w:b w:val="0"/>
+          <w:i w:val="0"/>
+          <w:color w:val="000000"/>
+          <w:sz w:val="24"/>
+        </w:rPr>
+        <w:t>be fou</w:t>
       </w:r>
       <w:r>
         <w:rPr>
@@ -3544,14 +3617,7 @@
           <w:color w:val="000000"/>
           <w:sz w:val="24"/>
         </w:rPr>
-        <w:hyperlink r:id="rId27" w:history="1">
-          <w:r>
-            <w:rPr>
-              <w:rStyle w:val="Hyperlink"/>
-            </w:rPr>
-            <w:t xml:space="preserve">mical </w:t>
-          </w:r>
-        </w:hyperlink>
+        <w:t xml:space="preserve">mical </w:t>
       </w:r>
       <w:r>
         <w:rPr>
@@ -3861,6 +3927,7 @@
       </w:r>
       <w:r>
         <w:rPr>
+          <w:u w:val="single" w:color="0066cc"/>
           <w:rFonts w:ascii="Charis SIL Italic" w:hAnsi="Charis SIL Italic" w:eastAsia="Charis SIL Italic"/>
           <w:b w:val="0"/>
           <w:i w:val="0"/>
@@ -4086,103 +4153,13 @@
       </w:r>
       <w:r>
         <w:rPr>
-          <w:u w:val="single" w:color="0066cc"/>
           <w:rFonts w:ascii="Charis SIL Italic" w:hAnsi="Charis SIL Italic" w:eastAsia="Charis SIL Italic"/>
           <w:b w:val="0"/>
           <w:i w:val="0"/>
           <w:color w:val="000000"/>
           <w:sz w:val="24"/>
         </w:rPr>
-        <w:hyperlink r:id="rId30" w:history="1">
-          <w:r>
-            <w:rPr>
-              <w:rStyle w:val="Hyperlink"/>
-            </w:rPr>
-            <w:t>mat</w:t>
-          </w:r>
-        </w:hyperlink>
-      </w:r>
-      <w:r>
-        <w:rPr>
-          <w:u w:val="single" w:color="0066cc"/>
-          <w:rFonts w:ascii="Charis SIL Italic" w:hAnsi="Charis SIL Italic" w:eastAsia="Charis SIL Italic"/>
-          <w:b w:val="0"/>
-          <w:i w:val="0"/>
-          <w:color w:val="000000"/>
-          <w:sz w:val="24"/>
-        </w:rPr>
-        <w:hyperlink r:id="rId30" w:history="1">
-          <w:r>
-            <w:rPr>
-              <w:rStyle w:val="Hyperlink"/>
-            </w:rPr>
-            <w:t>erial re</w:t>
-          </w:r>
-        </w:hyperlink>
-      </w:r>
-      <w:r>
-        <w:rPr>
-          <w:u w:val="single" w:color="0066cc"/>
-          <w:rFonts w:ascii="Charis SIL Italic" w:hAnsi="Charis SIL Italic" w:eastAsia="Charis SIL Italic"/>
-          <w:b w:val="0"/>
-          <w:i w:val="0"/>
-          <w:color w:val="000000"/>
-          <w:sz w:val="24"/>
-        </w:rPr>
-        <w:hyperlink r:id="rId30" w:history="1">
-          <w:r>
-            <w:rPr>
-              <w:rStyle w:val="Hyperlink"/>
-            </w:rPr>
-            <w:t>l</w:t>
-          </w:r>
-        </w:hyperlink>
-      </w:r>
-      <w:r>
-        <w:rPr>
-          <w:u w:val="single" w:color="0066cc"/>
-          <w:rFonts w:ascii="Charis SIL Italic" w:hAnsi="Charis SIL Italic" w:eastAsia="Charis SIL Italic"/>
-          <w:b w:val="0"/>
-          <w:i w:val="0"/>
-          <w:color w:val="000000"/>
-          <w:sz w:val="24"/>
-        </w:rPr>
-        <w:hyperlink r:id="rId30" w:history="1">
-          <w:r>
-            <w:rPr>
-              <w:rStyle w:val="Hyperlink"/>
-            </w:rPr>
-            <w:t xml:space="preserve">evant </w:t>
-          </w:r>
-        </w:hyperlink>
-      </w:r>
-      <w:r>
-        <w:rPr>
-          <w:rFonts w:ascii="Charis SIL Italic" w:hAnsi="Charis SIL Italic" w:eastAsia="Charis SIL Italic"/>
-          <w:b w:val="0"/>
-          <w:i w:val="0"/>
-          <w:color w:val="000000"/>
-          <w:sz w:val="24"/>
-        </w:rPr>
-        <w:t>t</w:t>
-      </w:r>
-      <w:r>
-        <w:rPr>
-          <w:u w:val="single" w:color="0066cc"/>
-          <w:rFonts w:ascii="Charis SIL Italic" w:hAnsi="Charis SIL Italic" w:eastAsia="Charis SIL Italic"/>
-          <w:b w:val="0"/>
-          <w:i w:val="0"/>
-          <w:color w:val="000000"/>
-          <w:sz w:val="24"/>
-        </w:rPr>
-        <w:hyperlink r:id="rId31" w:history="1">
-          <w:r>
-            <w:rPr>
-              <w:rStyle w:val="Hyperlink"/>
-            </w:rPr>
-            <w:t>o rese</w:t>
-          </w:r>
-        </w:hyperlink>
+        <w:t>material relevant to rese</w:t>
       </w:r>
       <w:r>
         <w:rPr>
@@ -5050,6 +5027,16 @@
       </w:r>
       <w:r>
         <w:rPr>
+          <w:rFonts w:ascii="Charis SIL Italic" w:hAnsi="Charis SIL Italic" w:eastAsia="Charis SIL Italic"/>
+          <w:b w:val="0"/>
+          <w:i w:val="0"/>
+          <w:color w:val="000000"/>
+          <w:sz w:val="24"/>
+        </w:rPr>
+        <w:t>i</w:t>
+      </w:r>
+      <w:r>
+        <w:rPr>
           <w:u w:val="single" w:color="0066cc"/>
           <w:rFonts w:ascii="Charis SIL Italic" w:hAnsi="Charis SIL Italic" w:eastAsia="Charis SIL Italic"/>
           <w:b w:val="0"/>
@@ -5057,7 +5044,7 @@
           <w:color w:val="000000"/>
           <w:sz w:val="24"/>
         </w:rPr>
-        <w:t>i</w:t>
+        <w:t>r</w:t>
       </w:r>
       <w:r>
         <w:rPr>
@@ -5067,7 +5054,7 @@
           <w:color w:val="000000"/>
           <w:sz w:val="24"/>
         </w:rPr>
-        <w:t xml:space="preserve">rst professor of art history and modern languages at the UvA, the museum </w:t>
+        <w:t xml:space="preserve">st professor of art history and modern languages at the UvA, the museum </w:t>
       </w:r>
       <w:r>
         <w:rPr>
@@ -6328,36 +6315,7 @@
           <w:color w:val="000000"/>
           <w:sz w:val="24"/>
         </w:rPr>
-        <w:t>The institutional archives can be consulted a</w:t>
-      </w:r>
-      <w:r>
-        <w:rPr>
-          <w:u w:val="single" w:color="0066cc"/>
-          <w:rFonts w:ascii="Charis SIL Italic" w:hAnsi="Charis SIL Italic" w:eastAsia="Charis SIL Italic"/>
-          <w:b w:val="0"/>
-          <w:i w:val="0"/>
-          <w:color w:val="000000"/>
-          <w:sz w:val="24"/>
-        </w:rPr>
-        <w:hyperlink r:id="rId47" w:history="1">
-          <w:r>
-            <w:rPr>
-              <w:rStyle w:val="Hyperlink"/>
-            </w:rPr>
-            <w:t>t the</w:t>
-          </w:r>
-        </w:hyperlink>
-      </w:r>
-      <w:r>
-        <w:rPr>
-          <w:u w:val="single" w:color="0066cc"/>
-          <w:rFonts w:ascii="Charis SIL Italic" w:hAnsi="Charis SIL Italic" w:eastAsia="Charis SIL Italic"/>
-          <w:b w:val="0"/>
-          <w:i w:val="0"/>
-          <w:color w:val="000000"/>
-          <w:sz w:val="24"/>
-        </w:rPr>
-        <w:t xml:space="preserve"> </w:t>
+        <w:t xml:space="preserve">The institutional archives can be consulted at the </w:t>
       </w:r>
       <w:r>
         <w:rPr>
@@ -6368,7 +6326,7 @@
           <w:sz w:val="24"/>
           <w:u w:val="single"/>
         </w:rPr>
-        <w:hyperlink r:id="rId47" w:history="1">
+        <w:hyperlink r:id="rId48" w:history="1">
           <w:r>
             <w:rPr>
               <w:rStyle w:val="Hyperlink"/>

--- a/EXPORTS/DOCX/published/niveau3/English/UniversityMus.docx
+++ b/EXPORTS/DOCX/published/niveau3/English/UniversityMus.docx
@@ -154,7 +154,7 @@
             <w:rPr>
               <w:rStyle w:val="Hyperlink"/>
             </w:rPr>
-            <w:t>scientifi</w:t>
+            <w:t>scientif</w:t>
           </w:r>
         </w:hyperlink>
       </w:r>
@@ -165,36 +165,13 @@
           <w:i w:val="0"/>
           <w:color w:val="0066CC"/>
           <w:sz w:val="24"/>
-          <w:u w:val="single"/>
-        </w:rPr>
-        <w:t>c</w:t>
-      </w:r>
-      <w:r>
-        <w:rPr>
-          <w:rFonts w:ascii="Charis SIL Italic" w:hAnsi="Charis SIL Italic" w:eastAsia="Charis SIL Italic"/>
-          <w:b w:val="0"/>
-          <w:i w:val="0"/>
-          <w:color w:val="0066CC"/>
-          <w:sz w:val="24"/>
-          <w:u w:val="single"/>
-        </w:rPr>
-        <w:t xml:space="preserve"> </w:t>
-      </w:r>
-      <w:r>
-        <w:rPr>
-          <w:rFonts w:ascii="Charis SIL Italic" w:hAnsi="Charis SIL Italic" w:eastAsia="Charis SIL Italic"/>
-          <w:b w:val="0"/>
-          <w:i w:val="0"/>
-          <w:color w:val="0066CC"/>
-          <w:sz w:val="24"/>
-          <w:u w:val="single"/>
         </w:rPr>
         <w:hyperlink r:id="rId9" w:history="1">
           <w:r>
             <w:rPr>
               <w:rStyle w:val="Hyperlink"/>
             </w:rPr>
-            <w:t>interes</w:t>
+            <w:t>i</w:t>
           </w:r>
         </w:hyperlink>
       </w:r>
@@ -205,8 +182,38 @@
           <w:i w:val="0"/>
           <w:color w:val="0066CC"/>
           <w:sz w:val="24"/>
-        </w:rPr>
-        <w:t>t</w:t>
+          <w:u w:val="single"/>
+        </w:rPr>
+        <w:t>c</w:t>
+      </w:r>
+      <w:r>
+        <w:rPr>
+          <w:rFonts w:ascii="Charis SIL Italic" w:hAnsi="Charis SIL Italic" w:eastAsia="Charis SIL Italic"/>
+          <w:b w:val="0"/>
+          <w:i w:val="0"/>
+          <w:color w:val="0066CC"/>
+          <w:sz w:val="24"/>
+          <w:u w:val="single"/>
+        </w:rPr>
+        <w:t xml:space="preserve"> </w:t>
+      </w:r>
+      <w:r>
+        <w:rPr>
+          <w:rFonts w:ascii="Charis SIL Italic" w:hAnsi="Charis SIL Italic" w:eastAsia="Charis SIL Italic"/>
+          <w:b w:val="0"/>
+          <w:i w:val="0"/>
+          <w:color w:val="0066CC"/>
+          <w:sz w:val="24"/>
+          <w:u w:val="single"/>
+        </w:rPr>
+        <w:hyperlink r:id="rId9" w:history="1">
+          <w:r>
+            <w:rPr>
+              <w:rStyle w:val="Hyperlink"/>
+            </w:rPr>
+            <w:t>interest</w:t>
+          </w:r>
+        </w:hyperlink>
       </w:r>
       <w:r>
         <w:rPr>
@@ -528,7 +535,50 @@
           <w:color w:val="000000"/>
           <w:sz w:val="24"/>
         </w:rPr>
-        <w:t>rmer [Gerardus van der</w:t>
+        <w:hyperlink r:id="rId10" w:history="1">
+          <w:r>
+            <w:rPr>
+              <w:rStyle w:val="Hyperlink"/>
+            </w:rPr>
+            <w:t>rmer [Gerar</w:t>
+          </w:r>
+        </w:hyperlink>
+      </w:r>
+      <w:r>
+        <w:rPr>
+          <w:u w:val="single" w:color="0066cc"/>
+          <w:rFonts w:ascii="Charis SIL Italic" w:hAnsi="Charis SIL Italic" w:eastAsia="Charis SIL Italic"/>
+          <w:b w:val="0"/>
+          <w:i w:val="0"/>
+          <w:color w:val="000000"/>
+          <w:sz w:val="24"/>
+        </w:rPr>
+        <w:hyperlink r:id="rId10" w:history="1">
+          <w:r>
+            <w:rPr>
+              <w:rStyle w:val="Hyperlink"/>
+            </w:rPr>
+            <w:t>d</w:t>
+          </w:r>
+        </w:hyperlink>
+      </w:r>
+      <w:r>
+        <w:rPr>
+          <w:u w:val="single" w:color="0066cc"/>
+          <w:rFonts w:ascii="Charis SIL Italic" w:hAnsi="Charis SIL Italic" w:eastAsia="Charis SIL Italic"/>
+          <w:b w:val="0"/>
+          <w:i w:val="0"/>
+          <w:color w:val="000000"/>
+          <w:sz w:val="24"/>
+        </w:rPr>
+        <w:hyperlink r:id="rId10" w:history="1">
+          <w:r>
+            <w:rPr>
+              <w:rStyle w:val="Hyperlink"/>
+            </w:rPr>
+            <w:t>us van der</w:t>
+          </w:r>
+        </w:hyperlink>
       </w:r>
       <w:r>
         <w:rPr>
@@ -1762,7 +1812,7 @@
           <w:sz w:val="24"/>
           <w:u w:val="single"/>
         </w:rPr>
-        <w:hyperlink r:id="rId18" w:history="1">
+        <w:hyperlink r:id="rId15" w:history="1">
           <w:r>
             <w:rPr>
               <w:rStyle w:val="Hyperlink"/>
@@ -1791,7 +1841,7 @@
           <w:sz w:val="24"/>
           <w:u w:val="single"/>
         </w:rPr>
-        <w:hyperlink r:id="rId18" w:history="1">
+        <w:hyperlink r:id="rId15" w:history="1">
           <w:r>
             <w:rPr>
               <w:rStyle w:val="Hyperlink"/>
@@ -1809,7 +1859,7 @@
           <w:sz w:val="24"/>
           <w:u w:val="single"/>
         </w:rPr>
-        <w:hyperlink r:id="rId18" w:history="1">
+        <w:hyperlink r:id="rId15" w:history="1">
           <w:r>
             <w:rPr>
               <w:rStyle w:val="Hyperlink"/>
@@ -2533,7 +2583,25 @@
           <w:color w:val="000000"/>
           <w:sz w:val="24"/>
         </w:rPr>
-        <w:t>il 2003 th</w:t>
+        <w:t>i</w:t>
+      </w:r>
+      <w:r>
+        <w:rPr>
+          <w:u w:val="single" w:color="0066cc"/>
+          <w:rFonts w:ascii="Charis SIL Italic" w:hAnsi="Charis SIL Italic" w:eastAsia="Charis SIL Italic"/>
+          <w:b w:val="0"/>
+          <w:i w:val="0"/>
+          <w:color w:val="000000"/>
+          <w:sz w:val="24"/>
+        </w:rPr>
+        <w:hyperlink r:id="rId22" w:history="1">
+          <w:r>
+            <w:rPr>
+              <w:rStyle w:val="Hyperlink"/>
+            </w:rPr>
+            <w:t>l 2003 th</w:t>
+          </w:r>
+        </w:hyperlink>
       </w:r>
       <w:r>
         <w:rPr>
@@ -2609,13 +2677,39 @@
       </w:r>
       <w:r>
         <w:rPr>
+          <w:u w:val="single" w:color="0066cc"/>
           <w:rFonts w:ascii="Charis SIL Italic" w:hAnsi="Charis SIL Italic" w:eastAsia="Charis SIL Italic"/>
           <w:b w:val="0"/>
           <w:i w:val="0"/>
           <w:color w:val="000000"/>
           <w:sz w:val="24"/>
         </w:rPr>
-        <w:t>formed a se</w:t>
+        <w:hyperlink r:id="rId22" w:history="1">
+          <w:r>
+            <w:rPr>
+              <w:rStyle w:val="Hyperlink"/>
+            </w:rPr>
+            <w:t>formed a</w:t>
+          </w:r>
+        </w:hyperlink>
+      </w:r>
+      <w:r>
+        <w:rPr>
+          <w:u w:val="single" w:color="0066cc"/>
+          <w:rFonts w:ascii="Charis SIL Italic" w:hAnsi="Charis SIL Italic" w:eastAsia="Charis SIL Italic"/>
+          <w:b w:val="0"/>
+          <w:i w:val="0"/>
+          <w:color w:val="000000"/>
+          <w:sz w:val="24"/>
+        </w:rPr>
+        <w:hyperlink r:id="rId22" w:history="1">
+          <w:r>
+            <w:rPr>
+              <w:rStyle w:val="Hyperlink"/>
+            </w:rPr>
+            <w:t xml:space="preserve"> se</w:t>
+          </w:r>
+        </w:hyperlink>
       </w:r>
       <w:r>
         <w:rPr>
@@ -3094,7 +3188,36 @@
           <w:color w:val="000000"/>
           <w:sz w:val="24"/>
         </w:rPr>
-        <w:t xml:space="preserve"> (KITLV). Detailed inform</w:t>
+        <w:t xml:space="preserve"> (KITLV). Detailed</w:t>
+      </w:r>
+      <w:r>
+        <w:rPr>
+          <w:u w:val="single" w:color="0066cc"/>
+          <w:rFonts w:ascii="Charis SIL Italic" w:hAnsi="Charis SIL Italic" w:eastAsia="Charis SIL Italic"/>
+          <w:b w:val="0"/>
+          <w:i w:val="0"/>
+          <w:color w:val="000000"/>
+          <w:sz w:val="24"/>
+        </w:rPr>
+        <w:hyperlink r:id="rId25" w:history="1">
+          <w:r>
+            <w:rPr>
+              <w:rStyle w:val="Hyperlink"/>
+            </w:rPr>
+            <w:t xml:space="preserve"> infor</w:t>
+          </w:r>
+        </w:hyperlink>
+      </w:r>
+      <w:r>
+        <w:rPr>
+          <w:u w:val="single" w:color="0066cc"/>
+          <w:rFonts w:ascii="Charis SIL Italic" w:hAnsi="Charis SIL Italic" w:eastAsia="Charis SIL Italic"/>
+          <w:b w:val="0"/>
+          <w:i w:val="0"/>
+          <w:color w:val="000000"/>
+          <w:sz w:val="24"/>
+        </w:rPr>
+        <w:t>m</w:t>
       </w:r>
       <w:r>
         <w:rPr>
@@ -3233,7 +3356,14 @@
           <w:color w:val="000000"/>
           <w:sz w:val="24"/>
         </w:rPr>
-        <w:t>be fou</w:t>
+        <w:hyperlink r:id="rId25" w:history="1">
+          <w:r>
+            <w:rPr>
+              <w:rStyle w:val="Hyperlink"/>
+            </w:rPr>
+            <w:t>be fou</w:t>
+          </w:r>
+        </w:hyperlink>
       </w:r>
       <w:r>
         <w:rPr>
@@ -3617,7 +3747,14 @@
           <w:color w:val="000000"/>
           <w:sz w:val="24"/>
         </w:rPr>
-        <w:t xml:space="preserve">mical </w:t>
+        <w:hyperlink r:id="rId27" w:history="1">
+          <w:r>
+            <w:rPr>
+              <w:rStyle w:val="Hyperlink"/>
+            </w:rPr>
+            <w:t xml:space="preserve">mical </w:t>
+          </w:r>
+        </w:hyperlink>
       </w:r>
       <w:r>
         <w:rPr>
@@ -3856,27 +3993,8 @@
           <w:i w:val="0"/>
           <w:color w:val="0066CC"/>
           <w:sz w:val="24"/>
-          <w:u w:val="single"/>
-        </w:rPr>
-        <w:hyperlink r:id="rId30" w:history="1">
-          <w:r>
-            <w:rPr>
-              <w:rStyle w:val="Hyperlink"/>
-            </w:rPr>
-            <w:t>and</w:t>
-          </w:r>
-        </w:hyperlink>
-      </w:r>
-      <w:r>
-        <w:rPr>
-          <w:rFonts w:ascii="Charis SIL Italic" w:hAnsi="Charis SIL Italic" w:eastAsia="Charis SIL Italic"/>
-          <w:b w:val="0"/>
-          <w:i w:val="0"/>
-          <w:color w:val="0066CC"/>
-          <w:sz w:val="24"/>
-          <w:u w:val="single"/>
-        </w:rPr>
-        <w:t xml:space="preserve"> </w:t>
+        </w:rPr>
+        <w:t xml:space="preserve">and </w:t>
       </w:r>
       <w:r>
         <w:rPr>
@@ -3916,7 +4034,7 @@
           <w:sz w:val="24"/>
           <w:u w:val="single"/>
         </w:rPr>
-        <w:hyperlink r:id="rId28" w:history="1">
+        <w:hyperlink r:id="rId30" w:history="1">
           <w:r>
             <w:rPr>
               <w:rStyle w:val="Hyperlink"/>
@@ -3952,7 +4070,7 @@
           <w:sz w:val="24"/>
           <w:u w:val="single"/>
         </w:rPr>
-        <w:hyperlink r:id="rId28" w:history="1">
+        <w:hyperlink r:id="rId31" w:history="1">
           <w:r>
             <w:rPr>
               <w:rStyle w:val="Hyperlink"/>
@@ -4153,13 +4271,85 @@
       </w:r>
       <w:r>
         <w:rPr>
+          <w:u w:val="single" w:color="0066cc"/>
           <w:rFonts w:ascii="Charis SIL Italic" w:hAnsi="Charis SIL Italic" w:eastAsia="Charis SIL Italic"/>
           <w:b w:val="0"/>
           <w:i w:val="0"/>
           <w:color w:val="000000"/>
           <w:sz w:val="24"/>
         </w:rPr>
-        <w:t>material relevant to rese</w:t>
+        <w:hyperlink r:id="rId30" w:history="1">
+          <w:r>
+            <w:rPr>
+              <w:rStyle w:val="Hyperlink"/>
+            </w:rPr>
+            <w:t>mat</w:t>
+          </w:r>
+        </w:hyperlink>
+      </w:r>
+      <w:r>
+        <w:rPr>
+          <w:u w:val="single" w:color="0066cc"/>
+          <w:rFonts w:ascii="Charis SIL Italic" w:hAnsi="Charis SIL Italic" w:eastAsia="Charis SIL Italic"/>
+          <w:b w:val="0"/>
+          <w:i w:val="0"/>
+          <w:color w:val="000000"/>
+          <w:sz w:val="24"/>
+        </w:rPr>
+        <w:hyperlink r:id="rId30" w:history="1">
+          <w:r>
+            <w:rPr>
+              <w:rStyle w:val="Hyperlink"/>
+            </w:rPr>
+            <w:t>erial re</w:t>
+          </w:r>
+        </w:hyperlink>
+      </w:r>
+      <w:r>
+        <w:rPr>
+          <w:u w:val="single" w:color="0066cc"/>
+          <w:rFonts w:ascii="Charis SIL Italic" w:hAnsi="Charis SIL Italic" w:eastAsia="Charis SIL Italic"/>
+          <w:b w:val="0"/>
+          <w:i w:val="0"/>
+          <w:color w:val="000000"/>
+          <w:sz w:val="24"/>
+        </w:rPr>
+        <w:hyperlink r:id="rId30" w:history="1">
+          <w:r>
+            <w:rPr>
+              <w:rStyle w:val="Hyperlink"/>
+            </w:rPr>
+            <w:t>l</w:t>
+          </w:r>
+        </w:hyperlink>
+      </w:r>
+      <w:r>
+        <w:rPr>
+          <w:u w:val="single" w:color="0066cc"/>
+          <w:rFonts w:ascii="Charis SIL Italic" w:hAnsi="Charis SIL Italic" w:eastAsia="Charis SIL Italic"/>
+          <w:b w:val="0"/>
+          <w:i w:val="0"/>
+          <w:color w:val="000000"/>
+          <w:sz w:val="24"/>
+        </w:rPr>
+        <w:hyperlink r:id="rId30" w:history="1">
+          <w:r>
+            <w:rPr>
+              <w:rStyle w:val="Hyperlink"/>
+            </w:rPr>
+            <w:t xml:space="preserve">evant </w:t>
+          </w:r>
+        </w:hyperlink>
+      </w:r>
+      <w:r>
+        <w:rPr>
+          <w:rFonts w:ascii="Charis SIL Italic" w:hAnsi="Charis SIL Italic" w:eastAsia="Charis SIL Italic"/>
+          <w:b w:val="0"/>
+          <w:i w:val="0"/>
+          <w:color w:val="000000"/>
+          <w:sz w:val="24"/>
+        </w:rPr>
+        <w:t>to rese</w:t>
       </w:r>
       <w:r>
         <w:rPr>
@@ -4216,25 +4406,7 @@
           <w:color w:val="000000"/>
           <w:sz w:val="24"/>
         </w:rPr>
-        <w:t>e Dut</w:t>
-      </w:r>
-      <w:r>
-        <w:rPr>
-          <w:u w:val="single" w:color="0066cc"/>
-          <w:rFonts w:ascii="Charis SIL Italic" w:hAnsi="Charis SIL Italic" w:eastAsia="Charis SIL Italic"/>
-          <w:b w:val="0"/>
-          <w:i w:val="0"/>
-          <w:color w:val="000000"/>
-          <w:sz w:val="24"/>
-        </w:rPr>
-        <w:hyperlink r:id="rId32" w:history="1">
-          <w:r>
-            <w:rPr>
-              <w:rStyle w:val="Hyperlink"/>
-            </w:rPr>
-            <w:t>ch colo</w:t>
-          </w:r>
-        </w:hyperlink>
+        <w:t>e Dutch colo</w:t>
       </w:r>
       <w:r>
         <w:rPr>
@@ -4383,25 +4555,7 @@
           <w:color w:val="000000"/>
           <w:sz w:val="24"/>
         </w:rPr>
-        <w:t>r</w:t>
-      </w:r>
-      <w:r>
-        <w:rPr>
-          <w:u w:val="single" w:color="0066cc"/>
-          <w:rFonts w:ascii="Charis SIL Italic" w:hAnsi="Charis SIL Italic" w:eastAsia="Charis SIL Italic"/>
-          <w:b w:val="0"/>
-          <w:i w:val="0"/>
-          <w:color w:val="000000"/>
-          <w:sz w:val="24"/>
-        </w:rPr>
-        <w:hyperlink r:id="rId33" w:history="1">
-          <w:r>
-            <w:rPr>
-              <w:rStyle w:val="Hyperlink"/>
-            </w:rPr>
-            <w:t>oad collec</w:t>
-          </w:r>
-        </w:hyperlink>
+        <w:t>road collec</w:t>
       </w:r>
       <w:r>
         <w:rPr>
@@ -4521,60 +4675,13 @@
       </w:r>
       <w:r>
         <w:rPr>
-          <w:u w:val="single" w:color="0066cc"/>
           <w:rFonts w:ascii="Charis SIL Italic" w:hAnsi="Charis SIL Italic" w:eastAsia="Charis SIL Italic"/>
           <w:b w:val="0"/>
           <w:i w:val="0"/>
           <w:color w:val="000000"/>
           <w:sz w:val="24"/>
         </w:rPr>
-        <w:hyperlink r:id="rId34" w:history="1">
-          <w:r>
-            <w:rPr>
-              <w:rStyle w:val="Hyperlink"/>
-            </w:rPr>
-            <w:t>for the</w:t>
-          </w:r>
-        </w:hyperlink>
-      </w:r>
-      <w:r>
-        <w:rPr>
-          <w:u w:val="single" w:color="0066cc"/>
-          <w:rFonts w:ascii="Charis SIL Italic" w:hAnsi="Charis SIL Italic" w:eastAsia="Charis SIL Italic"/>
-          <w:b w:val="0"/>
-          <w:i w:val="0"/>
-          <w:color w:val="000000"/>
-          <w:sz w:val="24"/>
-        </w:rPr>
-        <w:t xml:space="preserve"> </w:t>
-      </w:r>
-      <w:r>
-        <w:rPr>
-          <w:u w:val="single" w:color="0066cc"/>
-          <w:rFonts w:ascii="Charis SIL Italic" w:hAnsi="Charis SIL Italic" w:eastAsia="Charis SIL Italic"/>
-          <w:b w:val="0"/>
-          <w:i w:val="0"/>
-          <w:color w:val="000000"/>
-          <w:sz w:val="24"/>
-        </w:rPr>
-        <w:hyperlink r:id="rId34" w:history="1">
-          <w:r>
-            <w:rPr>
-              <w:rStyle w:val="Hyperlink"/>
-            </w:rPr>
-            <w:t>resea</w:t>
-          </w:r>
-        </w:hyperlink>
-      </w:r>
-      <w:r>
-        <w:rPr>
-          <w:rFonts w:ascii="Charis SIL Italic" w:hAnsi="Charis SIL Italic" w:eastAsia="Charis SIL Italic"/>
-          <w:b w:val="0"/>
-          <w:i w:val="0"/>
-          <w:color w:val="000000"/>
-          <w:sz w:val="24"/>
-        </w:rPr>
-        <w:t xml:space="preserve">rch of physical anthropologist </w:t>
+        <w:t xml:space="preserve">for the research of physical anthropologist </w:t>
       </w:r>
       <w:r>
         <w:rPr>
@@ -5027,6 +5134,7 @@
       </w:r>
       <w:r>
         <w:rPr>
+          <w:u w:val="single" w:color="0066cc"/>
           <w:rFonts w:ascii="Charis SIL Italic" w:hAnsi="Charis SIL Italic" w:eastAsia="Charis SIL Italic"/>
           <w:b w:val="0"/>
           <w:i w:val="0"/>
@@ -5037,24 +5145,13 @@
       </w:r>
       <w:r>
         <w:rPr>
-          <w:u w:val="single" w:color="0066cc"/>
           <w:rFonts w:ascii="Charis SIL Italic" w:hAnsi="Charis SIL Italic" w:eastAsia="Charis SIL Italic"/>
           <w:b w:val="0"/>
           <w:i w:val="0"/>
           <w:color w:val="000000"/>
           <w:sz w:val="24"/>
         </w:rPr>
-        <w:t>r</w:t>
-      </w:r>
-      <w:r>
-        <w:rPr>
-          <w:rFonts w:ascii="Charis SIL Italic" w:hAnsi="Charis SIL Italic" w:eastAsia="Charis SIL Italic"/>
-          <w:b w:val="0"/>
-          <w:i w:val="0"/>
-          <w:color w:val="000000"/>
-          <w:sz w:val="24"/>
-        </w:rPr>
-        <w:t xml:space="preserve">st professor of art history and modern languages at the UvA, the museum </w:t>
+        <w:t xml:space="preserve">rst professor of art history and modern languages at the UvA, the museum </w:t>
       </w:r>
       <w:r>
         <w:rPr>
@@ -5491,14 +5588,7 @@
           <w:color w:val="000000"/>
           <w:sz w:val="24"/>
         </w:rPr>
-        <w:hyperlink r:id="rId42" w:history="1">
-          <w:r>
-            <w:rPr>
-              <w:rStyle w:val="Hyperlink"/>
-            </w:rPr>
-            <w:t>mbled by</w:t>
-          </w:r>
-        </w:hyperlink>
+        <w:t>mbled by</w:t>
       </w:r>
       <w:r>
         <w:rPr>
@@ -6128,14 +6218,7 @@
           <w:color w:val="000000"/>
           <w:sz w:val="24"/>
         </w:rPr>
-        <w:hyperlink r:id="rId46" w:history="1">
-          <w:r>
-            <w:rPr>
-              <w:rStyle w:val="Hyperlink"/>
-            </w:rPr>
-            <w:t>r</w:t>
-          </w:r>
-        </w:hyperlink>
+        <w:t>r</w:t>
       </w:r>
       <w:r>
         <w:rPr>
@@ -6315,7 +6398,36 @@
           <w:color w:val="000000"/>
           <w:sz w:val="24"/>
         </w:rPr>
-        <w:t xml:space="preserve">The institutional archives can be consulted at the </w:t>
+        <w:t>The institutional archives can be consulted a</w:t>
+      </w:r>
+      <w:r>
+        <w:rPr>
+          <w:u w:val="single" w:color="0066cc"/>
+          <w:rFonts w:ascii="Charis SIL Italic" w:hAnsi="Charis SIL Italic" w:eastAsia="Charis SIL Italic"/>
+          <w:b w:val="0"/>
+          <w:i w:val="0"/>
+          <w:color w:val="000000"/>
+          <w:sz w:val="24"/>
+        </w:rPr>
+        <w:hyperlink r:id="rId47" w:history="1">
+          <w:r>
+            <w:rPr>
+              <w:rStyle w:val="Hyperlink"/>
+            </w:rPr>
+            <w:t>t the</w:t>
+          </w:r>
+        </w:hyperlink>
+      </w:r>
+      <w:r>
+        <w:rPr>
+          <w:u w:val="single" w:color="0066cc"/>
+          <w:rFonts w:ascii="Charis SIL Italic" w:hAnsi="Charis SIL Italic" w:eastAsia="Charis SIL Italic"/>
+          <w:b w:val="0"/>
+          <w:i w:val="0"/>
+          <w:color w:val="000000"/>
+          <w:sz w:val="24"/>
+        </w:rPr>
+        <w:t xml:space="preserve"> </w:t>
       </w:r>
       <w:r>
         <w:rPr>
@@ -6326,7 +6438,7 @@
           <w:sz w:val="24"/>
           <w:u w:val="single"/>
         </w:rPr>
-        <w:hyperlink r:id="rId48" w:history="1">
+        <w:hyperlink r:id="rId47" w:history="1">
           <w:r>
             <w:rPr>
               <w:rStyle w:val="Hyperlink"/>
@@ -6566,97 +6678,7 @@
           <w:color w:val="000000"/>
           <w:sz w:val="24"/>
         </w:rPr>
-        <w:t>University &amp; Research, please co</w:t>
-      </w:r>
-      <w:r>
-        <w:rPr>
-          <w:u w:val="single" w:color="0066cc"/>
-          <w:rFonts w:ascii="Charis SIL Italic" w:hAnsi="Charis SIL Italic" w:eastAsia="Charis SIL Italic"/>
-          <w:b w:val="0"/>
-          <w:i w:val="0"/>
-          <w:color w:val="000000"/>
-          <w:sz w:val="24"/>
-        </w:rPr>
-        <w:hyperlink r:id="rId10" w:history="1">
-          <w:r>
-            <w:rPr>
-              <w:rStyle w:val="Hyperlink"/>
-            </w:rPr>
-            <w:t>nsult the rel</w:t>
-          </w:r>
-        </w:hyperlink>
-      </w:r>
-      <w:r>
-        <w:rPr>
-          <w:u w:val="single" w:color="0066cc"/>
-          <w:rFonts w:ascii="Charis SIL Italic" w:hAnsi="Charis SIL Italic" w:eastAsia="Charis SIL Italic"/>
-          <w:b w:val="0"/>
-          <w:i w:val="0"/>
-          <w:color w:val="000000"/>
-          <w:sz w:val="24"/>
-        </w:rPr>
-        <w:hyperlink r:id="rId10" w:history="1">
-          <w:r>
-            <w:rPr>
-              <w:rStyle w:val="Hyperlink"/>
-            </w:rPr>
-            <w:t>e</w:t>
-          </w:r>
-        </w:hyperlink>
-      </w:r>
-      <w:r>
-        <w:rPr>
-          <w:u w:val="single" w:color="0066cc"/>
-          <w:rFonts w:ascii="Charis SIL Italic" w:hAnsi="Charis SIL Italic" w:eastAsia="Charis SIL Italic"/>
-          <w:b w:val="0"/>
-          <w:i w:val="0"/>
-          <w:color w:val="000000"/>
-          <w:sz w:val="24"/>
-        </w:rPr>
-        <w:hyperlink r:id="rId10" w:history="1">
-          <w:r>
-            <w:rPr>
-              <w:rStyle w:val="Hyperlink"/>
-            </w:rPr>
-            <w:t>vant re</w:t>
-          </w:r>
-        </w:hyperlink>
-      </w:r>
-      <w:r>
-        <w:rPr>
-          <w:u w:val="single" w:color="0066cc"/>
-          <w:rFonts w:ascii="Charis SIL Italic" w:hAnsi="Charis SIL Italic" w:eastAsia="Charis SIL Italic"/>
-          <w:b w:val="0"/>
-          <w:i w:val="0"/>
-          <w:color w:val="000000"/>
-          <w:sz w:val="24"/>
-        </w:rPr>
-        <w:hyperlink r:id="rId10" w:history="1">
-          <w:r>
-            <w:rPr>
-              <w:rStyle w:val="Hyperlink"/>
-            </w:rPr>
-            <w:t>s</w:t>
-          </w:r>
-        </w:hyperlink>
-      </w:r>
-      <w:r>
-        <w:rPr>
-          <w:u w:val="single" w:color="0066cc"/>
-          <w:rFonts w:ascii="Charis SIL Italic" w:hAnsi="Charis SIL Italic" w:eastAsia="Charis SIL Italic"/>
-          <w:b w:val="0"/>
-          <w:i w:val="0"/>
-          <w:color w:val="000000"/>
-          <w:sz w:val="24"/>
-        </w:rPr>
-        <w:hyperlink r:id="rId10" w:history="1">
-          <w:r>
-            <w:rPr>
-              <w:rStyle w:val="Hyperlink"/>
-            </w:rPr>
-            <w:t>ea</w:t>
-          </w:r>
-        </w:hyperlink>
+        <w:t>University &amp; Research, please consult the relevant resea</w:t>
       </w:r>
       <w:r>
         <w:rPr>
@@ -6995,7 +7017,7 @@
           <w:sz w:val="24"/>
           <w:u w:val="single"/>
         </w:rPr>
-        <w:t>Scientific research in col</w:t>
+        <w:t>Scientific research in co</w:t>
       </w:r>
       <w:r>
         <w:rPr>
@@ -7006,7 +7028,7 @@
           <w:sz w:val="24"/>
           <w:u w:val="single"/>
         </w:rPr>
-        <w:t>onised territorie</w:t>
+        <w:t>l</w:t>
       </w:r>
       <w:r>
         <w:rPr>
@@ -7015,8 +7037,9 @@
           <w:i w:val="0"/>
           <w:color w:val="0066CC"/>
           <w:sz w:val="24"/>
-        </w:rPr>
-        <w:t>s</w:t>
+          <w:u w:val="single"/>
+        </w:rPr>
+        <w:t>onised territories</w:t>
       </w:r>
       <w:r>
         <w:br/>

--- a/EXPORTS/DOCX/published/niveau3/English/UniversityMus.docx
+++ b/EXPORTS/DOCX/published/niveau3/English/UniversityMus.docx
@@ -165,15 +165,9 @@
           <w:i w:val="0"/>
           <w:color w:val="0066CC"/>
           <w:sz w:val="24"/>
-        </w:rPr>
-        <w:hyperlink r:id="rId9" w:history="1">
-          <w:r>
-            <w:rPr>
-              <w:rStyle w:val="Hyperlink"/>
-            </w:rPr>
-            <w:t>i</w:t>
-          </w:r>
-        </w:hyperlink>
+          <w:u w:val="single"/>
+        </w:rPr>
+        <w:t>i</w:t>
       </w:r>
       <w:r>
         <w:rPr>
@@ -182,7 +176,6 @@
           <w:i w:val="0"/>
           <w:color w:val="0066CC"/>
           <w:sz w:val="24"/>
-          <w:u w:val="single"/>
         </w:rPr>
         <w:t>c</w:t>
       </w:r>
@@ -3993,8 +3986,16 @@
           <w:i w:val="0"/>
           <w:color w:val="0066CC"/>
           <w:sz w:val="24"/>
-        </w:rPr>
-        <w:t xml:space="preserve">and </w:t>
+          <w:u w:val="single"/>
+        </w:rPr>
+        <w:hyperlink r:id="rId30" w:history="1">
+          <w:r>
+            <w:rPr>
+              <w:rStyle w:val="Hyperlink"/>
+            </w:rPr>
+            <w:t>and</w:t>
+          </w:r>
+        </w:hyperlink>
       </w:r>
       <w:r>
         <w:rPr>
@@ -4005,7 +4006,18 @@
           <w:sz w:val="24"/>
           <w:u w:val="single"/>
         </w:rPr>
-        <w:hyperlink r:id="rId28" w:history="1">
+        <w:t xml:space="preserve"> </w:t>
+      </w:r>
+      <w:r>
+        <w:rPr>
+          <w:rFonts w:ascii="Charis SIL Italic" w:hAnsi="Charis SIL Italic" w:eastAsia="Charis SIL Italic"/>
+          <w:b w:val="0"/>
+          <w:i w:val="0"/>
+          <w:color w:val="0066CC"/>
+          <w:sz w:val="24"/>
+          <w:u w:val="single"/>
+        </w:rPr>
+        <w:hyperlink r:id="rId30" w:history="1">
           <w:r>
             <w:rPr>
               <w:rStyle w:val="Hyperlink"/>
@@ -4034,7 +4046,7 @@
           <w:sz w:val="24"/>
           <w:u w:val="single"/>
         </w:rPr>
-        <w:hyperlink r:id="rId30" w:history="1">
+        <w:hyperlink r:id="rId28" w:history="1">
           <w:r>
             <w:rPr>
               <w:rStyle w:val="Hyperlink"/>
@@ -4070,7 +4082,7 @@
           <w:sz w:val="24"/>
           <w:u w:val="single"/>
         </w:rPr>
-        <w:hyperlink r:id="rId31" w:history="1">
+        <w:hyperlink r:id="rId28" w:history="1">
           <w:r>
             <w:rPr>
               <w:rStyle w:val="Hyperlink"/>
@@ -4271,21 +4283,13 @@
       </w:r>
       <w:r>
         <w:rPr>
-          <w:u w:val="single" w:color="0066cc"/>
-          <w:rFonts w:ascii="Charis SIL Italic" w:hAnsi="Charis SIL Italic" w:eastAsia="Charis SIL Italic"/>
-          <w:b w:val="0"/>
-          <w:i w:val="0"/>
-          <w:color w:val="000000"/>
-          <w:sz w:val="24"/>
-        </w:rPr>
-        <w:hyperlink r:id="rId30" w:history="1">
-          <w:r>
-            <w:rPr>
-              <w:rStyle w:val="Hyperlink"/>
-            </w:rPr>
-            <w:t>mat</w:t>
-          </w:r>
-        </w:hyperlink>
+          <w:rFonts w:ascii="Charis SIL Italic" w:hAnsi="Charis SIL Italic" w:eastAsia="Charis SIL Italic"/>
+          <w:b w:val="0"/>
+          <w:i w:val="0"/>
+          <w:color w:val="000000"/>
+          <w:sz w:val="24"/>
+        </w:rPr>
+        <w:t>mat</w:t>
       </w:r>
       <w:r>
         <w:rPr>
@@ -4349,7 +4353,25 @@
           <w:color w:val="000000"/>
           <w:sz w:val="24"/>
         </w:rPr>
-        <w:t>to rese</w:t>
+        <w:t>t</w:t>
+      </w:r>
+      <w:r>
+        <w:rPr>
+          <w:u w:val="single" w:color="0066cc"/>
+          <w:rFonts w:ascii="Charis SIL Italic" w:hAnsi="Charis SIL Italic" w:eastAsia="Charis SIL Italic"/>
+          <w:b w:val="0"/>
+          <w:i w:val="0"/>
+          <w:color w:val="000000"/>
+          <w:sz w:val="24"/>
+        </w:rPr>
+        <w:hyperlink r:id="rId31" w:history="1">
+          <w:r>
+            <w:rPr>
+              <w:rStyle w:val="Hyperlink"/>
+            </w:rPr>
+            <w:t>o rese</w:t>
+          </w:r>
+        </w:hyperlink>
       </w:r>
       <w:r>
         <w:rPr>
@@ -4406,7 +4428,25 @@
           <w:color w:val="000000"/>
           <w:sz w:val="24"/>
         </w:rPr>
-        <w:t>e Dutch colo</w:t>
+        <w:t>e Dut</w:t>
+      </w:r>
+      <w:r>
+        <w:rPr>
+          <w:u w:val="single" w:color="0066cc"/>
+          <w:rFonts w:ascii="Charis SIL Italic" w:hAnsi="Charis SIL Italic" w:eastAsia="Charis SIL Italic"/>
+          <w:b w:val="0"/>
+          <w:i w:val="0"/>
+          <w:color w:val="000000"/>
+          <w:sz w:val="24"/>
+        </w:rPr>
+        <w:hyperlink r:id="rId32" w:history="1">
+          <w:r>
+            <w:rPr>
+              <w:rStyle w:val="Hyperlink"/>
+            </w:rPr>
+            <w:t>ch colo</w:t>
+          </w:r>
+        </w:hyperlink>
       </w:r>
       <w:r>
         <w:rPr>
@@ -4544,18 +4584,7 @@
           <w:color w:val="000000"/>
           <w:sz w:val="24"/>
         </w:rPr>
-        <w:t>which was founded in 1918 by physicist P.H. van Cittert. The b</w:t>
-      </w:r>
-      <w:r>
-        <w:rPr>
-          <w:u w:val="single" w:color="0066cc"/>
-          <w:rFonts w:ascii="Charis SIL Italic" w:hAnsi="Charis SIL Italic" w:eastAsia="Charis SIL Italic"/>
-          <w:b w:val="0"/>
-          <w:i w:val="0"/>
-          <w:color w:val="000000"/>
-          <w:sz w:val="24"/>
-        </w:rPr>
-        <w:t>road collec</w:t>
+        <w:t>which was founded in 1918 by physicist P.H. van Cittert. The broad collec</w:t>
       </w:r>
       <w:r>
         <w:rPr>
@@ -4675,13 +4704,60 @@
       </w:r>
       <w:r>
         <w:rPr>
-          <w:rFonts w:ascii="Charis SIL Italic" w:hAnsi="Charis SIL Italic" w:eastAsia="Charis SIL Italic"/>
-          <w:b w:val="0"/>
-          <w:i w:val="0"/>
-          <w:color w:val="000000"/>
-          <w:sz w:val="24"/>
-        </w:rPr>
-        <w:t xml:space="preserve">for the research of physical anthropologist </w:t>
+          <w:u w:val="single" w:color="0066cc"/>
+          <w:rFonts w:ascii="Charis SIL Italic" w:hAnsi="Charis SIL Italic" w:eastAsia="Charis SIL Italic"/>
+          <w:b w:val="0"/>
+          <w:i w:val="0"/>
+          <w:color w:val="000000"/>
+          <w:sz w:val="24"/>
+        </w:rPr>
+        <w:hyperlink r:id="rId34" w:history="1">
+          <w:r>
+            <w:rPr>
+              <w:rStyle w:val="Hyperlink"/>
+            </w:rPr>
+            <w:t>for the</w:t>
+          </w:r>
+        </w:hyperlink>
+      </w:r>
+      <w:r>
+        <w:rPr>
+          <w:u w:val="single" w:color="0066cc"/>
+          <w:rFonts w:ascii="Charis SIL Italic" w:hAnsi="Charis SIL Italic" w:eastAsia="Charis SIL Italic"/>
+          <w:b w:val="0"/>
+          <w:i w:val="0"/>
+          <w:color w:val="000000"/>
+          <w:sz w:val="24"/>
+        </w:rPr>
+        <w:t xml:space="preserve"> </w:t>
+      </w:r>
+      <w:r>
+        <w:rPr>
+          <w:u w:val="single" w:color="0066cc"/>
+          <w:rFonts w:ascii="Charis SIL Italic" w:hAnsi="Charis SIL Italic" w:eastAsia="Charis SIL Italic"/>
+          <w:b w:val="0"/>
+          <w:i w:val="0"/>
+          <w:color w:val="000000"/>
+          <w:sz w:val="24"/>
+        </w:rPr>
+        <w:hyperlink r:id="rId34" w:history="1">
+          <w:r>
+            <w:rPr>
+              <w:rStyle w:val="Hyperlink"/>
+            </w:rPr>
+            <w:t>resea</w:t>
+          </w:r>
+        </w:hyperlink>
+      </w:r>
+      <w:r>
+        <w:rPr>
+          <w:rFonts w:ascii="Charis SIL Italic" w:hAnsi="Charis SIL Italic" w:eastAsia="Charis SIL Italic"/>
+          <w:b w:val="0"/>
+          <w:i w:val="0"/>
+          <w:color w:val="000000"/>
+          <w:sz w:val="24"/>
+        </w:rPr>
+        <w:t xml:space="preserve">rch of physical anthropologist </w:t>
       </w:r>
       <w:r>
         <w:rPr>
@@ -5134,6 +5210,16 @@
       </w:r>
       <w:r>
         <w:rPr>
+          <w:rFonts w:ascii="Charis SIL Italic" w:hAnsi="Charis SIL Italic" w:eastAsia="Charis SIL Italic"/>
+          <w:b w:val="0"/>
+          <w:i w:val="0"/>
+          <w:color w:val="000000"/>
+          <w:sz w:val="24"/>
+        </w:rPr>
+        <w:t>i</w:t>
+      </w:r>
+      <w:r>
+        <w:rPr>
           <w:u w:val="single" w:color="0066cc"/>
           <w:rFonts w:ascii="Charis SIL Italic" w:hAnsi="Charis SIL Italic" w:eastAsia="Charis SIL Italic"/>
           <w:b w:val="0"/>
@@ -5141,17 +5227,17 @@
           <w:color w:val="000000"/>
           <w:sz w:val="24"/>
         </w:rPr>
-        <w:t>i</w:t>
-      </w:r>
-      <w:r>
-        <w:rPr>
-          <w:rFonts w:ascii="Charis SIL Italic" w:hAnsi="Charis SIL Italic" w:eastAsia="Charis SIL Italic"/>
-          <w:b w:val="0"/>
-          <w:i w:val="0"/>
-          <w:color w:val="000000"/>
-          <w:sz w:val="24"/>
-        </w:rPr>
-        <w:t xml:space="preserve">rst professor of art history and modern languages at the UvA, the museum </w:t>
+        <w:t>r</w:t>
+      </w:r>
+      <w:r>
+        <w:rPr>
+          <w:rFonts w:ascii="Charis SIL Italic" w:hAnsi="Charis SIL Italic" w:eastAsia="Charis SIL Italic"/>
+          <w:b w:val="0"/>
+          <w:i w:val="0"/>
+          <w:color w:val="000000"/>
+          <w:sz w:val="24"/>
+        </w:rPr>
+        <w:t xml:space="preserve">st professor of art history and modern languages at the UvA, the museum </w:t>
       </w:r>
       <w:r>
         <w:rPr>
@@ -6218,7 +6304,14 @@
           <w:color w:val="000000"/>
           <w:sz w:val="24"/>
         </w:rPr>
-        <w:t>r</w:t>
+        <w:hyperlink r:id="rId46" w:history="1">
+          <w:r>
+            <w:rPr>
+              <w:rStyle w:val="Hyperlink"/>
+            </w:rPr>
+            <w:t>r</w:t>
+          </w:r>
+        </w:hyperlink>
       </w:r>
       <w:r>
         <w:rPr>
@@ -6678,7 +6771,97 @@
           <w:color w:val="000000"/>
           <w:sz w:val="24"/>
         </w:rPr>
-        <w:t>University &amp; Research, please consult the relevant resea</w:t>
+        <w:t>University &amp; Research, please co</w:t>
+      </w:r>
+      <w:r>
+        <w:rPr>
+          <w:u w:val="single" w:color="0066cc"/>
+          <w:rFonts w:ascii="Charis SIL Italic" w:hAnsi="Charis SIL Italic" w:eastAsia="Charis SIL Italic"/>
+          <w:b w:val="0"/>
+          <w:i w:val="0"/>
+          <w:color w:val="000000"/>
+          <w:sz w:val="24"/>
+        </w:rPr>
+        <w:hyperlink r:id="rId10" w:history="1">
+          <w:r>
+            <w:rPr>
+              <w:rStyle w:val="Hyperlink"/>
+            </w:rPr>
+            <w:t>nsult the rel</w:t>
+          </w:r>
+        </w:hyperlink>
+      </w:r>
+      <w:r>
+        <w:rPr>
+          <w:u w:val="single" w:color="0066cc"/>
+          <w:rFonts w:ascii="Charis SIL Italic" w:hAnsi="Charis SIL Italic" w:eastAsia="Charis SIL Italic"/>
+          <w:b w:val="0"/>
+          <w:i w:val="0"/>
+          <w:color w:val="000000"/>
+          <w:sz w:val="24"/>
+        </w:rPr>
+        <w:hyperlink r:id="rId10" w:history="1">
+          <w:r>
+            <w:rPr>
+              <w:rStyle w:val="Hyperlink"/>
+            </w:rPr>
+            <w:t>e</w:t>
+          </w:r>
+        </w:hyperlink>
+      </w:r>
+      <w:r>
+        <w:rPr>
+          <w:u w:val="single" w:color="0066cc"/>
+          <w:rFonts w:ascii="Charis SIL Italic" w:hAnsi="Charis SIL Italic" w:eastAsia="Charis SIL Italic"/>
+          <w:b w:val="0"/>
+          <w:i w:val="0"/>
+          <w:color w:val="000000"/>
+          <w:sz w:val="24"/>
+        </w:rPr>
+        <w:hyperlink r:id="rId10" w:history="1">
+          <w:r>
+            <w:rPr>
+              <w:rStyle w:val="Hyperlink"/>
+            </w:rPr>
+            <w:t>vant re</w:t>
+          </w:r>
+        </w:hyperlink>
+      </w:r>
+      <w:r>
+        <w:rPr>
+          <w:u w:val="single" w:color="0066cc"/>
+          <w:rFonts w:ascii="Charis SIL Italic" w:hAnsi="Charis SIL Italic" w:eastAsia="Charis SIL Italic"/>
+          <w:b w:val="0"/>
+          <w:i w:val="0"/>
+          <w:color w:val="000000"/>
+          <w:sz w:val="24"/>
+        </w:rPr>
+        <w:hyperlink r:id="rId10" w:history="1">
+          <w:r>
+            <w:rPr>
+              <w:rStyle w:val="Hyperlink"/>
+            </w:rPr>
+            <w:t>s</w:t>
+          </w:r>
+        </w:hyperlink>
+      </w:r>
+      <w:r>
+        <w:rPr>
+          <w:u w:val="single" w:color="0066cc"/>
+          <w:rFonts w:ascii="Charis SIL Italic" w:hAnsi="Charis SIL Italic" w:eastAsia="Charis SIL Italic"/>
+          <w:b w:val="0"/>
+          <w:i w:val="0"/>
+          <w:color w:val="000000"/>
+          <w:sz w:val="24"/>
+        </w:rPr>
+        <w:hyperlink r:id="rId10" w:history="1">
+          <w:r>
+            <w:rPr>
+              <w:rStyle w:val="Hyperlink"/>
+            </w:rPr>
+            <w:t>ea</w:t>
+          </w:r>
+        </w:hyperlink>
       </w:r>
       <w:r>
         <w:rPr>
@@ -7017,7 +7200,7 @@
           <w:sz w:val="24"/>
           <w:u w:val="single"/>
         </w:rPr>
-        <w:t>Scientific research in co</w:t>
+        <w:t>Scientific research in col</w:t>
       </w:r>
       <w:r>
         <w:rPr>
@@ -7028,7 +7211,7 @@
           <w:sz w:val="24"/>
           <w:u w:val="single"/>
         </w:rPr>
-        <w:t>l</w:t>
+        <w:t>onised territorie</w:t>
       </w:r>
       <w:r>
         <w:rPr>
@@ -7037,9 +7220,8 @@
           <w:i w:val="0"/>
           <w:color w:val="0066CC"/>
           <w:sz w:val="24"/>
-          <w:u w:val="single"/>
-        </w:rPr>
-        <w:t>onised territories</w:t>
+        </w:rPr>
+        <w:t>s</w:t>
       </w:r>
       <w:r>
         <w:br/>

--- a/EXPORTS/DOCX/published/niveau3/English/UniversityMus.docx
+++ b/EXPORTS/DOCX/published/niveau3/English/UniversityMus.docx
@@ -165,17 +165,24 @@
           <w:i w:val="0"/>
           <w:color w:val="0066CC"/>
           <w:sz w:val="24"/>
+        </w:rPr>
+        <w:hyperlink r:id="rId9" w:history="1">
+          <w:r>
+            <w:rPr>
+              <w:rStyle w:val="Hyperlink"/>
+            </w:rPr>
+            <w:t>i</w:t>
+          </w:r>
+        </w:hyperlink>
+      </w:r>
+      <w:r>
+        <w:rPr>
+          <w:rFonts w:ascii="Charis SIL Italic" w:hAnsi="Charis SIL Italic" w:eastAsia="Charis SIL Italic"/>
+          <w:b w:val="0"/>
+          <w:i w:val="0"/>
+          <w:color w:val="0066CC"/>
+          <w:sz w:val="24"/>
           <w:u w:val="single"/>
-        </w:rPr>
-        <w:t>i</w:t>
-      </w:r>
-      <w:r>
-        <w:rPr>
-          <w:rFonts w:ascii="Charis SIL Italic" w:hAnsi="Charis SIL Italic" w:eastAsia="Charis SIL Italic"/>
-          <w:b w:val="0"/>
-          <w:i w:val="0"/>
-          <w:color w:val="0066CC"/>
-          <w:sz w:val="24"/>
         </w:rPr>
         <w:t>c</w:t>
       </w:r>
@@ -2565,54 +2572,7 @@
           <w:color w:val="000000"/>
           <w:sz w:val="24"/>
         </w:rPr>
-        <w:t xml:space="preserve"> (please consult the relevant research aid). Unt</w:t>
-      </w:r>
-      <w:r>
-        <w:rPr>
-          <w:u w:val="single" w:color="0066cc"/>
-          <w:rFonts w:ascii="Charis SIL Italic" w:hAnsi="Charis SIL Italic" w:eastAsia="Charis SIL Italic"/>
-          <w:b w:val="0"/>
-          <w:i w:val="0"/>
-          <w:color w:val="000000"/>
-          <w:sz w:val="24"/>
-        </w:rPr>
-        <w:t>i</w:t>
-      </w:r>
-      <w:r>
-        <w:rPr>
-          <w:u w:val="single" w:color="0066cc"/>
-          <w:rFonts w:ascii="Charis SIL Italic" w:hAnsi="Charis SIL Italic" w:eastAsia="Charis SIL Italic"/>
-          <w:b w:val="0"/>
-          <w:i w:val="0"/>
-          <w:color w:val="000000"/>
-          <w:sz w:val="24"/>
-        </w:rPr>
-        <w:hyperlink r:id="rId22" w:history="1">
-          <w:r>
-            <w:rPr>
-              <w:rStyle w:val="Hyperlink"/>
-            </w:rPr>
-            <w:t>l 2003 th</w:t>
-          </w:r>
-        </w:hyperlink>
-      </w:r>
-      <w:r>
-        <w:rPr>
-          <w:u w:val="single" w:color="0066cc"/>
-          <w:rFonts w:ascii="Charis SIL Italic" w:hAnsi="Charis SIL Italic" w:eastAsia="Charis SIL Italic"/>
-          <w:b w:val="0"/>
-          <w:i w:val="0"/>
-          <w:color w:val="000000"/>
-          <w:sz w:val="24"/>
-        </w:rPr>
-        <w:hyperlink r:id="rId22" w:history="1">
-          <w:r>
-            <w:rPr>
-              <w:rStyle w:val="Hyperlink"/>
-            </w:rPr>
-            <w:t>is co</w:t>
-          </w:r>
-        </w:hyperlink>
+        <w:t xml:space="preserve"> (please consult the relevant research aid). Until 2003 this co</w:t>
       </w:r>
       <w:r>
         <w:rPr>
@@ -3203,7 +3163,6 @@
       </w:r>
       <w:r>
         <w:rPr>
-          <w:u w:val="single" w:color="0066cc"/>
           <w:rFonts w:ascii="Charis SIL Italic" w:hAnsi="Charis SIL Italic" w:eastAsia="Charis SIL Italic"/>
           <w:b w:val="0"/>
           <w:i w:val="0"/>
@@ -4017,7 +3976,7 @@
           <w:sz w:val="24"/>
           <w:u w:val="single"/>
         </w:rPr>
-        <w:hyperlink r:id="rId30" w:history="1">
+        <w:hyperlink r:id="rId28" w:history="1">
           <w:r>
             <w:rPr>
               <w:rStyle w:val="Hyperlink"/>
@@ -4057,21 +4016,13 @@
       </w:r>
       <w:r>
         <w:rPr>
-          <w:u w:val="single" w:color="0066cc"/>
-          <w:rFonts w:ascii="Charis SIL Italic" w:hAnsi="Charis SIL Italic" w:eastAsia="Charis SIL Italic"/>
-          <w:b w:val="0"/>
-          <w:i w:val="0"/>
-          <w:color w:val="000000"/>
-          <w:sz w:val="24"/>
-        </w:rPr>
-        <w:hyperlink r:id="rId28" w:history="1">
-          <w:r>
-            <w:rPr>
-              <w:rStyle w:val="Hyperlink"/>
-            </w:rPr>
-            <w:t xml:space="preserve">, </w:t>
-          </w:r>
-        </w:hyperlink>
+          <w:rFonts w:ascii="Charis SIL Italic" w:hAnsi="Charis SIL Italic" w:eastAsia="Charis SIL Italic"/>
+          <w:b w:val="0"/>
+          <w:i w:val="0"/>
+          <w:color w:val="000000"/>
+          <w:sz w:val="24"/>
+        </w:rPr>
+        <w:t xml:space="preserve">, </w:t>
       </w:r>
       <w:r>
         <w:rPr>
@@ -4082,7 +4033,7 @@
           <w:sz w:val="24"/>
           <w:u w:val="single"/>
         </w:rPr>
-        <w:hyperlink r:id="rId28" w:history="1">
+        <w:hyperlink r:id="rId31" w:history="1">
           <w:r>
             <w:rPr>
               <w:rStyle w:val="Hyperlink"/>
@@ -4283,13 +4234,21 @@
       </w:r>
       <w:r>
         <w:rPr>
-          <w:rFonts w:ascii="Charis SIL Italic" w:hAnsi="Charis SIL Italic" w:eastAsia="Charis SIL Italic"/>
-          <w:b w:val="0"/>
-          <w:i w:val="0"/>
-          <w:color w:val="000000"/>
-          <w:sz w:val="24"/>
-        </w:rPr>
-        <w:t>mat</w:t>
+          <w:u w:val="single" w:color="0066cc"/>
+          <w:rFonts w:ascii="Charis SIL Italic" w:hAnsi="Charis SIL Italic" w:eastAsia="Charis SIL Italic"/>
+          <w:b w:val="0"/>
+          <w:i w:val="0"/>
+          <w:color w:val="000000"/>
+          <w:sz w:val="24"/>
+        </w:rPr>
+        <w:hyperlink r:id="rId30" w:history="1">
+          <w:r>
+            <w:rPr>
+              <w:rStyle w:val="Hyperlink"/>
+            </w:rPr>
+            <w:t>mat</w:t>
+          </w:r>
+        </w:hyperlink>
       </w:r>
       <w:r>
         <w:rPr>
@@ -4584,7 +4543,36 @@
           <w:color w:val="000000"/>
           <w:sz w:val="24"/>
         </w:rPr>
-        <w:t>which was founded in 1918 by physicist P.H. van Cittert. The broad collec</w:t>
+        <w:t>which was founded in 1918 by physicist P.H. van Cittert. The b</w:t>
+      </w:r>
+      <w:r>
+        <w:rPr>
+          <w:u w:val="single" w:color="0066cc"/>
+          <w:rFonts w:ascii="Charis SIL Italic" w:hAnsi="Charis SIL Italic" w:eastAsia="Charis SIL Italic"/>
+          <w:b w:val="0"/>
+          <w:i w:val="0"/>
+          <w:color w:val="000000"/>
+          <w:sz w:val="24"/>
+        </w:rPr>
+        <w:t>r</w:t>
+      </w:r>
+      <w:r>
+        <w:rPr>
+          <w:u w:val="single" w:color="0066cc"/>
+          <w:rFonts w:ascii="Charis SIL Italic" w:hAnsi="Charis SIL Italic" w:eastAsia="Charis SIL Italic"/>
+          <w:b w:val="0"/>
+          <w:i w:val="0"/>
+          <w:color w:val="000000"/>
+          <w:sz w:val="24"/>
+        </w:rPr>
+        <w:hyperlink r:id="rId33" w:history="1">
+          <w:r>
+            <w:rPr>
+              <w:rStyle w:val="Hyperlink"/>
+            </w:rPr>
+            <w:t>oad collec</w:t>
+          </w:r>
+        </w:hyperlink>
       </w:r>
       <w:r>
         <w:rPr>
@@ -5674,7 +5662,14 @@
           <w:color w:val="000000"/>
           <w:sz w:val="24"/>
         </w:rPr>
-        <w:t>mbled by</w:t>
+        <w:hyperlink r:id="rId42" w:history="1">
+          <w:r>
+            <w:rPr>
+              <w:rStyle w:val="Hyperlink"/>
+            </w:rPr>
+            <w:t>mbled by</w:t>
+          </w:r>
+        </w:hyperlink>
       </w:r>
       <w:r>
         <w:rPr>
@@ -6286,32 +6281,7 @@
           <w:color w:val="000000"/>
           <w:sz w:val="24"/>
         </w:rPr>
-        <w:hyperlink r:id="rId46" w:history="1">
-          <w:r>
-            <w:rPr>
-              <w:rStyle w:val="Hyperlink"/>
-            </w:rPr>
-            <w:t xml:space="preserve">ives </w:t>
-          </w:r>
-        </w:hyperlink>
-      </w:r>
-      <w:r>
-        <w:rPr>
-          <w:u w:val="single" w:color="0066cc"/>
-          <w:rFonts w:ascii="Charis SIL Italic" w:hAnsi="Charis SIL Italic" w:eastAsia="Charis SIL Italic"/>
-          <w:b w:val="0"/>
-          <w:i w:val="0"/>
-          <w:color w:val="000000"/>
-          <w:sz w:val="24"/>
-        </w:rPr>
-        <w:hyperlink r:id="rId46" w:history="1">
-          <w:r>
-            <w:rPr>
-              <w:rStyle w:val="Hyperlink"/>
-            </w:rPr>
-            <w:t>r</w:t>
-          </w:r>
-        </w:hyperlink>
+        <w:t>ives r</w:t>
       </w:r>
       <w:r>
         <w:rPr>

--- a/EXPORTS/DOCX/published/niveau3/English/UniversityMus.docx
+++ b/EXPORTS/DOCX/published/niveau3/English/UniversityMus.docx
@@ -182,7 +182,6 @@
           <w:i w:val="0"/>
           <w:color w:val="0066CC"/>
           <w:sz w:val="24"/>
-          <w:u w:val="single"/>
         </w:rPr>
         <w:t>c</w:t>
       </w:r>
@@ -546,39 +545,13 @@
       </w:r>
       <w:r>
         <w:rPr>
-          <w:u w:val="single" w:color="0066cc"/>
-          <w:rFonts w:ascii="Charis SIL Italic" w:hAnsi="Charis SIL Italic" w:eastAsia="Charis SIL Italic"/>
-          <w:b w:val="0"/>
-          <w:i w:val="0"/>
-          <w:color w:val="000000"/>
-          <w:sz w:val="24"/>
-        </w:rPr>
-        <w:hyperlink r:id="rId10" w:history="1">
-          <w:r>
-            <w:rPr>
-              <w:rStyle w:val="Hyperlink"/>
-            </w:rPr>
-            <w:t>d</w:t>
-          </w:r>
-        </w:hyperlink>
-      </w:r>
-      <w:r>
-        <w:rPr>
-          <w:u w:val="single" w:color="0066cc"/>
-          <w:rFonts w:ascii="Charis SIL Italic" w:hAnsi="Charis SIL Italic" w:eastAsia="Charis SIL Italic"/>
-          <w:b w:val="0"/>
-          <w:i w:val="0"/>
-          <w:color w:val="000000"/>
-          <w:sz w:val="24"/>
-        </w:rPr>
-        <w:hyperlink r:id="rId10" w:history="1">
-          <w:r>
-            <w:rPr>
-              <w:rStyle w:val="Hyperlink"/>
-            </w:rPr>
-            <w:t>us van der</w:t>
-          </w:r>
-        </w:hyperlink>
+          <w:rFonts w:ascii="Charis SIL Italic" w:hAnsi="Charis SIL Italic" w:eastAsia="Charis SIL Italic"/>
+          <w:b w:val="0"/>
+          <w:i w:val="0"/>
+          <w:color w:val="000000"/>
+          <w:sz w:val="24"/>
+        </w:rPr>
+        <w:t>dus van der</w:t>
       </w:r>
       <w:r>
         <w:rPr>
@@ -1841,7 +1814,7 @@
           <w:sz w:val="24"/>
           <w:u w:val="single"/>
         </w:rPr>
-        <w:hyperlink r:id="rId15" w:history="1">
+        <w:hyperlink r:id="rId18" w:history="1">
           <w:r>
             <w:rPr>
               <w:rStyle w:val="Hyperlink"/>
@@ -1859,7 +1832,7 @@
           <w:sz w:val="24"/>
           <w:u w:val="single"/>
         </w:rPr>
-        <w:hyperlink r:id="rId15" w:history="1">
+        <w:hyperlink r:id="rId18" w:history="1">
           <w:r>
             <w:rPr>
               <w:rStyle w:val="Hyperlink"/>
@@ -2572,7 +2545,54 @@
           <w:color w:val="000000"/>
           <w:sz w:val="24"/>
         </w:rPr>
-        <w:t xml:space="preserve"> (please consult the relevant research aid). Until 2003 this co</w:t>
+        <w:t xml:space="preserve"> (please consult the relevant research aid). Unt</w:t>
+      </w:r>
+      <w:r>
+        <w:rPr>
+          <w:u w:val="single" w:color="0066cc"/>
+          <w:rFonts w:ascii="Charis SIL Italic" w:hAnsi="Charis SIL Italic" w:eastAsia="Charis SIL Italic"/>
+          <w:b w:val="0"/>
+          <w:i w:val="0"/>
+          <w:color w:val="000000"/>
+          <w:sz w:val="24"/>
+        </w:rPr>
+        <w:t>i</w:t>
+      </w:r>
+      <w:r>
+        <w:rPr>
+          <w:u w:val="single" w:color="0066cc"/>
+          <w:rFonts w:ascii="Charis SIL Italic" w:hAnsi="Charis SIL Italic" w:eastAsia="Charis SIL Italic"/>
+          <w:b w:val="0"/>
+          <w:i w:val="0"/>
+          <w:color w:val="000000"/>
+          <w:sz w:val="24"/>
+        </w:rPr>
+        <w:hyperlink r:id="rId22" w:history="1">
+          <w:r>
+            <w:rPr>
+              <w:rStyle w:val="Hyperlink"/>
+            </w:rPr>
+            <w:t>l 2003 th</w:t>
+          </w:r>
+        </w:hyperlink>
+      </w:r>
+      <w:r>
+        <w:rPr>
+          <w:u w:val="single" w:color="0066cc"/>
+          <w:rFonts w:ascii="Charis SIL Italic" w:hAnsi="Charis SIL Italic" w:eastAsia="Charis SIL Italic"/>
+          <w:b w:val="0"/>
+          <w:i w:val="0"/>
+          <w:color w:val="000000"/>
+          <w:sz w:val="24"/>
+        </w:rPr>
+        <w:hyperlink r:id="rId22" w:history="1">
+          <w:r>
+            <w:rPr>
+              <w:rStyle w:val="Hyperlink"/>
+            </w:rPr>
+            <w:t>is co</w:t>
+          </w:r>
+        </w:hyperlink>
       </w:r>
       <w:r>
         <w:rPr>
@@ -3992,7 +4012,6 @@
           <w:i w:val="0"/>
           <w:color w:val="0066CC"/>
           <w:sz w:val="24"/>
-          <w:u w:val="single"/>
         </w:rPr>
         <w:t xml:space="preserve"> </w:t>
       </w:r>
@@ -4033,7 +4052,7 @@
           <w:sz w:val="24"/>
           <w:u w:val="single"/>
         </w:rPr>
-        <w:hyperlink r:id="rId31" w:history="1">
+        <w:hyperlink r:id="rId28" w:history="1">
           <w:r>
             <w:rPr>
               <w:rStyle w:val="Hyperlink"/>
@@ -5691,7 +5710,7 @@
           <w:sz w:val="24"/>
           <w:u w:val="single"/>
         </w:rPr>
-        <w:hyperlink r:id="rId42" w:history="1">
+        <w:hyperlink r:id="rId43" w:history="1">
           <w:r>
             <w:rPr>
               <w:rStyle w:val="Hyperlink"/>
@@ -6281,7 +6300,32 @@
           <w:color w:val="000000"/>
           <w:sz w:val="24"/>
         </w:rPr>
-        <w:t>ives r</w:t>
+        <w:hyperlink r:id="rId46" w:history="1">
+          <w:r>
+            <w:rPr>
+              <w:rStyle w:val="Hyperlink"/>
+            </w:rPr>
+            <w:t xml:space="preserve">ives </w:t>
+          </w:r>
+        </w:hyperlink>
+      </w:r>
+      <w:r>
+        <w:rPr>
+          <w:u w:val="single" w:color="0066cc"/>
+          <w:rFonts w:ascii="Charis SIL Italic" w:hAnsi="Charis SIL Italic" w:eastAsia="Charis SIL Italic"/>
+          <w:b w:val="0"/>
+          <w:i w:val="0"/>
+          <w:color w:val="000000"/>
+          <w:sz w:val="24"/>
+        </w:rPr>
+        <w:hyperlink r:id="rId46" w:history="1">
+          <w:r>
+            <w:rPr>
+              <w:rStyle w:val="Hyperlink"/>
+            </w:rPr>
+            <w:t>r</w:t>
+          </w:r>
+        </w:hyperlink>
       </w:r>
       <w:r>
         <w:rPr>

--- a/EXPORTS/DOCX/published/niveau3/English/UniversityMus.docx
+++ b/EXPORTS/DOCX/published/niveau3/English/UniversityMus.docx
@@ -182,6 +182,7 @@
           <w:i w:val="0"/>
           <w:color w:val="0066CC"/>
           <w:sz w:val="24"/>
+          <w:u w:val="single"/>
         </w:rPr>
         <w:t>c</w:t>
       </w:r>
@@ -545,13 +546,39 @@
       </w:r>
       <w:r>
         <w:rPr>
-          <w:rFonts w:ascii="Charis SIL Italic" w:hAnsi="Charis SIL Italic" w:eastAsia="Charis SIL Italic"/>
-          <w:b w:val="0"/>
-          <w:i w:val="0"/>
-          <w:color w:val="000000"/>
-          <w:sz w:val="24"/>
-        </w:rPr>
-        <w:t>dus van der</w:t>
+          <w:u w:val="single" w:color="0066cc"/>
+          <w:rFonts w:ascii="Charis SIL Italic" w:hAnsi="Charis SIL Italic" w:eastAsia="Charis SIL Italic"/>
+          <w:b w:val="0"/>
+          <w:i w:val="0"/>
+          <w:color w:val="000000"/>
+          <w:sz w:val="24"/>
+        </w:rPr>
+        <w:hyperlink r:id="rId10" w:history="1">
+          <w:r>
+            <w:rPr>
+              <w:rStyle w:val="Hyperlink"/>
+            </w:rPr>
+            <w:t>d</w:t>
+          </w:r>
+        </w:hyperlink>
+      </w:r>
+      <w:r>
+        <w:rPr>
+          <w:u w:val="single" w:color="0066cc"/>
+          <w:rFonts w:ascii="Charis SIL Italic" w:hAnsi="Charis SIL Italic" w:eastAsia="Charis SIL Italic"/>
+          <w:b w:val="0"/>
+          <w:i w:val="0"/>
+          <w:color w:val="000000"/>
+          <w:sz w:val="24"/>
+        </w:rPr>
+        <w:hyperlink r:id="rId10" w:history="1">
+          <w:r>
+            <w:rPr>
+              <w:rStyle w:val="Hyperlink"/>
+            </w:rPr>
+            <w:t>us van der</w:t>
+          </w:r>
+        </w:hyperlink>
       </w:r>
       <w:r>
         <w:rPr>
@@ -1814,7 +1841,7 @@
           <w:sz w:val="24"/>
           <w:u w:val="single"/>
         </w:rPr>
-        <w:hyperlink r:id="rId18" w:history="1">
+        <w:hyperlink r:id="rId15" w:history="1">
           <w:r>
             <w:rPr>
               <w:rStyle w:val="Hyperlink"/>
@@ -1832,7 +1859,7 @@
           <w:sz w:val="24"/>
           <w:u w:val="single"/>
         </w:rPr>
-        <w:hyperlink r:id="rId18" w:history="1">
+        <w:hyperlink r:id="rId15" w:history="1">
           <w:r>
             <w:rPr>
               <w:rStyle w:val="Hyperlink"/>
@@ -3983,7 +4010,6 @@
           <w:i w:val="0"/>
           <w:color w:val="0066CC"/>
           <w:sz w:val="24"/>
-          <w:u w:val="single"/>
         </w:rPr>
         <w:t xml:space="preserve"> </w:t>
       </w:r>
@@ -3994,26 +4020,8 @@
           <w:i w:val="0"/>
           <w:color w:val="0066CC"/>
           <w:sz w:val="24"/>
-          <w:u w:val="single"/>
-        </w:rPr>
-        <w:hyperlink r:id="rId28" w:history="1">
-          <w:r>
-            <w:rPr>
-              <w:rStyle w:val="Hyperlink"/>
-            </w:rPr>
-            <w:t>special</w:t>
-          </w:r>
-        </w:hyperlink>
-      </w:r>
-      <w:r>
-        <w:rPr>
-          <w:rFonts w:ascii="Charis SIL Italic" w:hAnsi="Charis SIL Italic" w:eastAsia="Charis SIL Italic"/>
-          <w:b w:val="0"/>
-          <w:i w:val="0"/>
-          <w:color w:val="0066CC"/>
-          <w:sz w:val="24"/>
-        </w:rPr>
-        <w:t xml:space="preserve"> </w:t>
+        </w:rPr>
+        <w:t xml:space="preserve">special </w:t>
       </w:r>
       <w:r>
         <w:rPr>
@@ -4035,13 +4043,21 @@
       </w:r>
       <w:r>
         <w:rPr>
-          <w:rFonts w:ascii="Charis SIL Italic" w:hAnsi="Charis SIL Italic" w:eastAsia="Charis SIL Italic"/>
-          <w:b w:val="0"/>
-          <w:i w:val="0"/>
-          <w:color w:val="000000"/>
-          <w:sz w:val="24"/>
-        </w:rPr>
-        <w:t xml:space="preserve">, </w:t>
+          <w:u w:val="single" w:color="0066cc"/>
+          <w:rFonts w:ascii="Charis SIL Italic" w:hAnsi="Charis SIL Italic" w:eastAsia="Charis SIL Italic"/>
+          <w:b w:val="0"/>
+          <w:i w:val="0"/>
+          <w:color w:val="000000"/>
+          <w:sz w:val="24"/>
+        </w:rPr>
+        <w:hyperlink r:id="rId28" w:history="1">
+          <w:r>
+            <w:rPr>
+              <w:rStyle w:val="Hyperlink"/>
+            </w:rPr>
+            <w:t xml:space="preserve">, </w:t>
+          </w:r>
+        </w:hyperlink>
       </w:r>
       <w:r>
         <w:rPr>
@@ -4253,21 +4269,13 @@
       </w:r>
       <w:r>
         <w:rPr>
-          <w:u w:val="single" w:color="0066cc"/>
-          <w:rFonts w:ascii="Charis SIL Italic" w:hAnsi="Charis SIL Italic" w:eastAsia="Charis SIL Italic"/>
-          <w:b w:val="0"/>
-          <w:i w:val="0"/>
-          <w:color w:val="000000"/>
-          <w:sz w:val="24"/>
-        </w:rPr>
-        <w:hyperlink r:id="rId30" w:history="1">
-          <w:r>
-            <w:rPr>
-              <w:rStyle w:val="Hyperlink"/>
-            </w:rPr>
-            <w:t>mat</w:t>
-          </w:r>
-        </w:hyperlink>
+          <w:rFonts w:ascii="Charis SIL Italic" w:hAnsi="Charis SIL Italic" w:eastAsia="Charis SIL Italic"/>
+          <w:b w:val="0"/>
+          <w:i w:val="0"/>
+          <w:color w:val="000000"/>
+          <w:sz w:val="24"/>
+        </w:rPr>
+        <w:t>mat</w:t>
       </w:r>
       <w:r>
         <w:rPr>
@@ -4382,31 +4390,13 @@
       </w:r>
       <w:r>
         <w:rPr>
-          <w:u w:val="single" w:color="0066cc"/>
-          <w:rFonts w:ascii="Charis SIL Italic" w:hAnsi="Charis SIL Italic" w:eastAsia="Charis SIL Italic"/>
-          <w:b w:val="0"/>
-          <w:i w:val="0"/>
-          <w:color w:val="000000"/>
-          <w:sz w:val="24"/>
-        </w:rPr>
-        <w:hyperlink r:id="rId31" w:history="1">
-          <w:r>
-            <w:rPr>
-              <w:rStyle w:val="Hyperlink"/>
-            </w:rPr>
-            <w:t>into th</w:t>
-          </w:r>
-        </w:hyperlink>
-      </w:r>
-      <w:r>
-        <w:rPr>
-          <w:rFonts w:ascii="Charis SIL Italic" w:hAnsi="Charis SIL Italic" w:eastAsia="Charis SIL Italic"/>
-          <w:b w:val="0"/>
-          <w:i w:val="0"/>
-          <w:color w:val="000000"/>
-          <w:sz w:val="24"/>
-        </w:rPr>
-        <w:t>e Dut</w:t>
+          <w:rFonts w:ascii="Charis SIL Italic" w:hAnsi="Charis SIL Italic" w:eastAsia="Charis SIL Italic"/>
+          <w:b w:val="0"/>
+          <w:i w:val="0"/>
+          <w:color w:val="000000"/>
+          <w:sz w:val="24"/>
+        </w:rPr>
+        <w:t>into the Dut</w:t>
       </w:r>
       <w:r>
         <w:rPr>
@@ -4729,42 +4719,13 @@
       </w:r>
       <w:r>
         <w:rPr>
-          <w:u w:val="single" w:color="0066cc"/>
-          <w:rFonts w:ascii="Charis SIL Italic" w:hAnsi="Charis SIL Italic" w:eastAsia="Charis SIL Italic"/>
-          <w:b w:val="0"/>
-          <w:i w:val="0"/>
-          <w:color w:val="000000"/>
-          <w:sz w:val="24"/>
-        </w:rPr>
-        <w:t xml:space="preserve"> </w:t>
-      </w:r>
-      <w:r>
-        <w:rPr>
-          <w:u w:val="single" w:color="0066cc"/>
-          <w:rFonts w:ascii="Charis SIL Italic" w:hAnsi="Charis SIL Italic" w:eastAsia="Charis SIL Italic"/>
-          <w:b w:val="0"/>
-          <w:i w:val="0"/>
-          <w:color w:val="000000"/>
-          <w:sz w:val="24"/>
-        </w:rPr>
-        <w:hyperlink r:id="rId34" w:history="1">
-          <w:r>
-            <w:rPr>
-              <w:rStyle w:val="Hyperlink"/>
-            </w:rPr>
-            <w:t>resea</w:t>
-          </w:r>
-        </w:hyperlink>
-      </w:r>
-      <w:r>
-        <w:rPr>
-          <w:rFonts w:ascii="Charis SIL Italic" w:hAnsi="Charis SIL Italic" w:eastAsia="Charis SIL Italic"/>
-          <w:b w:val="0"/>
-          <w:i w:val="0"/>
-          <w:color w:val="000000"/>
-          <w:sz w:val="24"/>
-        </w:rPr>
-        <w:t xml:space="preserve">rch of physical anthropologist </w:t>
+          <w:rFonts w:ascii="Charis SIL Italic" w:hAnsi="Charis SIL Italic" w:eastAsia="Charis SIL Italic"/>
+          <w:b w:val="0"/>
+          <w:i w:val="0"/>
+          <w:color w:val="000000"/>
+          <w:sz w:val="24"/>
+        </w:rPr>
+        <w:t xml:space="preserve"> research of physical anthropologist </w:t>
       </w:r>
       <w:r>
         <w:rPr>
@@ -5710,7 +5671,7 @@
           <w:sz w:val="24"/>
           <w:u w:val="single"/>
         </w:rPr>
-        <w:hyperlink r:id="rId43" w:history="1">
+        <w:hyperlink r:id="rId42" w:history="1">
           <w:r>
             <w:rPr>
               <w:rStyle w:val="Hyperlink"/>
@@ -6318,14 +6279,7 @@
           <w:color w:val="000000"/>
           <w:sz w:val="24"/>
         </w:rPr>
-        <w:hyperlink r:id="rId46" w:history="1">
-          <w:r>
-            <w:rPr>
-              <w:rStyle w:val="Hyperlink"/>
-            </w:rPr>
-            <w:t>r</w:t>
-          </w:r>
-        </w:hyperlink>
+        <w:t>r</w:t>
       </w:r>
       <w:r>
         <w:rPr>
@@ -6354,14 +6308,7 @@
           <w:color w:val="000000"/>
           <w:sz w:val="24"/>
         </w:rPr>
-        <w:hyperlink r:id="rId46" w:history="1">
-          <w:r>
-            <w:rPr>
-              <w:rStyle w:val="Hyperlink"/>
-            </w:rPr>
-            <w:t>lating to Pr</w:t>
-          </w:r>
-        </w:hyperlink>
+        <w:t>lating to Pr</w:t>
       </w:r>
       <w:r>
         <w:rPr>
@@ -6545,7 +6492,7 @@
           <w:sz w:val="24"/>
           <w:u w:val="single"/>
         </w:rPr>
-        <w:hyperlink r:id="rId47" w:history="1">
+        <w:hyperlink r:id="rId48" w:history="1">
           <w:r>
             <w:rPr>
               <w:rStyle w:val="Hyperlink"/>
@@ -7214,7 +7161,7 @@
           <w:sz w:val="24"/>
           <w:u w:val="single"/>
         </w:rPr>
-        <w:t>Scientific research in col</w:t>
+        <w:t>Scientific research in co</w:t>
       </w:r>
       <w:r>
         <w:rPr>
@@ -7225,7 +7172,7 @@
           <w:sz w:val="24"/>
           <w:u w:val="single"/>
         </w:rPr>
-        <w:t>onised territorie</w:t>
+        <w:t>l</w:t>
       </w:r>
       <w:r>
         <w:rPr>
@@ -7234,8 +7181,9 @@
           <w:i w:val="0"/>
           <w:color w:val="0066CC"/>
           <w:sz w:val="24"/>
-        </w:rPr>
-        <w:t>s</w:t>
+          <w:u w:val="single"/>
+        </w:rPr>
+        <w:t>onised territories</w:t>
       </w:r>
       <w:r>
         <w:br/>

--- a/EXPORTS/DOCX/published/niveau3/English/UniversityMus.docx
+++ b/EXPORTS/DOCX/published/niveau3/English/UniversityMus.docx
@@ -535,50 +535,7 @@
           <w:color w:val="000000"/>
           <w:sz w:val="24"/>
         </w:rPr>
-        <w:hyperlink r:id="rId10" w:history="1">
-          <w:r>
-            <w:rPr>
-              <w:rStyle w:val="Hyperlink"/>
-            </w:rPr>
-            <w:t>rmer [Gerar</w:t>
-          </w:r>
-        </w:hyperlink>
-      </w:r>
-      <w:r>
-        <w:rPr>
-          <w:u w:val="single" w:color="0066cc"/>
-          <w:rFonts w:ascii="Charis SIL Italic" w:hAnsi="Charis SIL Italic" w:eastAsia="Charis SIL Italic"/>
-          <w:b w:val="0"/>
-          <w:i w:val="0"/>
-          <w:color w:val="000000"/>
-          <w:sz w:val="24"/>
-        </w:rPr>
-        <w:hyperlink r:id="rId10" w:history="1">
-          <w:r>
-            <w:rPr>
-              <w:rStyle w:val="Hyperlink"/>
-            </w:rPr>
-            <w:t>d</w:t>
-          </w:r>
-        </w:hyperlink>
-      </w:r>
-      <w:r>
-        <w:rPr>
-          <w:u w:val="single" w:color="0066cc"/>
-          <w:rFonts w:ascii="Charis SIL Italic" w:hAnsi="Charis SIL Italic" w:eastAsia="Charis SIL Italic"/>
-          <w:b w:val="0"/>
-          <w:i w:val="0"/>
-          <w:color w:val="000000"/>
-          <w:sz w:val="24"/>
-        </w:rPr>
-        <w:hyperlink r:id="rId10" w:history="1">
-          <w:r>
-            <w:rPr>
-              <w:rStyle w:val="Hyperlink"/>
-            </w:rPr>
-            <w:t>us van der</w:t>
-          </w:r>
-        </w:hyperlink>
+        <w:t>rmer [Gerardus van der</w:t>
       </w:r>
       <w:r>
         <w:rPr>
@@ -1812,7 +1769,7 @@
           <w:sz w:val="24"/>
           <w:u w:val="single"/>
         </w:rPr>
-        <w:hyperlink r:id="rId15" w:history="1">
+        <w:hyperlink r:id="rId18" w:history="1">
           <w:r>
             <w:rPr>
               <w:rStyle w:val="Hyperlink"/>
@@ -1841,14 +1798,7 @@
           <w:sz w:val="24"/>
           <w:u w:val="single"/>
         </w:rPr>
-        <w:hyperlink r:id="rId15" w:history="1">
-          <w:r>
-            <w:rPr>
-              <w:rStyle w:val="Hyperlink"/>
-            </w:rPr>
-            <w:t>clip</w:t>
-          </w:r>
-        </w:hyperlink>
+        <w:t>clip</w:t>
       </w:r>
       <w:r>
         <w:rPr>
@@ -2572,54 +2522,7 @@
           <w:color w:val="000000"/>
           <w:sz w:val="24"/>
         </w:rPr>
-        <w:t xml:space="preserve"> (please consult the relevant research aid). Unt</w:t>
-      </w:r>
-      <w:r>
-        <w:rPr>
-          <w:u w:val="single" w:color="0066cc"/>
-          <w:rFonts w:ascii="Charis SIL Italic" w:hAnsi="Charis SIL Italic" w:eastAsia="Charis SIL Italic"/>
-          <w:b w:val="0"/>
-          <w:i w:val="0"/>
-          <w:color w:val="000000"/>
-          <w:sz w:val="24"/>
-        </w:rPr>
-        <w:t>i</w:t>
-      </w:r>
-      <w:r>
-        <w:rPr>
-          <w:u w:val="single" w:color="0066cc"/>
-          <w:rFonts w:ascii="Charis SIL Italic" w:hAnsi="Charis SIL Italic" w:eastAsia="Charis SIL Italic"/>
-          <w:b w:val="0"/>
-          <w:i w:val="0"/>
-          <w:color w:val="000000"/>
-          <w:sz w:val="24"/>
-        </w:rPr>
-        <w:hyperlink r:id="rId22" w:history="1">
-          <w:r>
-            <w:rPr>
-              <w:rStyle w:val="Hyperlink"/>
-            </w:rPr>
-            <w:t>l 2003 th</w:t>
-          </w:r>
-        </w:hyperlink>
-      </w:r>
-      <w:r>
-        <w:rPr>
-          <w:u w:val="single" w:color="0066cc"/>
-          <w:rFonts w:ascii="Charis SIL Italic" w:hAnsi="Charis SIL Italic" w:eastAsia="Charis SIL Italic"/>
-          <w:b w:val="0"/>
-          <w:i w:val="0"/>
-          <w:color w:val="000000"/>
-          <w:sz w:val="24"/>
-        </w:rPr>
-        <w:hyperlink r:id="rId22" w:history="1">
-          <w:r>
-            <w:rPr>
-              <w:rStyle w:val="Hyperlink"/>
-            </w:rPr>
-            <w:t>is co</w:t>
-          </w:r>
-        </w:hyperlink>
+        <w:t xml:space="preserve"> (please consult the relevant research aid). Until 2003 this co</w:t>
       </w:r>
       <w:r>
         <w:rPr>
@@ -2677,21 +2580,13 @@
       </w:r>
       <w:r>
         <w:rPr>
-          <w:u w:val="single" w:color="0066cc"/>
           <w:rFonts w:ascii="Charis SIL Italic" w:hAnsi="Charis SIL Italic" w:eastAsia="Charis SIL Italic"/>
           <w:b w:val="0"/>
           <w:i w:val="0"/>
           <w:color w:val="000000"/>
           <w:sz w:val="24"/>
         </w:rPr>
-        <w:hyperlink r:id="rId22" w:history="1">
-          <w:r>
-            <w:rPr>
-              <w:rStyle w:val="Hyperlink"/>
-            </w:rPr>
-            <w:t>formed a</w:t>
-          </w:r>
-        </w:hyperlink>
+        <w:t>formed a</w:t>
       </w:r>
       <w:r>
         <w:rPr>
@@ -3210,6 +3105,7 @@
       </w:r>
       <w:r>
         <w:rPr>
+          <w:u w:val="single" w:color="0066cc"/>
           <w:rFonts w:ascii="Charis SIL Italic" w:hAnsi="Charis SIL Italic" w:eastAsia="Charis SIL Italic"/>
           <w:b w:val="0"/>
           <w:i w:val="0"/>
@@ -3312,57 +3208,13 @@
       </w:r>
       <w:r>
         <w:rPr>
-          <w:u w:val="single" w:color="0066cc"/>
           <w:rFonts w:ascii="Charis SIL Italic" w:hAnsi="Charis SIL Italic" w:eastAsia="Charis SIL Italic"/>
           <w:b w:val="0"/>
           <w:i w:val="0"/>
           <w:color w:val="000000"/>
           <w:sz w:val="24"/>
         </w:rPr>
-        <w:hyperlink r:id="rId25" w:history="1">
-          <w:r>
-            <w:rPr>
-              <w:rStyle w:val="Hyperlink"/>
-            </w:rPr>
-            <w:t>c</w:t>
-          </w:r>
-        </w:hyperlink>
-      </w:r>
-      <w:r>
-        <w:rPr>
-          <w:u w:val="single" w:color="0066cc"/>
-          <w:rFonts w:ascii="Charis SIL Italic" w:hAnsi="Charis SIL Italic" w:eastAsia="Charis SIL Italic"/>
-          <w:b w:val="0"/>
-          <w:i w:val="0"/>
-          <w:color w:val="000000"/>
-          <w:sz w:val="24"/>
-        </w:rPr>
-        <w:hyperlink r:id="rId25" w:history="1">
-          <w:r>
-            <w:rPr>
-              <w:rStyle w:val="Hyperlink"/>
-            </w:rPr>
-            <w:t xml:space="preserve">tions can </w:t>
-          </w:r>
-        </w:hyperlink>
-      </w:r>
-      <w:r>
-        <w:rPr>
-          <w:u w:val="single" w:color="0066cc"/>
-          <w:rFonts w:ascii="Charis SIL Italic" w:hAnsi="Charis SIL Italic" w:eastAsia="Charis SIL Italic"/>
-          <w:b w:val="0"/>
-          <w:i w:val="0"/>
-          <w:color w:val="000000"/>
-          <w:sz w:val="24"/>
-        </w:rPr>
-        <w:hyperlink r:id="rId25" w:history="1">
-          <w:r>
-            <w:rPr>
-              <w:rStyle w:val="Hyperlink"/>
-            </w:rPr>
-            <w:t>be fou</w:t>
-          </w:r>
-        </w:hyperlink>
+        <w:t>ctions can be fou</w:t>
       </w:r>
       <w:r>
         <w:rPr>
@@ -3728,32 +3580,7 @@
           <w:color w:val="000000"/>
           <w:sz w:val="24"/>
         </w:rPr>
-        <w:hyperlink r:id="rId27" w:history="1">
-          <w:r>
-            <w:rPr>
-              <w:rStyle w:val="Hyperlink"/>
-            </w:rPr>
-            <w:t>o</w:t>
-          </w:r>
-        </w:hyperlink>
-      </w:r>
-      <w:r>
-        <w:rPr>
-          <w:u w:val="single" w:color="0066cc"/>
-          <w:rFonts w:ascii="Charis SIL Italic" w:hAnsi="Charis SIL Italic" w:eastAsia="Charis SIL Italic"/>
-          <w:b w:val="0"/>
-          <w:i w:val="0"/>
-          <w:color w:val="000000"/>
-          <w:sz w:val="24"/>
-        </w:rPr>
-        <w:hyperlink r:id="rId27" w:history="1">
-          <w:r>
-            <w:rPr>
-              <w:rStyle w:val="Hyperlink"/>
-            </w:rPr>
-            <w:t xml:space="preserve">mical </w:t>
-          </w:r>
-        </w:hyperlink>
+        <w:t xml:space="preserve">omical </w:t>
       </w:r>
       <w:r>
         <w:rPr>
@@ -4010,6 +3837,7 @@
           <w:i w:val="0"/>
           <w:color w:val="0066CC"/>
           <w:sz w:val="24"/>
+          <w:u w:val="single"/>
         </w:rPr>
         <w:t xml:space="preserve"> </w:t>
       </w:r>
@@ -4020,8 +3848,16 @@
           <w:i w:val="0"/>
           <w:color w:val="0066CC"/>
           <w:sz w:val="24"/>
-        </w:rPr>
-        <w:t xml:space="preserve">special </w:t>
+          <w:u w:val="single"/>
+        </w:rPr>
+        <w:hyperlink r:id="rId28" w:history="1">
+          <w:r>
+            <w:rPr>
+              <w:rStyle w:val="Hyperlink"/>
+            </w:rPr>
+            <w:t>special</w:t>
+          </w:r>
+        </w:hyperlink>
       </w:r>
       <w:r>
         <w:rPr>
@@ -4032,7 +3868,18 @@
           <w:sz w:val="24"/>
           <w:u w:val="single"/>
         </w:rPr>
-        <w:hyperlink r:id="rId28" w:history="1">
+        <w:t xml:space="preserve"> </w:t>
+      </w:r>
+      <w:r>
+        <w:rPr>
+          <w:rFonts w:ascii="Charis SIL Italic" w:hAnsi="Charis SIL Italic" w:eastAsia="Charis SIL Italic"/>
+          <w:b w:val="0"/>
+          <w:i w:val="0"/>
+          <w:color w:val="0066CC"/>
+          <w:sz w:val="24"/>
+          <w:u w:val="single"/>
+        </w:rPr>
+        <w:hyperlink r:id="rId30" w:history="1">
           <w:r>
             <w:rPr>
               <w:rStyle w:val="Hyperlink"/>
@@ -4043,21 +3890,13 @@
       </w:r>
       <w:r>
         <w:rPr>
-          <w:u w:val="single" w:color="0066cc"/>
           <w:rFonts w:ascii="Charis SIL Italic" w:hAnsi="Charis SIL Italic" w:eastAsia="Charis SIL Italic"/>
           <w:b w:val="0"/>
           <w:i w:val="0"/>
           <w:color w:val="000000"/>
           <w:sz w:val="24"/>
         </w:rPr>
-        <w:hyperlink r:id="rId28" w:history="1">
-          <w:r>
-            <w:rPr>
-              <w:rStyle w:val="Hyperlink"/>
-            </w:rPr>
-            <w:t xml:space="preserve">, </w:t>
-          </w:r>
-        </w:hyperlink>
+        <w:t xml:space="preserve">, </w:t>
       </w:r>
       <w:r>
         <w:rPr>
@@ -4068,7 +3907,7 @@
           <w:sz w:val="24"/>
           <w:u w:val="single"/>
         </w:rPr>
-        <w:hyperlink r:id="rId28" w:history="1">
+        <w:hyperlink r:id="rId31" w:history="1">
           <w:r>
             <w:rPr>
               <w:rStyle w:val="Hyperlink"/>
@@ -4269,13 +4108,21 @@
       </w:r>
       <w:r>
         <w:rPr>
+          <w:u w:val="single" w:color="0066cc"/>
           <w:rFonts w:ascii="Charis SIL Italic" w:hAnsi="Charis SIL Italic" w:eastAsia="Charis SIL Italic"/>
           <w:b w:val="0"/>
           <w:i w:val="0"/>
           <w:color w:val="000000"/>
           <w:sz w:val="24"/>
         </w:rPr>
-        <w:t>mat</w:t>
+        <w:hyperlink r:id="rId30" w:history="1">
+          <w:r>
+            <w:rPr>
+              <w:rStyle w:val="Hyperlink"/>
+            </w:rPr>
+            <w:t>mat</w:t>
+          </w:r>
+        </w:hyperlink>
       </w:r>
       <w:r>
         <w:rPr>
@@ -4350,14 +4197,7 @@
           <w:color w:val="000000"/>
           <w:sz w:val="24"/>
         </w:rPr>
-        <w:hyperlink r:id="rId31" w:history="1">
-          <w:r>
-            <w:rPr>
-              <w:rStyle w:val="Hyperlink"/>
-            </w:rPr>
-            <w:t>o rese</w:t>
-          </w:r>
-        </w:hyperlink>
+        <w:t>o rese</w:t>
       </w:r>
       <w:r>
         <w:rPr>
@@ -4390,13 +4230,31 @@
       </w:r>
       <w:r>
         <w:rPr>
+          <w:u w:val="single" w:color="0066cc"/>
           <w:rFonts w:ascii="Charis SIL Italic" w:hAnsi="Charis SIL Italic" w:eastAsia="Charis SIL Italic"/>
           <w:b w:val="0"/>
           <w:i w:val="0"/>
           <w:color w:val="000000"/>
           <w:sz w:val="24"/>
         </w:rPr>
-        <w:t>into the Dut</w:t>
+        <w:hyperlink r:id="rId31" w:history="1">
+          <w:r>
+            <w:rPr>
+              <w:rStyle w:val="Hyperlink"/>
+            </w:rPr>
+            <w:t>into th</w:t>
+          </w:r>
+        </w:hyperlink>
+      </w:r>
+      <w:r>
+        <w:rPr>
+          <w:rFonts w:ascii="Charis SIL Italic" w:hAnsi="Charis SIL Italic" w:eastAsia="Charis SIL Italic"/>
+          <w:b w:val="0"/>
+          <w:i w:val="0"/>
+          <w:color w:val="000000"/>
+          <w:sz w:val="24"/>
+        </w:rPr>
+        <w:t>e Dut</w:t>
       </w:r>
       <w:r>
         <w:rPr>
@@ -4552,36 +4410,7 @@
           <w:color w:val="000000"/>
           <w:sz w:val="24"/>
         </w:rPr>
-        <w:t>which was founded in 1918 by physicist P.H. van Cittert. The b</w:t>
-      </w:r>
-      <w:r>
-        <w:rPr>
-          <w:u w:val="single" w:color="0066cc"/>
-          <w:rFonts w:ascii="Charis SIL Italic" w:hAnsi="Charis SIL Italic" w:eastAsia="Charis SIL Italic"/>
-          <w:b w:val="0"/>
-          <w:i w:val="0"/>
-          <w:color w:val="000000"/>
-          <w:sz w:val="24"/>
-        </w:rPr>
-        <w:t>r</w:t>
-      </w:r>
-      <w:r>
-        <w:rPr>
-          <w:u w:val="single" w:color="0066cc"/>
-          <w:rFonts w:ascii="Charis SIL Italic" w:hAnsi="Charis SIL Italic" w:eastAsia="Charis SIL Italic"/>
-          <w:b w:val="0"/>
-          <w:i w:val="0"/>
-          <w:color w:val="000000"/>
-          <w:sz w:val="24"/>
-        </w:rPr>
-        <w:hyperlink r:id="rId33" w:history="1">
-          <w:r>
-            <w:rPr>
-              <w:rStyle w:val="Hyperlink"/>
-            </w:rPr>
-            <w:t>oad collec</w:t>
-          </w:r>
-        </w:hyperlink>
+        <w:t>which was founded in 1918 by physicist P.H. van Cittert. The broad collec</w:t>
       </w:r>
       <w:r>
         <w:rPr>
@@ -4719,13 +4548,42 @@
       </w:r>
       <w:r>
         <w:rPr>
+          <w:u w:val="single" w:color="0066cc"/>
           <w:rFonts w:ascii="Charis SIL Italic" w:hAnsi="Charis SIL Italic" w:eastAsia="Charis SIL Italic"/>
           <w:b w:val="0"/>
           <w:i w:val="0"/>
           <w:color w:val="000000"/>
           <w:sz w:val="24"/>
         </w:rPr>
-        <w:t xml:space="preserve"> research of physical anthropologist </w:t>
+        <w:t xml:space="preserve"> </w:t>
+      </w:r>
+      <w:r>
+        <w:rPr>
+          <w:u w:val="single" w:color="0066cc"/>
+          <w:rFonts w:ascii="Charis SIL Italic" w:hAnsi="Charis SIL Italic" w:eastAsia="Charis SIL Italic"/>
+          <w:b w:val="0"/>
+          <w:i w:val="0"/>
+          <w:color w:val="000000"/>
+          <w:sz w:val="24"/>
+        </w:rPr>
+        <w:hyperlink r:id="rId34" w:history="1">
+          <w:r>
+            <w:rPr>
+              <w:rStyle w:val="Hyperlink"/>
+            </w:rPr>
+            <w:t>resea</w:t>
+          </w:r>
+        </w:hyperlink>
+      </w:r>
+      <w:r>
+        <w:rPr>
+          <w:rFonts w:ascii="Charis SIL Italic" w:hAnsi="Charis SIL Italic" w:eastAsia="Charis SIL Italic"/>
+          <w:b w:val="0"/>
+          <w:i w:val="0"/>
+          <w:color w:val="000000"/>
+          <w:sz w:val="24"/>
+        </w:rPr>
+        <w:t xml:space="preserve">rch of physical anthropologist </w:t>
       </w:r>
       <w:r>
         <w:rPr>
@@ -5671,7 +5529,7 @@
           <w:sz w:val="24"/>
           <w:u w:val="single"/>
         </w:rPr>
-        <w:hyperlink r:id="rId42" w:history="1">
+        <w:hyperlink r:id="rId43" w:history="1">
           <w:r>
             <w:rPr>
               <w:rStyle w:val="Hyperlink"/>
@@ -6279,7 +6137,14 @@
           <w:color w:val="000000"/>
           <w:sz w:val="24"/>
         </w:rPr>
-        <w:t>r</w:t>
+        <w:hyperlink r:id="rId46" w:history="1">
+          <w:r>
+            <w:rPr>
+              <w:rStyle w:val="Hyperlink"/>
+            </w:rPr>
+            <w:t>r</w:t>
+          </w:r>
+        </w:hyperlink>
       </w:r>
       <w:r>
         <w:rPr>
@@ -6308,7 +6173,14 @@
           <w:color w:val="000000"/>
           <w:sz w:val="24"/>
         </w:rPr>
-        <w:t>lating to Pr</w:t>
+        <w:hyperlink r:id="rId46" w:history="1">
+          <w:r>
+            <w:rPr>
+              <w:rStyle w:val="Hyperlink"/>
+            </w:rPr>
+            <w:t>lating to Pr</w:t>
+          </w:r>
+        </w:hyperlink>
       </w:r>
       <w:r>
         <w:rPr>
@@ -6492,7 +6364,7 @@
           <w:sz w:val="24"/>
           <w:u w:val="single"/>
         </w:rPr>
-        <w:hyperlink r:id="rId48" w:history="1">
+        <w:hyperlink r:id="rId47" w:history="1">
           <w:r>
             <w:rPr>
               <w:rStyle w:val="Hyperlink"/>
@@ -7161,7 +7033,7 @@
           <w:sz w:val="24"/>
           <w:u w:val="single"/>
         </w:rPr>
-        <w:t>Scientific research in co</w:t>
+        <w:t>Scientific research in col</w:t>
       </w:r>
       <w:r>
         <w:rPr>
@@ -7172,7 +7044,7 @@
           <w:sz w:val="24"/>
           <w:u w:val="single"/>
         </w:rPr>
-        <w:t>l</w:t>
+        <w:t>onised territorie</w:t>
       </w:r>
       <w:r>
         <w:rPr>
@@ -7181,9 +7053,8 @@
           <w:i w:val="0"/>
           <w:color w:val="0066CC"/>
           <w:sz w:val="24"/>
-          <w:u w:val="single"/>
-        </w:rPr>
-        <w:t>onised territories</w:t>
+        </w:rPr>
+        <w:t>s</w:t>
       </w:r>
       <w:r>
         <w:br/>

--- a/EXPORTS/DOCX/published/niveau3/English/UniversityMus.docx
+++ b/EXPORTS/DOCX/published/niveau3/English/UniversityMus.docx
@@ -535,7 +535,50 @@
           <w:color w:val="000000"/>
           <w:sz w:val="24"/>
         </w:rPr>
-        <w:t>rmer [Gerardus van der</w:t>
+        <w:hyperlink r:id="rId10" w:history="1">
+          <w:r>
+            <w:rPr>
+              <w:rStyle w:val="Hyperlink"/>
+            </w:rPr>
+            <w:t>rmer [Gerar</w:t>
+          </w:r>
+        </w:hyperlink>
+      </w:r>
+      <w:r>
+        <w:rPr>
+          <w:u w:val="single" w:color="0066cc"/>
+          <w:rFonts w:ascii="Charis SIL Italic" w:hAnsi="Charis SIL Italic" w:eastAsia="Charis SIL Italic"/>
+          <w:b w:val="0"/>
+          <w:i w:val="0"/>
+          <w:color w:val="000000"/>
+          <w:sz w:val="24"/>
+        </w:rPr>
+        <w:hyperlink r:id="rId10" w:history="1">
+          <w:r>
+            <w:rPr>
+              <w:rStyle w:val="Hyperlink"/>
+            </w:rPr>
+            <w:t>d</w:t>
+          </w:r>
+        </w:hyperlink>
+      </w:r>
+      <w:r>
+        <w:rPr>
+          <w:u w:val="single" w:color="0066cc"/>
+          <w:rFonts w:ascii="Charis SIL Italic" w:hAnsi="Charis SIL Italic" w:eastAsia="Charis SIL Italic"/>
+          <w:b w:val="0"/>
+          <w:i w:val="0"/>
+          <w:color w:val="000000"/>
+          <w:sz w:val="24"/>
+        </w:rPr>
+        <w:hyperlink r:id="rId10" w:history="1">
+          <w:r>
+            <w:rPr>
+              <w:rStyle w:val="Hyperlink"/>
+            </w:rPr>
+            <w:t>us van der</w:t>
+          </w:r>
+        </w:hyperlink>
       </w:r>
       <w:r>
         <w:rPr>
@@ -1769,7 +1812,7 @@
           <w:sz w:val="24"/>
           <w:u w:val="single"/>
         </w:rPr>
-        <w:hyperlink r:id="rId18" w:history="1">
+        <w:hyperlink r:id="rId15" w:history="1">
           <w:r>
             <w:rPr>
               <w:rStyle w:val="Hyperlink"/>
@@ -1798,7 +1841,14 @@
           <w:sz w:val="24"/>
           <w:u w:val="single"/>
         </w:rPr>
-        <w:t>clip</w:t>
+        <w:hyperlink r:id="rId15" w:history="1">
+          <w:r>
+            <w:rPr>
+              <w:rStyle w:val="Hyperlink"/>
+            </w:rPr>
+            <w:t>clip</w:t>
+          </w:r>
+        </w:hyperlink>
       </w:r>
       <w:r>
         <w:rPr>
@@ -2522,7 +2572,54 @@
           <w:color w:val="000000"/>
           <w:sz w:val="24"/>
         </w:rPr>
-        <w:t xml:space="preserve"> (please consult the relevant research aid). Until 2003 this co</w:t>
+        <w:t xml:space="preserve"> (please consult the relevant research aid). Unt</w:t>
+      </w:r>
+      <w:r>
+        <w:rPr>
+          <w:u w:val="single" w:color="0066cc"/>
+          <w:rFonts w:ascii="Charis SIL Italic" w:hAnsi="Charis SIL Italic" w:eastAsia="Charis SIL Italic"/>
+          <w:b w:val="0"/>
+          <w:i w:val="0"/>
+          <w:color w:val="000000"/>
+          <w:sz w:val="24"/>
+        </w:rPr>
+        <w:t>i</w:t>
+      </w:r>
+      <w:r>
+        <w:rPr>
+          <w:u w:val="single" w:color="0066cc"/>
+          <w:rFonts w:ascii="Charis SIL Italic" w:hAnsi="Charis SIL Italic" w:eastAsia="Charis SIL Italic"/>
+          <w:b w:val="0"/>
+          <w:i w:val="0"/>
+          <w:color w:val="000000"/>
+          <w:sz w:val="24"/>
+        </w:rPr>
+        <w:hyperlink r:id="rId22" w:history="1">
+          <w:r>
+            <w:rPr>
+              <w:rStyle w:val="Hyperlink"/>
+            </w:rPr>
+            <w:t>l 2003 th</w:t>
+          </w:r>
+        </w:hyperlink>
+      </w:r>
+      <w:r>
+        <w:rPr>
+          <w:u w:val="single" w:color="0066cc"/>
+          <w:rFonts w:ascii="Charis SIL Italic" w:hAnsi="Charis SIL Italic" w:eastAsia="Charis SIL Italic"/>
+          <w:b w:val="0"/>
+          <w:i w:val="0"/>
+          <w:color w:val="000000"/>
+          <w:sz w:val="24"/>
+        </w:rPr>
+        <w:hyperlink r:id="rId22" w:history="1">
+          <w:r>
+            <w:rPr>
+              <w:rStyle w:val="Hyperlink"/>
+            </w:rPr>
+            <w:t>is co</w:t>
+          </w:r>
+        </w:hyperlink>
       </w:r>
       <w:r>
         <w:rPr>
@@ -2580,13 +2677,21 @@
       </w:r>
       <w:r>
         <w:rPr>
-          <w:rFonts w:ascii="Charis SIL Italic" w:hAnsi="Charis SIL Italic" w:eastAsia="Charis SIL Italic"/>
-          <w:b w:val="0"/>
-          <w:i w:val="0"/>
-          <w:color w:val="000000"/>
-          <w:sz w:val="24"/>
-        </w:rPr>
-        <w:t>formed a</w:t>
+          <w:u w:val="single" w:color="0066cc"/>
+          <w:rFonts w:ascii="Charis SIL Italic" w:hAnsi="Charis SIL Italic" w:eastAsia="Charis SIL Italic"/>
+          <w:b w:val="0"/>
+          <w:i w:val="0"/>
+          <w:color w:val="000000"/>
+          <w:sz w:val="24"/>
+        </w:rPr>
+        <w:hyperlink r:id="rId22" w:history="1">
+          <w:r>
+            <w:rPr>
+              <w:rStyle w:val="Hyperlink"/>
+            </w:rPr>
+            <w:t>formed a</w:t>
+          </w:r>
+        </w:hyperlink>
       </w:r>
       <w:r>
         <w:rPr>
@@ -3208,13 +3313,57 @@
       </w:r>
       <w:r>
         <w:rPr>
-          <w:rFonts w:ascii="Charis SIL Italic" w:hAnsi="Charis SIL Italic" w:eastAsia="Charis SIL Italic"/>
-          <w:b w:val="0"/>
-          <w:i w:val="0"/>
-          <w:color w:val="000000"/>
-          <w:sz w:val="24"/>
-        </w:rPr>
-        <w:t>ctions can be fou</w:t>
+          <w:u w:val="single" w:color="0066cc"/>
+          <w:rFonts w:ascii="Charis SIL Italic" w:hAnsi="Charis SIL Italic" w:eastAsia="Charis SIL Italic"/>
+          <w:b w:val="0"/>
+          <w:i w:val="0"/>
+          <w:color w:val="000000"/>
+          <w:sz w:val="24"/>
+        </w:rPr>
+        <w:hyperlink r:id="rId25" w:history="1">
+          <w:r>
+            <w:rPr>
+              <w:rStyle w:val="Hyperlink"/>
+            </w:rPr>
+            <w:t>c</w:t>
+          </w:r>
+        </w:hyperlink>
+      </w:r>
+      <w:r>
+        <w:rPr>
+          <w:u w:val="single" w:color="0066cc"/>
+          <w:rFonts w:ascii="Charis SIL Italic" w:hAnsi="Charis SIL Italic" w:eastAsia="Charis SIL Italic"/>
+          <w:b w:val="0"/>
+          <w:i w:val="0"/>
+          <w:color w:val="000000"/>
+          <w:sz w:val="24"/>
+        </w:rPr>
+        <w:hyperlink r:id="rId25" w:history="1">
+          <w:r>
+            <w:rPr>
+              <w:rStyle w:val="Hyperlink"/>
+            </w:rPr>
+            <w:t xml:space="preserve">tions can </w:t>
+          </w:r>
+        </w:hyperlink>
+      </w:r>
+      <w:r>
+        <w:rPr>
+          <w:u w:val="single" w:color="0066cc"/>
+          <w:rFonts w:ascii="Charis SIL Italic" w:hAnsi="Charis SIL Italic" w:eastAsia="Charis SIL Italic"/>
+          <w:b w:val="0"/>
+          <w:i w:val="0"/>
+          <w:color w:val="000000"/>
+          <w:sz w:val="24"/>
+        </w:rPr>
+        <w:hyperlink r:id="rId25" w:history="1">
+          <w:r>
+            <w:rPr>
+              <w:rStyle w:val="Hyperlink"/>
+            </w:rPr>
+            <w:t>be fou</w:t>
+          </w:r>
+        </w:hyperlink>
       </w:r>
       <w:r>
         <w:rPr>
@@ -3580,7 +3729,32 @@
           <w:color w:val="000000"/>
           <w:sz w:val="24"/>
         </w:rPr>
-        <w:t xml:space="preserve">omical </w:t>
+        <w:hyperlink r:id="rId27" w:history="1">
+          <w:r>
+            <w:rPr>
+              <w:rStyle w:val="Hyperlink"/>
+            </w:rPr>
+            <w:t>o</w:t>
+          </w:r>
+        </w:hyperlink>
+      </w:r>
+      <w:r>
+        <w:rPr>
+          <w:u w:val="single" w:color="0066cc"/>
+          <w:rFonts w:ascii="Charis SIL Italic" w:hAnsi="Charis SIL Italic" w:eastAsia="Charis SIL Italic"/>
+          <w:b w:val="0"/>
+          <w:i w:val="0"/>
+          <w:color w:val="000000"/>
+          <w:sz w:val="24"/>
+        </w:rPr>
+        <w:hyperlink r:id="rId27" w:history="1">
+          <w:r>
+            <w:rPr>
+              <w:rStyle w:val="Hyperlink"/>
+            </w:rPr>
+            <w:t xml:space="preserve">mical </w:t>
+          </w:r>
+        </w:hyperlink>
       </w:r>
       <w:r>
         <w:rPr>
@@ -3850,7 +4024,7 @@
           <w:sz w:val="24"/>
           <w:u w:val="single"/>
         </w:rPr>
-        <w:hyperlink r:id="rId28" w:history="1">
+        <w:hyperlink r:id="rId30" w:history="1">
           <w:r>
             <w:rPr>
               <w:rStyle w:val="Hyperlink"/>
@@ -3879,7 +4053,7 @@
           <w:sz w:val="24"/>
           <w:u w:val="single"/>
         </w:rPr>
-        <w:hyperlink r:id="rId30" w:history="1">
+        <w:hyperlink r:id="rId28" w:history="1">
           <w:r>
             <w:rPr>
               <w:rStyle w:val="Hyperlink"/>
@@ -3890,13 +4064,21 @@
       </w:r>
       <w:r>
         <w:rPr>
-          <w:rFonts w:ascii="Charis SIL Italic" w:hAnsi="Charis SIL Italic" w:eastAsia="Charis SIL Italic"/>
-          <w:b w:val="0"/>
-          <w:i w:val="0"/>
-          <w:color w:val="000000"/>
-          <w:sz w:val="24"/>
-        </w:rPr>
-        <w:t xml:space="preserve">, </w:t>
+          <w:u w:val="single" w:color="0066cc"/>
+          <w:rFonts w:ascii="Charis SIL Italic" w:hAnsi="Charis SIL Italic" w:eastAsia="Charis SIL Italic"/>
+          <w:b w:val="0"/>
+          <w:i w:val="0"/>
+          <w:color w:val="000000"/>
+          <w:sz w:val="24"/>
+        </w:rPr>
+        <w:hyperlink r:id="rId28" w:history="1">
+          <w:r>
+            <w:rPr>
+              <w:rStyle w:val="Hyperlink"/>
+            </w:rPr>
+            <w:t xml:space="preserve">, </w:t>
+          </w:r>
+        </w:hyperlink>
       </w:r>
       <w:r>
         <w:rPr>
@@ -4144,6 +4326,16 @@
       </w:r>
       <w:r>
         <w:rPr>
+          <w:rFonts w:ascii="Charis SIL Italic" w:hAnsi="Charis SIL Italic" w:eastAsia="Charis SIL Italic"/>
+          <w:b w:val="0"/>
+          <w:i w:val="0"/>
+          <w:color w:val="000000"/>
+          <w:sz w:val="24"/>
+        </w:rPr>
+        <w:t>levant t</w:t>
+      </w:r>
+      <w:r>
+        <w:rPr>
           <w:u w:val="single" w:color="0066cc"/>
           <w:rFonts w:ascii="Charis SIL Italic" w:hAnsi="Charis SIL Italic" w:eastAsia="Charis SIL Italic"/>
           <w:b w:val="0"/>
@@ -4151,53 +4343,14 @@
           <w:color w:val="000000"/>
           <w:sz w:val="24"/>
         </w:rPr>
-        <w:hyperlink r:id="rId30" w:history="1">
+        <w:hyperlink r:id="rId31" w:history="1">
           <w:r>
             <w:rPr>
               <w:rStyle w:val="Hyperlink"/>
             </w:rPr>
-            <w:t>l</w:t>
+            <w:t>o rese</w:t>
           </w:r>
         </w:hyperlink>
-      </w:r>
-      <w:r>
-        <w:rPr>
-          <w:u w:val="single" w:color="0066cc"/>
-          <w:rFonts w:ascii="Charis SIL Italic" w:hAnsi="Charis SIL Italic" w:eastAsia="Charis SIL Italic"/>
-          <w:b w:val="0"/>
-          <w:i w:val="0"/>
-          <w:color w:val="000000"/>
-          <w:sz w:val="24"/>
-        </w:rPr>
-        <w:hyperlink r:id="rId30" w:history="1">
-          <w:r>
-            <w:rPr>
-              <w:rStyle w:val="Hyperlink"/>
-            </w:rPr>
-            <w:t xml:space="preserve">evant </w:t>
-          </w:r>
-        </w:hyperlink>
-      </w:r>
-      <w:r>
-        <w:rPr>
-          <w:rFonts w:ascii="Charis SIL Italic" w:hAnsi="Charis SIL Italic" w:eastAsia="Charis SIL Italic"/>
-          <w:b w:val="0"/>
-          <w:i w:val="0"/>
-          <w:color w:val="000000"/>
-          <w:sz w:val="24"/>
-        </w:rPr>
-        <w:t>t</w:t>
-      </w:r>
-      <w:r>
-        <w:rPr>
-          <w:u w:val="single" w:color="0066cc"/>
-          <w:rFonts w:ascii="Charis SIL Italic" w:hAnsi="Charis SIL Italic" w:eastAsia="Charis SIL Italic"/>
-          <w:b w:val="0"/>
-          <w:i w:val="0"/>
-          <w:color w:val="000000"/>
-          <w:sz w:val="24"/>
-        </w:rPr>
-        <w:t>o rese</w:t>
       </w:r>
       <w:r>
         <w:rPr>
@@ -4265,14 +4418,7 @@
           <w:color w:val="000000"/>
           <w:sz w:val="24"/>
         </w:rPr>
-        <w:hyperlink r:id="rId32" w:history="1">
-          <w:r>
-            <w:rPr>
-              <w:rStyle w:val="Hyperlink"/>
-            </w:rPr>
-            <w:t>ch colo</w:t>
-          </w:r>
-        </w:hyperlink>
+        <w:t>ch colo</w:t>
       </w:r>
       <w:r>
         <w:rPr>
@@ -4410,7 +4556,36 @@
           <w:color w:val="000000"/>
           <w:sz w:val="24"/>
         </w:rPr>
-        <w:t>which was founded in 1918 by physicist P.H. van Cittert. The broad collec</w:t>
+        <w:t>which was founded in 1918 by physicist P.H. van Cittert. The b</w:t>
+      </w:r>
+      <w:r>
+        <w:rPr>
+          <w:u w:val="single" w:color="0066cc"/>
+          <w:rFonts w:ascii="Charis SIL Italic" w:hAnsi="Charis SIL Italic" w:eastAsia="Charis SIL Italic"/>
+          <w:b w:val="0"/>
+          <w:i w:val="0"/>
+          <w:color w:val="000000"/>
+          <w:sz w:val="24"/>
+        </w:rPr>
+        <w:t>r</w:t>
+      </w:r>
+      <w:r>
+        <w:rPr>
+          <w:u w:val="single" w:color="0066cc"/>
+          <w:rFonts w:ascii="Charis SIL Italic" w:hAnsi="Charis SIL Italic" w:eastAsia="Charis SIL Italic"/>
+          <w:b w:val="0"/>
+          <w:i w:val="0"/>
+          <w:color w:val="000000"/>
+          <w:sz w:val="24"/>
+        </w:rPr>
+        <w:hyperlink r:id="rId33" w:history="1">
+          <w:r>
+            <w:rPr>
+              <w:rStyle w:val="Hyperlink"/>
+            </w:rPr>
+            <w:t>oad collec</w:t>
+          </w:r>
+        </w:hyperlink>
       </w:r>
       <w:r>
         <w:rPr>
@@ -4559,31 +4734,13 @@
       </w:r>
       <w:r>
         <w:rPr>
-          <w:u w:val="single" w:color="0066cc"/>
-          <w:rFonts w:ascii="Charis SIL Italic" w:hAnsi="Charis SIL Italic" w:eastAsia="Charis SIL Italic"/>
-          <w:b w:val="0"/>
-          <w:i w:val="0"/>
-          <w:color w:val="000000"/>
-          <w:sz w:val="24"/>
-        </w:rPr>
-        <w:hyperlink r:id="rId34" w:history="1">
-          <w:r>
-            <w:rPr>
-              <w:rStyle w:val="Hyperlink"/>
-            </w:rPr>
-            <w:t>resea</w:t>
-          </w:r>
-        </w:hyperlink>
-      </w:r>
-      <w:r>
-        <w:rPr>
-          <w:rFonts w:ascii="Charis SIL Italic" w:hAnsi="Charis SIL Italic" w:eastAsia="Charis SIL Italic"/>
-          <w:b w:val="0"/>
-          <w:i w:val="0"/>
-          <w:color w:val="000000"/>
-          <w:sz w:val="24"/>
-        </w:rPr>
-        <w:t xml:space="preserve">rch of physical anthropologist </w:t>
+          <w:rFonts w:ascii="Charis SIL Italic" w:hAnsi="Charis SIL Italic" w:eastAsia="Charis SIL Italic"/>
+          <w:b w:val="0"/>
+          <w:i w:val="0"/>
+          <w:color w:val="000000"/>
+          <w:sz w:val="24"/>
+        </w:rPr>
+        <w:t xml:space="preserve">research of physical anthropologist </w:t>
       </w:r>
       <w:r>
         <w:rPr>
@@ -5529,7 +5686,7 @@
           <w:sz w:val="24"/>
           <w:u w:val="single"/>
         </w:rPr>
-        <w:hyperlink r:id="rId43" w:history="1">
+        <w:hyperlink r:id="rId42" w:history="1">
           <w:r>
             <w:rPr>
               <w:rStyle w:val="Hyperlink"/>
@@ -6119,32 +6276,7 @@
           <w:color w:val="000000"/>
           <w:sz w:val="24"/>
         </w:rPr>
-        <w:hyperlink r:id="rId46" w:history="1">
-          <w:r>
-            <w:rPr>
-              <w:rStyle w:val="Hyperlink"/>
-            </w:rPr>
-            <w:t xml:space="preserve">ives </w:t>
-          </w:r>
-        </w:hyperlink>
-      </w:r>
-      <w:r>
-        <w:rPr>
-          <w:u w:val="single" w:color="0066cc"/>
-          <w:rFonts w:ascii="Charis SIL Italic" w:hAnsi="Charis SIL Italic" w:eastAsia="Charis SIL Italic"/>
-          <w:b w:val="0"/>
-          <w:i w:val="0"/>
-          <w:color w:val="000000"/>
-          <w:sz w:val="24"/>
-        </w:rPr>
-        <w:hyperlink r:id="rId46" w:history="1">
-          <w:r>
-            <w:rPr>
-              <w:rStyle w:val="Hyperlink"/>
-            </w:rPr>
-            <w:t>r</w:t>
-          </w:r>
-        </w:hyperlink>
+        <w:t>ives r</w:t>
       </w:r>
       <w:r>
         <w:rPr>
@@ -6173,14 +6305,7 @@
           <w:color w:val="000000"/>
           <w:sz w:val="24"/>
         </w:rPr>
-        <w:hyperlink r:id="rId46" w:history="1">
-          <w:r>
-            <w:rPr>
-              <w:rStyle w:val="Hyperlink"/>
-            </w:rPr>
-            <w:t>lating to Pr</w:t>
-          </w:r>
-        </w:hyperlink>
+        <w:t>lating to Pr</w:t>
       </w:r>
       <w:r>
         <w:rPr>
@@ -6364,7 +6489,7 @@
           <w:sz w:val="24"/>
           <w:u w:val="single"/>
         </w:rPr>
-        <w:hyperlink r:id="rId47" w:history="1">
+        <w:hyperlink r:id="rId48" w:history="1">
           <w:r>
             <w:rPr>
               <w:rStyle w:val="Hyperlink"/>
@@ -6669,32 +6794,7 @@
           <w:color w:val="000000"/>
           <w:sz w:val="24"/>
         </w:rPr>
-        <w:hyperlink r:id="rId10" w:history="1">
-          <w:r>
-            <w:rPr>
-              <w:rStyle w:val="Hyperlink"/>
-            </w:rPr>
-            <w:t>s</w:t>
-          </w:r>
-        </w:hyperlink>
-      </w:r>
-      <w:r>
-        <w:rPr>
-          <w:u w:val="single" w:color="0066cc"/>
-          <w:rFonts w:ascii="Charis SIL Italic" w:hAnsi="Charis SIL Italic" w:eastAsia="Charis SIL Italic"/>
-          <w:b w:val="0"/>
-          <w:i w:val="0"/>
-          <w:color w:val="000000"/>
-          <w:sz w:val="24"/>
-        </w:rPr>
-        <w:hyperlink r:id="rId10" w:history="1">
-          <w:r>
-            <w:rPr>
-              <w:rStyle w:val="Hyperlink"/>
-            </w:rPr>
-            <w:t>ea</w:t>
-          </w:r>
-        </w:hyperlink>
+        <w:t>sea</w:t>
       </w:r>
       <w:r>
         <w:rPr>
@@ -7033,7 +7133,7 @@
           <w:sz w:val="24"/>
           <w:u w:val="single"/>
         </w:rPr>
-        <w:t>Scientific research in col</w:t>
+        <w:t>Scientific research in co</w:t>
       </w:r>
       <w:r>
         <w:rPr>
@@ -7044,7 +7144,7 @@
           <w:sz w:val="24"/>
           <w:u w:val="single"/>
         </w:rPr>
-        <w:t>onised territorie</w:t>
+        <w:t>l</w:t>
       </w:r>
       <w:r>
         <w:rPr>
@@ -7053,8 +7153,9 @@
           <w:i w:val="0"/>
           <w:color w:val="0066CC"/>
           <w:sz w:val="24"/>
-        </w:rPr>
-        <w:t>s</w:t>
+          <w:u w:val="single"/>
+        </w:rPr>
+        <w:t>onised territories</w:t>
       </w:r>
       <w:r>
         <w:br/>

--- a/EXPORTS/DOCX/published/niveau3/English/UniversityMus.docx
+++ b/EXPORTS/DOCX/published/niveau3/English/UniversityMus.docx
@@ -154,7 +154,7 @@
             <w:rPr>
               <w:rStyle w:val="Hyperlink"/>
             </w:rPr>
-            <w:t>scientif</w:t>
+            <w:t>scientifi</w:t>
           </w:r>
         </w:hyperlink>
       </w:r>
@@ -165,13 +165,36 @@
           <w:i w:val="0"/>
           <w:color w:val="0066CC"/>
           <w:sz w:val="24"/>
+          <w:u w:val="single"/>
+        </w:rPr>
+        <w:t>c</w:t>
+      </w:r>
+      <w:r>
+        <w:rPr>
+          <w:rFonts w:ascii="Charis SIL Italic" w:hAnsi="Charis SIL Italic" w:eastAsia="Charis SIL Italic"/>
+          <w:b w:val="0"/>
+          <w:i w:val="0"/>
+          <w:color w:val="0066CC"/>
+          <w:sz w:val="24"/>
+          <w:u w:val="single"/>
+        </w:rPr>
+        <w:t xml:space="preserve"> </w:t>
+      </w:r>
+      <w:r>
+        <w:rPr>
+          <w:rFonts w:ascii="Charis SIL Italic" w:hAnsi="Charis SIL Italic" w:eastAsia="Charis SIL Italic"/>
+          <w:b w:val="0"/>
+          <w:i w:val="0"/>
+          <w:color w:val="0066CC"/>
+          <w:sz w:val="24"/>
+          <w:u w:val="single"/>
         </w:rPr>
         <w:hyperlink r:id="rId9" w:history="1">
           <w:r>
             <w:rPr>
               <w:rStyle w:val="Hyperlink"/>
             </w:rPr>
-            <w:t>i</w:t>
+            <w:t>interes</w:t>
           </w:r>
         </w:hyperlink>
       </w:r>
@@ -182,38 +205,8 @@
           <w:i w:val="0"/>
           <w:color w:val="0066CC"/>
           <w:sz w:val="24"/>
-          <w:u w:val="single"/>
-        </w:rPr>
-        <w:t>c</w:t>
-      </w:r>
-      <w:r>
-        <w:rPr>
-          <w:rFonts w:ascii="Charis SIL Italic" w:hAnsi="Charis SIL Italic" w:eastAsia="Charis SIL Italic"/>
-          <w:b w:val="0"/>
-          <w:i w:val="0"/>
-          <w:color w:val="0066CC"/>
-          <w:sz w:val="24"/>
-          <w:u w:val="single"/>
-        </w:rPr>
-        <w:t xml:space="preserve"> </w:t>
-      </w:r>
-      <w:r>
-        <w:rPr>
-          <w:rFonts w:ascii="Charis SIL Italic" w:hAnsi="Charis SIL Italic" w:eastAsia="Charis SIL Italic"/>
-          <w:b w:val="0"/>
-          <w:i w:val="0"/>
-          <w:color w:val="0066CC"/>
-          <w:sz w:val="24"/>
-          <w:u w:val="single"/>
-        </w:rPr>
-        <w:hyperlink r:id="rId9" w:history="1">
-          <w:r>
-            <w:rPr>
-              <w:rStyle w:val="Hyperlink"/>
-            </w:rPr>
-            <w:t>interest</w:t>
-          </w:r>
-        </w:hyperlink>
+        </w:rPr>
+        <w:t>t</w:t>
       </w:r>
       <w:r>
         <w:rPr>
@@ -3210,7 +3203,6 @@
       </w:r>
       <w:r>
         <w:rPr>
-          <w:u w:val="single" w:color="0066cc"/>
           <w:rFonts w:ascii="Charis SIL Italic" w:hAnsi="Charis SIL Italic" w:eastAsia="Charis SIL Italic"/>
           <w:b w:val="0"/>
           <w:i w:val="0"/>
@@ -4011,20 +4003,19 @@
           <w:i w:val="0"/>
           <w:color w:val="0066CC"/>
           <w:sz w:val="24"/>
+        </w:rPr>
+        <w:t xml:space="preserve"> </w:t>
+      </w:r>
+      <w:r>
+        <w:rPr>
+          <w:rFonts w:ascii="Charis SIL Italic" w:hAnsi="Charis SIL Italic" w:eastAsia="Charis SIL Italic"/>
+          <w:b w:val="0"/>
+          <w:i w:val="0"/>
+          <w:color w:val="0066CC"/>
+          <w:sz w:val="24"/>
           <w:u w:val="single"/>
         </w:rPr>
-        <w:t xml:space="preserve"> </w:t>
-      </w:r>
-      <w:r>
-        <w:rPr>
-          <w:rFonts w:ascii="Charis SIL Italic" w:hAnsi="Charis SIL Italic" w:eastAsia="Charis SIL Italic"/>
-          <w:b w:val="0"/>
-          <w:i w:val="0"/>
-          <w:color w:val="0066CC"/>
-          <w:sz w:val="24"/>
-          <w:u w:val="single"/>
-        </w:rPr>
-        <w:hyperlink r:id="rId30" w:history="1">
+        <w:hyperlink r:id="rId28" w:history="1">
           <w:r>
             <w:rPr>
               <w:rStyle w:val="Hyperlink"/>
@@ -4064,32 +4055,24 @@
       </w:r>
       <w:r>
         <w:rPr>
-          <w:u w:val="single" w:color="0066cc"/>
-          <w:rFonts w:ascii="Charis SIL Italic" w:hAnsi="Charis SIL Italic" w:eastAsia="Charis SIL Italic"/>
-          <w:b w:val="0"/>
-          <w:i w:val="0"/>
-          <w:color w:val="000000"/>
-          <w:sz w:val="24"/>
+          <w:rFonts w:ascii="Charis SIL Italic" w:hAnsi="Charis SIL Italic" w:eastAsia="Charis SIL Italic"/>
+          <w:b w:val="0"/>
+          <w:i w:val="0"/>
+          <w:color w:val="000000"/>
+          <w:sz w:val="24"/>
+        </w:rPr>
+        <w:t xml:space="preserve">, </w:t>
+      </w:r>
+      <w:r>
+        <w:rPr>
+          <w:rFonts w:ascii="Charis SIL Italic" w:hAnsi="Charis SIL Italic" w:eastAsia="Charis SIL Italic"/>
+          <w:b w:val="0"/>
+          <w:i w:val="0"/>
+          <w:color w:val="0066CC"/>
+          <w:sz w:val="24"/>
+          <w:u w:val="single"/>
         </w:rPr>
         <w:hyperlink r:id="rId28" w:history="1">
-          <w:r>
-            <w:rPr>
-              <w:rStyle w:val="Hyperlink"/>
-            </w:rPr>
-            <w:t xml:space="preserve">, </w:t>
-          </w:r>
-        </w:hyperlink>
-      </w:r>
-      <w:r>
-        <w:rPr>
-          <w:rFonts w:ascii="Charis SIL Italic" w:hAnsi="Charis SIL Italic" w:eastAsia="Charis SIL Italic"/>
-          <w:b w:val="0"/>
-          <w:i w:val="0"/>
-          <w:color w:val="0066CC"/>
-          <w:sz w:val="24"/>
-          <w:u w:val="single"/>
-        </w:rPr>
-        <w:hyperlink r:id="rId31" w:history="1">
           <w:r>
             <w:rPr>
               <w:rStyle w:val="Hyperlink"/>
@@ -4326,13 +4309,49 @@
       </w:r>
       <w:r>
         <w:rPr>
-          <w:rFonts w:ascii="Charis SIL Italic" w:hAnsi="Charis SIL Italic" w:eastAsia="Charis SIL Italic"/>
-          <w:b w:val="0"/>
-          <w:i w:val="0"/>
-          <w:color w:val="000000"/>
-          <w:sz w:val="24"/>
-        </w:rPr>
-        <w:t>levant t</w:t>
+          <w:u w:val="single" w:color="0066cc"/>
+          <w:rFonts w:ascii="Charis SIL Italic" w:hAnsi="Charis SIL Italic" w:eastAsia="Charis SIL Italic"/>
+          <w:b w:val="0"/>
+          <w:i w:val="0"/>
+          <w:color w:val="000000"/>
+          <w:sz w:val="24"/>
+        </w:rPr>
+        <w:hyperlink r:id="rId30" w:history="1">
+          <w:r>
+            <w:rPr>
+              <w:rStyle w:val="Hyperlink"/>
+            </w:rPr>
+            <w:t>l</w:t>
+          </w:r>
+        </w:hyperlink>
+      </w:r>
+      <w:r>
+        <w:rPr>
+          <w:u w:val="single" w:color="0066cc"/>
+          <w:rFonts w:ascii="Charis SIL Italic" w:hAnsi="Charis SIL Italic" w:eastAsia="Charis SIL Italic"/>
+          <w:b w:val="0"/>
+          <w:i w:val="0"/>
+          <w:color w:val="000000"/>
+          <w:sz w:val="24"/>
+        </w:rPr>
+        <w:hyperlink r:id="rId30" w:history="1">
+          <w:r>
+            <w:rPr>
+              <w:rStyle w:val="Hyperlink"/>
+            </w:rPr>
+            <w:t xml:space="preserve">evant </w:t>
+          </w:r>
+        </w:hyperlink>
+      </w:r>
+      <w:r>
+        <w:rPr>
+          <w:rFonts w:ascii="Charis SIL Italic" w:hAnsi="Charis SIL Italic" w:eastAsia="Charis SIL Italic"/>
+          <w:b w:val="0"/>
+          <w:i w:val="0"/>
+          <w:color w:val="000000"/>
+          <w:sz w:val="24"/>
+        </w:rPr>
+        <w:t>t</w:t>
       </w:r>
       <w:r>
         <w:rPr>
@@ -4418,7 +4437,14 @@
           <w:color w:val="000000"/>
           <w:sz w:val="24"/>
         </w:rPr>
-        <w:t>ch colo</w:t>
+        <w:hyperlink r:id="rId32" w:history="1">
+          <w:r>
+            <w:rPr>
+              <w:rStyle w:val="Hyperlink"/>
+            </w:rPr>
+            <w:t>ch colo</w:t>
+          </w:r>
+        </w:hyperlink>
       </w:r>
       <w:r>
         <w:rPr>
@@ -4734,13 +4760,31 @@
       </w:r>
       <w:r>
         <w:rPr>
-          <w:rFonts w:ascii="Charis SIL Italic" w:hAnsi="Charis SIL Italic" w:eastAsia="Charis SIL Italic"/>
-          <w:b w:val="0"/>
-          <w:i w:val="0"/>
-          <w:color w:val="000000"/>
-          <w:sz w:val="24"/>
-        </w:rPr>
-        <w:t xml:space="preserve">research of physical anthropologist </w:t>
+          <w:u w:val="single" w:color="0066cc"/>
+          <w:rFonts w:ascii="Charis SIL Italic" w:hAnsi="Charis SIL Italic" w:eastAsia="Charis SIL Italic"/>
+          <w:b w:val="0"/>
+          <w:i w:val="0"/>
+          <w:color w:val="000000"/>
+          <w:sz w:val="24"/>
+        </w:rPr>
+        <w:hyperlink r:id="rId34" w:history="1">
+          <w:r>
+            <w:rPr>
+              <w:rStyle w:val="Hyperlink"/>
+            </w:rPr>
+            <w:t>resea</w:t>
+          </w:r>
+        </w:hyperlink>
+      </w:r>
+      <w:r>
+        <w:rPr>
+          <w:rFonts w:ascii="Charis SIL Italic" w:hAnsi="Charis SIL Italic" w:eastAsia="Charis SIL Italic"/>
+          <w:b w:val="0"/>
+          <w:i w:val="0"/>
+          <w:color w:val="000000"/>
+          <w:sz w:val="24"/>
+        </w:rPr>
+        <w:t xml:space="preserve">rch of physical anthropologist </w:t>
       </w:r>
       <w:r>
         <w:rPr>
@@ -6265,47 +6309,7 @@
           <w:color w:val="000000"/>
           <w:sz w:val="24"/>
         </w:rPr>
-        <w:t>a large number of arch</w:t>
-      </w:r>
-      <w:r>
-        <w:rPr>
-          <w:u w:val="single" w:color="0066cc"/>
-          <w:rFonts w:ascii="Charis SIL Italic" w:hAnsi="Charis SIL Italic" w:eastAsia="Charis SIL Italic"/>
-          <w:b w:val="0"/>
-          <w:i w:val="0"/>
-          <w:color w:val="000000"/>
-          <w:sz w:val="24"/>
-        </w:rPr>
-        <w:t>ives r</w:t>
-      </w:r>
-      <w:r>
-        <w:rPr>
-          <w:u w:val="single" w:color="0066cc"/>
-          <w:rFonts w:ascii="Charis SIL Italic" w:hAnsi="Charis SIL Italic" w:eastAsia="Charis SIL Italic"/>
-          <w:b w:val="0"/>
-          <w:i w:val="0"/>
-          <w:color w:val="000000"/>
-          <w:sz w:val="24"/>
-        </w:rPr>
-        <w:hyperlink r:id="rId46" w:history="1">
-          <w:r>
-            <w:rPr>
-              <w:rStyle w:val="Hyperlink"/>
-            </w:rPr>
-            <w:t>e</w:t>
-          </w:r>
-        </w:hyperlink>
-      </w:r>
-      <w:r>
-        <w:rPr>
-          <w:u w:val="single" w:color="0066cc"/>
-          <w:rFonts w:ascii="Charis SIL Italic" w:hAnsi="Charis SIL Italic" w:eastAsia="Charis SIL Italic"/>
-          <w:b w:val="0"/>
-          <w:i w:val="0"/>
-          <w:color w:val="000000"/>
-          <w:sz w:val="24"/>
-        </w:rPr>
-        <w:t>lating to Pr</w:t>
+        <w:t>a large number of archives relating to Pr</w:t>
       </w:r>
       <w:r>
         <w:rPr>
@@ -6449,47 +6453,18 @@
           <w:color w:val="000000"/>
           <w:sz w:val="24"/>
         </w:rPr>
-        <w:t>The institutional archives can be consulted a</w:t>
-      </w:r>
-      <w:r>
-        <w:rPr>
-          <w:u w:val="single" w:color="0066cc"/>
-          <w:rFonts w:ascii="Charis SIL Italic" w:hAnsi="Charis SIL Italic" w:eastAsia="Charis SIL Italic"/>
-          <w:b w:val="0"/>
-          <w:i w:val="0"/>
-          <w:color w:val="000000"/>
-          <w:sz w:val="24"/>
+        <w:t xml:space="preserve">The institutional archives can be consulted at the </w:t>
+      </w:r>
+      <w:r>
+        <w:rPr>
+          <w:rFonts w:ascii="Charis SIL Italic" w:hAnsi="Charis SIL Italic" w:eastAsia="Charis SIL Italic"/>
+          <w:b w:val="0"/>
+          <w:i w:val="0"/>
+          <w:color w:val="0066CC"/>
+          <w:sz w:val="24"/>
+          <w:u w:val="single"/>
         </w:rPr>
         <w:hyperlink r:id="rId47" w:history="1">
-          <w:r>
-            <w:rPr>
-              <w:rStyle w:val="Hyperlink"/>
-            </w:rPr>
-            <w:t>t the</w:t>
-          </w:r>
-        </w:hyperlink>
-      </w:r>
-      <w:r>
-        <w:rPr>
-          <w:u w:val="single" w:color="0066cc"/>
-          <w:rFonts w:ascii="Charis SIL Italic" w:hAnsi="Charis SIL Italic" w:eastAsia="Charis SIL Italic"/>
-          <w:b w:val="0"/>
-          <w:i w:val="0"/>
-          <w:color w:val="000000"/>
-          <w:sz w:val="24"/>
-        </w:rPr>
-        <w:t xml:space="preserve"> </w:t>
-      </w:r>
-      <w:r>
-        <w:rPr>
-          <w:rFonts w:ascii="Charis SIL Italic" w:hAnsi="Charis SIL Italic" w:eastAsia="Charis SIL Italic"/>
-          <w:b w:val="0"/>
-          <w:i w:val="0"/>
-          <w:color w:val="0066CC"/>
-          <w:sz w:val="24"/>
-          <w:u w:val="single"/>
-        </w:rPr>
-        <w:hyperlink r:id="rId48" w:history="1">
           <w:r>
             <w:rPr>
               <w:rStyle w:val="Hyperlink"/>
@@ -6794,7 +6769,25 @@
           <w:color w:val="000000"/>
           <w:sz w:val="24"/>
         </w:rPr>
-        <w:t>sea</w:t>
+        <w:hyperlink r:id="rId10" w:history="1">
+          <w:r>
+            <w:rPr>
+              <w:rStyle w:val="Hyperlink"/>
+            </w:rPr>
+            <w:t>s</w:t>
+          </w:r>
+        </w:hyperlink>
+      </w:r>
+      <w:r>
+        <w:rPr>
+          <w:u w:val="single" w:color="0066cc"/>
+          <w:rFonts w:ascii="Charis SIL Italic" w:hAnsi="Charis SIL Italic" w:eastAsia="Charis SIL Italic"/>
+          <w:b w:val="0"/>
+          <w:i w:val="0"/>
+          <w:color w:val="000000"/>
+          <w:sz w:val="24"/>
+        </w:rPr>
+        <w:t>ea</w:t>
       </w:r>
       <w:r>
         <w:rPr>

--- a/EXPORTS/DOCX/published/niveau3/English/UniversityMus.docx
+++ b/EXPORTS/DOCX/published/niveau3/English/UniversityMus.docx
@@ -1805,7 +1805,7 @@
           <w:sz w:val="24"/>
           <w:u w:val="single"/>
         </w:rPr>
-        <w:hyperlink r:id="rId15" w:history="1">
+        <w:hyperlink r:id="rId18" w:history="1">
           <w:r>
             <w:rPr>
               <w:rStyle w:val="Hyperlink"/>
@@ -1834,7 +1834,7 @@
           <w:sz w:val="24"/>
           <w:u w:val="single"/>
         </w:rPr>
-        <w:hyperlink r:id="rId15" w:history="1">
+        <w:hyperlink r:id="rId18" w:history="1">
           <w:r>
             <w:rPr>
               <w:rStyle w:val="Hyperlink"/>
@@ -1852,7 +1852,7 @@
           <w:sz w:val="24"/>
           <w:u w:val="single"/>
         </w:rPr>
-        <w:hyperlink r:id="rId15" w:history="1">
+        <w:hyperlink r:id="rId18" w:history="1">
           <w:r>
             <w:rPr>
               <w:rStyle w:val="Hyperlink"/>
@@ -1966,24 +1966,13 @@
       </w:r>
       <w:r>
         <w:rPr>
-          <w:u w:val="single" w:color="0066cc"/>
           <w:rFonts w:ascii="Charis SIL Italic" w:hAnsi="Charis SIL Italic" w:eastAsia="Charis SIL Italic"/>
           <w:b w:val="0"/>
           <w:i w:val="0"/>
           <w:color w:val="000000"/>
           <w:sz w:val="24"/>
         </w:rPr>
-        <w:t>u</w:t>
-      </w:r>
-      <w:r>
-        <w:rPr>
-          <w:rFonts w:ascii="Charis SIL Italic" w:hAnsi="Charis SIL Italic" w:eastAsia="Charis SIL Italic"/>
-          <w:b w:val="0"/>
-          <w:i w:val="0"/>
-          <w:color w:val="000000"/>
-          <w:sz w:val="24"/>
-        </w:rPr>
-        <w:t>larly</w:t>
+        <w:t>ularly</w:t>
       </w:r>
       <w:r>
         <w:rPr>
@@ -3203,6 +3192,7 @@
       </w:r>
       <w:r>
         <w:rPr>
+          <w:u w:val="single" w:color="0066cc"/>
           <w:rFonts w:ascii="Charis SIL Italic" w:hAnsi="Charis SIL Italic" w:eastAsia="Charis SIL Italic"/>
           <w:b w:val="0"/>
           <w:i w:val="0"/>
@@ -3703,50 +3693,7 @@
           <w:color w:val="000000"/>
           <w:sz w:val="24"/>
         </w:rPr>
-        <w:hyperlink r:id="rId27" w:history="1">
-          <w:r>
-            <w:rPr>
-              <w:rStyle w:val="Hyperlink"/>
-            </w:rPr>
-            <w:t>Anat</w:t>
-          </w:r>
-        </w:hyperlink>
-      </w:r>
-      <w:r>
-        <w:rPr>
-          <w:u w:val="single" w:color="0066cc"/>
-          <w:rFonts w:ascii="Charis SIL Italic" w:hAnsi="Charis SIL Italic" w:eastAsia="Charis SIL Italic"/>
-          <w:b w:val="0"/>
-          <w:i w:val="0"/>
-          <w:color w:val="000000"/>
-          <w:sz w:val="24"/>
-        </w:rPr>
-        <w:hyperlink r:id="rId27" w:history="1">
-          <w:r>
-            <w:rPr>
-              <w:rStyle w:val="Hyperlink"/>
-            </w:rPr>
-            <w:t>o</w:t>
-          </w:r>
-        </w:hyperlink>
-      </w:r>
-      <w:r>
-        <w:rPr>
-          <w:u w:val="single" w:color="0066cc"/>
-          <w:rFonts w:ascii="Charis SIL Italic" w:hAnsi="Charis SIL Italic" w:eastAsia="Charis SIL Italic"/>
-          <w:b w:val="0"/>
-          <w:i w:val="0"/>
-          <w:color w:val="000000"/>
-          <w:sz w:val="24"/>
-        </w:rPr>
-        <w:hyperlink r:id="rId27" w:history="1">
-          <w:r>
-            <w:rPr>
-              <w:rStyle w:val="Hyperlink"/>
-            </w:rPr>
-            <w:t xml:space="preserve">mical </w:t>
-          </w:r>
-        </w:hyperlink>
+        <w:t xml:space="preserve">Anatomical </w:t>
       </w:r>
       <w:r>
         <w:rPr>
@@ -4003,6 +3950,7 @@
           <w:i w:val="0"/>
           <w:color w:val="0066CC"/>
           <w:sz w:val="24"/>
+          <w:u w:val="single"/>
         </w:rPr>
         <w:t xml:space="preserve"> </w:t>
       </w:r>
@@ -4015,7 +3963,7 @@
           <w:sz w:val="24"/>
           <w:u w:val="single"/>
         </w:rPr>
-        <w:hyperlink r:id="rId28" w:history="1">
+        <w:hyperlink r:id="rId30" w:history="1">
           <w:r>
             <w:rPr>
               <w:rStyle w:val="Hyperlink"/>
@@ -4044,7 +3992,7 @@
           <w:sz w:val="24"/>
           <w:u w:val="single"/>
         </w:rPr>
-        <w:hyperlink r:id="rId28" w:history="1">
+        <w:hyperlink r:id="rId30" w:history="1">
           <w:r>
             <w:rPr>
               <w:rStyle w:val="Hyperlink"/>
@@ -4055,13 +4003,21 @@
       </w:r>
       <w:r>
         <w:rPr>
+          <w:u w:val="single" w:color="0066cc"/>
           <w:rFonts w:ascii="Charis SIL Italic" w:hAnsi="Charis SIL Italic" w:eastAsia="Charis SIL Italic"/>
           <w:b w:val="0"/>
           <w:i w:val="0"/>
           <w:color w:val="000000"/>
           <w:sz w:val="24"/>
         </w:rPr>
-        <w:t xml:space="preserve">, </w:t>
+        <w:hyperlink r:id="rId28" w:history="1">
+          <w:r>
+            <w:rPr>
+              <w:rStyle w:val="Hyperlink"/>
+            </w:rPr>
+            <w:t xml:space="preserve">, </w:t>
+          </w:r>
+        </w:hyperlink>
       </w:r>
       <w:r>
         <w:rPr>
@@ -4582,36 +4538,7 @@
           <w:color w:val="000000"/>
           <w:sz w:val="24"/>
         </w:rPr>
-        <w:t>which was founded in 1918 by physicist P.H. van Cittert. The b</w:t>
-      </w:r>
-      <w:r>
-        <w:rPr>
-          <w:u w:val="single" w:color="0066cc"/>
-          <w:rFonts w:ascii="Charis SIL Italic" w:hAnsi="Charis SIL Italic" w:eastAsia="Charis SIL Italic"/>
-          <w:b w:val="0"/>
-          <w:i w:val="0"/>
-          <w:color w:val="000000"/>
-          <w:sz w:val="24"/>
-        </w:rPr>
-        <w:t>r</w:t>
-      </w:r>
-      <w:r>
-        <w:rPr>
-          <w:u w:val="single" w:color="0066cc"/>
-          <w:rFonts w:ascii="Charis SIL Italic" w:hAnsi="Charis SIL Italic" w:eastAsia="Charis SIL Italic"/>
-          <w:b w:val="0"/>
-          <w:i w:val="0"/>
-          <w:color w:val="000000"/>
-          <w:sz w:val="24"/>
-        </w:rPr>
-        <w:hyperlink r:id="rId33" w:history="1">
-          <w:r>
-            <w:rPr>
-              <w:rStyle w:val="Hyperlink"/>
-            </w:rPr>
-            <w:t>oad collec</w:t>
-          </w:r>
-        </w:hyperlink>
+        <w:t>which was founded in 1918 by physicist P.H. van Cittert. The broad collec</w:t>
       </w:r>
       <w:r>
         <w:rPr>
@@ -5237,6 +5164,7 @@
       </w:r>
       <w:r>
         <w:rPr>
+          <w:u w:val="single" w:color="0066cc"/>
           <w:rFonts w:ascii="Charis SIL Italic" w:hAnsi="Charis SIL Italic" w:eastAsia="Charis SIL Italic"/>
           <w:b w:val="0"/>
           <w:i w:val="0"/>
@@ -5247,24 +5175,13 @@
       </w:r>
       <w:r>
         <w:rPr>
-          <w:u w:val="single" w:color="0066cc"/>
           <w:rFonts w:ascii="Charis SIL Italic" w:hAnsi="Charis SIL Italic" w:eastAsia="Charis SIL Italic"/>
           <w:b w:val="0"/>
           <w:i w:val="0"/>
           <w:color w:val="000000"/>
           <w:sz w:val="24"/>
         </w:rPr>
-        <w:t>r</w:t>
-      </w:r>
-      <w:r>
-        <w:rPr>
-          <w:rFonts w:ascii="Charis SIL Italic" w:hAnsi="Charis SIL Italic" w:eastAsia="Charis SIL Italic"/>
-          <w:b w:val="0"/>
-          <w:i w:val="0"/>
-          <w:color w:val="000000"/>
-          <w:sz w:val="24"/>
-        </w:rPr>
-        <w:t xml:space="preserve">st professor of art history and modern languages at the UvA, the museum </w:t>
+        <w:t xml:space="preserve">rst professor of art history and modern languages at the UvA, the museum </w:t>
       </w:r>
       <w:r>
         <w:rPr>
@@ -6309,7 +6226,35 @@
           <w:color w:val="000000"/>
           <w:sz w:val="24"/>
         </w:rPr>
-        <w:t>a large number of archives relating to Pr</w:t>
+        <w:t>a large number of arch</w:t>
+      </w:r>
+      <w:r>
+        <w:rPr>
+          <w:u w:val="single" w:color="0066cc"/>
+          <w:rFonts w:ascii="Charis SIL Italic" w:hAnsi="Charis SIL Italic" w:eastAsia="Charis SIL Italic"/>
+          <w:b w:val="0"/>
+          <w:i w:val="0"/>
+          <w:color w:val="000000"/>
+          <w:sz w:val="24"/>
+        </w:rPr>
+        <w:hyperlink r:id="rId46" w:history="1">
+          <w:r>
+            <w:rPr>
+              <w:rStyle w:val="Hyperlink"/>
+            </w:rPr>
+            <w:t xml:space="preserve">ives </w:t>
+          </w:r>
+        </w:hyperlink>
+      </w:r>
+      <w:r>
+        <w:rPr>
+          <w:rFonts w:ascii="Charis SIL Italic" w:hAnsi="Charis SIL Italic" w:eastAsia="Charis SIL Italic"/>
+          <w:b w:val="0"/>
+          <w:i w:val="0"/>
+          <w:color w:val="000000"/>
+          <w:sz w:val="24"/>
+        </w:rPr>
+        <w:t>relating to Pr</w:t>
       </w:r>
       <w:r>
         <w:rPr>
@@ -6453,7 +6398,36 @@
           <w:color w:val="000000"/>
           <w:sz w:val="24"/>
         </w:rPr>
-        <w:t xml:space="preserve">The institutional archives can be consulted at the </w:t>
+        <w:t>The institutional archives can be consulted a</w:t>
+      </w:r>
+      <w:r>
+        <w:rPr>
+          <w:u w:val="single" w:color="0066cc"/>
+          <w:rFonts w:ascii="Charis SIL Italic" w:hAnsi="Charis SIL Italic" w:eastAsia="Charis SIL Italic"/>
+          <w:b w:val="0"/>
+          <w:i w:val="0"/>
+          <w:color w:val="000000"/>
+          <w:sz w:val="24"/>
+        </w:rPr>
+        <w:hyperlink r:id="rId47" w:history="1">
+          <w:r>
+            <w:rPr>
+              <w:rStyle w:val="Hyperlink"/>
+            </w:rPr>
+            <w:t>t the</w:t>
+          </w:r>
+        </w:hyperlink>
+      </w:r>
+      <w:r>
+        <w:rPr>
+          <w:u w:val="single" w:color="0066cc"/>
+          <w:rFonts w:ascii="Charis SIL Italic" w:hAnsi="Charis SIL Italic" w:eastAsia="Charis SIL Italic"/>
+          <w:b w:val="0"/>
+          <w:i w:val="0"/>
+          <w:color w:val="000000"/>
+          <w:sz w:val="24"/>
+        </w:rPr>
+        <w:t xml:space="preserve"> </w:t>
       </w:r>
       <w:r>
         <w:rPr>
@@ -6787,7 +6761,14 @@
           <w:color w:val="000000"/>
           <w:sz w:val="24"/>
         </w:rPr>
-        <w:t>ea</w:t>
+        <w:hyperlink r:id="rId10" w:history="1">
+          <w:r>
+            <w:rPr>
+              <w:rStyle w:val="Hyperlink"/>
+            </w:rPr>
+            <w:t>ea</w:t>
+          </w:r>
+        </w:hyperlink>
       </w:r>
       <w:r>
         <w:rPr>
@@ -7126,7 +7107,7 @@
           <w:sz w:val="24"/>
           <w:u w:val="single"/>
         </w:rPr>
-        <w:t>Scientific research in co</w:t>
+        <w:t>Scientific research in col</w:t>
       </w:r>
       <w:r>
         <w:rPr>
@@ -7137,7 +7118,7 @@
           <w:sz w:val="24"/>
           <w:u w:val="single"/>
         </w:rPr>
-        <w:t>l</w:t>
+        <w:t>onised territorie</w:t>
       </w:r>
       <w:r>
         <w:rPr>
@@ -7146,9 +7127,8 @@
           <w:i w:val="0"/>
           <w:color w:val="0066CC"/>
           <w:sz w:val="24"/>
-          <w:u w:val="single"/>
-        </w:rPr>
-        <w:t>onised territories</w:t>
+        </w:rPr>
+        <w:t>s</w:t>
       </w:r>
       <w:r>
         <w:br/>

--- a/EXPORTS/DOCX/published/niveau3/English/UniversityMus.docx
+++ b/EXPORTS/DOCX/published/niveau3/English/UniversityMus.docx
@@ -154,7 +154,7 @@
             <w:rPr>
               <w:rStyle w:val="Hyperlink"/>
             </w:rPr>
-            <w:t>scientifi</w:t>
+            <w:t>scientif</w:t>
           </w:r>
         </w:hyperlink>
       </w:r>
@@ -165,36 +165,13 @@
           <w:i w:val="0"/>
           <w:color w:val="0066CC"/>
           <w:sz w:val="24"/>
-          <w:u w:val="single"/>
-        </w:rPr>
-        <w:t>c</w:t>
-      </w:r>
-      <w:r>
-        <w:rPr>
-          <w:rFonts w:ascii="Charis SIL Italic" w:hAnsi="Charis SIL Italic" w:eastAsia="Charis SIL Italic"/>
-          <w:b w:val="0"/>
-          <w:i w:val="0"/>
-          <w:color w:val="0066CC"/>
-          <w:sz w:val="24"/>
-          <w:u w:val="single"/>
-        </w:rPr>
-        <w:t xml:space="preserve"> </w:t>
-      </w:r>
-      <w:r>
-        <w:rPr>
-          <w:rFonts w:ascii="Charis SIL Italic" w:hAnsi="Charis SIL Italic" w:eastAsia="Charis SIL Italic"/>
-          <w:b w:val="0"/>
-          <w:i w:val="0"/>
-          <w:color w:val="0066CC"/>
-          <w:sz w:val="24"/>
-          <w:u w:val="single"/>
         </w:rPr>
         <w:hyperlink r:id="rId9" w:history="1">
           <w:r>
             <w:rPr>
               <w:rStyle w:val="Hyperlink"/>
             </w:rPr>
-            <w:t>interes</w:t>
+            <w:t>i</w:t>
           </w:r>
         </w:hyperlink>
       </w:r>
@@ -206,7 +183,36 @@
           <w:color w:val="0066CC"/>
           <w:sz w:val="24"/>
         </w:rPr>
-        <w:t>t</w:t>
+        <w:t>c</w:t>
+      </w:r>
+      <w:r>
+        <w:rPr>
+          <w:rFonts w:ascii="Charis SIL Italic" w:hAnsi="Charis SIL Italic" w:eastAsia="Charis SIL Italic"/>
+          <w:b w:val="0"/>
+          <w:i w:val="0"/>
+          <w:color w:val="0066CC"/>
+          <w:sz w:val="24"/>
+          <w:u w:val="single"/>
+        </w:rPr>
+        <w:t xml:space="preserve"> </w:t>
+      </w:r>
+      <w:r>
+        <w:rPr>
+          <w:rFonts w:ascii="Charis SIL Italic" w:hAnsi="Charis SIL Italic" w:eastAsia="Charis SIL Italic"/>
+          <w:b w:val="0"/>
+          <w:i w:val="0"/>
+          <w:color w:val="0066CC"/>
+          <w:sz w:val="24"/>
+          <w:u w:val="single"/>
+        </w:rPr>
+        <w:hyperlink r:id="rId9" w:history="1">
+          <w:r>
+            <w:rPr>
+              <w:rStyle w:val="Hyperlink"/>
+            </w:rPr>
+            <w:t>interest</w:t>
+          </w:r>
+        </w:hyperlink>
       </w:r>
       <w:r>
         <w:rPr>
@@ -1805,7 +1811,7 @@
           <w:sz w:val="24"/>
           <w:u w:val="single"/>
         </w:rPr>
-        <w:hyperlink r:id="rId18" w:history="1">
+        <w:hyperlink r:id="rId15" w:history="1">
           <w:r>
             <w:rPr>
               <w:rStyle w:val="Hyperlink"/>
@@ -1834,7 +1840,7 @@
           <w:sz w:val="24"/>
           <w:u w:val="single"/>
         </w:rPr>
-        <w:hyperlink r:id="rId18" w:history="1">
+        <w:hyperlink r:id="rId15" w:history="1">
           <w:r>
             <w:rPr>
               <w:rStyle w:val="Hyperlink"/>
@@ -1852,7 +1858,7 @@
           <w:sz w:val="24"/>
           <w:u w:val="single"/>
         </w:rPr>
-        <w:hyperlink r:id="rId18" w:history="1">
+        <w:hyperlink r:id="rId15" w:history="1">
           <w:r>
             <w:rPr>
               <w:rStyle w:val="Hyperlink"/>
@@ -1966,13 +1972,24 @@
       </w:r>
       <w:r>
         <w:rPr>
+          <w:u w:val="single" w:color="0066cc"/>
           <w:rFonts w:ascii="Charis SIL Italic" w:hAnsi="Charis SIL Italic" w:eastAsia="Charis SIL Italic"/>
           <w:b w:val="0"/>
           <w:i w:val="0"/>
           <w:color w:val="000000"/>
           <w:sz w:val="24"/>
         </w:rPr>
-        <w:t>ularly</w:t>
+        <w:t>u</w:t>
+      </w:r>
+      <w:r>
+        <w:rPr>
+          <w:rFonts w:ascii="Charis SIL Italic" w:hAnsi="Charis SIL Italic" w:eastAsia="Charis SIL Italic"/>
+          <w:b w:val="0"/>
+          <w:i w:val="0"/>
+          <w:color w:val="000000"/>
+          <w:sz w:val="24"/>
+        </w:rPr>
+        <w:t>larly</w:t>
       </w:r>
       <w:r>
         <w:rPr>
@@ -3192,7 +3209,6 @@
       </w:r>
       <w:r>
         <w:rPr>
-          <w:u w:val="single" w:color="0066cc"/>
           <w:rFonts w:ascii="Charis SIL Italic" w:hAnsi="Charis SIL Italic" w:eastAsia="Charis SIL Italic"/>
           <w:b w:val="0"/>
           <w:i w:val="0"/>
@@ -3693,7 +3709,50 @@
           <w:color w:val="000000"/>
           <w:sz w:val="24"/>
         </w:rPr>
-        <w:t xml:space="preserve">Anatomical </w:t>
+        <w:hyperlink r:id="rId27" w:history="1">
+          <w:r>
+            <w:rPr>
+              <w:rStyle w:val="Hyperlink"/>
+            </w:rPr>
+            <w:t>Anat</w:t>
+          </w:r>
+        </w:hyperlink>
+      </w:r>
+      <w:r>
+        <w:rPr>
+          <w:u w:val="single" w:color="0066cc"/>
+          <w:rFonts w:ascii="Charis SIL Italic" w:hAnsi="Charis SIL Italic" w:eastAsia="Charis SIL Italic"/>
+          <w:b w:val="0"/>
+          <w:i w:val="0"/>
+          <w:color w:val="000000"/>
+          <w:sz w:val="24"/>
+        </w:rPr>
+        <w:hyperlink r:id="rId27" w:history="1">
+          <w:r>
+            <w:rPr>
+              <w:rStyle w:val="Hyperlink"/>
+            </w:rPr>
+            <w:t>o</w:t>
+          </w:r>
+        </w:hyperlink>
+      </w:r>
+      <w:r>
+        <w:rPr>
+          <w:u w:val="single" w:color="0066cc"/>
+          <w:rFonts w:ascii="Charis SIL Italic" w:hAnsi="Charis SIL Italic" w:eastAsia="Charis SIL Italic"/>
+          <w:b w:val="0"/>
+          <w:i w:val="0"/>
+          <w:color w:val="000000"/>
+          <w:sz w:val="24"/>
+        </w:rPr>
+        <w:hyperlink r:id="rId27" w:history="1">
+          <w:r>
+            <w:rPr>
+              <w:rStyle w:val="Hyperlink"/>
+            </w:rPr>
+            <w:t xml:space="preserve">mical </w:t>
+          </w:r>
+        </w:hyperlink>
       </w:r>
       <w:r>
         <w:rPr>
@@ -3963,7 +4022,7 @@
           <w:sz w:val="24"/>
           <w:u w:val="single"/>
         </w:rPr>
-        <w:hyperlink r:id="rId30" w:history="1">
+        <w:hyperlink r:id="rId28" w:history="1">
           <w:r>
             <w:rPr>
               <w:rStyle w:val="Hyperlink"/>
@@ -3992,7 +4051,7 @@
           <w:sz w:val="24"/>
           <w:u w:val="single"/>
         </w:rPr>
-        <w:hyperlink r:id="rId30" w:history="1">
+        <w:hyperlink r:id="rId28" w:history="1">
           <w:r>
             <w:rPr>
               <w:rStyle w:val="Hyperlink"/>
@@ -4229,178 +4288,13 @@
       </w:r>
       <w:r>
         <w:rPr>
-          <w:u w:val="single" w:color="0066cc"/>
           <w:rFonts w:ascii="Charis SIL Italic" w:hAnsi="Charis SIL Italic" w:eastAsia="Charis SIL Italic"/>
           <w:b w:val="0"/>
           <w:i w:val="0"/>
           <w:color w:val="000000"/>
           <w:sz w:val="24"/>
         </w:rPr>
-        <w:hyperlink r:id="rId30" w:history="1">
-          <w:r>
-            <w:rPr>
-              <w:rStyle w:val="Hyperlink"/>
-            </w:rPr>
-            <w:t>mat</w:t>
-          </w:r>
-        </w:hyperlink>
-      </w:r>
-      <w:r>
-        <w:rPr>
-          <w:u w:val="single" w:color="0066cc"/>
-          <w:rFonts w:ascii="Charis SIL Italic" w:hAnsi="Charis SIL Italic" w:eastAsia="Charis SIL Italic"/>
-          <w:b w:val="0"/>
-          <w:i w:val="0"/>
-          <w:color w:val="000000"/>
-          <w:sz w:val="24"/>
-        </w:rPr>
-        <w:hyperlink r:id="rId30" w:history="1">
-          <w:r>
-            <w:rPr>
-              <w:rStyle w:val="Hyperlink"/>
-            </w:rPr>
-            <w:t>erial re</w:t>
-          </w:r>
-        </w:hyperlink>
-      </w:r>
-      <w:r>
-        <w:rPr>
-          <w:u w:val="single" w:color="0066cc"/>
-          <w:rFonts w:ascii="Charis SIL Italic" w:hAnsi="Charis SIL Italic" w:eastAsia="Charis SIL Italic"/>
-          <w:b w:val="0"/>
-          <w:i w:val="0"/>
-          <w:color w:val="000000"/>
-          <w:sz w:val="24"/>
-        </w:rPr>
-        <w:hyperlink r:id="rId30" w:history="1">
-          <w:r>
-            <w:rPr>
-              <w:rStyle w:val="Hyperlink"/>
-            </w:rPr>
-            <w:t>l</w:t>
-          </w:r>
-        </w:hyperlink>
-      </w:r>
-      <w:r>
-        <w:rPr>
-          <w:u w:val="single" w:color="0066cc"/>
-          <w:rFonts w:ascii="Charis SIL Italic" w:hAnsi="Charis SIL Italic" w:eastAsia="Charis SIL Italic"/>
-          <w:b w:val="0"/>
-          <w:i w:val="0"/>
-          <w:color w:val="000000"/>
-          <w:sz w:val="24"/>
-        </w:rPr>
-        <w:hyperlink r:id="rId30" w:history="1">
-          <w:r>
-            <w:rPr>
-              <w:rStyle w:val="Hyperlink"/>
-            </w:rPr>
-            <w:t xml:space="preserve">evant </w:t>
-          </w:r>
-        </w:hyperlink>
-      </w:r>
-      <w:r>
-        <w:rPr>
-          <w:rFonts w:ascii="Charis SIL Italic" w:hAnsi="Charis SIL Italic" w:eastAsia="Charis SIL Italic"/>
-          <w:b w:val="0"/>
-          <w:i w:val="0"/>
-          <w:color w:val="000000"/>
-          <w:sz w:val="24"/>
-        </w:rPr>
-        <w:t>t</w:t>
-      </w:r>
-      <w:r>
-        <w:rPr>
-          <w:u w:val="single" w:color="0066cc"/>
-          <w:rFonts w:ascii="Charis SIL Italic" w:hAnsi="Charis SIL Italic" w:eastAsia="Charis SIL Italic"/>
-          <w:b w:val="0"/>
-          <w:i w:val="0"/>
-          <w:color w:val="000000"/>
-          <w:sz w:val="24"/>
-        </w:rPr>
-        <w:hyperlink r:id="rId31" w:history="1">
-          <w:r>
-            <w:rPr>
-              <w:rStyle w:val="Hyperlink"/>
-            </w:rPr>
-            <w:t>o rese</w:t>
-          </w:r>
-        </w:hyperlink>
-      </w:r>
-      <w:r>
-        <w:rPr>
-          <w:u w:val="single" w:color="0066cc"/>
-          <w:rFonts w:ascii="Charis SIL Italic" w:hAnsi="Charis SIL Italic" w:eastAsia="Charis SIL Italic"/>
-          <w:b w:val="0"/>
-          <w:i w:val="0"/>
-          <w:color w:val="000000"/>
-          <w:sz w:val="24"/>
-        </w:rPr>
-        <w:hyperlink r:id="rId31" w:history="1">
-          <w:r>
-            <w:rPr>
-              <w:rStyle w:val="Hyperlink"/>
-            </w:rPr>
-            <w:t>arch</w:t>
-          </w:r>
-        </w:hyperlink>
-      </w:r>
-      <w:r>
-        <w:rPr>
-          <w:u w:val="single" w:color="0066cc"/>
-          <w:rFonts w:ascii="Charis SIL Italic" w:hAnsi="Charis SIL Italic" w:eastAsia="Charis SIL Italic"/>
-          <w:b w:val="0"/>
-          <w:i w:val="0"/>
-          <w:color w:val="000000"/>
-          <w:sz w:val="24"/>
-        </w:rPr>
-        <w:t xml:space="preserve"> </w:t>
-      </w:r>
-      <w:r>
-        <w:rPr>
-          <w:u w:val="single" w:color="0066cc"/>
-          <w:rFonts w:ascii="Charis SIL Italic" w:hAnsi="Charis SIL Italic" w:eastAsia="Charis SIL Italic"/>
-          <w:b w:val="0"/>
-          <w:i w:val="0"/>
-          <w:color w:val="000000"/>
-          <w:sz w:val="24"/>
-        </w:rPr>
-        <w:hyperlink r:id="rId31" w:history="1">
-          <w:r>
-            <w:rPr>
-              <w:rStyle w:val="Hyperlink"/>
-            </w:rPr>
-            <w:t>into th</w:t>
-          </w:r>
-        </w:hyperlink>
-      </w:r>
-      <w:r>
-        <w:rPr>
-          <w:rFonts w:ascii="Charis SIL Italic" w:hAnsi="Charis SIL Italic" w:eastAsia="Charis SIL Italic"/>
-          <w:b w:val="0"/>
-          <w:i w:val="0"/>
-          <w:color w:val="000000"/>
-          <w:sz w:val="24"/>
-        </w:rPr>
-        <w:t>e Dut</w:t>
-      </w:r>
-      <w:r>
-        <w:rPr>
-          <w:u w:val="single" w:color="0066cc"/>
-          <w:rFonts w:ascii="Charis SIL Italic" w:hAnsi="Charis SIL Italic" w:eastAsia="Charis SIL Italic"/>
-          <w:b w:val="0"/>
-          <w:i w:val="0"/>
-          <w:color w:val="000000"/>
-          <w:sz w:val="24"/>
-        </w:rPr>
-        <w:hyperlink r:id="rId32" w:history="1">
-          <w:r>
-            <w:rPr>
-              <w:rStyle w:val="Hyperlink"/>
-            </w:rPr>
-            <w:t>ch colo</w:t>
-          </w:r>
-        </w:hyperlink>
+        <w:t>material relevant to research into the Dutch colo</w:t>
       </w:r>
       <w:r>
         <w:rPr>
@@ -4538,7 +4432,36 @@
           <w:color w:val="000000"/>
           <w:sz w:val="24"/>
         </w:rPr>
-        <w:t>which was founded in 1918 by physicist P.H. van Cittert. The broad collec</w:t>
+        <w:t>which was founded in 1918 by physicist P.H. van Cittert. The b</w:t>
+      </w:r>
+      <w:r>
+        <w:rPr>
+          <w:u w:val="single" w:color="0066cc"/>
+          <w:rFonts w:ascii="Charis SIL Italic" w:hAnsi="Charis SIL Italic" w:eastAsia="Charis SIL Italic"/>
+          <w:b w:val="0"/>
+          <w:i w:val="0"/>
+          <w:color w:val="000000"/>
+          <w:sz w:val="24"/>
+        </w:rPr>
+        <w:t>r</w:t>
+      </w:r>
+      <w:r>
+        <w:rPr>
+          <w:u w:val="single" w:color="0066cc"/>
+          <w:rFonts w:ascii="Charis SIL Italic" w:hAnsi="Charis SIL Italic" w:eastAsia="Charis SIL Italic"/>
+          <w:b w:val="0"/>
+          <w:i w:val="0"/>
+          <w:color w:val="000000"/>
+          <w:sz w:val="24"/>
+        </w:rPr>
+        <w:hyperlink r:id="rId33" w:history="1">
+          <w:r>
+            <w:rPr>
+              <w:rStyle w:val="Hyperlink"/>
+            </w:rPr>
+            <w:t>oad collec</w:t>
+          </w:r>
+        </w:hyperlink>
       </w:r>
       <w:r>
         <w:rPr>
@@ -4658,60 +4581,13 @@
       </w:r>
       <w:r>
         <w:rPr>
-          <w:u w:val="single" w:color="0066cc"/>
           <w:rFonts w:ascii="Charis SIL Italic" w:hAnsi="Charis SIL Italic" w:eastAsia="Charis SIL Italic"/>
           <w:b w:val="0"/>
           <w:i w:val="0"/>
           <w:color w:val="000000"/>
           <w:sz w:val="24"/>
         </w:rPr>
-        <w:hyperlink r:id="rId34" w:history="1">
-          <w:r>
-            <w:rPr>
-              <w:rStyle w:val="Hyperlink"/>
-            </w:rPr>
-            <w:t>for the</w:t>
-          </w:r>
-        </w:hyperlink>
-      </w:r>
-      <w:r>
-        <w:rPr>
-          <w:u w:val="single" w:color="0066cc"/>
-          <w:rFonts w:ascii="Charis SIL Italic" w:hAnsi="Charis SIL Italic" w:eastAsia="Charis SIL Italic"/>
-          <w:b w:val="0"/>
-          <w:i w:val="0"/>
-          <w:color w:val="000000"/>
-          <w:sz w:val="24"/>
-        </w:rPr>
-        <w:t xml:space="preserve"> </w:t>
-      </w:r>
-      <w:r>
-        <w:rPr>
-          <w:u w:val="single" w:color="0066cc"/>
-          <w:rFonts w:ascii="Charis SIL Italic" w:hAnsi="Charis SIL Italic" w:eastAsia="Charis SIL Italic"/>
-          <w:b w:val="0"/>
-          <w:i w:val="0"/>
-          <w:color w:val="000000"/>
-          <w:sz w:val="24"/>
-        </w:rPr>
-        <w:hyperlink r:id="rId34" w:history="1">
-          <w:r>
-            <w:rPr>
-              <w:rStyle w:val="Hyperlink"/>
-            </w:rPr>
-            <w:t>resea</w:t>
-          </w:r>
-        </w:hyperlink>
-      </w:r>
-      <w:r>
-        <w:rPr>
-          <w:rFonts w:ascii="Charis SIL Italic" w:hAnsi="Charis SIL Italic" w:eastAsia="Charis SIL Italic"/>
-          <w:b w:val="0"/>
-          <w:i w:val="0"/>
-          <w:color w:val="000000"/>
-          <w:sz w:val="24"/>
-        </w:rPr>
-        <w:t xml:space="preserve">rch of physical anthropologist </w:t>
+        <w:t xml:space="preserve">for the research of physical anthropologist </w:t>
       </w:r>
       <w:r>
         <w:rPr>
@@ -5164,6 +5040,16 @@
       </w:r>
       <w:r>
         <w:rPr>
+          <w:rFonts w:ascii="Charis SIL Italic" w:hAnsi="Charis SIL Italic" w:eastAsia="Charis SIL Italic"/>
+          <w:b w:val="0"/>
+          <w:i w:val="0"/>
+          <w:color w:val="000000"/>
+          <w:sz w:val="24"/>
+        </w:rPr>
+        <w:t>i</w:t>
+      </w:r>
+      <w:r>
+        <w:rPr>
           <w:u w:val="single" w:color="0066cc"/>
           <w:rFonts w:ascii="Charis SIL Italic" w:hAnsi="Charis SIL Italic" w:eastAsia="Charis SIL Italic"/>
           <w:b w:val="0"/>
@@ -5171,7 +5057,7 @@
           <w:color w:val="000000"/>
           <w:sz w:val="24"/>
         </w:rPr>
-        <w:t>i</w:t>
+        <w:t>r</w:t>
       </w:r>
       <w:r>
         <w:rPr>
@@ -5181,7 +5067,7 @@
           <w:color w:val="000000"/>
           <w:sz w:val="24"/>
         </w:rPr>
-        <w:t xml:space="preserve">rst professor of art history and modern languages at the UvA, the museum </w:t>
+        <w:t xml:space="preserve">st professor of art history and modern languages at the UvA, the museum </w:t>
       </w:r>
       <w:r>
         <w:rPr>
@@ -6248,13 +6134,57 @@
       </w:r>
       <w:r>
         <w:rPr>
+          <w:u w:val="single" w:color="0066cc"/>
           <w:rFonts w:ascii="Charis SIL Italic" w:hAnsi="Charis SIL Italic" w:eastAsia="Charis SIL Italic"/>
           <w:b w:val="0"/>
           <w:i w:val="0"/>
           <w:color w:val="000000"/>
           <w:sz w:val="24"/>
         </w:rPr>
-        <w:t>relating to Pr</w:t>
+        <w:hyperlink r:id="rId46" w:history="1">
+          <w:r>
+            <w:rPr>
+              <w:rStyle w:val="Hyperlink"/>
+            </w:rPr>
+            <w:t>r</w:t>
+          </w:r>
+        </w:hyperlink>
+      </w:r>
+      <w:r>
+        <w:rPr>
+          <w:u w:val="single" w:color="0066cc"/>
+          <w:rFonts w:ascii="Charis SIL Italic" w:hAnsi="Charis SIL Italic" w:eastAsia="Charis SIL Italic"/>
+          <w:b w:val="0"/>
+          <w:i w:val="0"/>
+          <w:color w:val="000000"/>
+          <w:sz w:val="24"/>
+        </w:rPr>
+        <w:hyperlink r:id="rId46" w:history="1">
+          <w:r>
+            <w:rPr>
+              <w:rStyle w:val="Hyperlink"/>
+            </w:rPr>
+            <w:t>e</w:t>
+          </w:r>
+        </w:hyperlink>
+      </w:r>
+      <w:r>
+        <w:rPr>
+          <w:u w:val="single" w:color="0066cc"/>
+          <w:rFonts w:ascii="Charis SIL Italic" w:hAnsi="Charis SIL Italic" w:eastAsia="Charis SIL Italic"/>
+          <w:b w:val="0"/>
+          <w:i w:val="0"/>
+          <w:color w:val="000000"/>
+          <w:sz w:val="24"/>
+        </w:rPr>
+        <w:hyperlink r:id="rId46" w:history="1">
+          <w:r>
+            <w:rPr>
+              <w:rStyle w:val="Hyperlink"/>
+            </w:rPr>
+            <w:t>lating to Pr</w:t>
+          </w:r>
+        </w:hyperlink>
       </w:r>
       <w:r>
         <w:rPr>

--- a/EXPORTS/DOCX/published/niveau3/English/UniversityMus.docx
+++ b/EXPORTS/DOCX/published/niveau3/English/UniversityMus.docx
@@ -154,7 +154,7 @@
             <w:rPr>
               <w:rStyle w:val="Hyperlink"/>
             </w:rPr>
-            <w:t>scientif</w:t>
+            <w:t>scientifi</w:t>
           </w:r>
         </w:hyperlink>
       </w:r>
@@ -165,13 +165,36 @@
           <w:i w:val="0"/>
           <w:color w:val="0066CC"/>
           <w:sz w:val="24"/>
+          <w:u w:val="single"/>
+        </w:rPr>
+        <w:t>c</w:t>
+      </w:r>
+      <w:r>
+        <w:rPr>
+          <w:rFonts w:ascii="Charis SIL Italic" w:hAnsi="Charis SIL Italic" w:eastAsia="Charis SIL Italic"/>
+          <w:b w:val="0"/>
+          <w:i w:val="0"/>
+          <w:color w:val="0066CC"/>
+          <w:sz w:val="24"/>
+          <w:u w:val="single"/>
+        </w:rPr>
+        <w:t xml:space="preserve"> </w:t>
+      </w:r>
+      <w:r>
+        <w:rPr>
+          <w:rFonts w:ascii="Charis SIL Italic" w:hAnsi="Charis SIL Italic" w:eastAsia="Charis SIL Italic"/>
+          <w:b w:val="0"/>
+          <w:i w:val="0"/>
+          <w:color w:val="0066CC"/>
+          <w:sz w:val="24"/>
+          <w:u w:val="single"/>
         </w:rPr>
         <w:hyperlink r:id="rId9" w:history="1">
           <w:r>
             <w:rPr>
               <w:rStyle w:val="Hyperlink"/>
             </w:rPr>
-            <w:t>i</w:t>
+            <w:t>interes</w:t>
           </w:r>
         </w:hyperlink>
       </w:r>
@@ -183,36 +206,7 @@
           <w:color w:val="0066CC"/>
           <w:sz w:val="24"/>
         </w:rPr>
-        <w:t>c</w:t>
-      </w:r>
-      <w:r>
-        <w:rPr>
-          <w:rFonts w:ascii="Charis SIL Italic" w:hAnsi="Charis SIL Italic" w:eastAsia="Charis SIL Italic"/>
-          <w:b w:val="0"/>
-          <w:i w:val="0"/>
-          <w:color w:val="0066CC"/>
-          <w:sz w:val="24"/>
-          <w:u w:val="single"/>
-        </w:rPr>
-        <w:t xml:space="preserve"> </w:t>
-      </w:r>
-      <w:r>
-        <w:rPr>
-          <w:rFonts w:ascii="Charis SIL Italic" w:hAnsi="Charis SIL Italic" w:eastAsia="Charis SIL Italic"/>
-          <w:b w:val="0"/>
-          <w:i w:val="0"/>
-          <w:color w:val="0066CC"/>
-          <w:sz w:val="24"/>
-          <w:u w:val="single"/>
-        </w:rPr>
-        <w:hyperlink r:id="rId9" w:history="1">
-          <w:r>
-            <w:rPr>
-              <w:rStyle w:val="Hyperlink"/>
-            </w:rPr>
-            <w:t>interest</w:t>
-          </w:r>
-        </w:hyperlink>
+        <w:t>t</w:t>
       </w:r>
       <w:r>
         <w:rPr>
@@ -1840,7 +1834,7 @@
           <w:sz w:val="24"/>
           <w:u w:val="single"/>
         </w:rPr>
-        <w:hyperlink r:id="rId15" w:history="1">
+        <w:hyperlink r:id="rId18" w:history="1">
           <w:r>
             <w:rPr>
               <w:rStyle w:val="Hyperlink"/>
@@ -1858,7 +1852,7 @@
           <w:sz w:val="24"/>
           <w:u w:val="single"/>
         </w:rPr>
-        <w:hyperlink r:id="rId15" w:history="1">
+        <w:hyperlink r:id="rId18" w:history="1">
           <w:r>
             <w:rPr>
               <w:rStyle w:val="Hyperlink"/>
@@ -2571,36 +2565,7 @@
           <w:color w:val="000000"/>
           <w:sz w:val="24"/>
         </w:rPr>
-        <w:t xml:space="preserve"> (please consult the relevant research aid). Unt</w:t>
-      </w:r>
-      <w:r>
-        <w:rPr>
-          <w:u w:val="single" w:color="0066cc"/>
-          <w:rFonts w:ascii="Charis SIL Italic" w:hAnsi="Charis SIL Italic" w:eastAsia="Charis SIL Italic"/>
-          <w:b w:val="0"/>
-          <w:i w:val="0"/>
-          <w:color w:val="000000"/>
-          <w:sz w:val="24"/>
-        </w:rPr>
-        <w:t>i</w:t>
-      </w:r>
-      <w:r>
-        <w:rPr>
-          <w:u w:val="single" w:color="0066cc"/>
-          <w:rFonts w:ascii="Charis SIL Italic" w:hAnsi="Charis SIL Italic" w:eastAsia="Charis SIL Italic"/>
-          <w:b w:val="0"/>
-          <w:i w:val="0"/>
-          <w:color w:val="000000"/>
-          <w:sz w:val="24"/>
-        </w:rPr>
-        <w:hyperlink r:id="rId22" w:history="1">
-          <w:r>
-            <w:rPr>
-              <w:rStyle w:val="Hyperlink"/>
-            </w:rPr>
-            <w:t>l 2003 th</w:t>
-          </w:r>
-        </w:hyperlink>
+        <w:t xml:space="preserve"> (please consult the relevant research aid). Until 2003 th</w:t>
       </w:r>
       <w:r>
         <w:rPr>
@@ -3187,35 +3152,7 @@
           <w:color w:val="000000"/>
           <w:sz w:val="24"/>
         </w:rPr>
-        <w:t xml:space="preserve"> (KITLV). Detailed</w:t>
-      </w:r>
-      <w:r>
-        <w:rPr>
-          <w:u w:val="single" w:color="0066cc"/>
-          <w:rFonts w:ascii="Charis SIL Italic" w:hAnsi="Charis SIL Italic" w:eastAsia="Charis SIL Italic"/>
-          <w:b w:val="0"/>
-          <w:i w:val="0"/>
-          <w:color w:val="000000"/>
-          <w:sz w:val="24"/>
-        </w:rPr>
-        <w:hyperlink r:id="rId25" w:history="1">
-          <w:r>
-            <w:rPr>
-              <w:rStyle w:val="Hyperlink"/>
-            </w:rPr>
-            <w:t xml:space="preserve"> infor</w:t>
-          </w:r>
-        </w:hyperlink>
-      </w:r>
-      <w:r>
-        <w:rPr>
-          <w:rFonts w:ascii="Charis SIL Italic" w:hAnsi="Charis SIL Italic" w:eastAsia="Charis SIL Italic"/>
-          <w:b w:val="0"/>
-          <w:i w:val="0"/>
-          <w:color w:val="000000"/>
-          <w:sz w:val="24"/>
-        </w:rPr>
-        <w:t>m</w:t>
+        <w:t xml:space="preserve"> (KITLV). Detailed inform</w:t>
       </w:r>
       <w:r>
         <w:rPr>
@@ -3257,111 +3194,13 @@
       </w:r>
       <w:r>
         <w:rPr>
-          <w:u w:val="single" w:color="0066cc"/>
           <w:rFonts w:ascii="Charis SIL Italic" w:hAnsi="Charis SIL Italic" w:eastAsia="Charis SIL Italic"/>
           <w:b w:val="0"/>
           <w:i w:val="0"/>
           <w:color w:val="000000"/>
           <w:sz w:val="24"/>
         </w:rPr>
-        <w:hyperlink r:id="rId25" w:history="1">
-          <w:r>
-            <w:rPr>
-              <w:rStyle w:val="Hyperlink"/>
-            </w:rPr>
-            <w:t>UBL's co</w:t>
-          </w:r>
-        </w:hyperlink>
-      </w:r>
-      <w:r>
-        <w:rPr>
-          <w:u w:val="single" w:color="0066cc"/>
-          <w:rFonts w:ascii="Charis SIL Italic" w:hAnsi="Charis SIL Italic" w:eastAsia="Charis SIL Italic"/>
-          <w:b w:val="0"/>
-          <w:i w:val="0"/>
-          <w:color w:val="000000"/>
-          <w:sz w:val="24"/>
-        </w:rPr>
-        <w:hyperlink r:id="rId25" w:history="1">
-          <w:r>
-            <w:rPr>
-              <w:rStyle w:val="Hyperlink"/>
-            </w:rPr>
-            <w:t>l</w:t>
-          </w:r>
-        </w:hyperlink>
-      </w:r>
-      <w:r>
-        <w:rPr>
-          <w:u w:val="single" w:color="0066cc"/>
-          <w:rFonts w:ascii="Charis SIL Italic" w:hAnsi="Charis SIL Italic" w:eastAsia="Charis SIL Italic"/>
-          <w:b w:val="0"/>
-          <w:i w:val="0"/>
-          <w:color w:val="000000"/>
-          <w:sz w:val="24"/>
-        </w:rPr>
-        <w:hyperlink r:id="rId25" w:history="1">
-          <w:r>
-            <w:rPr>
-              <w:rStyle w:val="Hyperlink"/>
-            </w:rPr>
-            <w:t>le</w:t>
-          </w:r>
-        </w:hyperlink>
-      </w:r>
-      <w:r>
-        <w:rPr>
-          <w:u w:val="single" w:color="0066cc"/>
-          <w:rFonts w:ascii="Charis SIL Italic" w:hAnsi="Charis SIL Italic" w:eastAsia="Charis SIL Italic"/>
-          <w:b w:val="0"/>
-          <w:i w:val="0"/>
-          <w:color w:val="000000"/>
-          <w:sz w:val="24"/>
-        </w:rPr>
-        <w:hyperlink r:id="rId25" w:history="1">
-          <w:r>
-            <w:rPr>
-              <w:rStyle w:val="Hyperlink"/>
-            </w:rPr>
-            <w:t>c</w:t>
-          </w:r>
-        </w:hyperlink>
-      </w:r>
-      <w:r>
-        <w:rPr>
-          <w:u w:val="single" w:color="0066cc"/>
-          <w:rFonts w:ascii="Charis SIL Italic" w:hAnsi="Charis SIL Italic" w:eastAsia="Charis SIL Italic"/>
-          <w:b w:val="0"/>
-          <w:i w:val="0"/>
-          <w:color w:val="000000"/>
-          <w:sz w:val="24"/>
-        </w:rPr>
-        <w:hyperlink r:id="rId25" w:history="1">
-          <w:r>
-            <w:rPr>
-              <w:rStyle w:val="Hyperlink"/>
-            </w:rPr>
-            <w:t xml:space="preserve">tions can </w:t>
-          </w:r>
-        </w:hyperlink>
-      </w:r>
-      <w:r>
-        <w:rPr>
-          <w:u w:val="single" w:color="0066cc"/>
-          <w:rFonts w:ascii="Charis SIL Italic" w:hAnsi="Charis SIL Italic" w:eastAsia="Charis SIL Italic"/>
-          <w:b w:val="0"/>
-          <w:i w:val="0"/>
-          <w:color w:val="000000"/>
-          <w:sz w:val="24"/>
-        </w:rPr>
-        <w:hyperlink r:id="rId25" w:history="1">
-          <w:r>
-            <w:rPr>
-              <w:rStyle w:val="Hyperlink"/>
-            </w:rPr>
-            <w:t>be fou</w:t>
-          </w:r>
-        </w:hyperlink>
+        <w:t>UBL's collections can be fou</w:t>
       </w:r>
       <w:r>
         <w:rPr>
@@ -4009,7 +3848,6 @@
           <w:i w:val="0"/>
           <w:color w:val="0066CC"/>
           <w:sz w:val="24"/>
-          <w:u w:val="single"/>
         </w:rPr>
         <w:t xml:space="preserve"> </w:t>
       </w:r>
@@ -4051,7 +3889,7 @@
           <w:sz w:val="24"/>
           <w:u w:val="single"/>
         </w:rPr>
-        <w:hyperlink r:id="rId28" w:history="1">
+        <w:hyperlink r:id="rId30" w:history="1">
           <w:r>
             <w:rPr>
               <w:rStyle w:val="Hyperlink"/>
@@ -4062,21 +3900,13 @@
       </w:r>
       <w:r>
         <w:rPr>
-          <w:u w:val="single" w:color="0066cc"/>
           <w:rFonts w:ascii="Charis SIL Italic" w:hAnsi="Charis SIL Italic" w:eastAsia="Charis SIL Italic"/>
           <w:b w:val="0"/>
           <w:i w:val="0"/>
           <w:color w:val="000000"/>
           <w:sz w:val="24"/>
         </w:rPr>
-        <w:hyperlink r:id="rId28" w:history="1">
-          <w:r>
-            <w:rPr>
-              <w:rStyle w:val="Hyperlink"/>
-            </w:rPr>
-            <w:t xml:space="preserve">, </w:t>
-          </w:r>
-        </w:hyperlink>
+        <w:t xml:space="preserve">, </w:t>
       </w:r>
       <w:r>
         <w:rPr>
@@ -4288,13 +4118,164 @@
       </w:r>
       <w:r>
         <w:rPr>
+          <w:u w:val="single" w:color="0066cc"/>
           <w:rFonts w:ascii="Charis SIL Italic" w:hAnsi="Charis SIL Italic" w:eastAsia="Charis SIL Italic"/>
           <w:b w:val="0"/>
           <w:i w:val="0"/>
           <w:color w:val="000000"/>
           <w:sz w:val="24"/>
         </w:rPr>
-        <w:t>material relevant to research into the Dutch colo</w:t>
+        <w:hyperlink r:id="rId30" w:history="1">
+          <w:r>
+            <w:rPr>
+              <w:rStyle w:val="Hyperlink"/>
+            </w:rPr>
+            <w:t>mat</w:t>
+          </w:r>
+        </w:hyperlink>
+      </w:r>
+      <w:r>
+        <w:rPr>
+          <w:u w:val="single" w:color="0066cc"/>
+          <w:rFonts w:ascii="Charis SIL Italic" w:hAnsi="Charis SIL Italic" w:eastAsia="Charis SIL Italic"/>
+          <w:b w:val="0"/>
+          <w:i w:val="0"/>
+          <w:color w:val="000000"/>
+          <w:sz w:val="24"/>
+        </w:rPr>
+        <w:hyperlink r:id="rId30" w:history="1">
+          <w:r>
+            <w:rPr>
+              <w:rStyle w:val="Hyperlink"/>
+            </w:rPr>
+            <w:t>erial re</w:t>
+          </w:r>
+        </w:hyperlink>
+      </w:r>
+      <w:r>
+        <w:rPr>
+          <w:u w:val="single" w:color="0066cc"/>
+          <w:rFonts w:ascii="Charis SIL Italic" w:hAnsi="Charis SIL Italic" w:eastAsia="Charis SIL Italic"/>
+          <w:b w:val="0"/>
+          <w:i w:val="0"/>
+          <w:color w:val="000000"/>
+          <w:sz w:val="24"/>
+        </w:rPr>
+        <w:hyperlink r:id="rId30" w:history="1">
+          <w:r>
+            <w:rPr>
+              <w:rStyle w:val="Hyperlink"/>
+            </w:rPr>
+            <w:t>l</w:t>
+          </w:r>
+        </w:hyperlink>
+      </w:r>
+      <w:r>
+        <w:rPr>
+          <w:u w:val="single" w:color="0066cc"/>
+          <w:rFonts w:ascii="Charis SIL Italic" w:hAnsi="Charis SIL Italic" w:eastAsia="Charis SIL Italic"/>
+          <w:b w:val="0"/>
+          <w:i w:val="0"/>
+          <w:color w:val="000000"/>
+          <w:sz w:val="24"/>
+        </w:rPr>
+        <w:hyperlink r:id="rId30" w:history="1">
+          <w:r>
+            <w:rPr>
+              <w:rStyle w:val="Hyperlink"/>
+            </w:rPr>
+            <w:t xml:space="preserve">evant </w:t>
+          </w:r>
+        </w:hyperlink>
+      </w:r>
+      <w:r>
+        <w:rPr>
+          <w:rFonts w:ascii="Charis SIL Italic" w:hAnsi="Charis SIL Italic" w:eastAsia="Charis SIL Italic"/>
+          <w:b w:val="0"/>
+          <w:i w:val="0"/>
+          <w:color w:val="000000"/>
+          <w:sz w:val="24"/>
+        </w:rPr>
+        <w:t>t</w:t>
+      </w:r>
+      <w:r>
+        <w:rPr>
+          <w:u w:val="single" w:color="0066cc"/>
+          <w:rFonts w:ascii="Charis SIL Italic" w:hAnsi="Charis SIL Italic" w:eastAsia="Charis SIL Italic"/>
+          <w:b w:val="0"/>
+          <w:i w:val="0"/>
+          <w:color w:val="000000"/>
+          <w:sz w:val="24"/>
+        </w:rPr>
+        <w:t>o rese</w:t>
+      </w:r>
+      <w:r>
+        <w:rPr>
+          <w:u w:val="single" w:color="0066cc"/>
+          <w:rFonts w:ascii="Charis SIL Italic" w:hAnsi="Charis SIL Italic" w:eastAsia="Charis SIL Italic"/>
+          <w:b w:val="0"/>
+          <w:i w:val="0"/>
+          <w:color w:val="000000"/>
+          <w:sz w:val="24"/>
+        </w:rPr>
+        <w:hyperlink r:id="rId31" w:history="1">
+          <w:r>
+            <w:rPr>
+              <w:rStyle w:val="Hyperlink"/>
+            </w:rPr>
+            <w:t>arch</w:t>
+          </w:r>
+        </w:hyperlink>
+      </w:r>
+      <w:r>
+        <w:rPr>
+          <w:u w:val="single" w:color="0066cc"/>
+          <w:rFonts w:ascii="Charis SIL Italic" w:hAnsi="Charis SIL Italic" w:eastAsia="Charis SIL Italic"/>
+          <w:b w:val="0"/>
+          <w:i w:val="0"/>
+          <w:color w:val="000000"/>
+          <w:sz w:val="24"/>
+        </w:rPr>
+        <w:t xml:space="preserve"> </w:t>
+      </w:r>
+      <w:r>
+        <w:rPr>
+          <w:u w:val="single" w:color="0066cc"/>
+          <w:rFonts w:ascii="Charis SIL Italic" w:hAnsi="Charis SIL Italic" w:eastAsia="Charis SIL Italic"/>
+          <w:b w:val="0"/>
+          <w:i w:val="0"/>
+          <w:color w:val="000000"/>
+          <w:sz w:val="24"/>
+        </w:rPr>
+        <w:hyperlink r:id="rId31" w:history="1">
+          <w:r>
+            <w:rPr>
+              <w:rStyle w:val="Hyperlink"/>
+            </w:rPr>
+            <w:t>into th</w:t>
+          </w:r>
+        </w:hyperlink>
+      </w:r>
+      <w:r>
+        <w:rPr>
+          <w:rFonts w:ascii="Charis SIL Italic" w:hAnsi="Charis SIL Italic" w:eastAsia="Charis SIL Italic"/>
+          <w:b w:val="0"/>
+          <w:i w:val="0"/>
+          <w:color w:val="000000"/>
+          <w:sz w:val="24"/>
+        </w:rPr>
+        <w:t>e Dut</w:t>
+      </w:r>
+      <w:r>
+        <w:rPr>
+          <w:u w:val="single" w:color="0066cc"/>
+          <w:rFonts w:ascii="Charis SIL Italic" w:hAnsi="Charis SIL Italic" w:eastAsia="Charis SIL Italic"/>
+          <w:b w:val="0"/>
+          <w:i w:val="0"/>
+          <w:color w:val="000000"/>
+          <w:sz w:val="24"/>
+        </w:rPr>
+        <w:t>ch colo</w:t>
       </w:r>
       <w:r>
         <w:rPr>
@@ -4432,36 +4413,7 @@
           <w:color w:val="000000"/>
           <w:sz w:val="24"/>
         </w:rPr>
-        <w:t>which was founded in 1918 by physicist P.H. van Cittert. The b</w:t>
-      </w:r>
-      <w:r>
-        <w:rPr>
-          <w:u w:val="single" w:color="0066cc"/>
-          <w:rFonts w:ascii="Charis SIL Italic" w:hAnsi="Charis SIL Italic" w:eastAsia="Charis SIL Italic"/>
-          <w:b w:val="0"/>
-          <w:i w:val="0"/>
-          <w:color w:val="000000"/>
-          <w:sz w:val="24"/>
-        </w:rPr>
-        <w:t>r</w:t>
-      </w:r>
-      <w:r>
-        <w:rPr>
-          <w:u w:val="single" w:color="0066cc"/>
-          <w:rFonts w:ascii="Charis SIL Italic" w:hAnsi="Charis SIL Italic" w:eastAsia="Charis SIL Italic"/>
-          <w:b w:val="0"/>
-          <w:i w:val="0"/>
-          <w:color w:val="000000"/>
-          <w:sz w:val="24"/>
-        </w:rPr>
-        <w:hyperlink r:id="rId33" w:history="1">
-          <w:r>
-            <w:rPr>
-              <w:rStyle w:val="Hyperlink"/>
-            </w:rPr>
-            <w:t>oad collec</w:t>
-          </w:r>
-        </w:hyperlink>
+        <w:t>which was founded in 1918 by physicist P.H. van Cittert. The broad collec</w:t>
       </w:r>
       <w:r>
         <w:rPr>
@@ -4581,13 +4533,60 @@
       </w:r>
       <w:r>
         <w:rPr>
+          <w:u w:val="single" w:color="0066cc"/>
           <w:rFonts w:ascii="Charis SIL Italic" w:hAnsi="Charis SIL Italic" w:eastAsia="Charis SIL Italic"/>
           <w:b w:val="0"/>
           <w:i w:val="0"/>
           <w:color w:val="000000"/>
           <w:sz w:val="24"/>
         </w:rPr>
-        <w:t xml:space="preserve">for the research of physical anthropologist </w:t>
+        <w:hyperlink r:id="rId34" w:history="1">
+          <w:r>
+            <w:rPr>
+              <w:rStyle w:val="Hyperlink"/>
+            </w:rPr>
+            <w:t>for the</w:t>
+          </w:r>
+        </w:hyperlink>
+      </w:r>
+      <w:r>
+        <w:rPr>
+          <w:u w:val="single" w:color="0066cc"/>
+          <w:rFonts w:ascii="Charis SIL Italic" w:hAnsi="Charis SIL Italic" w:eastAsia="Charis SIL Italic"/>
+          <w:b w:val="0"/>
+          <w:i w:val="0"/>
+          <w:color w:val="000000"/>
+          <w:sz w:val="24"/>
+        </w:rPr>
+        <w:t xml:space="preserve"> </w:t>
+      </w:r>
+      <w:r>
+        <w:rPr>
+          <w:u w:val="single" w:color="0066cc"/>
+          <w:rFonts w:ascii="Charis SIL Italic" w:hAnsi="Charis SIL Italic" w:eastAsia="Charis SIL Italic"/>
+          <w:b w:val="0"/>
+          <w:i w:val="0"/>
+          <w:color w:val="000000"/>
+          <w:sz w:val="24"/>
+        </w:rPr>
+        <w:hyperlink r:id="rId34" w:history="1">
+          <w:r>
+            <w:rPr>
+              <w:rStyle w:val="Hyperlink"/>
+            </w:rPr>
+            <w:t>resea</w:t>
+          </w:r>
+        </w:hyperlink>
+      </w:r>
+      <w:r>
+        <w:rPr>
+          <w:rFonts w:ascii="Charis SIL Italic" w:hAnsi="Charis SIL Italic" w:eastAsia="Charis SIL Italic"/>
+          <w:b w:val="0"/>
+          <w:i w:val="0"/>
+          <w:color w:val="000000"/>
+          <w:sz w:val="24"/>
+        </w:rPr>
+        <w:t xml:space="preserve">rch of physical anthropologist </w:t>
       </w:r>
       <w:r>
         <w:rPr>
@@ -5040,6 +5039,7 @@
       </w:r>
       <w:r>
         <w:rPr>
+          <w:u w:val="single" w:color="0066cc"/>
           <w:rFonts w:ascii="Charis SIL Italic" w:hAnsi="Charis SIL Italic" w:eastAsia="Charis SIL Italic"/>
           <w:b w:val="0"/>
           <w:i w:val="0"/>
@@ -5050,24 +5050,13 @@
       </w:r>
       <w:r>
         <w:rPr>
-          <w:u w:val="single" w:color="0066cc"/>
           <w:rFonts w:ascii="Charis SIL Italic" w:hAnsi="Charis SIL Italic" w:eastAsia="Charis SIL Italic"/>
           <w:b w:val="0"/>
           <w:i w:val="0"/>
           <w:color w:val="000000"/>
           <w:sz w:val="24"/>
         </w:rPr>
-        <w:t>r</w:t>
-      </w:r>
-      <w:r>
-        <w:rPr>
-          <w:rFonts w:ascii="Charis SIL Italic" w:hAnsi="Charis SIL Italic" w:eastAsia="Charis SIL Italic"/>
-          <w:b w:val="0"/>
-          <w:i w:val="0"/>
-          <w:color w:val="000000"/>
-          <w:sz w:val="24"/>
-        </w:rPr>
-        <w:t xml:space="preserve">st professor of art history and modern languages at the UvA, the museum </w:t>
+        <w:t xml:space="preserve">rst professor of art history and modern languages at the UvA, the museum </w:t>
       </w:r>
       <w:r>
         <w:rPr>
@@ -5504,14 +5493,7 @@
           <w:color w:val="000000"/>
           <w:sz w:val="24"/>
         </w:rPr>
-        <w:hyperlink r:id="rId42" w:history="1">
-          <w:r>
-            <w:rPr>
-              <w:rStyle w:val="Hyperlink"/>
-            </w:rPr>
-            <w:t>mbled by</w:t>
-          </w:r>
-        </w:hyperlink>
+        <w:t>mbled by</w:t>
       </w:r>
       <w:r>
         <w:rPr>
@@ -5533,7 +5515,7 @@
           <w:sz w:val="24"/>
           <w:u w:val="single"/>
         </w:rPr>
-        <w:hyperlink r:id="rId42" w:history="1">
+        <w:hyperlink r:id="rId43" w:history="1">
           <w:r>
             <w:rPr>
               <w:rStyle w:val="Hyperlink"/>
@@ -6123,68 +6105,7 @@
           <w:color w:val="000000"/>
           <w:sz w:val="24"/>
         </w:rPr>
-        <w:hyperlink r:id="rId46" w:history="1">
-          <w:r>
-            <w:rPr>
-              <w:rStyle w:val="Hyperlink"/>
-            </w:rPr>
-            <w:t xml:space="preserve">ives </w:t>
-          </w:r>
-        </w:hyperlink>
-      </w:r>
-      <w:r>
-        <w:rPr>
-          <w:u w:val="single" w:color="0066cc"/>
-          <w:rFonts w:ascii="Charis SIL Italic" w:hAnsi="Charis SIL Italic" w:eastAsia="Charis SIL Italic"/>
-          <w:b w:val="0"/>
-          <w:i w:val="0"/>
-          <w:color w:val="000000"/>
-          <w:sz w:val="24"/>
-        </w:rPr>
-        <w:hyperlink r:id="rId46" w:history="1">
-          <w:r>
-            <w:rPr>
-              <w:rStyle w:val="Hyperlink"/>
-            </w:rPr>
-            <w:t>r</w:t>
-          </w:r>
-        </w:hyperlink>
-      </w:r>
-      <w:r>
-        <w:rPr>
-          <w:u w:val="single" w:color="0066cc"/>
-          <w:rFonts w:ascii="Charis SIL Italic" w:hAnsi="Charis SIL Italic" w:eastAsia="Charis SIL Italic"/>
-          <w:b w:val="0"/>
-          <w:i w:val="0"/>
-          <w:color w:val="000000"/>
-          <w:sz w:val="24"/>
-        </w:rPr>
-        <w:hyperlink r:id="rId46" w:history="1">
-          <w:r>
-            <w:rPr>
-              <w:rStyle w:val="Hyperlink"/>
-            </w:rPr>
-            <w:t>e</w:t>
-          </w:r>
-        </w:hyperlink>
-      </w:r>
-      <w:r>
-        <w:rPr>
-          <w:u w:val="single" w:color="0066cc"/>
-          <w:rFonts w:ascii="Charis SIL Italic" w:hAnsi="Charis SIL Italic" w:eastAsia="Charis SIL Italic"/>
-          <w:b w:val="0"/>
-          <w:i w:val="0"/>
-          <w:color w:val="000000"/>
-          <w:sz w:val="24"/>
-        </w:rPr>
-        <w:hyperlink r:id="rId46" w:history="1">
-          <w:r>
-            <w:rPr>
-              <w:rStyle w:val="Hyperlink"/>
-            </w:rPr>
-            <w:t>lating to Pr</w:t>
-          </w:r>
-        </w:hyperlink>
+        <w:t>ives relating to Pr</w:t>
       </w:r>
       <w:r>
         <w:rPr>

--- a/EXPORTS/DOCX/published/niveau3/English/UniversityMus.docx
+++ b/EXPORTS/DOCX/published/niveau3/English/UniversityMus.docx
@@ -1805,7 +1805,7 @@
           <w:sz w:val="24"/>
           <w:u w:val="single"/>
         </w:rPr>
-        <w:hyperlink r:id="rId15" w:history="1">
+        <w:hyperlink r:id="rId18" w:history="1">
           <w:r>
             <w:rPr>
               <w:rStyle w:val="Hyperlink"/>
@@ -2648,32 +2648,7 @@
           <w:color w:val="000000"/>
           <w:sz w:val="24"/>
         </w:rPr>
-        <w:hyperlink r:id="rId22" w:history="1">
-          <w:r>
-            <w:rPr>
-              <w:rStyle w:val="Hyperlink"/>
-            </w:rPr>
-            <w:t>formed a</w:t>
-          </w:r>
-        </w:hyperlink>
-      </w:r>
-      <w:r>
-        <w:rPr>
-          <w:u w:val="single" w:color="0066cc"/>
-          <w:rFonts w:ascii="Charis SIL Italic" w:hAnsi="Charis SIL Italic" w:eastAsia="Charis SIL Italic"/>
-          <w:b w:val="0"/>
-          <w:i w:val="0"/>
-          <w:color w:val="000000"/>
-          <w:sz w:val="24"/>
-        </w:rPr>
-        <w:hyperlink r:id="rId22" w:history="1">
-          <w:r>
-            <w:rPr>
-              <w:rStyle w:val="Hyperlink"/>
-            </w:rPr>
-            <w:t xml:space="preserve"> se</w:t>
-          </w:r>
-        </w:hyperlink>
+        <w:t>formed a se</w:t>
       </w:r>
       <w:r>
         <w:rPr>
@@ -3152,7 +3127,36 @@
           <w:color w:val="000000"/>
           <w:sz w:val="24"/>
         </w:rPr>
-        <w:t xml:space="preserve"> (KITLV). Detailed inform</w:t>
+        <w:t xml:space="preserve"> (KITLV). Detailed</w:t>
+      </w:r>
+      <w:r>
+        <w:rPr>
+          <w:u w:val="single" w:color="0066cc"/>
+          <w:rFonts w:ascii="Charis SIL Italic" w:hAnsi="Charis SIL Italic" w:eastAsia="Charis SIL Italic"/>
+          <w:b w:val="0"/>
+          <w:i w:val="0"/>
+          <w:color w:val="000000"/>
+          <w:sz w:val="24"/>
+        </w:rPr>
+        <w:hyperlink r:id="rId25" w:history="1">
+          <w:r>
+            <w:rPr>
+              <w:rStyle w:val="Hyperlink"/>
+            </w:rPr>
+            <w:t xml:space="preserve"> infor</w:t>
+          </w:r>
+        </w:hyperlink>
+      </w:r>
+      <w:r>
+        <w:rPr>
+          <w:u w:val="single" w:color="0066cc"/>
+          <w:rFonts w:ascii="Charis SIL Italic" w:hAnsi="Charis SIL Italic" w:eastAsia="Charis SIL Italic"/>
+          <w:b w:val="0"/>
+          <w:i w:val="0"/>
+          <w:color w:val="000000"/>
+          <w:sz w:val="24"/>
+        </w:rPr>
+        <w:t>m</w:t>
       </w:r>
       <w:r>
         <w:rPr>
@@ -3194,13 +3198,111 @@
       </w:r>
       <w:r>
         <w:rPr>
-          <w:rFonts w:ascii="Charis SIL Italic" w:hAnsi="Charis SIL Italic" w:eastAsia="Charis SIL Italic"/>
-          <w:b w:val="0"/>
-          <w:i w:val="0"/>
-          <w:color w:val="000000"/>
-          <w:sz w:val="24"/>
-        </w:rPr>
-        <w:t>UBL's collections can be fou</w:t>
+          <w:u w:val="single" w:color="0066cc"/>
+          <w:rFonts w:ascii="Charis SIL Italic" w:hAnsi="Charis SIL Italic" w:eastAsia="Charis SIL Italic"/>
+          <w:b w:val="0"/>
+          <w:i w:val="0"/>
+          <w:color w:val="000000"/>
+          <w:sz w:val="24"/>
+        </w:rPr>
+        <w:hyperlink r:id="rId25" w:history="1">
+          <w:r>
+            <w:rPr>
+              <w:rStyle w:val="Hyperlink"/>
+            </w:rPr>
+            <w:t>UBL's co</w:t>
+          </w:r>
+        </w:hyperlink>
+      </w:r>
+      <w:r>
+        <w:rPr>
+          <w:u w:val="single" w:color="0066cc"/>
+          <w:rFonts w:ascii="Charis SIL Italic" w:hAnsi="Charis SIL Italic" w:eastAsia="Charis SIL Italic"/>
+          <w:b w:val="0"/>
+          <w:i w:val="0"/>
+          <w:color w:val="000000"/>
+          <w:sz w:val="24"/>
+        </w:rPr>
+        <w:hyperlink r:id="rId25" w:history="1">
+          <w:r>
+            <w:rPr>
+              <w:rStyle w:val="Hyperlink"/>
+            </w:rPr>
+            <w:t>l</w:t>
+          </w:r>
+        </w:hyperlink>
+      </w:r>
+      <w:r>
+        <w:rPr>
+          <w:u w:val="single" w:color="0066cc"/>
+          <w:rFonts w:ascii="Charis SIL Italic" w:hAnsi="Charis SIL Italic" w:eastAsia="Charis SIL Italic"/>
+          <w:b w:val="0"/>
+          <w:i w:val="0"/>
+          <w:color w:val="000000"/>
+          <w:sz w:val="24"/>
+        </w:rPr>
+        <w:hyperlink r:id="rId25" w:history="1">
+          <w:r>
+            <w:rPr>
+              <w:rStyle w:val="Hyperlink"/>
+            </w:rPr>
+            <w:t>le</w:t>
+          </w:r>
+        </w:hyperlink>
+      </w:r>
+      <w:r>
+        <w:rPr>
+          <w:u w:val="single" w:color="0066cc"/>
+          <w:rFonts w:ascii="Charis SIL Italic" w:hAnsi="Charis SIL Italic" w:eastAsia="Charis SIL Italic"/>
+          <w:b w:val="0"/>
+          <w:i w:val="0"/>
+          <w:color w:val="000000"/>
+          <w:sz w:val="24"/>
+        </w:rPr>
+        <w:hyperlink r:id="rId25" w:history="1">
+          <w:r>
+            <w:rPr>
+              <w:rStyle w:val="Hyperlink"/>
+            </w:rPr>
+            <w:t>c</w:t>
+          </w:r>
+        </w:hyperlink>
+      </w:r>
+      <w:r>
+        <w:rPr>
+          <w:u w:val="single" w:color="0066cc"/>
+          <w:rFonts w:ascii="Charis SIL Italic" w:hAnsi="Charis SIL Italic" w:eastAsia="Charis SIL Italic"/>
+          <w:b w:val="0"/>
+          <w:i w:val="0"/>
+          <w:color w:val="000000"/>
+          <w:sz w:val="24"/>
+        </w:rPr>
+        <w:hyperlink r:id="rId25" w:history="1">
+          <w:r>
+            <w:rPr>
+              <w:rStyle w:val="Hyperlink"/>
+            </w:rPr>
+            <w:t xml:space="preserve">tions can </w:t>
+          </w:r>
+        </w:hyperlink>
+      </w:r>
+      <w:r>
+        <w:rPr>
+          <w:u w:val="single" w:color="0066cc"/>
+          <w:rFonts w:ascii="Charis SIL Italic" w:hAnsi="Charis SIL Italic" w:eastAsia="Charis SIL Italic"/>
+          <w:b w:val="0"/>
+          <w:i w:val="0"/>
+          <w:color w:val="000000"/>
+          <w:sz w:val="24"/>
+        </w:rPr>
+        <w:hyperlink r:id="rId25" w:history="1">
+          <w:r>
+            <w:rPr>
+              <w:rStyle w:val="Hyperlink"/>
+            </w:rPr>
+            <w:t>be fou</w:t>
+          </w:r>
+        </w:hyperlink>
       </w:r>
       <w:r>
         <w:rPr>
@@ -3889,7 +3991,7 @@
           <w:sz w:val="24"/>
           <w:u w:val="single"/>
         </w:rPr>
-        <w:hyperlink r:id="rId30" w:history="1">
+        <w:hyperlink r:id="rId28" w:history="1">
           <w:r>
             <w:rPr>
               <w:rStyle w:val="Hyperlink"/>
@@ -3900,13 +4002,21 @@
       </w:r>
       <w:r>
         <w:rPr>
-          <w:rFonts w:ascii="Charis SIL Italic" w:hAnsi="Charis SIL Italic" w:eastAsia="Charis SIL Italic"/>
-          <w:b w:val="0"/>
-          <w:i w:val="0"/>
-          <w:color w:val="000000"/>
-          <w:sz w:val="24"/>
-        </w:rPr>
-        <w:t xml:space="preserve">, </w:t>
+          <w:u w:val="single" w:color="0066cc"/>
+          <w:rFonts w:ascii="Charis SIL Italic" w:hAnsi="Charis SIL Italic" w:eastAsia="Charis SIL Italic"/>
+          <w:b w:val="0"/>
+          <w:i w:val="0"/>
+          <w:color w:val="000000"/>
+          <w:sz w:val="24"/>
+        </w:rPr>
+        <w:hyperlink r:id="rId28" w:history="1">
+          <w:r>
+            <w:rPr>
+              <w:rStyle w:val="Hyperlink"/>
+            </w:rPr>
+            <w:t xml:space="preserve">, </w:t>
+          </w:r>
+        </w:hyperlink>
       </w:r>
       <w:r>
         <w:rPr>
@@ -4207,7 +4317,14 @@
           <w:color w:val="000000"/>
           <w:sz w:val="24"/>
         </w:rPr>
-        <w:t>o rese</w:t>
+        <w:hyperlink r:id="rId31" w:history="1">
+          <w:r>
+            <w:rPr>
+              <w:rStyle w:val="Hyperlink"/>
+            </w:rPr>
+            <w:t>o rese</w:t>
+          </w:r>
+        </w:hyperlink>
       </w:r>
       <w:r>
         <w:rPr>
@@ -4275,7 +4392,14 @@
           <w:color w:val="000000"/>
           <w:sz w:val="24"/>
         </w:rPr>
-        <w:t>ch colo</w:t>
+        <w:hyperlink r:id="rId32" w:history="1">
+          <w:r>
+            <w:rPr>
+              <w:rStyle w:val="Hyperlink"/>
+            </w:rPr>
+            <w:t>ch colo</w:t>
+          </w:r>
+        </w:hyperlink>
       </w:r>
       <w:r>
         <w:rPr>
@@ -4413,7 +4537,36 @@
           <w:color w:val="000000"/>
           <w:sz w:val="24"/>
         </w:rPr>
-        <w:t>which was founded in 1918 by physicist P.H. van Cittert. The broad collec</w:t>
+        <w:t>which was founded in 1918 by physicist P.H. van Cittert. The b</w:t>
+      </w:r>
+      <w:r>
+        <w:rPr>
+          <w:u w:val="single" w:color="0066cc"/>
+          <w:rFonts w:ascii="Charis SIL Italic" w:hAnsi="Charis SIL Italic" w:eastAsia="Charis SIL Italic"/>
+          <w:b w:val="0"/>
+          <w:i w:val="0"/>
+          <w:color w:val="000000"/>
+          <w:sz w:val="24"/>
+        </w:rPr>
+        <w:t>r</w:t>
+      </w:r>
+      <w:r>
+        <w:rPr>
+          <w:u w:val="single" w:color="0066cc"/>
+          <w:rFonts w:ascii="Charis SIL Italic" w:hAnsi="Charis SIL Italic" w:eastAsia="Charis SIL Italic"/>
+          <w:b w:val="0"/>
+          <w:i w:val="0"/>
+          <w:color w:val="000000"/>
+          <w:sz w:val="24"/>
+        </w:rPr>
+        <w:hyperlink r:id="rId33" w:history="1">
+          <w:r>
+            <w:rPr>
+              <w:rStyle w:val="Hyperlink"/>
+            </w:rPr>
+            <w:t>oad collec</w:t>
+          </w:r>
+        </w:hyperlink>
       </w:r>
       <w:r>
         <w:rPr>
@@ -5493,7 +5646,14 @@
           <w:color w:val="000000"/>
           <w:sz w:val="24"/>
         </w:rPr>
-        <w:t>mbled by</w:t>
+        <w:hyperlink r:id="rId42" w:history="1">
+          <w:r>
+            <w:rPr>
+              <w:rStyle w:val="Hyperlink"/>
+            </w:rPr>
+            <w:t>mbled by</w:t>
+          </w:r>
+        </w:hyperlink>
       </w:r>
       <w:r>
         <w:rPr>
@@ -5515,7 +5675,7 @@
           <w:sz w:val="24"/>
           <w:u w:val="single"/>
         </w:rPr>
-        <w:hyperlink r:id="rId43" w:history="1">
+        <w:hyperlink r:id="rId42" w:history="1">
           <w:r>
             <w:rPr>
               <w:rStyle w:val="Hyperlink"/>
@@ -6105,7 +6265,68 @@
           <w:color w:val="000000"/>
           <w:sz w:val="24"/>
         </w:rPr>
-        <w:t>ives relating to Pr</w:t>
+        <w:hyperlink r:id="rId46" w:history="1">
+          <w:r>
+            <w:rPr>
+              <w:rStyle w:val="Hyperlink"/>
+            </w:rPr>
+            <w:t xml:space="preserve">ives </w:t>
+          </w:r>
+        </w:hyperlink>
+      </w:r>
+      <w:r>
+        <w:rPr>
+          <w:u w:val="single" w:color="0066cc"/>
+          <w:rFonts w:ascii="Charis SIL Italic" w:hAnsi="Charis SIL Italic" w:eastAsia="Charis SIL Italic"/>
+          <w:b w:val="0"/>
+          <w:i w:val="0"/>
+          <w:color w:val="000000"/>
+          <w:sz w:val="24"/>
+        </w:rPr>
+        <w:hyperlink r:id="rId46" w:history="1">
+          <w:r>
+            <w:rPr>
+              <w:rStyle w:val="Hyperlink"/>
+            </w:rPr>
+            <w:t>r</w:t>
+          </w:r>
+        </w:hyperlink>
+      </w:r>
+      <w:r>
+        <w:rPr>
+          <w:u w:val="single" w:color="0066cc"/>
+          <w:rFonts w:ascii="Charis SIL Italic" w:hAnsi="Charis SIL Italic" w:eastAsia="Charis SIL Italic"/>
+          <w:b w:val="0"/>
+          <w:i w:val="0"/>
+          <w:color w:val="000000"/>
+          <w:sz w:val="24"/>
+        </w:rPr>
+        <w:hyperlink r:id="rId46" w:history="1">
+          <w:r>
+            <w:rPr>
+              <w:rStyle w:val="Hyperlink"/>
+            </w:rPr>
+            <w:t>e</w:t>
+          </w:r>
+        </w:hyperlink>
+      </w:r>
+      <w:r>
+        <w:rPr>
+          <w:u w:val="single" w:color="0066cc"/>
+          <w:rFonts w:ascii="Charis SIL Italic" w:hAnsi="Charis SIL Italic" w:eastAsia="Charis SIL Italic"/>
+          <w:b w:val="0"/>
+          <w:i w:val="0"/>
+          <w:color w:val="000000"/>
+          <w:sz w:val="24"/>
+        </w:rPr>
+        <w:hyperlink r:id="rId46" w:history="1">
+          <w:r>
+            <w:rPr>
+              <w:rStyle w:val="Hyperlink"/>
+            </w:rPr>
+            <w:t>lating to Pr</w:t>
+          </w:r>
+        </w:hyperlink>
       </w:r>
       <w:r>
         <w:rPr>

--- a/EXPORTS/DOCX/published/niveau3/English/UniversityMus.docx
+++ b/EXPORTS/DOCX/published/niveau3/English/UniversityMus.docx
@@ -154,7 +154,7 @@
             <w:rPr>
               <w:rStyle w:val="Hyperlink"/>
             </w:rPr>
-            <w:t>scientifi</w:t>
+            <w:t>scientif</w:t>
           </w:r>
         </w:hyperlink>
       </w:r>
@@ -165,36 +165,13 @@
           <w:i w:val="0"/>
           <w:color w:val="0066CC"/>
           <w:sz w:val="24"/>
-          <w:u w:val="single"/>
-        </w:rPr>
-        <w:t>c</w:t>
-      </w:r>
-      <w:r>
-        <w:rPr>
-          <w:rFonts w:ascii="Charis SIL Italic" w:hAnsi="Charis SIL Italic" w:eastAsia="Charis SIL Italic"/>
-          <w:b w:val="0"/>
-          <w:i w:val="0"/>
-          <w:color w:val="0066CC"/>
-          <w:sz w:val="24"/>
-          <w:u w:val="single"/>
-        </w:rPr>
-        <w:t xml:space="preserve"> </w:t>
-      </w:r>
-      <w:r>
-        <w:rPr>
-          <w:rFonts w:ascii="Charis SIL Italic" w:hAnsi="Charis SIL Italic" w:eastAsia="Charis SIL Italic"/>
-          <w:b w:val="0"/>
-          <w:i w:val="0"/>
-          <w:color w:val="0066CC"/>
-          <w:sz w:val="24"/>
-          <w:u w:val="single"/>
         </w:rPr>
         <w:hyperlink r:id="rId9" w:history="1">
           <w:r>
             <w:rPr>
               <w:rStyle w:val="Hyperlink"/>
             </w:rPr>
-            <w:t>interes</w:t>
+            <w:t>i</w:t>
           </w:r>
         </w:hyperlink>
       </w:r>
@@ -206,7 +183,36 @@
           <w:color w:val="0066CC"/>
           <w:sz w:val="24"/>
         </w:rPr>
-        <w:t>t</w:t>
+        <w:t>c</w:t>
+      </w:r>
+      <w:r>
+        <w:rPr>
+          <w:rFonts w:ascii="Charis SIL Italic" w:hAnsi="Charis SIL Italic" w:eastAsia="Charis SIL Italic"/>
+          <w:b w:val="0"/>
+          <w:i w:val="0"/>
+          <w:color w:val="0066CC"/>
+          <w:sz w:val="24"/>
+          <w:u w:val="single"/>
+        </w:rPr>
+        <w:t xml:space="preserve"> </w:t>
+      </w:r>
+      <w:r>
+        <w:rPr>
+          <w:rFonts w:ascii="Charis SIL Italic" w:hAnsi="Charis SIL Italic" w:eastAsia="Charis SIL Italic"/>
+          <w:b w:val="0"/>
+          <w:i w:val="0"/>
+          <w:color w:val="0066CC"/>
+          <w:sz w:val="24"/>
+          <w:u w:val="single"/>
+        </w:rPr>
+        <w:hyperlink r:id="rId9" w:history="1">
+          <w:r>
+            <w:rPr>
+              <w:rStyle w:val="Hyperlink"/>
+            </w:rPr>
+            <w:t>interest</w:t>
+          </w:r>
+        </w:hyperlink>
       </w:r>
       <w:r>
         <w:rPr>
@@ -1805,7 +1811,7 @@
           <w:sz w:val="24"/>
           <w:u w:val="single"/>
         </w:rPr>
-        <w:hyperlink r:id="rId18" w:history="1">
+        <w:hyperlink r:id="rId15" w:history="1">
           <w:r>
             <w:rPr>
               <w:rStyle w:val="Hyperlink"/>
@@ -1834,7 +1840,7 @@
           <w:sz w:val="24"/>
           <w:u w:val="single"/>
         </w:rPr>
-        <w:hyperlink r:id="rId18" w:history="1">
+        <w:hyperlink r:id="rId15" w:history="1">
           <w:r>
             <w:rPr>
               <w:rStyle w:val="Hyperlink"/>
@@ -1852,7 +1858,7 @@
           <w:sz w:val="24"/>
           <w:u w:val="single"/>
         </w:rPr>
-        <w:hyperlink r:id="rId18" w:history="1">
+        <w:hyperlink r:id="rId15" w:history="1">
           <w:r>
             <w:rPr>
               <w:rStyle w:val="Hyperlink"/>
@@ -2565,25 +2571,7 @@
           <w:color w:val="000000"/>
           <w:sz w:val="24"/>
         </w:rPr>
-        <w:t xml:space="preserve"> (please consult the relevant research aid). Until 2003 th</w:t>
-      </w:r>
-      <w:r>
-        <w:rPr>
-          <w:u w:val="single" w:color="0066cc"/>
-          <w:rFonts w:ascii="Charis SIL Italic" w:hAnsi="Charis SIL Italic" w:eastAsia="Charis SIL Italic"/>
-          <w:b w:val="0"/>
-          <w:i w:val="0"/>
-          <w:color w:val="000000"/>
-          <w:sz w:val="24"/>
-        </w:rPr>
-        <w:hyperlink r:id="rId22" w:history="1">
-          <w:r>
-            <w:rPr>
-              <w:rStyle w:val="Hyperlink"/>
-            </w:rPr>
-            <w:t>is co</w:t>
-          </w:r>
-        </w:hyperlink>
+        <w:t xml:space="preserve"> (please consult the relevant research aid). Until 2003 this co</w:t>
       </w:r>
       <w:r>
         <w:rPr>
@@ -2648,7 +2636,32 @@
           <w:color w:val="000000"/>
           <w:sz w:val="24"/>
         </w:rPr>
-        <w:t>formed a se</w:t>
+        <w:hyperlink r:id="rId22" w:history="1">
+          <w:r>
+            <w:rPr>
+              <w:rStyle w:val="Hyperlink"/>
+            </w:rPr>
+            <w:t>formed a</w:t>
+          </w:r>
+        </w:hyperlink>
+      </w:r>
+      <w:r>
+        <w:rPr>
+          <w:u w:val="single" w:color="0066cc"/>
+          <w:rFonts w:ascii="Charis SIL Italic" w:hAnsi="Charis SIL Italic" w:eastAsia="Charis SIL Italic"/>
+          <w:b w:val="0"/>
+          <w:i w:val="0"/>
+          <w:color w:val="000000"/>
+          <w:sz w:val="24"/>
+        </w:rPr>
+        <w:hyperlink r:id="rId22" w:history="1">
+          <w:r>
+            <w:rPr>
+              <w:rStyle w:val="Hyperlink"/>
+            </w:rPr>
+            <w:t xml:space="preserve"> se</w:t>
+          </w:r>
+        </w:hyperlink>
       </w:r>
       <w:r>
         <w:rPr>
@@ -3198,111 +3211,13 @@
       </w:r>
       <w:r>
         <w:rPr>
-          <w:u w:val="single" w:color="0066cc"/>
           <w:rFonts w:ascii="Charis SIL Italic" w:hAnsi="Charis SIL Italic" w:eastAsia="Charis SIL Italic"/>
           <w:b w:val="0"/>
           <w:i w:val="0"/>
           <w:color w:val="000000"/>
           <w:sz w:val="24"/>
         </w:rPr>
-        <w:hyperlink r:id="rId25" w:history="1">
-          <w:r>
-            <w:rPr>
-              <w:rStyle w:val="Hyperlink"/>
-            </w:rPr>
-            <w:t>UBL's co</w:t>
-          </w:r>
-        </w:hyperlink>
-      </w:r>
-      <w:r>
-        <w:rPr>
-          <w:u w:val="single" w:color="0066cc"/>
-          <w:rFonts w:ascii="Charis SIL Italic" w:hAnsi="Charis SIL Italic" w:eastAsia="Charis SIL Italic"/>
-          <w:b w:val="0"/>
-          <w:i w:val="0"/>
-          <w:color w:val="000000"/>
-          <w:sz w:val="24"/>
-        </w:rPr>
-        <w:hyperlink r:id="rId25" w:history="1">
-          <w:r>
-            <w:rPr>
-              <w:rStyle w:val="Hyperlink"/>
-            </w:rPr>
-            <w:t>l</w:t>
-          </w:r>
-        </w:hyperlink>
-      </w:r>
-      <w:r>
-        <w:rPr>
-          <w:u w:val="single" w:color="0066cc"/>
-          <w:rFonts w:ascii="Charis SIL Italic" w:hAnsi="Charis SIL Italic" w:eastAsia="Charis SIL Italic"/>
-          <w:b w:val="0"/>
-          <w:i w:val="0"/>
-          <w:color w:val="000000"/>
-          <w:sz w:val="24"/>
-        </w:rPr>
-        <w:hyperlink r:id="rId25" w:history="1">
-          <w:r>
-            <w:rPr>
-              <w:rStyle w:val="Hyperlink"/>
-            </w:rPr>
-            <w:t>le</w:t>
-          </w:r>
-        </w:hyperlink>
-      </w:r>
-      <w:r>
-        <w:rPr>
-          <w:u w:val="single" w:color="0066cc"/>
-          <w:rFonts w:ascii="Charis SIL Italic" w:hAnsi="Charis SIL Italic" w:eastAsia="Charis SIL Italic"/>
-          <w:b w:val="0"/>
-          <w:i w:val="0"/>
-          <w:color w:val="000000"/>
-          <w:sz w:val="24"/>
-        </w:rPr>
-        <w:hyperlink r:id="rId25" w:history="1">
-          <w:r>
-            <w:rPr>
-              <w:rStyle w:val="Hyperlink"/>
-            </w:rPr>
-            <w:t>c</w:t>
-          </w:r>
-        </w:hyperlink>
-      </w:r>
-      <w:r>
-        <w:rPr>
-          <w:u w:val="single" w:color="0066cc"/>
-          <w:rFonts w:ascii="Charis SIL Italic" w:hAnsi="Charis SIL Italic" w:eastAsia="Charis SIL Italic"/>
-          <w:b w:val="0"/>
-          <w:i w:val="0"/>
-          <w:color w:val="000000"/>
-          <w:sz w:val="24"/>
-        </w:rPr>
-        <w:hyperlink r:id="rId25" w:history="1">
-          <w:r>
-            <w:rPr>
-              <w:rStyle w:val="Hyperlink"/>
-            </w:rPr>
-            <w:t xml:space="preserve">tions can </w:t>
-          </w:r>
-        </w:hyperlink>
-      </w:r>
-      <w:r>
-        <w:rPr>
-          <w:u w:val="single" w:color="0066cc"/>
-          <w:rFonts w:ascii="Charis SIL Italic" w:hAnsi="Charis SIL Italic" w:eastAsia="Charis SIL Italic"/>
-          <w:b w:val="0"/>
-          <w:i w:val="0"/>
-          <w:color w:val="000000"/>
-          <w:sz w:val="24"/>
-        </w:rPr>
-        <w:hyperlink r:id="rId25" w:history="1">
-          <w:r>
-            <w:rPr>
-              <w:rStyle w:val="Hyperlink"/>
-            </w:rPr>
-            <w:t>be fou</w:t>
-          </w:r>
-        </w:hyperlink>
+        <w:t>UBL's collections can be fou</w:t>
       </w:r>
       <w:r>
         <w:rPr>
@@ -3639,61 +3554,7 @@
           <w:color w:val="000000"/>
           <w:sz w:val="24"/>
         </w:rPr>
-        <w:t xml:space="preserve">in 2009, was part of the collection of the Leiden </w:t>
-      </w:r>
-      <w:r>
-        <w:rPr>
-          <w:u w:val="single" w:color="0066cc"/>
-          <w:rFonts w:ascii="Charis SIL Italic" w:hAnsi="Charis SIL Italic" w:eastAsia="Charis SIL Italic"/>
-          <w:b w:val="0"/>
-          <w:i w:val="0"/>
-          <w:color w:val="000000"/>
-          <w:sz w:val="24"/>
-        </w:rPr>
-        <w:hyperlink r:id="rId27" w:history="1">
-          <w:r>
-            <w:rPr>
-              <w:rStyle w:val="Hyperlink"/>
-            </w:rPr>
-            <w:t>Anat</w:t>
-          </w:r>
-        </w:hyperlink>
-      </w:r>
-      <w:r>
-        <w:rPr>
-          <w:u w:val="single" w:color="0066cc"/>
-          <w:rFonts w:ascii="Charis SIL Italic" w:hAnsi="Charis SIL Italic" w:eastAsia="Charis SIL Italic"/>
-          <w:b w:val="0"/>
-          <w:i w:val="0"/>
-          <w:color w:val="000000"/>
-          <w:sz w:val="24"/>
-        </w:rPr>
-        <w:hyperlink r:id="rId27" w:history="1">
-          <w:r>
-            <w:rPr>
-              <w:rStyle w:val="Hyperlink"/>
-            </w:rPr>
-            <w:t>o</w:t>
-          </w:r>
-        </w:hyperlink>
-      </w:r>
-      <w:r>
-        <w:rPr>
-          <w:u w:val="single" w:color="0066cc"/>
-          <w:rFonts w:ascii="Charis SIL Italic" w:hAnsi="Charis SIL Italic" w:eastAsia="Charis SIL Italic"/>
-          <w:b w:val="0"/>
-          <w:i w:val="0"/>
-          <w:color w:val="000000"/>
-          <w:sz w:val="24"/>
-        </w:rPr>
-        <w:hyperlink r:id="rId27" w:history="1">
-          <w:r>
-            <w:rPr>
-              <w:rStyle w:val="Hyperlink"/>
-            </w:rPr>
-            <w:t xml:space="preserve">mical </w:t>
-          </w:r>
-        </w:hyperlink>
+        <w:t xml:space="preserve">in 2009, was part of the collection of the Leiden Anatomical </w:t>
       </w:r>
       <w:r>
         <w:rPr>
@@ -3950,6 +3811,7 @@
           <w:i w:val="0"/>
           <w:color w:val="0066CC"/>
           <w:sz w:val="24"/>
+          <w:u w:val="single"/>
         </w:rPr>
         <w:t xml:space="preserve"> </w:t>
       </w:r>
@@ -4002,7 +3864,6 @@
       </w:r>
       <w:r>
         <w:rPr>
-          <w:u w:val="single" w:color="0066cc"/>
           <w:rFonts w:ascii="Charis SIL Italic" w:hAnsi="Charis SIL Italic" w:eastAsia="Charis SIL Italic"/>
           <w:b w:val="0"/>
           <w:i w:val="0"/>
@@ -7179,7 +7040,7 @@
           <w:sz w:val="24"/>
           <w:u w:val="single"/>
         </w:rPr>
-        <w:t>Scientific research in col</w:t>
+        <w:t>Scientific research in co</w:t>
       </w:r>
       <w:r>
         <w:rPr>
@@ -7190,7 +7051,7 @@
           <w:sz w:val="24"/>
           <w:u w:val="single"/>
         </w:rPr>
-        <w:t>onised territorie</w:t>
+        <w:t>l</w:t>
       </w:r>
       <w:r>
         <w:rPr>
@@ -7199,8 +7060,9 @@
           <w:i w:val="0"/>
           <w:color w:val="0066CC"/>
           <w:sz w:val="24"/>
-        </w:rPr>
-        <w:t>s</w:t>
+          <w:u w:val="single"/>
+        </w:rPr>
+        <w:t>onised territories</w:t>
       </w:r>
       <w:r>
         <w:br/>

--- a/EXPORTS/DOCX/published/niveau3/English/UniversityMus.docx
+++ b/EXPORTS/DOCX/published/niveau3/English/UniversityMus.docx
@@ -182,6 +182,7 @@
           <w:i w:val="0"/>
           <w:color w:val="0066CC"/>
           <w:sz w:val="24"/>
+          <w:u w:val="single"/>
         </w:rPr>
         <w:t>c</w:t>
       </w:r>
@@ -534,50 +535,7 @@
           <w:color w:val="000000"/>
           <w:sz w:val="24"/>
         </w:rPr>
-        <w:hyperlink r:id="rId10" w:history="1">
-          <w:r>
-            <w:rPr>
-              <w:rStyle w:val="Hyperlink"/>
-            </w:rPr>
-            <w:t>rmer [Gerar</w:t>
-          </w:r>
-        </w:hyperlink>
-      </w:r>
-      <w:r>
-        <w:rPr>
-          <w:u w:val="single" w:color="0066cc"/>
-          <w:rFonts w:ascii="Charis SIL Italic" w:hAnsi="Charis SIL Italic" w:eastAsia="Charis SIL Italic"/>
-          <w:b w:val="0"/>
-          <w:i w:val="0"/>
-          <w:color w:val="000000"/>
-          <w:sz w:val="24"/>
-        </w:rPr>
-        <w:hyperlink r:id="rId10" w:history="1">
-          <w:r>
-            <w:rPr>
-              <w:rStyle w:val="Hyperlink"/>
-            </w:rPr>
-            <w:t>d</w:t>
-          </w:r>
-        </w:hyperlink>
-      </w:r>
-      <w:r>
-        <w:rPr>
-          <w:u w:val="single" w:color="0066cc"/>
-          <w:rFonts w:ascii="Charis SIL Italic" w:hAnsi="Charis SIL Italic" w:eastAsia="Charis SIL Italic"/>
-          <w:b w:val="0"/>
-          <w:i w:val="0"/>
-          <w:color w:val="000000"/>
-          <w:sz w:val="24"/>
-        </w:rPr>
-        <w:hyperlink r:id="rId10" w:history="1">
-          <w:r>
-            <w:rPr>
-              <w:rStyle w:val="Hyperlink"/>
-            </w:rPr>
-            <w:t>us van der</w:t>
-          </w:r>
-        </w:hyperlink>
+        <w:t>rmer [Gerardus van der</w:t>
       </w:r>
       <w:r>
         <w:rPr>
@@ -1791,7 +1749,6 @@
           <w:i w:val="0"/>
           <w:color w:val="0066CC"/>
           <w:sz w:val="24"/>
-          <w:u w:val="single"/>
         </w:rPr>
         <w:hyperlink r:id="rId18" w:history="1">
           <w:r>
@@ -1811,7 +1768,7 @@
           <w:sz w:val="24"/>
           <w:u w:val="single"/>
         </w:rPr>
-        <w:hyperlink r:id="rId15" w:history="1">
+        <w:hyperlink r:id="rId18" w:history="1">
           <w:r>
             <w:rPr>
               <w:rStyle w:val="Hyperlink"/>
@@ -1838,9 +1795,8 @@
           <w:i w:val="0"/>
           <w:color w:val="0066CC"/>
           <w:sz w:val="24"/>
-          <w:u w:val="single"/>
-        </w:rPr>
-        <w:hyperlink r:id="rId15" w:history="1">
+        </w:rPr>
+        <w:hyperlink r:id="rId18" w:history="1">
           <w:r>
             <w:rPr>
               <w:rStyle w:val="Hyperlink"/>
@@ -1858,7 +1814,7 @@
           <w:sz w:val="24"/>
           <w:u w:val="single"/>
         </w:rPr>
-        <w:hyperlink r:id="rId15" w:history="1">
+        <w:hyperlink r:id="rId18" w:history="1">
           <w:r>
             <w:rPr>
               <w:rStyle w:val="Hyperlink"/>
@@ -2571,7 +2527,54 @@
           <w:color w:val="000000"/>
           <w:sz w:val="24"/>
         </w:rPr>
-        <w:t xml:space="preserve"> (please consult the relevant research aid). Until 2003 this co</w:t>
+        <w:t xml:space="preserve"> (please consult the relevant research aid). Unt</w:t>
+      </w:r>
+      <w:r>
+        <w:rPr>
+          <w:u w:val="single" w:color="0066cc"/>
+          <w:rFonts w:ascii="Charis SIL Italic" w:hAnsi="Charis SIL Italic" w:eastAsia="Charis SIL Italic"/>
+          <w:b w:val="0"/>
+          <w:i w:val="0"/>
+          <w:color w:val="000000"/>
+          <w:sz w:val="24"/>
+        </w:rPr>
+        <w:t>i</w:t>
+      </w:r>
+      <w:r>
+        <w:rPr>
+          <w:u w:val="single" w:color="0066cc"/>
+          <w:rFonts w:ascii="Charis SIL Italic" w:hAnsi="Charis SIL Italic" w:eastAsia="Charis SIL Italic"/>
+          <w:b w:val="0"/>
+          <w:i w:val="0"/>
+          <w:color w:val="000000"/>
+          <w:sz w:val="24"/>
+        </w:rPr>
+        <w:hyperlink r:id="rId22" w:history="1">
+          <w:r>
+            <w:rPr>
+              <w:rStyle w:val="Hyperlink"/>
+            </w:rPr>
+            <w:t>l 2003 th</w:t>
+          </w:r>
+        </w:hyperlink>
+      </w:r>
+      <w:r>
+        <w:rPr>
+          <w:u w:val="single" w:color="0066cc"/>
+          <w:rFonts w:ascii="Charis SIL Italic" w:hAnsi="Charis SIL Italic" w:eastAsia="Charis SIL Italic"/>
+          <w:b w:val="0"/>
+          <w:i w:val="0"/>
+          <w:color w:val="000000"/>
+          <w:sz w:val="24"/>
+        </w:rPr>
+        <w:hyperlink r:id="rId22" w:history="1">
+          <w:r>
+            <w:rPr>
+              <w:rStyle w:val="Hyperlink"/>
+            </w:rPr>
+            <w:t>is co</w:t>
+          </w:r>
+        </w:hyperlink>
       </w:r>
       <w:r>
         <w:rPr>
@@ -2629,21 +2632,13 @@
       </w:r>
       <w:r>
         <w:rPr>
-          <w:u w:val="single" w:color="0066cc"/>
-          <w:rFonts w:ascii="Charis SIL Italic" w:hAnsi="Charis SIL Italic" w:eastAsia="Charis SIL Italic"/>
-          <w:b w:val="0"/>
-          <w:i w:val="0"/>
-          <w:color w:val="000000"/>
-          <w:sz w:val="24"/>
-        </w:rPr>
-        <w:hyperlink r:id="rId22" w:history="1">
-          <w:r>
-            <w:rPr>
-              <w:rStyle w:val="Hyperlink"/>
-            </w:rPr>
-            <w:t>formed a</w:t>
-          </w:r>
-        </w:hyperlink>
+          <w:rFonts w:ascii="Charis SIL Italic" w:hAnsi="Charis SIL Italic" w:eastAsia="Charis SIL Italic"/>
+          <w:b w:val="0"/>
+          <w:i w:val="0"/>
+          <w:color w:val="000000"/>
+          <w:sz w:val="24"/>
+        </w:rPr>
+        <w:t>formed a</w:t>
       </w:r>
       <w:r>
         <w:rPr>
@@ -3162,7 +3157,6 @@
       </w:r>
       <w:r>
         <w:rPr>
-          <w:u w:val="single" w:color="0066cc"/>
           <w:rFonts w:ascii="Charis SIL Italic" w:hAnsi="Charis SIL Italic" w:eastAsia="Charis SIL Italic"/>
           <w:b w:val="0"/>
           <w:i w:val="0"/>
@@ -3211,13 +3205,68 @@
       </w:r>
       <w:r>
         <w:rPr>
-          <w:rFonts w:ascii="Charis SIL Italic" w:hAnsi="Charis SIL Italic" w:eastAsia="Charis SIL Italic"/>
-          <w:b w:val="0"/>
-          <w:i w:val="0"/>
-          <w:color w:val="000000"/>
-          <w:sz w:val="24"/>
-        </w:rPr>
-        <w:t>UBL's collections can be fou</w:t>
+          <w:u w:val="single" w:color="0066cc"/>
+          <w:rFonts w:ascii="Charis SIL Italic" w:hAnsi="Charis SIL Italic" w:eastAsia="Charis SIL Italic"/>
+          <w:b w:val="0"/>
+          <w:i w:val="0"/>
+          <w:color w:val="000000"/>
+          <w:sz w:val="24"/>
+        </w:rPr>
+        <w:hyperlink r:id="rId25" w:history="1">
+          <w:r>
+            <w:rPr>
+              <w:rStyle w:val="Hyperlink"/>
+            </w:rPr>
+            <w:t>UBL's co</w:t>
+          </w:r>
+        </w:hyperlink>
+      </w:r>
+      <w:r>
+        <w:rPr>
+          <w:u w:val="single" w:color="0066cc"/>
+          <w:rFonts w:ascii="Charis SIL Italic" w:hAnsi="Charis SIL Italic" w:eastAsia="Charis SIL Italic"/>
+          <w:b w:val="0"/>
+          <w:i w:val="0"/>
+          <w:color w:val="000000"/>
+          <w:sz w:val="24"/>
+        </w:rPr>
+        <w:hyperlink r:id="rId25" w:history="1">
+          <w:r>
+            <w:rPr>
+              <w:rStyle w:val="Hyperlink"/>
+            </w:rPr>
+            <w:t>l</w:t>
+          </w:r>
+        </w:hyperlink>
+      </w:r>
+      <w:r>
+        <w:rPr>
+          <w:u w:val="single" w:color="0066cc"/>
+          <w:rFonts w:ascii="Charis SIL Italic" w:hAnsi="Charis SIL Italic" w:eastAsia="Charis SIL Italic"/>
+          <w:b w:val="0"/>
+          <w:i w:val="0"/>
+          <w:color w:val="000000"/>
+          <w:sz w:val="24"/>
+        </w:rPr>
+        <w:hyperlink r:id="rId25" w:history="1">
+          <w:r>
+            <w:rPr>
+              <w:rStyle w:val="Hyperlink"/>
+            </w:rPr>
+            <w:t>le</w:t>
+          </w:r>
+        </w:hyperlink>
+      </w:r>
+      <w:r>
+        <w:rPr>
+          <w:u w:val="single" w:color="0066cc"/>
+          <w:rFonts w:ascii="Charis SIL Italic" w:hAnsi="Charis SIL Italic" w:eastAsia="Charis SIL Italic"/>
+          <w:b w:val="0"/>
+          <w:i w:val="0"/>
+          <w:color w:val="000000"/>
+          <w:sz w:val="24"/>
+        </w:rPr>
+        <w:t>ctions can be fou</w:t>
       </w:r>
       <w:r>
         <w:rPr>
@@ -3554,7 +3603,61 @@
           <w:color w:val="000000"/>
           <w:sz w:val="24"/>
         </w:rPr>
-        <w:t xml:space="preserve">in 2009, was part of the collection of the Leiden Anatomical </w:t>
+        <w:t xml:space="preserve">in 2009, was part of the collection of the Leiden </w:t>
+      </w:r>
+      <w:r>
+        <w:rPr>
+          <w:u w:val="single" w:color="0066cc"/>
+          <w:rFonts w:ascii="Charis SIL Italic" w:hAnsi="Charis SIL Italic" w:eastAsia="Charis SIL Italic"/>
+          <w:b w:val="0"/>
+          <w:i w:val="0"/>
+          <w:color w:val="000000"/>
+          <w:sz w:val="24"/>
+        </w:rPr>
+        <w:hyperlink r:id="rId27" w:history="1">
+          <w:r>
+            <w:rPr>
+              <w:rStyle w:val="Hyperlink"/>
+            </w:rPr>
+            <w:t>Anat</w:t>
+          </w:r>
+        </w:hyperlink>
+      </w:r>
+      <w:r>
+        <w:rPr>
+          <w:u w:val="single" w:color="0066cc"/>
+          <w:rFonts w:ascii="Charis SIL Italic" w:hAnsi="Charis SIL Italic" w:eastAsia="Charis SIL Italic"/>
+          <w:b w:val="0"/>
+          <w:i w:val="0"/>
+          <w:color w:val="000000"/>
+          <w:sz w:val="24"/>
+        </w:rPr>
+        <w:hyperlink r:id="rId27" w:history="1">
+          <w:r>
+            <w:rPr>
+              <w:rStyle w:val="Hyperlink"/>
+            </w:rPr>
+            <w:t>o</w:t>
+          </w:r>
+        </w:hyperlink>
+      </w:r>
+      <w:r>
+        <w:rPr>
+          <w:u w:val="single" w:color="0066cc"/>
+          <w:rFonts w:ascii="Charis SIL Italic" w:hAnsi="Charis SIL Italic" w:eastAsia="Charis SIL Italic"/>
+          <w:b w:val="0"/>
+          <w:i w:val="0"/>
+          <w:color w:val="000000"/>
+          <w:sz w:val="24"/>
+        </w:rPr>
+        <w:hyperlink r:id="rId27" w:history="1">
+          <w:r>
+            <w:rPr>
+              <w:rStyle w:val="Hyperlink"/>
+            </w:rPr>
+            <w:t xml:space="preserve">mical </w:t>
+          </w:r>
+        </w:hyperlink>
       </w:r>
       <w:r>
         <w:rPr>
@@ -3824,7 +3927,7 @@
           <w:sz w:val="24"/>
           <w:u w:val="single"/>
         </w:rPr>
-        <w:hyperlink r:id="rId28" w:history="1">
+        <w:hyperlink r:id="rId30" w:history="1">
           <w:r>
             <w:rPr>
               <w:rStyle w:val="Hyperlink"/>
@@ -3853,7 +3956,7 @@
           <w:sz w:val="24"/>
           <w:u w:val="single"/>
         </w:rPr>
-        <w:hyperlink r:id="rId28" w:history="1">
+        <w:hyperlink r:id="rId30" w:history="1">
           <w:r>
             <w:rPr>
               <w:rStyle w:val="Hyperlink"/>
@@ -3870,14 +3973,7 @@
           <w:color w:val="000000"/>
           <w:sz w:val="24"/>
         </w:rPr>
-        <w:hyperlink r:id="rId28" w:history="1">
-          <w:r>
-            <w:rPr>
-              <w:rStyle w:val="Hyperlink"/>
-            </w:rPr>
-            <w:t xml:space="preserve">, </w:t>
-          </w:r>
-        </w:hyperlink>
+        <w:t xml:space="preserve">, </w:t>
       </w:r>
       <w:r>
         <w:rPr>
@@ -3888,7 +3984,7 @@
           <w:sz w:val="24"/>
           <w:u w:val="single"/>
         </w:rPr>
-        <w:hyperlink r:id="rId28" w:history="1">
+        <w:hyperlink r:id="rId31" w:history="1">
           <w:r>
             <w:rPr>
               <w:rStyle w:val="Hyperlink"/>

--- a/EXPORTS/DOCX/published/niveau3/English/UniversityMus.docx
+++ b/EXPORTS/DOCX/published/niveau3/English/UniversityMus.docx
@@ -154,7 +154,7 @@
             <w:rPr>
               <w:rStyle w:val="Hyperlink"/>
             </w:rPr>
-            <w:t>scientif</w:t>
+            <w:t>scientifi</w:t>
           </w:r>
         </w:hyperlink>
       </w:r>
@@ -165,13 +165,36 @@
           <w:i w:val="0"/>
           <w:color w:val="0066CC"/>
           <w:sz w:val="24"/>
+          <w:u w:val="single"/>
+        </w:rPr>
+        <w:t>c</w:t>
+      </w:r>
+      <w:r>
+        <w:rPr>
+          <w:rFonts w:ascii="Charis SIL Italic" w:hAnsi="Charis SIL Italic" w:eastAsia="Charis SIL Italic"/>
+          <w:b w:val="0"/>
+          <w:i w:val="0"/>
+          <w:color w:val="0066CC"/>
+          <w:sz w:val="24"/>
+          <w:u w:val="single"/>
+        </w:rPr>
+        <w:t xml:space="preserve"> </w:t>
+      </w:r>
+      <w:r>
+        <w:rPr>
+          <w:rFonts w:ascii="Charis SIL Italic" w:hAnsi="Charis SIL Italic" w:eastAsia="Charis SIL Italic"/>
+          <w:b w:val="0"/>
+          <w:i w:val="0"/>
+          <w:color w:val="0066CC"/>
+          <w:sz w:val="24"/>
+          <w:u w:val="single"/>
         </w:rPr>
         <w:hyperlink r:id="rId9" w:history="1">
           <w:r>
             <w:rPr>
               <w:rStyle w:val="Hyperlink"/>
             </w:rPr>
-            <w:t>i</w:t>
+            <w:t>interes</w:t>
           </w:r>
         </w:hyperlink>
       </w:r>
@@ -182,38 +205,8 @@
           <w:i w:val="0"/>
           <w:color w:val="0066CC"/>
           <w:sz w:val="24"/>
-          <w:u w:val="single"/>
-        </w:rPr>
-        <w:t>c</w:t>
-      </w:r>
-      <w:r>
-        <w:rPr>
-          <w:rFonts w:ascii="Charis SIL Italic" w:hAnsi="Charis SIL Italic" w:eastAsia="Charis SIL Italic"/>
-          <w:b w:val="0"/>
-          <w:i w:val="0"/>
-          <w:color w:val="0066CC"/>
-          <w:sz w:val="24"/>
-          <w:u w:val="single"/>
-        </w:rPr>
-        <w:t xml:space="preserve"> </w:t>
-      </w:r>
-      <w:r>
-        <w:rPr>
-          <w:rFonts w:ascii="Charis SIL Italic" w:hAnsi="Charis SIL Italic" w:eastAsia="Charis SIL Italic"/>
-          <w:b w:val="0"/>
-          <w:i w:val="0"/>
-          <w:color w:val="0066CC"/>
-          <w:sz w:val="24"/>
-          <w:u w:val="single"/>
-        </w:rPr>
-        <w:hyperlink r:id="rId9" w:history="1">
-          <w:r>
-            <w:rPr>
-              <w:rStyle w:val="Hyperlink"/>
-            </w:rPr>
-            <w:t>interest</w:t>
-          </w:r>
-        </w:hyperlink>
+        </w:rPr>
+        <w:t>t</w:t>
       </w:r>
       <w:r>
         <w:rPr>
@@ -535,7 +528,50 @@
           <w:color w:val="000000"/>
           <w:sz w:val="24"/>
         </w:rPr>
-        <w:t>rmer [Gerardus van der</w:t>
+        <w:hyperlink r:id="rId10" w:history="1">
+          <w:r>
+            <w:rPr>
+              <w:rStyle w:val="Hyperlink"/>
+            </w:rPr>
+            <w:t>rmer [Gerar</w:t>
+          </w:r>
+        </w:hyperlink>
+      </w:r>
+      <w:r>
+        <w:rPr>
+          <w:u w:val="single" w:color="0066cc"/>
+          <w:rFonts w:ascii="Charis SIL Italic" w:hAnsi="Charis SIL Italic" w:eastAsia="Charis SIL Italic"/>
+          <w:b w:val="0"/>
+          <w:i w:val="0"/>
+          <w:color w:val="000000"/>
+          <w:sz w:val="24"/>
+        </w:rPr>
+        <w:hyperlink r:id="rId10" w:history="1">
+          <w:r>
+            <w:rPr>
+              <w:rStyle w:val="Hyperlink"/>
+            </w:rPr>
+            <w:t>d</w:t>
+          </w:r>
+        </w:hyperlink>
+      </w:r>
+      <w:r>
+        <w:rPr>
+          <w:u w:val="single" w:color="0066cc"/>
+          <w:rFonts w:ascii="Charis SIL Italic" w:hAnsi="Charis SIL Italic" w:eastAsia="Charis SIL Italic"/>
+          <w:b w:val="0"/>
+          <w:i w:val="0"/>
+          <w:color w:val="000000"/>
+          <w:sz w:val="24"/>
+        </w:rPr>
+        <w:hyperlink r:id="rId10" w:history="1">
+          <w:r>
+            <w:rPr>
+              <w:rStyle w:val="Hyperlink"/>
+            </w:rPr>
+            <w:t>us van der</w:t>
+          </w:r>
+        </w:hyperlink>
       </w:r>
       <w:r>
         <w:rPr>
@@ -1749,6 +1785,7 @@
           <w:i w:val="0"/>
           <w:color w:val="0066CC"/>
           <w:sz w:val="24"/>
+          <w:u w:val="single"/>
         </w:rPr>
         <w:hyperlink r:id="rId18" w:history="1">
           <w:r>
@@ -1768,7 +1805,7 @@
           <w:sz w:val="24"/>
           <w:u w:val="single"/>
         </w:rPr>
-        <w:hyperlink r:id="rId18" w:history="1">
+        <w:hyperlink r:id="rId15" w:history="1">
           <w:r>
             <w:rPr>
               <w:rStyle w:val="Hyperlink"/>
@@ -1795,8 +1832,9 @@
           <w:i w:val="0"/>
           <w:color w:val="0066CC"/>
           <w:sz w:val="24"/>
-        </w:rPr>
-        <w:hyperlink r:id="rId18" w:history="1">
+          <w:u w:val="single"/>
+        </w:rPr>
+        <w:hyperlink r:id="rId15" w:history="1">
           <w:r>
             <w:rPr>
               <w:rStyle w:val="Hyperlink"/>
@@ -1814,7 +1852,7 @@
           <w:sz w:val="24"/>
           <w:u w:val="single"/>
         </w:rPr>
-        <w:hyperlink r:id="rId18" w:history="1">
+        <w:hyperlink r:id="rId15" w:history="1">
           <w:r>
             <w:rPr>
               <w:rStyle w:val="Hyperlink"/>
@@ -2632,13 +2670,21 @@
       </w:r>
       <w:r>
         <w:rPr>
-          <w:rFonts w:ascii="Charis SIL Italic" w:hAnsi="Charis SIL Italic" w:eastAsia="Charis SIL Italic"/>
-          <w:b w:val="0"/>
-          <w:i w:val="0"/>
-          <w:color w:val="000000"/>
-          <w:sz w:val="24"/>
-        </w:rPr>
-        <w:t>formed a</w:t>
+          <w:u w:val="single" w:color="0066cc"/>
+          <w:rFonts w:ascii="Charis SIL Italic" w:hAnsi="Charis SIL Italic" w:eastAsia="Charis SIL Italic"/>
+          <w:b w:val="0"/>
+          <w:i w:val="0"/>
+          <w:color w:val="000000"/>
+          <w:sz w:val="24"/>
+        </w:rPr>
+        <w:hyperlink r:id="rId22" w:history="1">
+          <w:r>
+            <w:rPr>
+              <w:rStyle w:val="Hyperlink"/>
+            </w:rPr>
+            <w:t>formed a</w:t>
+          </w:r>
+        </w:hyperlink>
       </w:r>
       <w:r>
         <w:rPr>
@@ -3157,6 +3203,7 @@
       </w:r>
       <w:r>
         <w:rPr>
+          <w:u w:val="single" w:color="0066cc"/>
           <w:rFonts w:ascii="Charis SIL Italic" w:hAnsi="Charis SIL Italic" w:eastAsia="Charis SIL Italic"/>
           <w:b w:val="0"/>
           <w:i w:val="0"/>
@@ -3266,7 +3313,50 @@
           <w:color w:val="000000"/>
           <w:sz w:val="24"/>
         </w:rPr>
-        <w:t>ctions can be fou</w:t>
+        <w:hyperlink r:id="rId25" w:history="1">
+          <w:r>
+            <w:rPr>
+              <w:rStyle w:val="Hyperlink"/>
+            </w:rPr>
+            <w:t>c</w:t>
+          </w:r>
+        </w:hyperlink>
+      </w:r>
+      <w:r>
+        <w:rPr>
+          <w:u w:val="single" w:color="0066cc"/>
+          <w:rFonts w:ascii="Charis SIL Italic" w:hAnsi="Charis SIL Italic" w:eastAsia="Charis SIL Italic"/>
+          <w:b w:val="0"/>
+          <w:i w:val="0"/>
+          <w:color w:val="000000"/>
+          <w:sz w:val="24"/>
+        </w:rPr>
+        <w:hyperlink r:id="rId25" w:history="1">
+          <w:r>
+            <w:rPr>
+              <w:rStyle w:val="Hyperlink"/>
+            </w:rPr>
+            <w:t xml:space="preserve">tions can </w:t>
+          </w:r>
+        </w:hyperlink>
+      </w:r>
+      <w:r>
+        <w:rPr>
+          <w:u w:val="single" w:color="0066cc"/>
+          <w:rFonts w:ascii="Charis SIL Italic" w:hAnsi="Charis SIL Italic" w:eastAsia="Charis SIL Italic"/>
+          <w:b w:val="0"/>
+          <w:i w:val="0"/>
+          <w:color w:val="000000"/>
+          <w:sz w:val="24"/>
+        </w:rPr>
+        <w:hyperlink r:id="rId25" w:history="1">
+          <w:r>
+            <w:rPr>
+              <w:rStyle w:val="Hyperlink"/>
+            </w:rPr>
+            <w:t>be fou</w:t>
+          </w:r>
+        </w:hyperlink>
       </w:r>
       <w:r>
         <w:rPr>
@@ -3927,7 +4017,7 @@
           <w:sz w:val="24"/>
           <w:u w:val="single"/>
         </w:rPr>
-        <w:hyperlink r:id="rId30" w:history="1">
+        <w:hyperlink r:id="rId28" w:history="1">
           <w:r>
             <w:rPr>
               <w:rStyle w:val="Hyperlink"/>
@@ -3956,7 +4046,7 @@
           <w:sz w:val="24"/>
           <w:u w:val="single"/>
         </w:rPr>
-        <w:hyperlink r:id="rId30" w:history="1">
+        <w:hyperlink r:id="rId28" w:history="1">
           <w:r>
             <w:rPr>
               <w:rStyle w:val="Hyperlink"/>
@@ -3967,13 +4057,21 @@
       </w:r>
       <w:r>
         <w:rPr>
-          <w:rFonts w:ascii="Charis SIL Italic" w:hAnsi="Charis SIL Italic" w:eastAsia="Charis SIL Italic"/>
-          <w:b w:val="0"/>
-          <w:i w:val="0"/>
-          <w:color w:val="000000"/>
-          <w:sz w:val="24"/>
-        </w:rPr>
-        <w:t xml:space="preserve">, </w:t>
+          <w:u w:val="single" w:color="0066cc"/>
+          <w:rFonts w:ascii="Charis SIL Italic" w:hAnsi="Charis SIL Italic" w:eastAsia="Charis SIL Italic"/>
+          <w:b w:val="0"/>
+          <w:i w:val="0"/>
+          <w:color w:val="000000"/>
+          <w:sz w:val="24"/>
+        </w:rPr>
+        <w:hyperlink r:id="rId28" w:history="1">
+          <w:r>
+            <w:rPr>
+              <w:rStyle w:val="Hyperlink"/>
+            </w:rPr>
+            <w:t xml:space="preserve">, </w:t>
+          </w:r>
+        </w:hyperlink>
       </w:r>
       <w:r>
         <w:rPr>
@@ -3984,7 +4082,7 @@
           <w:sz w:val="24"/>
           <w:u w:val="single"/>
         </w:rPr>
-        <w:hyperlink r:id="rId31" w:history="1">
+        <w:hyperlink r:id="rId28" w:history="1">
           <w:r>
             <w:rPr>
               <w:rStyle w:val="Hyperlink"/>
@@ -5149,6 +5247,16 @@
       </w:r>
       <w:r>
         <w:rPr>
+          <w:rFonts w:ascii="Charis SIL Italic" w:hAnsi="Charis SIL Italic" w:eastAsia="Charis SIL Italic"/>
+          <w:b w:val="0"/>
+          <w:i w:val="0"/>
+          <w:color w:val="000000"/>
+          <w:sz w:val="24"/>
+        </w:rPr>
+        <w:t>i</w:t>
+      </w:r>
+      <w:r>
+        <w:rPr>
           <w:u w:val="single" w:color="0066cc"/>
           <w:rFonts w:ascii="Charis SIL Italic" w:hAnsi="Charis SIL Italic" w:eastAsia="Charis SIL Italic"/>
           <w:b w:val="0"/>
@@ -5156,17 +5264,17 @@
           <w:color w:val="000000"/>
           <w:sz w:val="24"/>
         </w:rPr>
-        <w:t>i</w:t>
-      </w:r>
-      <w:r>
-        <w:rPr>
-          <w:rFonts w:ascii="Charis SIL Italic" w:hAnsi="Charis SIL Italic" w:eastAsia="Charis SIL Italic"/>
-          <w:b w:val="0"/>
-          <w:i w:val="0"/>
-          <w:color w:val="000000"/>
-          <w:sz w:val="24"/>
-        </w:rPr>
-        <w:t xml:space="preserve">rst professor of art history and modern languages at the UvA, the museum </w:t>
+        <w:t>r</w:t>
+      </w:r>
+      <w:r>
+        <w:rPr>
+          <w:rFonts w:ascii="Charis SIL Italic" w:hAnsi="Charis SIL Italic" w:eastAsia="Charis SIL Italic"/>
+          <w:b w:val="0"/>
+          <w:i w:val="0"/>
+          <w:color w:val="000000"/>
+          <w:sz w:val="24"/>
+        </w:rPr>
+        <w:t xml:space="preserve">st professor of art history and modern languages at the UvA, the museum </w:t>
       </w:r>
       <w:r>
         <w:rPr>
@@ -6467,7 +6575,7 @@
           <w:sz w:val="24"/>
           <w:u w:val="single"/>
         </w:rPr>
-        <w:hyperlink r:id="rId47" w:history="1">
+        <w:hyperlink r:id="rId48" w:history="1">
           <w:r>
             <w:rPr>
               <w:rStyle w:val="Hyperlink"/>
@@ -7136,7 +7244,7 @@
           <w:sz w:val="24"/>
           <w:u w:val="single"/>
         </w:rPr>
-        <w:t>Scientific research in co</w:t>
+        <w:t>Scientific research in col</w:t>
       </w:r>
       <w:r>
         <w:rPr>
@@ -7147,7 +7255,7 @@
           <w:sz w:val="24"/>
           <w:u w:val="single"/>
         </w:rPr>
-        <w:t>l</w:t>
+        <w:t>onised territorie</w:t>
       </w:r>
       <w:r>
         <w:rPr>
@@ -7156,9 +7264,8 @@
           <w:i w:val="0"/>
           <w:color w:val="0066CC"/>
           <w:sz w:val="24"/>
-          <w:u w:val="single"/>
-        </w:rPr>
-        <w:t>onised territories</w:t>
+        </w:rPr>
+        <w:t>s</w:t>
       </w:r>
       <w:r>
         <w:br/>

--- a/EXPORTS/DOCX/published/niveau3/English/UniversityMus.docx
+++ b/EXPORTS/DOCX/published/niveau3/English/UniversityMus.docx
@@ -154,7 +154,7 @@
             <w:rPr>
               <w:rStyle w:val="Hyperlink"/>
             </w:rPr>
-            <w:t>scientifi</w:t>
+            <w:t>scientif</w:t>
           </w:r>
         </w:hyperlink>
       </w:r>
@@ -165,36 +165,13 @@
           <w:i w:val="0"/>
           <w:color w:val="0066CC"/>
           <w:sz w:val="24"/>
-          <w:u w:val="single"/>
-        </w:rPr>
-        <w:t>c</w:t>
-      </w:r>
-      <w:r>
-        <w:rPr>
-          <w:rFonts w:ascii="Charis SIL Italic" w:hAnsi="Charis SIL Italic" w:eastAsia="Charis SIL Italic"/>
-          <w:b w:val="0"/>
-          <w:i w:val="0"/>
-          <w:color w:val="0066CC"/>
-          <w:sz w:val="24"/>
-          <w:u w:val="single"/>
-        </w:rPr>
-        <w:t xml:space="preserve"> </w:t>
-      </w:r>
-      <w:r>
-        <w:rPr>
-          <w:rFonts w:ascii="Charis SIL Italic" w:hAnsi="Charis SIL Italic" w:eastAsia="Charis SIL Italic"/>
-          <w:b w:val="0"/>
-          <w:i w:val="0"/>
-          <w:color w:val="0066CC"/>
-          <w:sz w:val="24"/>
-          <w:u w:val="single"/>
         </w:rPr>
         <w:hyperlink r:id="rId9" w:history="1">
           <w:r>
             <w:rPr>
               <w:rStyle w:val="Hyperlink"/>
             </w:rPr>
-            <w:t>interes</w:t>
+            <w:t>i</w:t>
           </w:r>
         </w:hyperlink>
       </w:r>
@@ -205,8 +182,38 @@
           <w:i w:val="0"/>
           <w:color w:val="0066CC"/>
           <w:sz w:val="24"/>
-        </w:rPr>
-        <w:t>t</w:t>
+          <w:u w:val="single"/>
+        </w:rPr>
+        <w:t>c</w:t>
+      </w:r>
+      <w:r>
+        <w:rPr>
+          <w:rFonts w:ascii="Charis SIL Italic" w:hAnsi="Charis SIL Italic" w:eastAsia="Charis SIL Italic"/>
+          <w:b w:val="0"/>
+          <w:i w:val="0"/>
+          <w:color w:val="0066CC"/>
+          <w:sz w:val="24"/>
+          <w:u w:val="single"/>
+        </w:rPr>
+        <w:t xml:space="preserve"> </w:t>
+      </w:r>
+      <w:r>
+        <w:rPr>
+          <w:rFonts w:ascii="Charis SIL Italic" w:hAnsi="Charis SIL Italic" w:eastAsia="Charis SIL Italic"/>
+          <w:b w:val="0"/>
+          <w:i w:val="0"/>
+          <w:color w:val="0066CC"/>
+          <w:sz w:val="24"/>
+          <w:u w:val="single"/>
+        </w:rPr>
+        <w:hyperlink r:id="rId9" w:history="1">
+          <w:r>
+            <w:rPr>
+              <w:rStyle w:val="Hyperlink"/>
+            </w:rPr>
+            <w:t>interest</w:t>
+          </w:r>
+        </w:hyperlink>
       </w:r>
       <w:r>
         <w:rPr>
@@ -528,50 +535,7 @@
           <w:color w:val="000000"/>
           <w:sz w:val="24"/>
         </w:rPr>
-        <w:hyperlink r:id="rId10" w:history="1">
-          <w:r>
-            <w:rPr>
-              <w:rStyle w:val="Hyperlink"/>
-            </w:rPr>
-            <w:t>rmer [Gerar</w:t>
-          </w:r>
-        </w:hyperlink>
-      </w:r>
-      <w:r>
-        <w:rPr>
-          <w:u w:val="single" w:color="0066cc"/>
-          <w:rFonts w:ascii="Charis SIL Italic" w:hAnsi="Charis SIL Italic" w:eastAsia="Charis SIL Italic"/>
-          <w:b w:val="0"/>
-          <w:i w:val="0"/>
-          <w:color w:val="000000"/>
-          <w:sz w:val="24"/>
-        </w:rPr>
-        <w:hyperlink r:id="rId10" w:history="1">
-          <w:r>
-            <w:rPr>
-              <w:rStyle w:val="Hyperlink"/>
-            </w:rPr>
-            <w:t>d</w:t>
-          </w:r>
-        </w:hyperlink>
-      </w:r>
-      <w:r>
-        <w:rPr>
-          <w:u w:val="single" w:color="0066cc"/>
-          <w:rFonts w:ascii="Charis SIL Italic" w:hAnsi="Charis SIL Italic" w:eastAsia="Charis SIL Italic"/>
-          <w:b w:val="0"/>
-          <w:i w:val="0"/>
-          <w:color w:val="000000"/>
-          <w:sz w:val="24"/>
-        </w:rPr>
-        <w:hyperlink r:id="rId10" w:history="1">
-          <w:r>
-            <w:rPr>
-              <w:rStyle w:val="Hyperlink"/>
-            </w:rPr>
-            <w:t>us van der</w:t>
-          </w:r>
-        </w:hyperlink>
+        <w:t>rmer [Gerardus van der</w:t>
       </w:r>
       <w:r>
         <w:rPr>
@@ -3203,7 +3167,6 @@
       </w:r>
       <w:r>
         <w:rPr>
-          <w:u w:val="single" w:color="0066cc"/>
           <w:rFonts w:ascii="Charis SIL Italic" w:hAnsi="Charis SIL Italic" w:eastAsia="Charis SIL Italic"/>
           <w:b w:val="0"/>
           <w:i w:val="0"/>
@@ -4741,60 +4704,13 @@
       </w:r>
       <w:r>
         <w:rPr>
-          <w:u w:val="single" w:color="0066cc"/>
-          <w:rFonts w:ascii="Charis SIL Italic" w:hAnsi="Charis SIL Italic" w:eastAsia="Charis SIL Italic"/>
-          <w:b w:val="0"/>
-          <w:i w:val="0"/>
-          <w:color w:val="000000"/>
-          <w:sz w:val="24"/>
-        </w:rPr>
-        <w:hyperlink r:id="rId34" w:history="1">
-          <w:r>
-            <w:rPr>
-              <w:rStyle w:val="Hyperlink"/>
-            </w:rPr>
-            <w:t>for the</w:t>
-          </w:r>
-        </w:hyperlink>
-      </w:r>
-      <w:r>
-        <w:rPr>
-          <w:u w:val="single" w:color="0066cc"/>
-          <w:rFonts w:ascii="Charis SIL Italic" w:hAnsi="Charis SIL Italic" w:eastAsia="Charis SIL Italic"/>
-          <w:b w:val="0"/>
-          <w:i w:val="0"/>
-          <w:color w:val="000000"/>
-          <w:sz w:val="24"/>
-        </w:rPr>
-        <w:t xml:space="preserve"> </w:t>
-      </w:r>
-      <w:r>
-        <w:rPr>
-          <w:u w:val="single" w:color="0066cc"/>
-          <w:rFonts w:ascii="Charis SIL Italic" w:hAnsi="Charis SIL Italic" w:eastAsia="Charis SIL Italic"/>
-          <w:b w:val="0"/>
-          <w:i w:val="0"/>
-          <w:color w:val="000000"/>
-          <w:sz w:val="24"/>
-        </w:rPr>
-        <w:hyperlink r:id="rId34" w:history="1">
-          <w:r>
-            <w:rPr>
-              <w:rStyle w:val="Hyperlink"/>
-            </w:rPr>
-            <w:t>resea</w:t>
-          </w:r>
-        </w:hyperlink>
-      </w:r>
-      <w:r>
-        <w:rPr>
-          <w:rFonts w:ascii="Charis SIL Italic" w:hAnsi="Charis SIL Italic" w:eastAsia="Charis SIL Italic"/>
-          <w:b w:val="0"/>
-          <w:i w:val="0"/>
-          <w:color w:val="000000"/>
-          <w:sz w:val="24"/>
-        </w:rPr>
-        <w:t xml:space="preserve">rch of physical anthropologist </w:t>
+          <w:rFonts w:ascii="Charis SIL Italic" w:hAnsi="Charis SIL Italic" w:eastAsia="Charis SIL Italic"/>
+          <w:b w:val="0"/>
+          <w:i w:val="0"/>
+          <w:color w:val="000000"/>
+          <w:sz w:val="24"/>
+        </w:rPr>
+        <w:t xml:space="preserve">for the research of physical anthropologist </w:t>
       </w:r>
       <w:r>
         <w:rPr>
@@ -5247,6 +5163,7 @@
       </w:r>
       <w:r>
         <w:rPr>
+          <w:u w:val="single" w:color="0066cc"/>
           <w:rFonts w:ascii="Charis SIL Italic" w:hAnsi="Charis SIL Italic" w:eastAsia="Charis SIL Italic"/>
           <w:b w:val="0"/>
           <w:i w:val="0"/>
@@ -5257,24 +5174,13 @@
       </w:r>
       <w:r>
         <w:rPr>
-          <w:u w:val="single" w:color="0066cc"/>
-          <w:rFonts w:ascii="Charis SIL Italic" w:hAnsi="Charis SIL Italic" w:eastAsia="Charis SIL Italic"/>
-          <w:b w:val="0"/>
-          <w:i w:val="0"/>
-          <w:color w:val="000000"/>
-          <w:sz w:val="24"/>
-        </w:rPr>
-        <w:t>r</w:t>
-      </w:r>
-      <w:r>
-        <w:rPr>
-          <w:rFonts w:ascii="Charis SIL Italic" w:hAnsi="Charis SIL Italic" w:eastAsia="Charis SIL Italic"/>
-          <w:b w:val="0"/>
-          <w:i w:val="0"/>
-          <w:color w:val="000000"/>
-          <w:sz w:val="24"/>
-        </w:rPr>
-        <w:t xml:space="preserve">st professor of art history and modern languages at the UvA, the museum </w:t>
+          <w:rFonts w:ascii="Charis SIL Italic" w:hAnsi="Charis SIL Italic" w:eastAsia="Charis SIL Italic"/>
+          <w:b w:val="0"/>
+          <w:i w:val="0"/>
+          <w:color w:val="000000"/>
+          <w:sz w:val="24"/>
+        </w:rPr>
+        <w:t xml:space="preserve">rst professor of art history and modern languages at the UvA, the museum </w:t>
       </w:r>
       <w:r>
         <w:rPr>
@@ -6575,7 +6481,7 @@
           <w:sz w:val="24"/>
           <w:u w:val="single"/>
         </w:rPr>
-        <w:hyperlink r:id="rId48" w:history="1">
+        <w:hyperlink r:id="rId47" w:history="1">
           <w:r>
             <w:rPr>
               <w:rStyle w:val="Hyperlink"/>

--- a/EXPORTS/DOCX/published/niveau3/English/UniversityMus.docx
+++ b/EXPORTS/DOCX/published/niveau3/English/UniversityMus.docx
@@ -154,7 +154,7 @@
             <w:rPr>
               <w:rStyle w:val="Hyperlink"/>
             </w:rPr>
-            <w:t>scientif</w:t>
+            <w:t>scientifi</w:t>
           </w:r>
         </w:hyperlink>
       </w:r>
@@ -165,13 +165,36 @@
           <w:i w:val="0"/>
           <w:color w:val="0066CC"/>
           <w:sz w:val="24"/>
+          <w:u w:val="single"/>
+        </w:rPr>
+        <w:t>c</w:t>
+      </w:r>
+      <w:r>
+        <w:rPr>
+          <w:rFonts w:ascii="Charis SIL Italic" w:hAnsi="Charis SIL Italic" w:eastAsia="Charis SIL Italic"/>
+          <w:b w:val="0"/>
+          <w:i w:val="0"/>
+          <w:color w:val="0066CC"/>
+          <w:sz w:val="24"/>
+          <w:u w:val="single"/>
+        </w:rPr>
+        <w:t xml:space="preserve"> </w:t>
+      </w:r>
+      <w:r>
+        <w:rPr>
+          <w:rFonts w:ascii="Charis SIL Italic" w:hAnsi="Charis SIL Italic" w:eastAsia="Charis SIL Italic"/>
+          <w:b w:val="0"/>
+          <w:i w:val="0"/>
+          <w:color w:val="0066CC"/>
+          <w:sz w:val="24"/>
+          <w:u w:val="single"/>
         </w:rPr>
         <w:hyperlink r:id="rId9" w:history="1">
           <w:r>
             <w:rPr>
               <w:rStyle w:val="Hyperlink"/>
             </w:rPr>
-            <w:t>i</w:t>
+            <w:t>interes</w:t>
           </w:r>
         </w:hyperlink>
       </w:r>
@@ -182,38 +205,8 @@
           <w:i w:val="0"/>
           <w:color w:val="0066CC"/>
           <w:sz w:val="24"/>
-          <w:u w:val="single"/>
-        </w:rPr>
-        <w:t>c</w:t>
-      </w:r>
-      <w:r>
-        <w:rPr>
-          <w:rFonts w:ascii="Charis SIL Italic" w:hAnsi="Charis SIL Italic" w:eastAsia="Charis SIL Italic"/>
-          <w:b w:val="0"/>
-          <w:i w:val="0"/>
-          <w:color w:val="0066CC"/>
-          <w:sz w:val="24"/>
-          <w:u w:val="single"/>
-        </w:rPr>
-        <w:t xml:space="preserve"> </w:t>
-      </w:r>
-      <w:r>
-        <w:rPr>
-          <w:rFonts w:ascii="Charis SIL Italic" w:hAnsi="Charis SIL Italic" w:eastAsia="Charis SIL Italic"/>
-          <w:b w:val="0"/>
-          <w:i w:val="0"/>
-          <w:color w:val="0066CC"/>
-          <w:sz w:val="24"/>
-          <w:u w:val="single"/>
-        </w:rPr>
-        <w:hyperlink r:id="rId9" w:history="1">
-          <w:r>
-            <w:rPr>
-              <w:rStyle w:val="Hyperlink"/>
-            </w:rPr>
-            <w:t>interest</w:t>
-          </w:r>
-        </w:hyperlink>
+        </w:rPr>
+        <w:t>t</w:t>
       </w:r>
       <w:r>
         <w:rPr>
@@ -535,7 +528,50 @@
           <w:color w:val="000000"/>
           <w:sz w:val="24"/>
         </w:rPr>
-        <w:t>rmer [Gerardus van der</w:t>
+        <w:hyperlink r:id="rId10" w:history="1">
+          <w:r>
+            <w:rPr>
+              <w:rStyle w:val="Hyperlink"/>
+            </w:rPr>
+            <w:t>rmer [Gerar</w:t>
+          </w:r>
+        </w:hyperlink>
+      </w:r>
+      <w:r>
+        <w:rPr>
+          <w:u w:val="single" w:color="0066cc"/>
+          <w:rFonts w:ascii="Charis SIL Italic" w:hAnsi="Charis SIL Italic" w:eastAsia="Charis SIL Italic"/>
+          <w:b w:val="0"/>
+          <w:i w:val="0"/>
+          <w:color w:val="000000"/>
+          <w:sz w:val="24"/>
+        </w:rPr>
+        <w:hyperlink r:id="rId10" w:history="1">
+          <w:r>
+            <w:rPr>
+              <w:rStyle w:val="Hyperlink"/>
+            </w:rPr>
+            <w:t>d</w:t>
+          </w:r>
+        </w:hyperlink>
+      </w:r>
+      <w:r>
+        <w:rPr>
+          <w:u w:val="single" w:color="0066cc"/>
+          <w:rFonts w:ascii="Charis SIL Italic" w:hAnsi="Charis SIL Italic" w:eastAsia="Charis SIL Italic"/>
+          <w:b w:val="0"/>
+          <w:i w:val="0"/>
+          <w:color w:val="000000"/>
+          <w:sz w:val="24"/>
+        </w:rPr>
+        <w:hyperlink r:id="rId10" w:history="1">
+          <w:r>
+            <w:rPr>
+              <w:rStyle w:val="Hyperlink"/>
+            </w:rPr>
+            <w:t>us van der</w:t>
+          </w:r>
+        </w:hyperlink>
       </w:r>
       <w:r>
         <w:rPr>
@@ -3167,6 +3203,7 @@
       </w:r>
       <w:r>
         <w:rPr>
+          <w:u w:val="single" w:color="0066cc"/>
           <w:rFonts w:ascii="Charis SIL Italic" w:hAnsi="Charis SIL Italic" w:eastAsia="Charis SIL Italic"/>
           <w:b w:val="0"/>
           <w:i w:val="0"/>
@@ -4704,13 +4741,60 @@
       </w:r>
       <w:r>
         <w:rPr>
-          <w:rFonts w:ascii="Charis SIL Italic" w:hAnsi="Charis SIL Italic" w:eastAsia="Charis SIL Italic"/>
-          <w:b w:val="0"/>
-          <w:i w:val="0"/>
-          <w:color w:val="000000"/>
-          <w:sz w:val="24"/>
-        </w:rPr>
-        <w:t xml:space="preserve">for the research of physical anthropologist </w:t>
+          <w:u w:val="single" w:color="0066cc"/>
+          <w:rFonts w:ascii="Charis SIL Italic" w:hAnsi="Charis SIL Italic" w:eastAsia="Charis SIL Italic"/>
+          <w:b w:val="0"/>
+          <w:i w:val="0"/>
+          <w:color w:val="000000"/>
+          <w:sz w:val="24"/>
+        </w:rPr>
+        <w:hyperlink r:id="rId34" w:history="1">
+          <w:r>
+            <w:rPr>
+              <w:rStyle w:val="Hyperlink"/>
+            </w:rPr>
+            <w:t>for the</w:t>
+          </w:r>
+        </w:hyperlink>
+      </w:r>
+      <w:r>
+        <w:rPr>
+          <w:u w:val="single" w:color="0066cc"/>
+          <w:rFonts w:ascii="Charis SIL Italic" w:hAnsi="Charis SIL Italic" w:eastAsia="Charis SIL Italic"/>
+          <w:b w:val="0"/>
+          <w:i w:val="0"/>
+          <w:color w:val="000000"/>
+          <w:sz w:val="24"/>
+        </w:rPr>
+        <w:t xml:space="preserve"> </w:t>
+      </w:r>
+      <w:r>
+        <w:rPr>
+          <w:u w:val="single" w:color="0066cc"/>
+          <w:rFonts w:ascii="Charis SIL Italic" w:hAnsi="Charis SIL Italic" w:eastAsia="Charis SIL Italic"/>
+          <w:b w:val="0"/>
+          <w:i w:val="0"/>
+          <w:color w:val="000000"/>
+          <w:sz w:val="24"/>
+        </w:rPr>
+        <w:hyperlink r:id="rId34" w:history="1">
+          <w:r>
+            <w:rPr>
+              <w:rStyle w:val="Hyperlink"/>
+            </w:rPr>
+            <w:t>resea</w:t>
+          </w:r>
+        </w:hyperlink>
+      </w:r>
+      <w:r>
+        <w:rPr>
+          <w:rFonts w:ascii="Charis SIL Italic" w:hAnsi="Charis SIL Italic" w:eastAsia="Charis SIL Italic"/>
+          <w:b w:val="0"/>
+          <w:i w:val="0"/>
+          <w:color w:val="000000"/>
+          <w:sz w:val="24"/>
+        </w:rPr>
+        <w:t xml:space="preserve">rch of physical anthropologist </w:t>
       </w:r>
       <w:r>
         <w:rPr>
@@ -5163,6 +5247,16 @@
       </w:r>
       <w:r>
         <w:rPr>
+          <w:rFonts w:ascii="Charis SIL Italic" w:hAnsi="Charis SIL Italic" w:eastAsia="Charis SIL Italic"/>
+          <w:b w:val="0"/>
+          <w:i w:val="0"/>
+          <w:color w:val="000000"/>
+          <w:sz w:val="24"/>
+        </w:rPr>
+        <w:t>i</w:t>
+      </w:r>
+      <w:r>
+        <w:rPr>
           <w:u w:val="single" w:color="0066cc"/>
           <w:rFonts w:ascii="Charis SIL Italic" w:hAnsi="Charis SIL Italic" w:eastAsia="Charis SIL Italic"/>
           <w:b w:val="0"/>
@@ -5170,17 +5264,17 @@
           <w:color w:val="000000"/>
           <w:sz w:val="24"/>
         </w:rPr>
-        <w:t>i</w:t>
-      </w:r>
-      <w:r>
-        <w:rPr>
-          <w:rFonts w:ascii="Charis SIL Italic" w:hAnsi="Charis SIL Italic" w:eastAsia="Charis SIL Italic"/>
-          <w:b w:val="0"/>
-          <w:i w:val="0"/>
-          <w:color w:val="000000"/>
-          <w:sz w:val="24"/>
-        </w:rPr>
-        <w:t xml:space="preserve">rst professor of art history and modern languages at the UvA, the museum </w:t>
+        <w:t>r</w:t>
+      </w:r>
+      <w:r>
+        <w:rPr>
+          <w:rFonts w:ascii="Charis SIL Italic" w:hAnsi="Charis SIL Italic" w:eastAsia="Charis SIL Italic"/>
+          <w:b w:val="0"/>
+          <w:i w:val="0"/>
+          <w:color w:val="000000"/>
+          <w:sz w:val="24"/>
+        </w:rPr>
+        <w:t xml:space="preserve">st professor of art history and modern languages at the UvA, the museum </w:t>
       </w:r>
       <w:r>
         <w:rPr>

--- a/EXPORTS/DOCX/published/niveau3/English/UniversityMus.docx
+++ b/EXPORTS/DOCX/published/niveau3/English/UniversityMus.docx
@@ -154,7 +154,7 @@
             <w:rPr>
               <w:rStyle w:val="Hyperlink"/>
             </w:rPr>
-            <w:t>scientifi</w:t>
+            <w:t>scientif</w:t>
           </w:r>
         </w:hyperlink>
       </w:r>
@@ -165,36 +165,13 @@
           <w:i w:val="0"/>
           <w:color w:val="0066CC"/>
           <w:sz w:val="24"/>
-          <w:u w:val="single"/>
-        </w:rPr>
-        <w:t>c</w:t>
-      </w:r>
-      <w:r>
-        <w:rPr>
-          <w:rFonts w:ascii="Charis SIL Italic" w:hAnsi="Charis SIL Italic" w:eastAsia="Charis SIL Italic"/>
-          <w:b w:val="0"/>
-          <w:i w:val="0"/>
-          <w:color w:val="0066CC"/>
-          <w:sz w:val="24"/>
-          <w:u w:val="single"/>
-        </w:rPr>
-        <w:t xml:space="preserve"> </w:t>
-      </w:r>
-      <w:r>
-        <w:rPr>
-          <w:rFonts w:ascii="Charis SIL Italic" w:hAnsi="Charis SIL Italic" w:eastAsia="Charis SIL Italic"/>
-          <w:b w:val="0"/>
-          <w:i w:val="0"/>
-          <w:color w:val="0066CC"/>
-          <w:sz w:val="24"/>
-          <w:u w:val="single"/>
         </w:rPr>
         <w:hyperlink r:id="rId9" w:history="1">
           <w:r>
             <w:rPr>
               <w:rStyle w:val="Hyperlink"/>
             </w:rPr>
-            <w:t>interes</w:t>
+            <w:t>i</w:t>
           </w:r>
         </w:hyperlink>
       </w:r>
@@ -206,7 +183,36 @@
           <w:color w:val="0066CC"/>
           <w:sz w:val="24"/>
         </w:rPr>
-        <w:t>t</w:t>
+        <w:t>c</w:t>
+      </w:r>
+      <w:r>
+        <w:rPr>
+          <w:rFonts w:ascii="Charis SIL Italic" w:hAnsi="Charis SIL Italic" w:eastAsia="Charis SIL Italic"/>
+          <w:b w:val="0"/>
+          <w:i w:val="0"/>
+          <w:color w:val="0066CC"/>
+          <w:sz w:val="24"/>
+          <w:u w:val="single"/>
+        </w:rPr>
+        <w:t xml:space="preserve"> </w:t>
+      </w:r>
+      <w:r>
+        <w:rPr>
+          <w:rFonts w:ascii="Charis SIL Italic" w:hAnsi="Charis SIL Italic" w:eastAsia="Charis SIL Italic"/>
+          <w:b w:val="0"/>
+          <w:i w:val="0"/>
+          <w:color w:val="0066CC"/>
+          <w:sz w:val="24"/>
+          <w:u w:val="single"/>
+        </w:rPr>
+        <w:hyperlink r:id="rId9" w:history="1">
+          <w:r>
+            <w:rPr>
+              <w:rStyle w:val="Hyperlink"/>
+            </w:rPr>
+            <w:t>interest</w:t>
+          </w:r>
+        </w:hyperlink>
       </w:r>
       <w:r>
         <w:rPr>
@@ -1805,7 +1811,7 @@
           <w:sz w:val="24"/>
           <w:u w:val="single"/>
         </w:rPr>
-        <w:hyperlink r:id="rId15" w:history="1">
+        <w:hyperlink r:id="rId18" w:history="1">
           <w:r>
             <w:rPr>
               <w:rStyle w:val="Hyperlink"/>
@@ -1834,7 +1840,7 @@
           <w:sz w:val="24"/>
           <w:u w:val="single"/>
         </w:rPr>
-        <w:hyperlink r:id="rId15" w:history="1">
+        <w:hyperlink r:id="rId18" w:history="1">
           <w:r>
             <w:rPr>
               <w:rStyle w:val="Hyperlink"/>
@@ -1852,7 +1858,7 @@
           <w:sz w:val="24"/>
           <w:u w:val="single"/>
         </w:rPr>
-        <w:hyperlink r:id="rId15" w:history="1">
+        <w:hyperlink r:id="rId18" w:history="1">
           <w:r>
             <w:rPr>
               <w:rStyle w:val="Hyperlink"/>
@@ -1966,24 +1972,13 @@
       </w:r>
       <w:r>
         <w:rPr>
-          <w:u w:val="single" w:color="0066cc"/>
           <w:rFonts w:ascii="Charis SIL Italic" w:hAnsi="Charis SIL Italic" w:eastAsia="Charis SIL Italic"/>
           <w:b w:val="0"/>
           <w:i w:val="0"/>
           <w:color w:val="000000"/>
           <w:sz w:val="24"/>
         </w:rPr>
-        <w:t>u</w:t>
-      </w:r>
-      <w:r>
-        <w:rPr>
-          <w:rFonts w:ascii="Charis SIL Italic" w:hAnsi="Charis SIL Italic" w:eastAsia="Charis SIL Italic"/>
-          <w:b w:val="0"/>
-          <w:i w:val="0"/>
-          <w:color w:val="000000"/>
-          <w:sz w:val="24"/>
-        </w:rPr>
-        <w:t>larly</w:t>
+        <w:t>ularly</w:t>
       </w:r>
       <w:r>
         <w:rPr>
@@ -3693,61 +3688,7 @@
           <w:color w:val="000000"/>
           <w:sz w:val="24"/>
         </w:rPr>
-        <w:t xml:space="preserve">in 2009, was part of the collection of the Leiden </w:t>
-      </w:r>
-      <w:r>
-        <w:rPr>
-          <w:u w:val="single" w:color="0066cc"/>
-          <w:rFonts w:ascii="Charis SIL Italic" w:hAnsi="Charis SIL Italic" w:eastAsia="Charis SIL Italic"/>
-          <w:b w:val="0"/>
-          <w:i w:val="0"/>
-          <w:color w:val="000000"/>
-          <w:sz w:val="24"/>
-        </w:rPr>
-        <w:hyperlink r:id="rId27" w:history="1">
-          <w:r>
-            <w:rPr>
-              <w:rStyle w:val="Hyperlink"/>
-            </w:rPr>
-            <w:t>Anat</w:t>
-          </w:r>
-        </w:hyperlink>
-      </w:r>
-      <w:r>
-        <w:rPr>
-          <w:u w:val="single" w:color="0066cc"/>
-          <w:rFonts w:ascii="Charis SIL Italic" w:hAnsi="Charis SIL Italic" w:eastAsia="Charis SIL Italic"/>
-          <w:b w:val="0"/>
-          <w:i w:val="0"/>
-          <w:color w:val="000000"/>
-          <w:sz w:val="24"/>
-        </w:rPr>
-        <w:hyperlink r:id="rId27" w:history="1">
-          <w:r>
-            <w:rPr>
-              <w:rStyle w:val="Hyperlink"/>
-            </w:rPr>
-            <w:t>o</w:t>
-          </w:r>
-        </w:hyperlink>
-      </w:r>
-      <w:r>
-        <w:rPr>
-          <w:u w:val="single" w:color="0066cc"/>
-          <w:rFonts w:ascii="Charis SIL Italic" w:hAnsi="Charis SIL Italic" w:eastAsia="Charis SIL Italic"/>
-          <w:b w:val="0"/>
-          <w:i w:val="0"/>
-          <w:color w:val="000000"/>
-          <w:sz w:val="24"/>
-        </w:rPr>
-        <w:hyperlink r:id="rId27" w:history="1">
-          <w:r>
-            <w:rPr>
-              <w:rStyle w:val="Hyperlink"/>
-            </w:rPr>
-            <w:t xml:space="preserve">mical </w:t>
-          </w:r>
-        </w:hyperlink>
+        <w:t xml:space="preserve">in 2009, was part of the collection of the Leiden Anatomical </w:t>
       </w:r>
       <w:r>
         <w:rPr>
@@ -6815,97 +6756,7 @@
           <w:color w:val="000000"/>
           <w:sz w:val="24"/>
         </w:rPr>
-        <w:t>University &amp; Research, please co</w:t>
-      </w:r>
-      <w:r>
-        <w:rPr>
-          <w:u w:val="single" w:color="0066cc"/>
-          <w:rFonts w:ascii="Charis SIL Italic" w:hAnsi="Charis SIL Italic" w:eastAsia="Charis SIL Italic"/>
-          <w:b w:val="0"/>
-          <w:i w:val="0"/>
-          <w:color w:val="000000"/>
-          <w:sz w:val="24"/>
-        </w:rPr>
-        <w:hyperlink r:id="rId10" w:history="1">
-          <w:r>
-            <w:rPr>
-              <w:rStyle w:val="Hyperlink"/>
-            </w:rPr>
-            <w:t>nsult the rel</w:t>
-          </w:r>
-        </w:hyperlink>
-      </w:r>
-      <w:r>
-        <w:rPr>
-          <w:u w:val="single" w:color="0066cc"/>
-          <w:rFonts w:ascii="Charis SIL Italic" w:hAnsi="Charis SIL Italic" w:eastAsia="Charis SIL Italic"/>
-          <w:b w:val="0"/>
-          <w:i w:val="0"/>
-          <w:color w:val="000000"/>
-          <w:sz w:val="24"/>
-        </w:rPr>
-        <w:hyperlink r:id="rId10" w:history="1">
-          <w:r>
-            <w:rPr>
-              <w:rStyle w:val="Hyperlink"/>
-            </w:rPr>
-            <w:t>e</w:t>
-          </w:r>
-        </w:hyperlink>
-      </w:r>
-      <w:r>
-        <w:rPr>
-          <w:u w:val="single" w:color="0066cc"/>
-          <w:rFonts w:ascii="Charis SIL Italic" w:hAnsi="Charis SIL Italic" w:eastAsia="Charis SIL Italic"/>
-          <w:b w:val="0"/>
-          <w:i w:val="0"/>
-          <w:color w:val="000000"/>
-          <w:sz w:val="24"/>
-        </w:rPr>
-        <w:hyperlink r:id="rId10" w:history="1">
-          <w:r>
-            <w:rPr>
-              <w:rStyle w:val="Hyperlink"/>
-            </w:rPr>
-            <w:t>vant re</w:t>
-          </w:r>
-        </w:hyperlink>
-      </w:r>
-      <w:r>
-        <w:rPr>
-          <w:u w:val="single" w:color="0066cc"/>
-          <w:rFonts w:ascii="Charis SIL Italic" w:hAnsi="Charis SIL Italic" w:eastAsia="Charis SIL Italic"/>
-          <w:b w:val="0"/>
-          <w:i w:val="0"/>
-          <w:color w:val="000000"/>
-          <w:sz w:val="24"/>
-        </w:rPr>
-        <w:hyperlink r:id="rId10" w:history="1">
-          <w:r>
-            <w:rPr>
-              <w:rStyle w:val="Hyperlink"/>
-            </w:rPr>
-            <w:t>s</w:t>
-          </w:r>
-        </w:hyperlink>
-      </w:r>
-      <w:r>
-        <w:rPr>
-          <w:u w:val="single" w:color="0066cc"/>
-          <w:rFonts w:ascii="Charis SIL Italic" w:hAnsi="Charis SIL Italic" w:eastAsia="Charis SIL Italic"/>
-          <w:b w:val="0"/>
-          <w:i w:val="0"/>
-          <w:color w:val="000000"/>
-          <w:sz w:val="24"/>
-        </w:rPr>
-        <w:hyperlink r:id="rId10" w:history="1">
-          <w:r>
-            <w:rPr>
-              <w:rStyle w:val="Hyperlink"/>
-            </w:rPr>
-            <w:t>ea</w:t>
-          </w:r>
-        </w:hyperlink>
+        <w:t>University &amp; Research, please consult the relevant resea</w:t>
       </w:r>
       <w:r>
         <w:rPr>

--- a/EXPORTS/DOCX/published/niveau3/English/UniversityMus.docx
+++ b/EXPORTS/DOCX/published/niveau3/English/UniversityMus.docx
@@ -154,7 +154,7 @@
             <w:rPr>
               <w:rStyle w:val="Hyperlink"/>
             </w:rPr>
-            <w:t>scientif</w:t>
+            <w:t>scientifi</w:t>
           </w:r>
         </w:hyperlink>
       </w:r>
@@ -165,13 +165,36 @@
           <w:i w:val="0"/>
           <w:color w:val="0066CC"/>
           <w:sz w:val="24"/>
+          <w:u w:val="single"/>
+        </w:rPr>
+        <w:t>c</w:t>
+      </w:r>
+      <w:r>
+        <w:rPr>
+          <w:rFonts w:ascii="Charis SIL Italic" w:hAnsi="Charis SIL Italic" w:eastAsia="Charis SIL Italic"/>
+          <w:b w:val="0"/>
+          <w:i w:val="0"/>
+          <w:color w:val="0066CC"/>
+          <w:sz w:val="24"/>
+          <w:u w:val="single"/>
+        </w:rPr>
+        <w:t xml:space="preserve"> </w:t>
+      </w:r>
+      <w:r>
+        <w:rPr>
+          <w:rFonts w:ascii="Charis SIL Italic" w:hAnsi="Charis SIL Italic" w:eastAsia="Charis SIL Italic"/>
+          <w:b w:val="0"/>
+          <w:i w:val="0"/>
+          <w:color w:val="0066CC"/>
+          <w:sz w:val="24"/>
+          <w:u w:val="single"/>
         </w:rPr>
         <w:hyperlink r:id="rId9" w:history="1">
           <w:r>
             <w:rPr>
               <w:rStyle w:val="Hyperlink"/>
             </w:rPr>
-            <w:t>i</w:t>
+            <w:t>interes</w:t>
           </w:r>
         </w:hyperlink>
       </w:r>
@@ -183,36 +206,7 @@
           <w:color w:val="0066CC"/>
           <w:sz w:val="24"/>
         </w:rPr>
-        <w:t>c</w:t>
-      </w:r>
-      <w:r>
-        <w:rPr>
-          <w:rFonts w:ascii="Charis SIL Italic" w:hAnsi="Charis SIL Italic" w:eastAsia="Charis SIL Italic"/>
-          <w:b w:val="0"/>
-          <w:i w:val="0"/>
-          <w:color w:val="0066CC"/>
-          <w:sz w:val="24"/>
-          <w:u w:val="single"/>
-        </w:rPr>
-        <w:t xml:space="preserve"> </w:t>
-      </w:r>
-      <w:r>
-        <w:rPr>
-          <w:rFonts w:ascii="Charis SIL Italic" w:hAnsi="Charis SIL Italic" w:eastAsia="Charis SIL Italic"/>
-          <w:b w:val="0"/>
-          <w:i w:val="0"/>
-          <w:color w:val="0066CC"/>
-          <w:sz w:val="24"/>
-          <w:u w:val="single"/>
-        </w:rPr>
-        <w:hyperlink r:id="rId9" w:history="1">
-          <w:r>
-            <w:rPr>
-              <w:rStyle w:val="Hyperlink"/>
-            </w:rPr>
-            <w:t>interest</w:t>
-          </w:r>
-        </w:hyperlink>
+        <w:t>t</w:t>
       </w:r>
       <w:r>
         <w:rPr>
@@ -1811,7 +1805,7 @@
           <w:sz w:val="24"/>
           <w:u w:val="single"/>
         </w:rPr>
-        <w:hyperlink r:id="rId18" w:history="1">
+        <w:hyperlink r:id="rId15" w:history="1">
           <w:r>
             <w:rPr>
               <w:rStyle w:val="Hyperlink"/>
@@ -1840,7 +1834,7 @@
           <w:sz w:val="24"/>
           <w:u w:val="single"/>
         </w:rPr>
-        <w:hyperlink r:id="rId18" w:history="1">
+        <w:hyperlink r:id="rId15" w:history="1">
           <w:r>
             <w:rPr>
               <w:rStyle w:val="Hyperlink"/>
@@ -1858,7 +1852,7 @@
           <w:sz w:val="24"/>
           <w:u w:val="single"/>
         </w:rPr>
-        <w:hyperlink r:id="rId18" w:history="1">
+        <w:hyperlink r:id="rId15" w:history="1">
           <w:r>
             <w:rPr>
               <w:rStyle w:val="Hyperlink"/>
@@ -1972,13 +1966,24 @@
       </w:r>
       <w:r>
         <w:rPr>
-          <w:rFonts w:ascii="Charis SIL Italic" w:hAnsi="Charis SIL Italic" w:eastAsia="Charis SIL Italic"/>
-          <w:b w:val="0"/>
-          <w:i w:val="0"/>
-          <w:color w:val="000000"/>
-          <w:sz w:val="24"/>
-        </w:rPr>
-        <w:t>ularly</w:t>
+          <w:u w:val="single" w:color="0066cc"/>
+          <w:rFonts w:ascii="Charis SIL Italic" w:hAnsi="Charis SIL Italic" w:eastAsia="Charis SIL Italic"/>
+          <w:b w:val="0"/>
+          <w:i w:val="0"/>
+          <w:color w:val="000000"/>
+          <w:sz w:val="24"/>
+        </w:rPr>
+        <w:t>u</w:t>
+      </w:r>
+      <w:r>
+        <w:rPr>
+          <w:rFonts w:ascii="Charis SIL Italic" w:hAnsi="Charis SIL Italic" w:eastAsia="Charis SIL Italic"/>
+          <w:b w:val="0"/>
+          <w:i w:val="0"/>
+          <w:color w:val="000000"/>
+          <w:sz w:val="24"/>
+        </w:rPr>
+        <w:t>larly</w:t>
       </w:r>
       <w:r>
         <w:rPr>
@@ -3688,7 +3693,61 @@
           <w:color w:val="000000"/>
           <w:sz w:val="24"/>
         </w:rPr>
-        <w:t xml:space="preserve">in 2009, was part of the collection of the Leiden Anatomical </w:t>
+        <w:t xml:space="preserve">in 2009, was part of the collection of the Leiden </w:t>
+      </w:r>
+      <w:r>
+        <w:rPr>
+          <w:u w:val="single" w:color="0066cc"/>
+          <w:rFonts w:ascii="Charis SIL Italic" w:hAnsi="Charis SIL Italic" w:eastAsia="Charis SIL Italic"/>
+          <w:b w:val="0"/>
+          <w:i w:val="0"/>
+          <w:color w:val="000000"/>
+          <w:sz w:val="24"/>
+        </w:rPr>
+        <w:hyperlink r:id="rId27" w:history="1">
+          <w:r>
+            <w:rPr>
+              <w:rStyle w:val="Hyperlink"/>
+            </w:rPr>
+            <w:t>Anat</w:t>
+          </w:r>
+        </w:hyperlink>
+      </w:r>
+      <w:r>
+        <w:rPr>
+          <w:u w:val="single" w:color="0066cc"/>
+          <w:rFonts w:ascii="Charis SIL Italic" w:hAnsi="Charis SIL Italic" w:eastAsia="Charis SIL Italic"/>
+          <w:b w:val="0"/>
+          <w:i w:val="0"/>
+          <w:color w:val="000000"/>
+          <w:sz w:val="24"/>
+        </w:rPr>
+        <w:hyperlink r:id="rId27" w:history="1">
+          <w:r>
+            <w:rPr>
+              <w:rStyle w:val="Hyperlink"/>
+            </w:rPr>
+            <w:t>o</w:t>
+          </w:r>
+        </w:hyperlink>
+      </w:r>
+      <w:r>
+        <w:rPr>
+          <w:u w:val="single" w:color="0066cc"/>
+          <w:rFonts w:ascii="Charis SIL Italic" w:hAnsi="Charis SIL Italic" w:eastAsia="Charis SIL Italic"/>
+          <w:b w:val="0"/>
+          <w:i w:val="0"/>
+          <w:color w:val="000000"/>
+          <w:sz w:val="24"/>
+        </w:rPr>
+        <w:hyperlink r:id="rId27" w:history="1">
+          <w:r>
+            <w:rPr>
+              <w:rStyle w:val="Hyperlink"/>
+            </w:rPr>
+            <w:t xml:space="preserve">mical </w:t>
+          </w:r>
+        </w:hyperlink>
       </w:r>
       <w:r>
         <w:rPr>
@@ -6476,36 +6535,7 @@
           <w:color w:val="000000"/>
           <w:sz w:val="24"/>
         </w:rPr>
-        <w:t>The institutional archives can be consulted a</w:t>
-      </w:r>
-      <w:r>
-        <w:rPr>
-          <w:u w:val="single" w:color="0066cc"/>
-          <w:rFonts w:ascii="Charis SIL Italic" w:hAnsi="Charis SIL Italic" w:eastAsia="Charis SIL Italic"/>
-          <w:b w:val="0"/>
-          <w:i w:val="0"/>
-          <w:color w:val="000000"/>
-          <w:sz w:val="24"/>
-        </w:rPr>
-        <w:hyperlink r:id="rId47" w:history="1">
-          <w:r>
-            <w:rPr>
-              <w:rStyle w:val="Hyperlink"/>
-            </w:rPr>
-            <w:t>t the</w:t>
-          </w:r>
-        </w:hyperlink>
-      </w:r>
-      <w:r>
-        <w:rPr>
-          <w:u w:val="single" w:color="0066cc"/>
-          <w:rFonts w:ascii="Charis SIL Italic" w:hAnsi="Charis SIL Italic" w:eastAsia="Charis SIL Italic"/>
-          <w:b w:val="0"/>
-          <w:i w:val="0"/>
-          <w:color w:val="000000"/>
-          <w:sz w:val="24"/>
-        </w:rPr>
-        <w:t xml:space="preserve"> </w:t>
+        <w:t xml:space="preserve">The institutional archives can be consulted at the </w:t>
       </w:r>
       <w:r>
         <w:rPr>
@@ -6516,7 +6546,7 @@
           <w:sz w:val="24"/>
           <w:u w:val="single"/>
         </w:rPr>
-        <w:hyperlink r:id="rId47" w:history="1">
+        <w:hyperlink r:id="rId48" w:history="1">
           <w:r>
             <w:rPr>
               <w:rStyle w:val="Hyperlink"/>
@@ -6756,7 +6786,90 @@
           <w:color w:val="000000"/>
           <w:sz w:val="24"/>
         </w:rPr>
-        <w:t>University &amp; Research, please consult the relevant resea</w:t>
+        <w:t>University &amp; Research, please co</w:t>
+      </w:r>
+      <w:r>
+        <w:rPr>
+          <w:u w:val="single" w:color="0066cc"/>
+          <w:rFonts w:ascii="Charis SIL Italic" w:hAnsi="Charis SIL Italic" w:eastAsia="Charis SIL Italic"/>
+          <w:b w:val="0"/>
+          <w:i w:val="0"/>
+          <w:color w:val="000000"/>
+          <w:sz w:val="24"/>
+        </w:rPr>
+        <w:hyperlink r:id="rId10" w:history="1">
+          <w:r>
+            <w:rPr>
+              <w:rStyle w:val="Hyperlink"/>
+            </w:rPr>
+            <w:t>nsult the rel</w:t>
+          </w:r>
+        </w:hyperlink>
+      </w:r>
+      <w:r>
+        <w:rPr>
+          <w:u w:val="single" w:color="0066cc"/>
+          <w:rFonts w:ascii="Charis SIL Italic" w:hAnsi="Charis SIL Italic" w:eastAsia="Charis SIL Italic"/>
+          <w:b w:val="0"/>
+          <w:i w:val="0"/>
+          <w:color w:val="000000"/>
+          <w:sz w:val="24"/>
+        </w:rPr>
+        <w:hyperlink r:id="rId10" w:history="1">
+          <w:r>
+            <w:rPr>
+              <w:rStyle w:val="Hyperlink"/>
+            </w:rPr>
+            <w:t>e</w:t>
+          </w:r>
+        </w:hyperlink>
+      </w:r>
+      <w:r>
+        <w:rPr>
+          <w:u w:val="single" w:color="0066cc"/>
+          <w:rFonts w:ascii="Charis SIL Italic" w:hAnsi="Charis SIL Italic" w:eastAsia="Charis SIL Italic"/>
+          <w:b w:val="0"/>
+          <w:i w:val="0"/>
+          <w:color w:val="000000"/>
+          <w:sz w:val="24"/>
+        </w:rPr>
+        <w:hyperlink r:id="rId10" w:history="1">
+          <w:r>
+            <w:rPr>
+              <w:rStyle w:val="Hyperlink"/>
+            </w:rPr>
+            <w:t>vant re</w:t>
+          </w:r>
+        </w:hyperlink>
+      </w:r>
+      <w:r>
+        <w:rPr>
+          <w:u w:val="single" w:color="0066cc"/>
+          <w:rFonts w:ascii="Charis SIL Italic" w:hAnsi="Charis SIL Italic" w:eastAsia="Charis SIL Italic"/>
+          <w:b w:val="0"/>
+          <w:i w:val="0"/>
+          <w:color w:val="000000"/>
+          <w:sz w:val="24"/>
+        </w:rPr>
+        <w:hyperlink r:id="rId10" w:history="1">
+          <w:r>
+            <w:rPr>
+              <w:rStyle w:val="Hyperlink"/>
+            </w:rPr>
+            <w:t>s</w:t>
+          </w:r>
+        </w:hyperlink>
+      </w:r>
+      <w:r>
+        <w:rPr>
+          <w:u w:val="single" w:color="0066cc"/>
+          <w:rFonts w:ascii="Charis SIL Italic" w:hAnsi="Charis SIL Italic" w:eastAsia="Charis SIL Italic"/>
+          <w:b w:val="0"/>
+          <w:i w:val="0"/>
+          <w:color w:val="000000"/>
+          <w:sz w:val="24"/>
+        </w:rPr>
+        <w:t>ea</w:t>
       </w:r>
       <w:r>
         <w:rPr>

--- a/EXPORTS/DOCX/published/niveau3/English/UniversityMus.docx
+++ b/EXPORTS/DOCX/published/niveau3/English/UniversityMus.docx
@@ -154,7 +154,7 @@
             <w:rPr>
               <w:rStyle w:val="Hyperlink"/>
             </w:rPr>
-            <w:t>scientifi</w:t>
+            <w:t>scientif</w:t>
           </w:r>
         </w:hyperlink>
       </w:r>
@@ -165,36 +165,13 @@
           <w:i w:val="0"/>
           <w:color w:val="0066CC"/>
           <w:sz w:val="24"/>
-          <w:u w:val="single"/>
-        </w:rPr>
-        <w:t>c</w:t>
-      </w:r>
-      <w:r>
-        <w:rPr>
-          <w:rFonts w:ascii="Charis SIL Italic" w:hAnsi="Charis SIL Italic" w:eastAsia="Charis SIL Italic"/>
-          <w:b w:val="0"/>
-          <w:i w:val="0"/>
-          <w:color w:val="0066CC"/>
-          <w:sz w:val="24"/>
-          <w:u w:val="single"/>
-        </w:rPr>
-        <w:t xml:space="preserve"> </w:t>
-      </w:r>
-      <w:r>
-        <w:rPr>
-          <w:rFonts w:ascii="Charis SIL Italic" w:hAnsi="Charis SIL Italic" w:eastAsia="Charis SIL Italic"/>
-          <w:b w:val="0"/>
-          <w:i w:val="0"/>
-          <w:color w:val="0066CC"/>
-          <w:sz w:val="24"/>
-          <w:u w:val="single"/>
         </w:rPr>
         <w:hyperlink r:id="rId9" w:history="1">
           <w:r>
             <w:rPr>
               <w:rStyle w:val="Hyperlink"/>
             </w:rPr>
-            <w:t>interes</w:t>
+            <w:t>i</w:t>
           </w:r>
         </w:hyperlink>
       </w:r>
@@ -206,7 +183,36 @@
           <w:color w:val="0066CC"/>
           <w:sz w:val="24"/>
         </w:rPr>
-        <w:t>t</w:t>
+        <w:t>c</w:t>
+      </w:r>
+      <w:r>
+        <w:rPr>
+          <w:rFonts w:ascii="Charis SIL Italic" w:hAnsi="Charis SIL Italic" w:eastAsia="Charis SIL Italic"/>
+          <w:b w:val="0"/>
+          <w:i w:val="0"/>
+          <w:color w:val="0066CC"/>
+          <w:sz w:val="24"/>
+          <w:u w:val="single"/>
+        </w:rPr>
+        <w:t xml:space="preserve"> </w:t>
+      </w:r>
+      <w:r>
+        <w:rPr>
+          <w:rFonts w:ascii="Charis SIL Italic" w:hAnsi="Charis SIL Italic" w:eastAsia="Charis SIL Italic"/>
+          <w:b w:val="0"/>
+          <w:i w:val="0"/>
+          <w:color w:val="0066CC"/>
+          <w:sz w:val="24"/>
+          <w:u w:val="single"/>
+        </w:rPr>
+        <w:hyperlink r:id="rId9" w:history="1">
+          <w:r>
+            <w:rPr>
+              <w:rStyle w:val="Hyperlink"/>
+            </w:rPr>
+            <w:t>interest</w:t>
+          </w:r>
+        </w:hyperlink>
       </w:r>
       <w:r>
         <w:rPr>
@@ -4592,36 +4598,7 @@
           <w:color w:val="000000"/>
           <w:sz w:val="24"/>
         </w:rPr>
-        <w:t>which was founded in 1918 by physicist P.H. van Cittert. The b</w:t>
-      </w:r>
-      <w:r>
-        <w:rPr>
-          <w:u w:val="single" w:color="0066cc"/>
-          <w:rFonts w:ascii="Charis SIL Italic" w:hAnsi="Charis SIL Italic" w:eastAsia="Charis SIL Italic"/>
-          <w:b w:val="0"/>
-          <w:i w:val="0"/>
-          <w:color w:val="000000"/>
-          <w:sz w:val="24"/>
-        </w:rPr>
-        <w:t>r</w:t>
-      </w:r>
-      <w:r>
-        <w:rPr>
-          <w:u w:val="single" w:color="0066cc"/>
-          <w:rFonts w:ascii="Charis SIL Italic" w:hAnsi="Charis SIL Italic" w:eastAsia="Charis SIL Italic"/>
-          <w:b w:val="0"/>
-          <w:i w:val="0"/>
-          <w:color w:val="000000"/>
-          <w:sz w:val="24"/>
-        </w:rPr>
-        <w:hyperlink r:id="rId33" w:history="1">
-          <w:r>
-            <w:rPr>
-              <w:rStyle w:val="Hyperlink"/>
-            </w:rPr>
-            <w:t>oad collec</w:t>
-          </w:r>
-        </w:hyperlink>
+        <w:t>which was founded in 1918 by physicist P.H. van Cittert. The broad collec</w:t>
       </w:r>
       <w:r>
         <w:rPr>
@@ -6535,7 +6512,36 @@
           <w:color w:val="000000"/>
           <w:sz w:val="24"/>
         </w:rPr>
-        <w:t xml:space="preserve">The institutional archives can be consulted at the </w:t>
+        <w:t>The institutional archives can be consulted a</w:t>
+      </w:r>
+      <w:r>
+        <w:rPr>
+          <w:u w:val="single" w:color="0066cc"/>
+          <w:rFonts w:ascii="Charis SIL Italic" w:hAnsi="Charis SIL Italic" w:eastAsia="Charis SIL Italic"/>
+          <w:b w:val="0"/>
+          <w:i w:val="0"/>
+          <w:color w:val="000000"/>
+          <w:sz w:val="24"/>
+        </w:rPr>
+        <w:hyperlink r:id="rId47" w:history="1">
+          <w:r>
+            <w:rPr>
+              <w:rStyle w:val="Hyperlink"/>
+            </w:rPr>
+            <w:t>t the</w:t>
+          </w:r>
+        </w:hyperlink>
+      </w:r>
+      <w:r>
+        <w:rPr>
+          <w:u w:val="single" w:color="0066cc"/>
+          <w:rFonts w:ascii="Charis SIL Italic" w:hAnsi="Charis SIL Italic" w:eastAsia="Charis SIL Italic"/>
+          <w:b w:val="0"/>
+          <w:i w:val="0"/>
+          <w:color w:val="000000"/>
+          <w:sz w:val="24"/>
+        </w:rPr>
+        <w:t xml:space="preserve"> </w:t>
       </w:r>
       <w:r>
         <w:rPr>
@@ -6546,7 +6552,7 @@
           <w:sz w:val="24"/>
           <w:u w:val="single"/>
         </w:rPr>
-        <w:hyperlink r:id="rId48" w:history="1">
+        <w:hyperlink r:id="rId47" w:history="1">
           <w:r>
             <w:rPr>
               <w:rStyle w:val="Hyperlink"/>
@@ -6869,7 +6875,14 @@
           <w:color w:val="000000"/>
           <w:sz w:val="24"/>
         </w:rPr>
-        <w:t>ea</w:t>
+        <w:hyperlink r:id="rId10" w:history="1">
+          <w:r>
+            <w:rPr>
+              <w:rStyle w:val="Hyperlink"/>
+            </w:rPr>
+            <w:t>ea</w:t>
+          </w:r>
+        </w:hyperlink>
       </w:r>
       <w:r>
         <w:rPr>
@@ -7208,7 +7221,7 @@
           <w:sz w:val="24"/>
           <w:u w:val="single"/>
         </w:rPr>
-        <w:t>Scientific research in col</w:t>
+        <w:t>Scientific research in co</w:t>
       </w:r>
       <w:r>
         <w:rPr>
@@ -7219,7 +7232,7 @@
           <w:sz w:val="24"/>
           <w:u w:val="single"/>
         </w:rPr>
-        <w:t>onised territorie</w:t>
+        <w:t>l</w:t>
       </w:r>
       <w:r>
         <w:rPr>
@@ -7228,8 +7241,9 @@
           <w:i w:val="0"/>
           <w:color w:val="0066CC"/>
           <w:sz w:val="24"/>
-        </w:rPr>
-        <w:t>s</w:t>
+          <w:u w:val="single"/>
+        </w:rPr>
+        <w:t>onised territories</w:t>
       </w:r>
       <w:r>
         <w:br/>

--- a/EXPORTS/DOCX/published/niveau3/English/UniversityMus.docx
+++ b/EXPORTS/DOCX/published/niveau3/English/UniversityMus.docx
@@ -154,7 +154,7 @@
             <w:rPr>
               <w:rStyle w:val="Hyperlink"/>
             </w:rPr>
-            <w:t>scientif</w:t>
+            <w:t>scientifi</w:t>
           </w:r>
         </w:hyperlink>
       </w:r>
@@ -165,15 +165,9 @@
           <w:i w:val="0"/>
           <w:color w:val="0066CC"/>
           <w:sz w:val="24"/>
-        </w:rPr>
-        <w:hyperlink r:id="rId9" w:history="1">
-          <w:r>
-            <w:rPr>
-              <w:rStyle w:val="Hyperlink"/>
-            </w:rPr>
-            <w:t>i</w:t>
-          </w:r>
-        </w:hyperlink>
+          <w:u w:val="single"/>
+        </w:rPr>
+        <w:t>c</w:t>
       </w:r>
       <w:r>
         <w:rPr>
@@ -182,17 +176,6 @@
           <w:i w:val="0"/>
           <w:color w:val="0066CC"/>
           <w:sz w:val="24"/>
-        </w:rPr>
-        <w:t>c</w:t>
-      </w:r>
-      <w:r>
-        <w:rPr>
-          <w:rFonts w:ascii="Charis SIL Italic" w:hAnsi="Charis SIL Italic" w:eastAsia="Charis SIL Italic"/>
-          <w:b w:val="0"/>
-          <w:i w:val="0"/>
-          <w:color w:val="0066CC"/>
-          <w:sz w:val="24"/>
-          <w:u w:val="single"/>
         </w:rPr>
         <w:t xml:space="preserve"> </w:t>
       </w:r>
@@ -534,50 +517,7 @@
           <w:color w:val="000000"/>
           <w:sz w:val="24"/>
         </w:rPr>
-        <w:hyperlink r:id="rId10" w:history="1">
-          <w:r>
-            <w:rPr>
-              <w:rStyle w:val="Hyperlink"/>
-            </w:rPr>
-            <w:t>rmer [Gerar</w:t>
-          </w:r>
-        </w:hyperlink>
-      </w:r>
-      <w:r>
-        <w:rPr>
-          <w:u w:val="single" w:color="0066cc"/>
-          <w:rFonts w:ascii="Charis SIL Italic" w:hAnsi="Charis SIL Italic" w:eastAsia="Charis SIL Italic"/>
-          <w:b w:val="0"/>
-          <w:i w:val="0"/>
-          <w:color w:val="000000"/>
-          <w:sz w:val="24"/>
-        </w:rPr>
-        <w:hyperlink r:id="rId10" w:history="1">
-          <w:r>
-            <w:rPr>
-              <w:rStyle w:val="Hyperlink"/>
-            </w:rPr>
-            <w:t>d</w:t>
-          </w:r>
-        </w:hyperlink>
-      </w:r>
-      <w:r>
-        <w:rPr>
-          <w:u w:val="single" w:color="0066cc"/>
-          <w:rFonts w:ascii="Charis SIL Italic" w:hAnsi="Charis SIL Italic" w:eastAsia="Charis SIL Italic"/>
-          <w:b w:val="0"/>
-          <w:i w:val="0"/>
-          <w:color w:val="000000"/>
-          <w:sz w:val="24"/>
-        </w:rPr>
-        <w:hyperlink r:id="rId10" w:history="1">
-          <w:r>
-            <w:rPr>
-              <w:rStyle w:val="Hyperlink"/>
-            </w:rPr>
-            <w:t>us van der</w:t>
-          </w:r>
-        </w:hyperlink>
+        <w:t>rmer [Gerardus van der</w:t>
       </w:r>
       <w:r>
         <w:rPr>
@@ -4063,21 +4003,13 @@
       </w:r>
       <w:r>
         <w:rPr>
-          <w:u w:val="single" w:color="0066cc"/>
-          <w:rFonts w:ascii="Charis SIL Italic" w:hAnsi="Charis SIL Italic" w:eastAsia="Charis SIL Italic"/>
-          <w:b w:val="0"/>
-          <w:i w:val="0"/>
-          <w:color w:val="000000"/>
-          <w:sz w:val="24"/>
-        </w:rPr>
-        <w:hyperlink r:id="rId28" w:history="1">
-          <w:r>
-            <w:rPr>
-              <w:rStyle w:val="Hyperlink"/>
-            </w:rPr>
-            <w:t xml:space="preserve">, </w:t>
-          </w:r>
-        </w:hyperlink>
+          <w:rFonts w:ascii="Charis SIL Italic" w:hAnsi="Charis SIL Italic" w:eastAsia="Charis SIL Italic"/>
+          <w:b w:val="0"/>
+          <w:i w:val="0"/>
+          <w:color w:val="000000"/>
+          <w:sz w:val="24"/>
+        </w:rPr>
+        <w:t xml:space="preserve">, </w:t>
       </w:r>
       <w:r>
         <w:rPr>
@@ -4088,7 +4020,7 @@
           <w:sz w:val="24"/>
           <w:u w:val="single"/>
         </w:rPr>
-        <w:hyperlink r:id="rId28" w:history="1">
+        <w:hyperlink r:id="rId31" w:history="1">
           <w:r>
             <w:rPr>
               <w:rStyle w:val="Hyperlink"/>
@@ -4378,14 +4310,7 @@
           <w:color w:val="000000"/>
           <w:sz w:val="24"/>
         </w:rPr>
-        <w:hyperlink r:id="rId31" w:history="1">
-          <w:r>
-            <w:rPr>
-              <w:rStyle w:val="Hyperlink"/>
-            </w:rPr>
-            <w:t>o rese</w:t>
-          </w:r>
-        </w:hyperlink>
+        <w:t>o rese</w:t>
       </w:r>
       <w:r>
         <w:rPr>
@@ -4598,7 +4523,36 @@
           <w:color w:val="000000"/>
           <w:sz w:val="24"/>
         </w:rPr>
-        <w:t>which was founded in 1918 by physicist P.H. van Cittert. The broad collec</w:t>
+        <w:t>which was founded in 1918 by physicist P.H. van Cittert. The b</w:t>
+      </w:r>
+      <w:r>
+        <w:rPr>
+          <w:u w:val="single" w:color="0066cc"/>
+          <w:rFonts w:ascii="Charis SIL Italic" w:hAnsi="Charis SIL Italic" w:eastAsia="Charis SIL Italic"/>
+          <w:b w:val="0"/>
+          <w:i w:val="0"/>
+          <w:color w:val="000000"/>
+          <w:sz w:val="24"/>
+        </w:rPr>
+        <w:t>r</w:t>
+      </w:r>
+      <w:r>
+        <w:rPr>
+          <w:u w:val="single" w:color="0066cc"/>
+          <w:rFonts w:ascii="Charis SIL Italic" w:hAnsi="Charis SIL Italic" w:eastAsia="Charis SIL Italic"/>
+          <w:b w:val="0"/>
+          <w:i w:val="0"/>
+          <w:color w:val="000000"/>
+          <w:sz w:val="24"/>
+        </w:rPr>
+        <w:hyperlink r:id="rId33" w:history="1">
+          <w:r>
+            <w:rPr>
+              <w:rStyle w:val="Hyperlink"/>
+            </w:rPr>
+            <w:t>oad collec</w:t>
+          </w:r>
+        </w:hyperlink>
       </w:r>
       <w:r>
         <w:rPr>
@@ -7221,7 +7175,7 @@
           <w:sz w:val="24"/>
           <w:u w:val="single"/>
         </w:rPr>
-        <w:t>Scientific research in co</w:t>
+        <w:t>Scientific research in col</w:t>
       </w:r>
       <w:r>
         <w:rPr>
@@ -7232,7 +7186,7 @@
           <w:sz w:val="24"/>
           <w:u w:val="single"/>
         </w:rPr>
-        <w:t>l</w:t>
+        <w:t>onised territorie</w:t>
       </w:r>
       <w:r>
         <w:rPr>
@@ -7241,9 +7195,8 @@
           <w:i w:val="0"/>
           <w:color w:val="0066CC"/>
           <w:sz w:val="24"/>
-          <w:u w:val="single"/>
-        </w:rPr>
-        <w:t>onised territories</w:t>
+        </w:rPr>
+        <w:t>s</w:t>
       </w:r>
       <w:r>
         <w:br/>

--- a/EXPORTS/DOCX/published/niveau3/English/UniversityMus.docx
+++ b/EXPORTS/DOCX/published/niveau3/English/UniversityMus.docx
@@ -176,6 +176,7 @@
           <w:i w:val="0"/>
           <w:color w:val="0066CC"/>
           <w:sz w:val="24"/>
+          <w:u w:val="single"/>
         </w:rPr>
         <w:t xml:space="preserve"> </w:t>
       </w:r>
@@ -193,9 +194,19 @@
             <w:rPr>
               <w:rStyle w:val="Hyperlink"/>
             </w:rPr>
-            <w:t>interest</w:t>
+            <w:t>interes</w:t>
           </w:r>
         </w:hyperlink>
+      </w:r>
+      <w:r>
+        <w:rPr>
+          <w:rFonts w:ascii="Charis SIL Italic" w:hAnsi="Charis SIL Italic" w:eastAsia="Charis SIL Italic"/>
+          <w:b w:val="0"/>
+          <w:i w:val="0"/>
+          <w:color w:val="0066CC"/>
+          <w:sz w:val="24"/>
+        </w:rPr>
+        <w:t>t</w:t>
       </w:r>
       <w:r>
         <w:rPr>
@@ -3149,7 +3160,6 @@
       </w:r>
       <w:r>
         <w:rPr>
-          <w:u w:val="single" w:color="0066cc"/>
           <w:rFonts w:ascii="Charis SIL Italic" w:hAnsi="Charis SIL Italic" w:eastAsia="Charis SIL Italic"/>
           <w:b w:val="0"/>
           <w:i w:val="0"/>
@@ -4003,13 +4013,21 @@
       </w:r>
       <w:r>
         <w:rPr>
+          <w:u w:val="single" w:color="0066cc"/>
           <w:rFonts w:ascii="Charis SIL Italic" w:hAnsi="Charis SIL Italic" w:eastAsia="Charis SIL Italic"/>
           <w:b w:val="0"/>
           <w:i w:val="0"/>
           <w:color w:val="000000"/>
           <w:sz w:val="24"/>
         </w:rPr>
-        <w:t xml:space="preserve">, </w:t>
+        <w:hyperlink r:id="rId28" w:history="1">
+          <w:r>
+            <w:rPr>
+              <w:rStyle w:val="Hyperlink"/>
+            </w:rPr>
+            <w:t xml:space="preserve">, </w:t>
+          </w:r>
+        </w:hyperlink>
       </w:r>
       <w:r>
         <w:rPr>
@@ -4221,96 +4239,13 @@
       </w:r>
       <w:r>
         <w:rPr>
-          <w:u w:val="single" w:color="0066cc"/>
           <w:rFonts w:ascii="Charis SIL Italic" w:hAnsi="Charis SIL Italic" w:eastAsia="Charis SIL Italic"/>
           <w:b w:val="0"/>
           <w:i w:val="0"/>
           <w:color w:val="000000"/>
           <w:sz w:val="24"/>
         </w:rPr>
-        <w:hyperlink r:id="rId30" w:history="1">
-          <w:r>
-            <w:rPr>
-              <w:rStyle w:val="Hyperlink"/>
-            </w:rPr>
-            <w:t>mat</w:t>
-          </w:r>
-        </w:hyperlink>
-      </w:r>
-      <w:r>
-        <w:rPr>
-          <w:u w:val="single" w:color="0066cc"/>
-          <w:rFonts w:ascii="Charis SIL Italic" w:hAnsi="Charis SIL Italic" w:eastAsia="Charis SIL Italic"/>
-          <w:b w:val="0"/>
-          <w:i w:val="0"/>
-          <w:color w:val="000000"/>
-          <w:sz w:val="24"/>
-        </w:rPr>
-        <w:hyperlink r:id="rId30" w:history="1">
-          <w:r>
-            <w:rPr>
-              <w:rStyle w:val="Hyperlink"/>
-            </w:rPr>
-            <w:t>erial re</w:t>
-          </w:r>
-        </w:hyperlink>
-      </w:r>
-      <w:r>
-        <w:rPr>
-          <w:u w:val="single" w:color="0066cc"/>
-          <w:rFonts w:ascii="Charis SIL Italic" w:hAnsi="Charis SIL Italic" w:eastAsia="Charis SIL Italic"/>
-          <w:b w:val="0"/>
-          <w:i w:val="0"/>
-          <w:color w:val="000000"/>
-          <w:sz w:val="24"/>
-        </w:rPr>
-        <w:hyperlink r:id="rId30" w:history="1">
-          <w:r>
-            <w:rPr>
-              <w:rStyle w:val="Hyperlink"/>
-            </w:rPr>
-            <w:t>l</w:t>
-          </w:r>
-        </w:hyperlink>
-      </w:r>
-      <w:r>
-        <w:rPr>
-          <w:u w:val="single" w:color="0066cc"/>
-          <w:rFonts w:ascii="Charis SIL Italic" w:hAnsi="Charis SIL Italic" w:eastAsia="Charis SIL Italic"/>
-          <w:b w:val="0"/>
-          <w:i w:val="0"/>
-          <w:color w:val="000000"/>
-          <w:sz w:val="24"/>
-        </w:rPr>
-        <w:hyperlink r:id="rId30" w:history="1">
-          <w:r>
-            <w:rPr>
-              <w:rStyle w:val="Hyperlink"/>
-            </w:rPr>
-            <w:t xml:space="preserve">evant </w:t>
-          </w:r>
-        </w:hyperlink>
-      </w:r>
-      <w:r>
-        <w:rPr>
-          <w:rFonts w:ascii="Charis SIL Italic" w:hAnsi="Charis SIL Italic" w:eastAsia="Charis SIL Italic"/>
-          <w:b w:val="0"/>
-          <w:i w:val="0"/>
-          <w:color w:val="000000"/>
-          <w:sz w:val="24"/>
-        </w:rPr>
-        <w:t>t</w:t>
-      </w:r>
-      <w:r>
-        <w:rPr>
-          <w:u w:val="single" w:color="0066cc"/>
-          <w:rFonts w:ascii="Charis SIL Italic" w:hAnsi="Charis SIL Italic" w:eastAsia="Charis SIL Italic"/>
-          <w:b w:val="0"/>
-          <w:i w:val="0"/>
-          <w:color w:val="000000"/>
-          <w:sz w:val="24"/>
-        </w:rPr>
-        <w:t>o rese</w:t>
+        <w:t>material relevant to rese</w:t>
       </w:r>
       <w:r>
         <w:rPr>
